--- a/Wip/DES_DOCS/AutoPricing.docx
+++ b/Wip/DES_DOCS/AutoPricing.docx
@@ -57,60 +57,562 @@
         <w:pStyle w:val="ListParagraph"/>
         <w:numPr>
           <w:ilvl w:val="0"/>
-          <w:numId w:val="1"/>
+          <w:numId w:val="6"/>
         </w:numPr>
         <w:rPr>
           <w:rFonts w:ascii="Arial" w:hAnsi="Arial" w:cs="Arial"/>
           <w:b/>
-          <w:i/>
-          <w:sz w:val="24"/>
-          <w:szCs w:val="24"/>
-        </w:rPr>
-      </w:pPr>
-      <w:r>
-        <w:rPr>
-          <w:rFonts w:ascii="Arial" w:hAnsi="Arial" w:cs="Arial"/>
-          <w:i/>
-          <w:sz w:val="24"/>
-          <w:szCs w:val="24"/>
-        </w:rPr>
-        <w:t>Về giá xăng</w:t>
-      </w:r>
-      <w:r>
-        <w:rPr>
-          <w:rFonts w:ascii="Arial" w:hAnsi="Arial" w:cs="Arial"/>
-          <w:i/>
-          <w:sz w:val="24"/>
-          <w:szCs w:val="24"/>
-        </w:rPr>
-        <w:t xml:space="preserve"> (</w:t>
-      </w:r>
-      <w:r>
-        <w:rPr>
-          <w:rFonts w:ascii="Arial" w:hAnsi="Arial" w:cs="Arial"/>
-          <w:i/>
-          <w:sz w:val="24"/>
-          <w:szCs w:val="24"/>
-        </w:rPr>
-        <w:t>gasoline</w:t>
-      </w:r>
-      <w:r>
-        <w:rPr>
-          <w:rFonts w:ascii="Arial" w:hAnsi="Arial" w:cs="Arial"/>
-          <w:i/>
-          <w:sz w:val="24"/>
-          <w:szCs w:val="24"/>
-        </w:rPr>
-        <w:t>)</w:t>
+          <w:sz w:val="24"/>
+          <w:szCs w:val="24"/>
+        </w:rPr>
+      </w:pPr>
+      <w:r>
+        <w:rPr>
+          <w:rFonts w:ascii="Arial" w:hAnsi="Arial" w:cs="Arial"/>
+          <w:b/>
+          <w:sz w:val="24"/>
+          <w:szCs w:val="24"/>
+        </w:rPr>
+        <w:t>Bảng giá công ty Tín Thành</w:t>
+      </w:r>
+      <w:r>
+        <w:rPr>
+          <w:rFonts w:ascii="Arial" w:hAnsi="Arial" w:cs="Arial"/>
+          <w:b/>
+          <w:sz w:val="24"/>
+          <w:szCs w:val="24"/>
+        </w:rPr>
+        <w:t xml:space="preserve"> đường bộ</w:t>
+      </w:r>
+      <w:r>
+        <w:rPr>
+          <w:rFonts w:ascii="Arial" w:hAnsi="Arial" w:cs="Arial"/>
+          <w:sz w:val="24"/>
+          <w:szCs w:val="24"/>
+        </w:rPr>
+        <w:t>:</w:t>
+      </w:r>
+      <w:r>
+        <w:rPr>
+          <w:rFonts w:ascii="Arial" w:hAnsi="Arial" w:cs="Arial"/>
+          <w:sz w:val="24"/>
+          <w:szCs w:val="24"/>
+        </w:rPr>
+        <w:t xml:space="preserve"> (giá chưa bao gồm phụ phí 23% và 10% VAT)</w:t>
       </w:r>
     </w:p>
+    <w:tbl>
+      <w:tblPr>
+        <w:tblStyle w:val="LightShading-Accent1"/>
+        <w:tblW w:w="0" w:type="auto"/>
+        <w:tblLook w:val="04A0" w:firstRow="1" w:lastRow="0" w:firstColumn="1" w:lastColumn="0" w:noHBand="0" w:noVBand="1"/>
+      </w:tblPr>
+      <w:tblGrid>
+        <w:gridCol w:w="5058"/>
+        <w:gridCol w:w="4518"/>
+      </w:tblGrid>
+      <w:tr>
+        <w:trPr>
+          <w:cnfStyle w:val="100000000000" w:firstRow="1" w:lastRow="0" w:firstColumn="0" w:lastColumn="0" w:oddVBand="0" w:evenVBand="0" w:oddHBand="0" w:evenHBand="0" w:firstRowFirstColumn="0" w:firstRowLastColumn="0" w:lastRowFirstColumn="0" w:lastRowLastColumn="0"/>
+        </w:trPr>
+        <w:tc>
+          <w:tcPr>
+            <w:cnfStyle w:val="001000000000" w:firstRow="0" w:lastRow="0" w:firstColumn="1" w:lastColumn="0" w:oddVBand="0" w:evenVBand="0" w:oddHBand="0" w:evenHBand="0" w:firstRowFirstColumn="0" w:firstRowLastColumn="0" w:lastRowFirstColumn="0" w:lastRowLastColumn="0"/>
+            <w:tcW w:w="5058" w:type="dxa"/>
+          </w:tcPr>
+          <w:p>
+            <w:pPr>
+              <w:rPr>
+                <w:rFonts w:ascii="Arial" w:hAnsi="Arial" w:cs="Arial"/>
+                <w:sz w:val="24"/>
+                <w:szCs w:val="24"/>
+              </w:rPr>
+            </w:pPr>
+            <w:r>
+              <w:rPr>
+                <w:rFonts w:ascii="Arial" w:hAnsi="Arial" w:cs="Arial"/>
+                <w:sz w:val="24"/>
+                <w:szCs w:val="24"/>
+              </w:rPr>
+              <w:t>Nấc khối lượng(kg)</w:t>
+            </w:r>
+          </w:p>
+        </w:tc>
+        <w:tc>
+          <w:tcPr>
+            <w:tcW w:w="4518" w:type="dxa"/>
+          </w:tcPr>
+          <w:p>
+            <w:pPr>
+              <w:cnfStyle w:val="100000000000" w:firstRow="1" w:lastRow="0" w:firstColumn="0" w:lastColumn="0" w:oddVBand="0" w:evenVBand="0" w:oddHBand="0" w:evenHBand="0" w:firstRowFirstColumn="0" w:firstRowLastColumn="0" w:lastRowFirstColumn="0" w:lastRowLastColumn="0"/>
+              <w:rPr>
+                <w:rFonts w:ascii="Arial" w:hAnsi="Arial" w:cs="Arial"/>
+                <w:sz w:val="24"/>
+                <w:szCs w:val="24"/>
+              </w:rPr>
+            </w:pPr>
+            <w:r>
+              <w:rPr>
+                <w:rFonts w:ascii="Arial" w:hAnsi="Arial" w:cs="Arial"/>
+                <w:sz w:val="24"/>
+                <w:szCs w:val="24"/>
+              </w:rPr>
+              <w:t>Tp.Hồ Chí Minh</w:t>
+            </w:r>
+          </w:p>
+        </w:tc>
+      </w:tr>
+      <w:tr>
+        <w:trPr>
+          <w:cnfStyle w:val="000000100000" w:firstRow="0" w:lastRow="0" w:firstColumn="0" w:lastColumn="0" w:oddVBand="0" w:evenVBand="0" w:oddHBand="1" w:evenHBand="0" w:firstRowFirstColumn="0" w:firstRowLastColumn="0" w:lastRowFirstColumn="0" w:lastRowLastColumn="0"/>
+        </w:trPr>
+        <w:tc>
+          <w:tcPr>
+            <w:cnfStyle w:val="001000000000" w:firstRow="0" w:lastRow="0" w:firstColumn="1" w:lastColumn="0" w:oddVBand="0" w:evenVBand="0" w:oddHBand="0" w:evenHBand="0" w:firstRowFirstColumn="0" w:firstRowLastColumn="0" w:lastRowFirstColumn="0" w:lastRowLastColumn="0"/>
+            <w:tcW w:w="5058" w:type="dxa"/>
+          </w:tcPr>
+          <w:p>
+            <w:pPr>
+              <w:rPr>
+                <w:rFonts w:ascii="Arial" w:hAnsi="Arial" w:cs="Arial"/>
+                <w:b w:val="0"/>
+                <w:sz w:val="24"/>
+                <w:szCs w:val="24"/>
+              </w:rPr>
+            </w:pPr>
+            <w:r>
+              <w:rPr>
+                <w:rFonts w:ascii="Arial" w:hAnsi="Arial" w:cs="Arial"/>
+                <w:b w:val="0"/>
+                <w:sz w:val="24"/>
+                <w:szCs w:val="24"/>
+              </w:rPr>
+              <w:t>Đến 5</w:t>
+            </w:r>
+          </w:p>
+        </w:tc>
+        <w:tc>
+          <w:tcPr>
+            <w:tcW w:w="4518" w:type="dxa"/>
+          </w:tcPr>
+          <w:p>
+            <w:pPr>
+              <w:cnfStyle w:val="000000100000" w:firstRow="0" w:lastRow="0" w:firstColumn="0" w:lastColumn="0" w:oddVBand="0" w:evenVBand="0" w:oddHBand="1" w:evenHBand="0" w:firstRowFirstColumn="0" w:firstRowLastColumn="0" w:lastRowFirstColumn="0" w:lastRowLastColumn="0"/>
+              <w:rPr>
+                <w:rFonts w:ascii="Arial" w:hAnsi="Arial" w:cs="Arial"/>
+                <w:sz w:val="24"/>
+                <w:szCs w:val="24"/>
+              </w:rPr>
+            </w:pPr>
+            <w:r>
+              <w:rPr>
+                <w:rFonts w:ascii="Arial" w:hAnsi="Arial" w:cs="Arial"/>
+                <w:sz w:val="24"/>
+                <w:szCs w:val="24"/>
+              </w:rPr>
+              <w:t>34,000</w:t>
+            </w:r>
+          </w:p>
+        </w:tc>
+      </w:tr>
+      <w:tr>
+        <w:tc>
+          <w:tcPr>
+            <w:cnfStyle w:val="001000000000" w:firstRow="0" w:lastRow="0" w:firstColumn="1" w:lastColumn="0" w:oddVBand="0" w:evenVBand="0" w:oddHBand="0" w:evenHBand="0" w:firstRowFirstColumn="0" w:firstRowLastColumn="0" w:lastRowFirstColumn="0" w:lastRowLastColumn="0"/>
+            <w:tcW w:w="5058" w:type="dxa"/>
+          </w:tcPr>
+          <w:p>
+            <w:pPr>
+              <w:rPr>
+                <w:rFonts w:ascii="Arial" w:hAnsi="Arial" w:cs="Arial"/>
+                <w:b w:val="0"/>
+                <w:sz w:val="24"/>
+                <w:szCs w:val="24"/>
+              </w:rPr>
+            </w:pPr>
+            <w:r>
+              <w:rPr>
+                <w:rFonts w:ascii="Arial" w:hAnsi="Arial" w:cs="Arial"/>
+                <w:b w:val="0"/>
+                <w:sz w:val="24"/>
+                <w:szCs w:val="24"/>
+              </w:rPr>
+              <w:t>Trên 5-20</w:t>
+            </w:r>
+          </w:p>
+        </w:tc>
+        <w:tc>
+          <w:tcPr>
+            <w:tcW w:w="4518" w:type="dxa"/>
+          </w:tcPr>
+          <w:p>
+            <w:pPr>
+              <w:cnfStyle w:val="000000000000" w:firstRow="0" w:lastRow="0" w:firstColumn="0" w:lastColumn="0" w:oddVBand="0" w:evenVBand="0" w:oddHBand="0" w:evenHBand="0" w:firstRowFirstColumn="0" w:firstRowLastColumn="0" w:lastRowFirstColumn="0" w:lastRowLastColumn="0"/>
+              <w:rPr>
+                <w:rFonts w:ascii="Arial" w:hAnsi="Arial" w:cs="Arial"/>
+                <w:sz w:val="24"/>
+                <w:szCs w:val="24"/>
+              </w:rPr>
+            </w:pPr>
+            <w:r>
+              <w:rPr>
+                <w:rFonts w:ascii="Arial" w:hAnsi="Arial" w:cs="Arial"/>
+                <w:sz w:val="24"/>
+                <w:szCs w:val="24"/>
+              </w:rPr>
+              <w:t>67,000</w:t>
+            </w:r>
+          </w:p>
+        </w:tc>
+      </w:tr>
+      <w:tr>
+        <w:trPr>
+          <w:cnfStyle w:val="000000100000" w:firstRow="0" w:lastRow="0" w:firstColumn="0" w:lastColumn="0" w:oddVBand="0" w:evenVBand="0" w:oddHBand="1" w:evenHBand="0" w:firstRowFirstColumn="0" w:firstRowLastColumn="0" w:lastRowFirstColumn="0" w:lastRowLastColumn="0"/>
+          <w:trHeight w:val="342"/>
+        </w:trPr>
+        <w:tc>
+          <w:tcPr>
+            <w:cnfStyle w:val="001000000000" w:firstRow="0" w:lastRow="0" w:firstColumn="1" w:lastColumn="0" w:oddVBand="0" w:evenVBand="0" w:oddHBand="0" w:evenHBand="0" w:firstRowFirstColumn="0" w:firstRowLastColumn="0" w:lastRowFirstColumn="0" w:lastRowLastColumn="0"/>
+            <w:tcW w:w="5058" w:type="dxa"/>
+          </w:tcPr>
+          <w:p>
+            <w:pPr>
+              <w:rPr>
+                <w:rFonts w:ascii="Arial" w:hAnsi="Arial" w:cs="Arial"/>
+              </w:rPr>
+            </w:pPr>
+            <w:r>
+              <w:rPr>
+                <w:rFonts w:ascii="Arial" w:hAnsi="Arial" w:cs="Arial"/>
+              </w:rPr>
+              <w:t>Giá cộ</w:t>
+            </w:r>
+            <w:r>
+              <w:rPr>
+                <w:rFonts w:ascii="Arial" w:hAnsi="Arial" w:cs="Arial"/>
+              </w:rPr>
+              <w:t>ng thêm trên 20kg cho mỗi</w:t>
+            </w:r>
+            <w:r>
+              <w:rPr>
+                <w:rFonts w:ascii="Arial" w:hAnsi="Arial" w:cs="Arial"/>
+              </w:rPr>
+              <w:t xml:space="preserve"> kg tiếp theo</w:t>
+            </w:r>
+          </w:p>
+        </w:tc>
+        <w:tc>
+          <w:tcPr>
+            <w:tcW w:w="4518" w:type="dxa"/>
+          </w:tcPr>
+          <w:p>
+            <w:pPr>
+              <w:cnfStyle w:val="000000100000" w:firstRow="0" w:lastRow="0" w:firstColumn="0" w:lastColumn="0" w:oddVBand="0" w:evenVBand="0" w:oddHBand="1" w:evenHBand="0" w:firstRowFirstColumn="0" w:firstRowLastColumn="0" w:lastRowFirstColumn="0" w:lastRowLastColumn="0"/>
+              <w:rPr>
+                <w:rFonts w:ascii="Arial" w:hAnsi="Arial" w:cs="Arial"/>
+                <w:sz w:val="28"/>
+                <w:szCs w:val="28"/>
+              </w:rPr>
+            </w:pPr>
+          </w:p>
+        </w:tc>
+      </w:tr>
+      <w:tr>
+        <w:tc>
+          <w:tcPr>
+            <w:cnfStyle w:val="001000000000" w:firstRow="0" w:lastRow="0" w:firstColumn="1" w:lastColumn="0" w:oddVBand="0" w:evenVBand="0" w:oddHBand="0" w:evenHBand="0" w:firstRowFirstColumn="0" w:firstRowLastColumn="0" w:lastRowFirstColumn="0" w:lastRowLastColumn="0"/>
+            <w:tcW w:w="5058" w:type="dxa"/>
+          </w:tcPr>
+          <w:p>
+            <w:pPr>
+              <w:rPr>
+                <w:rFonts w:ascii="Arial" w:hAnsi="Arial" w:cs="Arial"/>
+                <w:b w:val="0"/>
+                <w:sz w:val="24"/>
+                <w:szCs w:val="24"/>
+              </w:rPr>
+            </w:pPr>
+            <w:r>
+              <w:rPr>
+                <w:rFonts w:ascii="Arial" w:hAnsi="Arial" w:cs="Arial"/>
+                <w:b w:val="0"/>
+                <w:sz w:val="24"/>
+                <w:szCs w:val="24"/>
+              </w:rPr>
+              <w:t>Trên 20-50</w:t>
+            </w:r>
+          </w:p>
+        </w:tc>
+        <w:tc>
+          <w:tcPr>
+            <w:tcW w:w="4518" w:type="dxa"/>
+          </w:tcPr>
+          <w:p>
+            <w:pPr>
+              <w:cnfStyle w:val="000000000000" w:firstRow="0" w:lastRow="0" w:firstColumn="0" w:lastColumn="0" w:oddVBand="0" w:evenVBand="0" w:oddHBand="0" w:evenHBand="0" w:firstRowFirstColumn="0" w:firstRowLastColumn="0" w:lastRowFirstColumn="0" w:lastRowLastColumn="0"/>
+              <w:rPr>
+                <w:rFonts w:ascii="Arial" w:hAnsi="Arial" w:cs="Arial"/>
+                <w:sz w:val="24"/>
+                <w:szCs w:val="24"/>
+              </w:rPr>
+            </w:pPr>
+            <w:r>
+              <w:rPr>
+                <w:rFonts w:ascii="Arial" w:hAnsi="Arial" w:cs="Arial"/>
+                <w:sz w:val="24"/>
+                <w:szCs w:val="24"/>
+              </w:rPr>
+              <w:t>2,400</w:t>
+            </w:r>
+          </w:p>
+        </w:tc>
+      </w:tr>
+      <w:tr>
+        <w:trPr>
+          <w:cnfStyle w:val="000000100000" w:firstRow="0" w:lastRow="0" w:firstColumn="0" w:lastColumn="0" w:oddVBand="0" w:evenVBand="0" w:oddHBand="1" w:evenHBand="0" w:firstRowFirstColumn="0" w:firstRowLastColumn="0" w:lastRowFirstColumn="0" w:lastRowLastColumn="0"/>
+        </w:trPr>
+        <w:tc>
+          <w:tcPr>
+            <w:cnfStyle w:val="001000000000" w:firstRow="0" w:lastRow="0" w:firstColumn="1" w:lastColumn="0" w:oddVBand="0" w:evenVBand="0" w:oddHBand="0" w:evenHBand="0" w:firstRowFirstColumn="0" w:firstRowLastColumn="0" w:lastRowFirstColumn="0" w:lastRowLastColumn="0"/>
+            <w:tcW w:w="5058" w:type="dxa"/>
+          </w:tcPr>
+          <w:p>
+            <w:pPr>
+              <w:rPr>
+                <w:rFonts w:ascii="Arial" w:hAnsi="Arial" w:cs="Arial"/>
+                <w:b w:val="0"/>
+                <w:sz w:val="24"/>
+                <w:szCs w:val="24"/>
+              </w:rPr>
+            </w:pPr>
+            <w:r>
+              <w:rPr>
+                <w:rFonts w:ascii="Arial" w:hAnsi="Arial" w:cs="Arial"/>
+                <w:b w:val="0"/>
+                <w:sz w:val="24"/>
+                <w:szCs w:val="24"/>
+              </w:rPr>
+              <w:t>Trên 50-200</w:t>
+            </w:r>
+          </w:p>
+        </w:tc>
+        <w:tc>
+          <w:tcPr>
+            <w:tcW w:w="4518" w:type="dxa"/>
+          </w:tcPr>
+          <w:p>
+            <w:pPr>
+              <w:cnfStyle w:val="000000100000" w:firstRow="0" w:lastRow="0" w:firstColumn="0" w:lastColumn="0" w:oddVBand="0" w:evenVBand="0" w:oddHBand="1" w:evenHBand="0" w:firstRowFirstColumn="0" w:firstRowLastColumn="0" w:lastRowFirstColumn="0" w:lastRowLastColumn="0"/>
+              <w:rPr>
+                <w:rFonts w:ascii="Arial" w:hAnsi="Arial" w:cs="Arial"/>
+                <w:sz w:val="24"/>
+                <w:szCs w:val="24"/>
+              </w:rPr>
+            </w:pPr>
+            <w:r>
+              <w:rPr>
+                <w:rFonts w:ascii="Arial" w:hAnsi="Arial" w:cs="Arial"/>
+                <w:sz w:val="24"/>
+                <w:szCs w:val="24"/>
+              </w:rPr>
+              <w:t>2,000</w:t>
+            </w:r>
+          </w:p>
+        </w:tc>
+      </w:tr>
+      <w:tr>
+        <w:tc>
+          <w:tcPr>
+            <w:cnfStyle w:val="001000000000" w:firstRow="0" w:lastRow="0" w:firstColumn="1" w:lastColumn="0" w:oddVBand="0" w:evenVBand="0" w:oddHBand="0" w:evenHBand="0" w:firstRowFirstColumn="0" w:firstRowLastColumn="0" w:lastRowFirstColumn="0" w:lastRowLastColumn="0"/>
+            <w:tcW w:w="5058" w:type="dxa"/>
+          </w:tcPr>
+          <w:p>
+            <w:pPr>
+              <w:rPr>
+                <w:rFonts w:ascii="Arial" w:hAnsi="Arial" w:cs="Arial"/>
+                <w:b w:val="0"/>
+                <w:sz w:val="24"/>
+                <w:szCs w:val="24"/>
+              </w:rPr>
+            </w:pPr>
+            <w:r>
+              <w:rPr>
+                <w:rFonts w:ascii="Arial" w:hAnsi="Arial" w:cs="Arial"/>
+                <w:b w:val="0"/>
+                <w:sz w:val="24"/>
+                <w:szCs w:val="24"/>
+              </w:rPr>
+              <w:t>Trên 200-500</w:t>
+            </w:r>
+          </w:p>
+        </w:tc>
+        <w:tc>
+          <w:tcPr>
+            <w:tcW w:w="4518" w:type="dxa"/>
+          </w:tcPr>
+          <w:p>
+            <w:pPr>
+              <w:cnfStyle w:val="000000000000" w:firstRow="0" w:lastRow="0" w:firstColumn="0" w:lastColumn="0" w:oddVBand="0" w:evenVBand="0" w:oddHBand="0" w:evenHBand="0" w:firstRowFirstColumn="0" w:firstRowLastColumn="0" w:lastRowFirstColumn="0" w:lastRowLastColumn="0"/>
+              <w:rPr>
+                <w:rFonts w:ascii="Arial" w:hAnsi="Arial" w:cs="Arial"/>
+                <w:sz w:val="24"/>
+                <w:szCs w:val="24"/>
+              </w:rPr>
+            </w:pPr>
+            <w:r>
+              <w:rPr>
+                <w:rFonts w:ascii="Arial" w:hAnsi="Arial" w:cs="Arial"/>
+                <w:sz w:val="24"/>
+                <w:szCs w:val="24"/>
+              </w:rPr>
+              <w:t>2,000</w:t>
+            </w:r>
+          </w:p>
+        </w:tc>
+      </w:tr>
+      <w:tr>
+        <w:trPr>
+          <w:cnfStyle w:val="000000100000" w:firstRow="0" w:lastRow="0" w:firstColumn="0" w:lastColumn="0" w:oddVBand="0" w:evenVBand="0" w:oddHBand="1" w:evenHBand="0" w:firstRowFirstColumn="0" w:firstRowLastColumn="0" w:lastRowFirstColumn="0" w:lastRowLastColumn="0"/>
+        </w:trPr>
+        <w:tc>
+          <w:tcPr>
+            <w:cnfStyle w:val="001000000000" w:firstRow="0" w:lastRow="0" w:firstColumn="1" w:lastColumn="0" w:oddVBand="0" w:evenVBand="0" w:oddHBand="0" w:evenHBand="0" w:firstRowFirstColumn="0" w:firstRowLastColumn="0" w:lastRowFirstColumn="0" w:lastRowLastColumn="0"/>
+            <w:tcW w:w="5058" w:type="dxa"/>
+          </w:tcPr>
+          <w:p>
+            <w:pPr>
+              <w:rPr>
+                <w:rFonts w:ascii="Arial" w:hAnsi="Arial" w:cs="Arial"/>
+                <w:b w:val="0"/>
+                <w:sz w:val="24"/>
+                <w:szCs w:val="24"/>
+              </w:rPr>
+            </w:pPr>
+            <w:r>
+              <w:rPr>
+                <w:rFonts w:ascii="Arial" w:hAnsi="Arial" w:cs="Arial"/>
+                <w:b w:val="0"/>
+                <w:sz w:val="24"/>
+                <w:szCs w:val="24"/>
+              </w:rPr>
+              <w:t>Trên 1000</w:t>
+            </w:r>
+          </w:p>
+        </w:tc>
+        <w:tc>
+          <w:tcPr>
+            <w:tcW w:w="4518" w:type="dxa"/>
+          </w:tcPr>
+          <w:p>
+            <w:pPr>
+              <w:cnfStyle w:val="000000100000" w:firstRow="0" w:lastRow="0" w:firstColumn="0" w:lastColumn="0" w:oddVBand="0" w:evenVBand="0" w:oddHBand="1" w:evenHBand="0" w:firstRowFirstColumn="0" w:firstRowLastColumn="0" w:lastRowFirstColumn="0" w:lastRowLastColumn="0"/>
+              <w:rPr>
+                <w:rFonts w:ascii="Arial" w:hAnsi="Arial" w:cs="Arial"/>
+                <w:sz w:val="24"/>
+                <w:szCs w:val="24"/>
+              </w:rPr>
+            </w:pPr>
+            <w:r>
+              <w:rPr>
+                <w:rFonts w:ascii="Arial" w:hAnsi="Arial" w:cs="Arial"/>
+                <w:sz w:val="24"/>
+                <w:szCs w:val="24"/>
+              </w:rPr>
+              <w:t>1,700</w:t>
+            </w:r>
+          </w:p>
+        </w:tc>
+      </w:tr>
+      <w:tr>
+        <w:tc>
+          <w:tcPr>
+            <w:cnfStyle w:val="001000000000" w:firstRow="0" w:lastRow="0" w:firstColumn="1" w:lastColumn="0" w:oddVBand="0" w:evenVBand="0" w:oddHBand="0" w:evenHBand="0" w:firstRowFirstColumn="0" w:firstRowLastColumn="0" w:lastRowFirstColumn="0" w:lastRowLastColumn="0"/>
+            <w:tcW w:w="5058" w:type="dxa"/>
+          </w:tcPr>
+          <w:p>
+            <w:pPr>
+              <w:rPr>
+                <w:rFonts w:ascii="Arial" w:hAnsi="Arial" w:cs="Arial"/>
+                <w:sz w:val="24"/>
+                <w:szCs w:val="24"/>
+              </w:rPr>
+            </w:pPr>
+            <w:r>
+              <w:rPr>
+                <w:rFonts w:ascii="Arial" w:hAnsi="Arial" w:cs="Arial"/>
+                <w:sz w:val="24"/>
+                <w:szCs w:val="24"/>
+              </w:rPr>
+              <w:t>Thời gian toàn trình</w:t>
+            </w:r>
+          </w:p>
+        </w:tc>
+        <w:tc>
+          <w:tcPr>
+            <w:tcW w:w="4518" w:type="dxa"/>
+          </w:tcPr>
+          <w:p>
+            <w:pPr>
+              <w:cnfStyle w:val="000000000000" w:firstRow="0" w:lastRow="0" w:firstColumn="0" w:lastColumn="0" w:oddVBand="0" w:evenVBand="0" w:oddHBand="0" w:evenHBand="0" w:firstRowFirstColumn="0" w:firstRowLastColumn="0" w:lastRowFirstColumn="0" w:lastRowLastColumn="0"/>
+              <w:rPr>
+                <w:rFonts w:ascii="Arial" w:hAnsi="Arial" w:cs="Arial"/>
+                <w:b/>
+                <w:sz w:val="24"/>
+                <w:szCs w:val="24"/>
+              </w:rPr>
+            </w:pPr>
+            <w:r>
+              <w:rPr>
+                <w:rFonts w:ascii="Arial" w:hAnsi="Arial" w:cs="Arial"/>
+                <w:b/>
+                <w:sz w:val="24"/>
+                <w:szCs w:val="24"/>
+              </w:rPr>
+              <w:t>1-2 ngày</w:t>
+            </w:r>
+          </w:p>
+        </w:tc>
+      </w:tr>
+      <w:tr>
+        <w:trPr>
+          <w:cnfStyle w:val="000000100000" w:firstRow="0" w:lastRow="0" w:firstColumn="0" w:lastColumn="0" w:oddVBand="0" w:evenVBand="0" w:oddHBand="1" w:evenHBand="0" w:firstRowFirstColumn="0" w:firstRowLastColumn="0" w:lastRowFirstColumn="0" w:lastRowLastColumn="0"/>
+        </w:trPr>
+        <w:tc>
+          <w:tcPr>
+            <w:cnfStyle w:val="001000000000" w:firstRow="0" w:lastRow="0" w:firstColumn="1" w:lastColumn="0" w:oddVBand="0" w:evenVBand="0" w:oddHBand="0" w:evenHBand="0" w:firstRowFirstColumn="0" w:firstRowLastColumn="0" w:lastRowFirstColumn="0" w:lastRowLastColumn="0"/>
+            <w:tcW w:w="5058" w:type="dxa"/>
+          </w:tcPr>
+          <w:p>
+            <w:pPr>
+              <w:rPr>
+                <w:rFonts w:ascii="Arial" w:hAnsi="Arial" w:cs="Arial"/>
+                <w:b w:val="0"/>
+                <w:sz w:val="28"/>
+                <w:szCs w:val="28"/>
+              </w:rPr>
+            </w:pPr>
+          </w:p>
+        </w:tc>
+        <w:tc>
+          <w:tcPr>
+            <w:tcW w:w="4518" w:type="dxa"/>
+          </w:tcPr>
+          <w:p>
+            <w:pPr>
+              <w:cnfStyle w:val="000000100000" w:firstRow="0" w:lastRow="0" w:firstColumn="0" w:lastColumn="0" w:oddVBand="0" w:evenVBand="0" w:oddHBand="1" w:evenHBand="0" w:firstRowFirstColumn="0" w:firstRowLastColumn="0" w:lastRowFirstColumn="0" w:lastRowLastColumn="0"/>
+              <w:rPr>
+                <w:rFonts w:ascii="Arial" w:hAnsi="Arial" w:cs="Arial"/>
+                <w:b/>
+                <w:sz w:val="28"/>
+                <w:szCs w:val="28"/>
+              </w:rPr>
+            </w:pPr>
+          </w:p>
+        </w:tc>
+      </w:tr>
+    </w:tbl>
     <w:p>
       <w:pPr>
-        <w:pStyle w:val="ListParagraph"/>
-        <w:numPr>
-          <w:ilvl w:val="1"/>
-          <w:numId w:val="1"/>
-        </w:numPr>
         <w:rPr>
           <w:rFonts w:ascii="Arial" w:hAnsi="Arial" w:cs="Arial"/>
           <w:b/>
@@ -118,321 +620,31 @@
           <w:szCs w:val="24"/>
         </w:rPr>
       </w:pPr>
-      <w:r>
-        <w:rPr>
-          <w:rFonts w:ascii="Arial" w:hAnsi="Arial" w:cs="Arial"/>
-          <w:sz w:val="24"/>
-          <w:szCs w:val="24"/>
-        </w:rPr>
-        <w:t>Trung bình một lít xăng đi được 40km</w:t>
-      </w:r>
-    </w:p>
-    <w:p>
-      <w:pPr>
-        <w:pStyle w:val="ListParagraph"/>
-        <w:numPr>
-          <w:ilvl w:val="1"/>
-          <w:numId w:val="1"/>
-        </w:numPr>
-        <w:rPr>
-          <w:rFonts w:ascii="Arial" w:hAnsi="Arial" w:cs="Arial"/>
-          <w:b/>
-          <w:sz w:val="24"/>
-          <w:szCs w:val="24"/>
-        </w:rPr>
-      </w:pPr>
-      <w:r>
-        <w:rPr>
-          <w:rFonts w:ascii="Arial" w:hAnsi="Arial" w:cs="Arial"/>
-          <w:sz w:val="24"/>
-          <w:szCs w:val="24"/>
-        </w:rPr>
-        <w:t>Số xăng hao tốn sẽ bằng (quãng đường / 40) lít</w:t>
-      </w:r>
+      <w:bookmarkStart w:id="0" w:name="_GoBack"/>
+      <w:bookmarkEnd w:id="0"/>
     </w:p>
     <w:p>
       <w:pPr>
         <w:pStyle w:val="ListParagraph"/>
         <w:numPr>
           <w:ilvl w:val="0"/>
-          <w:numId w:val="1"/>
+          <w:numId w:val="6"/>
         </w:numPr>
         <w:rPr>
           <w:rFonts w:ascii="Arial" w:hAnsi="Arial" w:cs="Arial"/>
           <w:b/>
-          <w:i/>
-          <w:sz w:val="24"/>
-          <w:szCs w:val="24"/>
-        </w:rPr>
-      </w:pPr>
-      <w:r>
-        <w:rPr>
-          <w:rFonts w:ascii="Arial" w:hAnsi="Arial" w:cs="Arial"/>
-          <w:i/>
-          <w:sz w:val="24"/>
-          <w:szCs w:val="24"/>
-        </w:rPr>
-        <w:t>Về kích thướ</w:t>
-      </w:r>
-      <w:r>
-        <w:rPr>
-          <w:rFonts w:ascii="Arial" w:hAnsi="Arial" w:cs="Arial"/>
-          <w:i/>
-          <w:sz w:val="24"/>
-          <w:szCs w:val="24"/>
-        </w:rPr>
-        <w:t>c đối với hàng hóa bình thường</w:t>
-      </w:r>
-      <w:r>
-        <w:rPr>
-          <w:rFonts w:ascii="Arial" w:hAnsi="Arial" w:cs="Arial"/>
-          <w:i/>
-          <w:sz w:val="24"/>
-          <w:szCs w:val="24"/>
-        </w:rPr>
-        <w:t xml:space="preserve"> (</w:t>
-      </w:r>
-      <w:r>
-        <w:rPr>
-          <w:rFonts w:ascii="Arial" w:hAnsi="Arial" w:cs="Arial"/>
-          <w:i/>
-          <w:sz w:val="24"/>
-          <w:szCs w:val="24"/>
-        </w:rPr>
-        <w:t>normal items</w:t>
-      </w:r>
-      <w:r>
-        <w:rPr>
-          <w:rFonts w:ascii="Arial" w:hAnsi="Arial" w:cs="Arial"/>
-          <w:i/>
-          <w:sz w:val="24"/>
-          <w:szCs w:val="24"/>
-        </w:rPr>
-        <w:t>)</w:t>
-      </w:r>
-    </w:p>
-    <w:p>
-      <w:pPr>
-        <w:pStyle w:val="ListParagraph"/>
-        <w:numPr>
-          <w:ilvl w:val="1"/>
-          <w:numId w:val="1"/>
-        </w:numPr>
-        <w:rPr>
-          <w:rStyle w:val="Strong"/>
-          <w:rFonts w:ascii="Arial" w:hAnsi="Arial" w:cs="Arial"/>
-          <w:b w:val="0"/>
-          <w:bCs w:val="0"/>
-          <w:sz w:val="24"/>
-          <w:szCs w:val="24"/>
-        </w:rPr>
-      </w:pPr>
-      <w:r>
-        <w:rPr>
-          <w:rStyle w:val="Strong"/>
-          <w:rFonts w:ascii="Arial" w:hAnsi="Arial" w:cs="Arial"/>
-          <w:b w:val="0"/>
-          <w:sz w:val="24"/>
-          <w:szCs w:val="24"/>
-        </w:rPr>
-        <w:t>Dài, rộng, cao&lt; 30cm cước phí</w:t>
-      </w:r>
-      <w:r>
-        <w:rPr>
-          <w:rStyle w:val="apple-converted-space"/>
+          <w:sz w:val="24"/>
+          <w:szCs w:val="24"/>
+        </w:rPr>
+      </w:pPr>
+      <w:r>
+        <w:rPr>
           <w:rFonts w:ascii="Arial" w:hAnsi="Arial" w:cs="Arial"/>
           <w:b/>
-          <w:bCs/>
-          <w:sz w:val="24"/>
-          <w:szCs w:val="24"/>
-        </w:rPr>
-        <w:t> </w:t>
-      </w:r>
-      <w:r>
-        <w:rPr>
-          <w:rStyle w:val="Strong"/>
-          <w:rFonts w:ascii="Arial" w:hAnsi="Arial" w:cs="Arial"/>
-          <w:b w:val="0"/>
-          <w:sz w:val="24"/>
-          <w:szCs w:val="24"/>
-        </w:rPr>
-        <w:t>2</w:t>
-      </w:r>
-      <w:r>
-        <w:rPr>
-          <w:rStyle w:val="Strong"/>
-          <w:rFonts w:ascii="Arial" w:hAnsi="Arial" w:cs="Arial"/>
-          <w:b w:val="0"/>
-          <w:sz w:val="24"/>
-          <w:szCs w:val="24"/>
-        </w:rPr>
-        <w:t>0,</w:t>
-      </w:r>
-      <w:r>
-        <w:rPr>
-          <w:rStyle w:val="Strong"/>
-          <w:rFonts w:ascii="Arial" w:hAnsi="Arial" w:cs="Arial"/>
-          <w:b w:val="0"/>
-          <w:sz w:val="24"/>
-          <w:szCs w:val="24"/>
-        </w:rPr>
-        <w:t>000đ</w:t>
-      </w:r>
-    </w:p>
-    <w:p>
-      <w:pPr>
-        <w:pStyle w:val="ListParagraph"/>
-        <w:numPr>
-          <w:ilvl w:val="1"/>
-          <w:numId w:val="1"/>
-        </w:numPr>
-        <w:rPr>
-          <w:rStyle w:val="Strong"/>
-          <w:rFonts w:ascii="Arial" w:hAnsi="Arial" w:cs="Arial"/>
-          <w:b w:val="0"/>
-          <w:bCs w:val="0"/>
-          <w:sz w:val="24"/>
-          <w:szCs w:val="24"/>
-        </w:rPr>
-      </w:pPr>
-      <w:r>
-        <w:rPr>
-          <w:rStyle w:val="Strong"/>
-          <w:rFonts w:ascii="Arial" w:hAnsi="Arial" w:cs="Arial"/>
-          <w:b w:val="0"/>
-          <w:sz w:val="24"/>
-          <w:szCs w:val="24"/>
-        </w:rPr>
-        <w:t>30cm&lt;dài,rộng</w:t>
-      </w:r>
-      <w:r>
-        <w:rPr>
-          <w:rStyle w:val="Strong"/>
-          <w:rFonts w:ascii="Arial" w:hAnsi="Arial" w:cs="Arial"/>
-          <w:b w:val="0"/>
-          <w:sz w:val="24"/>
-          <w:szCs w:val="24"/>
-        </w:rPr>
-        <w:t>,cao&lt;50cm cước phí</w:t>
-      </w:r>
-      <w:r>
-        <w:rPr>
-          <w:rStyle w:val="apple-converted-space"/>
-          <w:rFonts w:ascii="Arial" w:hAnsi="Arial" w:cs="Arial"/>
-          <w:b/>
-          <w:bCs/>
-          <w:sz w:val="24"/>
-          <w:szCs w:val="24"/>
-        </w:rPr>
-        <w:t> </w:t>
-      </w:r>
-      <w:r>
-        <w:rPr>
-          <w:rStyle w:val="Strong"/>
-          <w:rFonts w:ascii="Arial" w:hAnsi="Arial" w:cs="Arial"/>
-          <w:b w:val="0"/>
-          <w:sz w:val="24"/>
-          <w:szCs w:val="24"/>
-        </w:rPr>
-        <w:t>4</w:t>
-      </w:r>
-      <w:r>
-        <w:rPr>
-          <w:rStyle w:val="Strong"/>
-          <w:rFonts w:ascii="Arial" w:hAnsi="Arial" w:cs="Arial"/>
-          <w:b w:val="0"/>
-          <w:sz w:val="24"/>
-          <w:szCs w:val="24"/>
-        </w:rPr>
-        <w:t>0,</w:t>
-      </w:r>
-      <w:r>
-        <w:rPr>
-          <w:rStyle w:val="Strong"/>
-          <w:rFonts w:ascii="Arial" w:hAnsi="Arial" w:cs="Arial"/>
-          <w:b w:val="0"/>
-          <w:sz w:val="24"/>
-          <w:szCs w:val="24"/>
-        </w:rPr>
-        <w:t>000đ.</w:t>
-      </w:r>
-    </w:p>
-    <w:p>
-      <w:pPr>
-        <w:pStyle w:val="ListParagraph"/>
-        <w:numPr>
-          <w:ilvl w:val="1"/>
-          <w:numId w:val="1"/>
-        </w:numPr>
-        <w:rPr>
-          <w:rStyle w:val="Strong"/>
-          <w:rFonts w:ascii="Arial" w:hAnsi="Arial" w:cs="Arial"/>
-          <w:b w:val="0"/>
-          <w:bCs w:val="0"/>
-          <w:sz w:val="24"/>
-          <w:szCs w:val="24"/>
-        </w:rPr>
-      </w:pPr>
-      <w:r>
-        <w:rPr>
-          <w:rStyle w:val="Strong"/>
-          <w:rFonts w:ascii="Arial" w:hAnsi="Arial" w:cs="Arial"/>
-          <w:b w:val="0"/>
-          <w:sz w:val="24"/>
-          <w:szCs w:val="24"/>
-        </w:rPr>
-        <w:t>50cm&lt;Dài, rộng</w:t>
-      </w:r>
-      <w:r>
-        <w:rPr>
-          <w:rStyle w:val="Strong"/>
-          <w:rFonts w:ascii="Arial" w:hAnsi="Arial" w:cs="Arial"/>
-          <w:b w:val="0"/>
-          <w:sz w:val="24"/>
-          <w:szCs w:val="24"/>
-        </w:rPr>
-        <w:t>, cao&gt;70cm cước phí</w:t>
-      </w:r>
-      <w:r>
-        <w:rPr>
-          <w:rStyle w:val="apple-converted-space"/>
-          <w:rFonts w:ascii="Arial" w:hAnsi="Arial" w:cs="Arial"/>
-          <w:b/>
-          <w:bCs/>
-          <w:sz w:val="24"/>
-          <w:szCs w:val="24"/>
-        </w:rPr>
-        <w:t> </w:t>
-      </w:r>
-      <w:r>
-        <w:rPr>
-          <w:rStyle w:val="Strong"/>
-          <w:rFonts w:ascii="Arial" w:hAnsi="Arial" w:cs="Arial"/>
-          <w:b w:val="0"/>
-          <w:sz w:val="24"/>
-          <w:szCs w:val="24"/>
-        </w:rPr>
-        <w:t>7</w:t>
-      </w:r>
-      <w:r>
-        <w:rPr>
-          <w:rStyle w:val="Strong"/>
-          <w:rFonts w:ascii="Arial" w:hAnsi="Arial" w:cs="Arial"/>
-          <w:b w:val="0"/>
-          <w:sz w:val="24"/>
-          <w:szCs w:val="24"/>
-        </w:rPr>
-        <w:t>0,</w:t>
-      </w:r>
-      <w:r>
-        <w:rPr>
-          <w:rStyle w:val="Strong"/>
-          <w:rFonts w:ascii="Arial" w:hAnsi="Arial" w:cs="Arial"/>
-          <w:b w:val="0"/>
-          <w:sz w:val="24"/>
-          <w:szCs w:val="24"/>
-        </w:rPr>
-        <w:t>000đ</w:t>
+          <w:sz w:val="24"/>
+          <w:szCs w:val="24"/>
+        </w:rPr>
+        <w:t>Công thức tính hàng cồng kềnh(cm)</w:t>
       </w:r>
     </w:p>
     <w:p>
@@ -440,8 +652,32 @@
         <w:pStyle w:val="ListParagraph"/>
         <w:numPr>
           <w:ilvl w:val="0"/>
-          <w:numId w:val="1"/>
+          <w:numId w:val="7"/>
         </w:numPr>
+        <w:rPr>
+          <w:rFonts w:ascii="Arial" w:hAnsi="Arial" w:cs="Arial"/>
+          <w:b/>
+          <w:sz w:val="24"/>
+          <w:szCs w:val="24"/>
+        </w:rPr>
+      </w:pPr>
+      <w:r>
+        <w:rPr>
+          <w:rFonts w:ascii="Arial" w:hAnsi="Arial" w:cs="Arial"/>
+          <w:sz w:val="24"/>
+          <w:szCs w:val="24"/>
+        </w:rPr>
+        <w:t>Hàng CPN</w:t>
+      </w:r>
+      <w:r>
+        <w:rPr>
+          <w:rFonts w:ascii="Arial" w:hAnsi="Arial" w:cs="Arial"/>
+          <w:sz w:val="24"/>
+          <w:szCs w:val="24"/>
+        </w:rPr>
+        <w:t xml:space="preserve"> : </w:t>
+      </w:r>
+      <w:r>
         <w:rPr>
           <w:rFonts w:ascii="Arial" w:hAnsi="Arial" w:cs="Arial"/>
           <w:b/>
@@ -449,195 +685,27 @@
           <w:sz w:val="24"/>
           <w:szCs w:val="24"/>
         </w:rPr>
-      </w:pPr>
-      <w:r>
-        <w:rPr>
-          <w:rFonts w:ascii="Arial" w:hAnsi="Arial" w:cs="Arial"/>
+        <w:t xml:space="preserve">(Dài x Rộng x Cao) </w:t>
+      </w:r>
+      <w:r>
+        <w:rPr>
+          <w:rFonts w:ascii="Arial" w:hAnsi="Arial" w:cs="Arial"/>
+          <w:b/>
           <w:i/>
           <w:sz w:val="24"/>
           <w:szCs w:val="24"/>
         </w:rPr>
-        <w:t>Đối với hàng</w:t>
-      </w:r>
-      <w:r>
-        <w:rPr>
-          <w:rFonts w:ascii="Arial" w:hAnsi="Arial" w:cs="Arial"/>
+        <w:t>/ 6000</w:t>
+      </w:r>
+      <w:r>
+        <w:rPr>
+          <w:rFonts w:ascii="Arial" w:hAnsi="Arial" w:cs="Arial"/>
+          <w:b/>
           <w:i/>
           <w:sz w:val="24"/>
           <w:szCs w:val="24"/>
         </w:rPr>
-        <w:t xml:space="preserve"> mắc tiền</w:t>
-      </w:r>
-      <w:r>
-        <w:rPr>
-          <w:rFonts w:ascii="Arial" w:hAnsi="Arial" w:cs="Arial"/>
-          <w:i/>
-          <w:sz w:val="24"/>
-          <w:szCs w:val="24"/>
-        </w:rPr>
-        <w:t xml:space="preserve"> </w:t>
-      </w:r>
-      <w:r>
-        <w:rPr>
-          <w:rFonts w:ascii="Arial" w:hAnsi="Arial" w:cs="Arial"/>
-          <w:i/>
-          <w:sz w:val="24"/>
-          <w:szCs w:val="24"/>
-        </w:rPr>
-        <w:t>(</w:t>
-      </w:r>
-      <w:r>
-        <w:rPr>
-          <w:rFonts w:ascii="Arial" w:hAnsi="Arial" w:cs="Arial"/>
-          <w:i/>
-          <w:sz w:val="24"/>
-          <w:szCs w:val="24"/>
-        </w:rPr>
-        <w:t>điện thoại,laptop</w:t>
-      </w:r>
-      <w:r>
-        <w:rPr>
-          <w:rFonts w:ascii="Arial" w:hAnsi="Arial" w:cs="Arial"/>
-          <w:i/>
-          <w:sz w:val="24"/>
-          <w:szCs w:val="24"/>
-        </w:rPr>
-        <w:t>,…</w:t>
-      </w:r>
-      <w:r>
-        <w:rPr>
-          <w:rFonts w:ascii="Arial" w:hAnsi="Arial" w:cs="Arial"/>
-          <w:i/>
-          <w:sz w:val="24"/>
-          <w:szCs w:val="24"/>
-        </w:rPr>
-        <w:t>)</w:t>
-      </w:r>
-      <w:r>
-        <w:rPr>
-          <w:rFonts w:ascii="Arial" w:hAnsi="Arial" w:cs="Arial"/>
-          <w:i/>
-          <w:sz w:val="24"/>
-          <w:szCs w:val="24"/>
-        </w:rPr>
-        <w:t xml:space="preserve"> (luxury items)</w:t>
-      </w:r>
-    </w:p>
-    <w:p>
-      <w:pPr>
-        <w:pStyle w:val="ListParagraph"/>
-        <w:numPr>
-          <w:ilvl w:val="1"/>
-          <w:numId w:val="1"/>
-        </w:numPr>
-        <w:rPr>
-          <w:rFonts w:ascii="Arial" w:hAnsi="Arial" w:cs="Arial"/>
-          <w:b/>
-          <w:sz w:val="24"/>
-          <w:szCs w:val="24"/>
-        </w:rPr>
-      </w:pPr>
-      <w:r>
-        <w:rPr>
-          <w:rFonts w:ascii="Arial" w:hAnsi="Arial" w:cs="Arial"/>
-          <w:sz w:val="24"/>
-          <w:szCs w:val="24"/>
-        </w:rPr>
-        <w:t>Giá&lt;10tr : cướ</w:t>
-      </w:r>
-      <w:r>
-        <w:rPr>
-          <w:rFonts w:ascii="Arial" w:hAnsi="Arial" w:cs="Arial"/>
-          <w:sz w:val="24"/>
-          <w:szCs w:val="24"/>
-        </w:rPr>
-        <w:t>c phí 50</w:t>
-      </w:r>
-      <w:r>
-        <w:rPr>
-          <w:rFonts w:ascii="Arial" w:hAnsi="Arial" w:cs="Arial"/>
-          <w:sz w:val="24"/>
-          <w:szCs w:val="24"/>
-        </w:rPr>
-        <w:t>,000đ</w:t>
-      </w:r>
-    </w:p>
-    <w:p>
-      <w:pPr>
-        <w:pStyle w:val="ListParagraph"/>
-        <w:numPr>
-          <w:ilvl w:val="1"/>
-          <w:numId w:val="1"/>
-        </w:numPr>
-        <w:rPr>
-          <w:rFonts w:ascii="Arial" w:hAnsi="Arial" w:cs="Arial"/>
-          <w:b/>
-          <w:sz w:val="24"/>
-          <w:szCs w:val="24"/>
-        </w:rPr>
-      </w:pPr>
-      <w:r>
-        <w:rPr>
-          <w:rFonts w:ascii="Arial" w:hAnsi="Arial" w:cs="Arial"/>
-          <w:sz w:val="24"/>
-          <w:szCs w:val="24"/>
-        </w:rPr>
-        <w:t>10tr&lt;giá&lt;20tr : cướ</w:t>
-      </w:r>
-      <w:r>
-        <w:rPr>
-          <w:rFonts w:ascii="Arial" w:hAnsi="Arial" w:cs="Arial"/>
-          <w:sz w:val="24"/>
-          <w:szCs w:val="24"/>
-        </w:rPr>
-        <w:t>c phí 10</w:t>
-      </w:r>
-      <w:r>
-        <w:rPr>
-          <w:rFonts w:ascii="Arial" w:hAnsi="Arial" w:cs="Arial"/>
-          <w:sz w:val="24"/>
-          <w:szCs w:val="24"/>
-        </w:rPr>
-        <w:t>0,000đ</w:t>
-      </w:r>
-    </w:p>
-    <w:p>
-      <w:pPr>
-        <w:pStyle w:val="ListParagraph"/>
-        <w:numPr>
-          <w:ilvl w:val="1"/>
-          <w:numId w:val="1"/>
-        </w:numPr>
-        <w:rPr>
-          <w:rFonts w:ascii="Arial" w:hAnsi="Arial" w:cs="Arial"/>
-          <w:b/>
-          <w:sz w:val="24"/>
-          <w:szCs w:val="24"/>
-        </w:rPr>
-      </w:pPr>
-      <w:r>
-        <w:rPr>
-          <w:rFonts w:ascii="Arial" w:hAnsi="Arial" w:cs="Arial"/>
-          <w:sz w:val="24"/>
-          <w:szCs w:val="24"/>
-        </w:rPr>
-        <w:t>Giá&gt;20tr : cướ</w:t>
-      </w:r>
-      <w:r>
-        <w:rPr>
-          <w:rFonts w:ascii="Arial" w:hAnsi="Arial" w:cs="Arial"/>
-          <w:sz w:val="24"/>
-          <w:szCs w:val="24"/>
-        </w:rPr>
-        <w:t>c phí 120</w:t>
-      </w:r>
-      <w:r>
-        <w:rPr>
-          <w:rFonts w:ascii="Arial" w:hAnsi="Arial" w:cs="Arial"/>
-          <w:sz w:val="24"/>
-          <w:szCs w:val="24"/>
-        </w:rPr>
-        <w:t>,000đ</w:t>
+        <w:t xml:space="preserve"> = Số kg tương ứng</w:t>
       </w:r>
     </w:p>
     <w:p>
@@ -645,8 +713,40 @@
         <w:pStyle w:val="ListParagraph"/>
         <w:numPr>
           <w:ilvl w:val="0"/>
-          <w:numId w:val="1"/>
+          <w:numId w:val="7"/>
         </w:numPr>
+        <w:rPr>
+          <w:rFonts w:ascii="Arial" w:hAnsi="Arial" w:cs="Arial"/>
+          <w:b/>
+          <w:sz w:val="24"/>
+          <w:szCs w:val="24"/>
+        </w:rPr>
+      </w:pPr>
+      <w:r>
+        <w:rPr>
+          <w:rFonts w:ascii="Arial" w:hAnsi="Arial" w:cs="Arial"/>
+          <w:sz w:val="24"/>
+          <w:szCs w:val="24"/>
+        </w:rPr>
+        <w:t>Hàng CPN</w:t>
+      </w:r>
+      <w:r>
+        <w:rPr>
+          <w:rFonts w:ascii="Arial" w:hAnsi="Arial" w:cs="Arial"/>
+          <w:sz w:val="24"/>
+          <w:szCs w:val="24"/>
+        </w:rPr>
+        <w:t xml:space="preserve"> 48h và CPN tiết kiệm</w:t>
+      </w:r>
+      <w:r>
+        <w:rPr>
+          <w:rFonts w:ascii="Arial" w:hAnsi="Arial" w:cs="Arial"/>
+          <w:sz w:val="24"/>
+          <w:szCs w:val="24"/>
+        </w:rPr>
+        <w:t xml:space="preserve"> : </w:t>
+      </w:r>
+      <w:r>
         <w:rPr>
           <w:rFonts w:ascii="Arial" w:hAnsi="Arial" w:cs="Arial"/>
           <w:b/>
@@ -654,127 +754,37 @@
           <w:sz w:val="24"/>
           <w:szCs w:val="24"/>
         </w:rPr>
-      </w:pPr>
-      <w:r>
-        <w:rPr>
-          <w:rFonts w:ascii="Arial" w:hAnsi="Arial" w:cs="Arial"/>
+        <w:t xml:space="preserve">(Dài x Rộng x Cao) </w:t>
+      </w:r>
+      <w:r>
+        <w:rPr>
+          <w:rFonts w:ascii="Arial" w:hAnsi="Arial" w:cs="Arial"/>
+          <w:b/>
           <w:i/>
           <w:sz w:val="24"/>
           <w:szCs w:val="24"/>
         </w:rPr>
-        <w:t>Mức độ ưu tiên:</w:t>
-      </w:r>
-    </w:p>
-    <w:p>
-      <w:pPr>
-        <w:pStyle w:val="ListParagraph"/>
-        <w:numPr>
-          <w:ilvl w:val="1"/>
-          <w:numId w:val="1"/>
-        </w:numPr>
+        <w:t xml:space="preserve">/ </w:t>
+      </w:r>
+      <w:r>
         <w:rPr>
           <w:rFonts w:ascii="Arial" w:hAnsi="Arial" w:cs="Arial"/>
           <w:b/>
-          <w:sz w:val="24"/>
-          <w:szCs w:val="24"/>
-        </w:rPr>
-      </w:pPr>
-      <w:r>
-        <w:rPr>
-          <w:rFonts w:ascii="Arial" w:hAnsi="Arial" w:cs="Arial"/>
-          <w:sz w:val="24"/>
-          <w:szCs w:val="24"/>
-        </w:rPr>
-        <w:t>Low : free (chuyển trong 5 ngày)</w:t>
-      </w:r>
-    </w:p>
-    <w:p>
-      <w:pPr>
-        <w:pStyle w:val="ListParagraph"/>
-        <w:numPr>
-          <w:ilvl w:val="1"/>
-          <w:numId w:val="1"/>
-        </w:numPr>
+          <w:i/>
+          <w:sz w:val="24"/>
+          <w:szCs w:val="24"/>
+        </w:rPr>
+        <w:t>5000</w:t>
+      </w:r>
+      <w:r>
         <w:rPr>
           <w:rFonts w:ascii="Arial" w:hAnsi="Arial" w:cs="Arial"/>
           <w:b/>
-          <w:sz w:val="24"/>
-          <w:szCs w:val="24"/>
-        </w:rPr>
-      </w:pPr>
-      <w:r>
-        <w:rPr>
-          <w:rFonts w:ascii="Arial" w:hAnsi="Arial" w:cs="Arial"/>
-          <w:sz w:val="24"/>
-          <w:szCs w:val="24"/>
-        </w:rPr>
-        <w:t>Medium: 25</w:t>
-      </w:r>
-      <w:r>
-        <w:rPr>
-          <w:rFonts w:ascii="Arial" w:hAnsi="Arial" w:cs="Arial"/>
-          <w:sz w:val="24"/>
-          <w:szCs w:val="24"/>
-        </w:rPr>
-        <w:t>,000đ</w:t>
-      </w:r>
-      <w:r>
-        <w:rPr>
-          <w:rFonts w:ascii="Arial" w:hAnsi="Arial" w:cs="Arial"/>
-          <w:sz w:val="24"/>
-          <w:szCs w:val="24"/>
-        </w:rPr>
-        <w:t>(chuyển trong 3 ngày)</w:t>
-      </w:r>
-    </w:p>
-    <w:p>
-      <w:pPr>
-        <w:pStyle w:val="ListParagraph"/>
-        <w:numPr>
-          <w:ilvl w:val="1"/>
-          <w:numId w:val="1"/>
-        </w:numPr>
-        <w:rPr>
-          <w:rFonts w:ascii="Arial" w:hAnsi="Arial" w:cs="Arial"/>
-          <w:b/>
-          <w:sz w:val="24"/>
-          <w:szCs w:val="24"/>
-        </w:rPr>
-      </w:pPr>
-      <w:r>
-        <w:rPr>
-          <w:rFonts w:ascii="Arial" w:hAnsi="Arial" w:cs="Arial"/>
-          <w:sz w:val="24"/>
-          <w:szCs w:val="24"/>
-        </w:rPr>
-        <w:t>High: 50,000đ</w:t>
-      </w:r>
-      <w:r>
-        <w:rPr>
-          <w:rFonts w:ascii="Arial" w:hAnsi="Arial" w:cs="Arial"/>
-          <w:sz w:val="24"/>
-          <w:szCs w:val="24"/>
-        </w:rPr>
-        <w:t>(chuyển trong 1 ngày)</w:t>
-      </w:r>
-    </w:p>
-    <w:p>
-      <w:pPr>
-        <w:rPr>
-          <w:rFonts w:ascii="Arial" w:hAnsi="Arial" w:cs="Arial"/>
-          <w:b/>
-          <w:sz w:val="24"/>
-          <w:szCs w:val="24"/>
-        </w:rPr>
-      </w:pPr>
-      <w:r>
-        <w:rPr>
-          <w:rFonts w:ascii="Arial" w:hAnsi="Arial" w:cs="Arial"/>
-          <w:b/>
-          <w:sz w:val="24"/>
-          <w:szCs w:val="24"/>
-        </w:rPr>
-        <w:t>Bảng giá hiện tại:</w:t>
+          <w:i/>
+          <w:sz w:val="24"/>
+          <w:szCs w:val="24"/>
+        </w:rPr>
+        <w:t xml:space="preserve"> = Số kg tương ứng</w:t>
       </w:r>
     </w:p>
     <w:p>
@@ -782,7 +792,7 @@
         <w:pStyle w:val="ListParagraph"/>
         <w:numPr>
           <w:ilvl w:val="0"/>
-          <w:numId w:val="3"/>
+          <w:numId w:val="7"/>
         </w:numPr>
         <w:rPr>
           <w:rFonts w:ascii="Arial" w:hAnsi="Arial" w:cs="Arial"/>
@@ -794,75 +804,74 @@
       <w:r>
         <w:rPr>
           <w:rFonts w:ascii="Arial" w:hAnsi="Arial" w:cs="Arial"/>
+          <w:sz w:val="24"/>
+          <w:szCs w:val="24"/>
+        </w:rPr>
+        <w:t xml:space="preserve">Hàng </w:t>
+      </w:r>
+      <w:r>
+        <w:rPr>
+          <w:rFonts w:ascii="Arial" w:hAnsi="Arial" w:cs="Arial"/>
+          <w:sz w:val="24"/>
+          <w:szCs w:val="24"/>
+        </w:rPr>
+        <w:t>đường bộ</w:t>
+      </w:r>
+      <w:r>
+        <w:rPr>
+          <w:rFonts w:ascii="Arial" w:hAnsi="Arial" w:cs="Arial"/>
+          <w:sz w:val="24"/>
+          <w:szCs w:val="24"/>
+        </w:rPr>
+        <w:t xml:space="preserve"> : </w:t>
+      </w:r>
+      <w:r>
+        <w:rPr>
+          <w:rFonts w:ascii="Arial" w:hAnsi="Arial" w:cs="Arial"/>
           <w:b/>
-          <w:sz w:val="24"/>
-          <w:szCs w:val="24"/>
-        </w:rPr>
-        <w:t>Đối với hàng hóa bình thường</w:t>
+          <w:i/>
+          <w:sz w:val="24"/>
+          <w:szCs w:val="24"/>
+        </w:rPr>
+        <w:t xml:space="preserve">(Dài x Rộng x Cao) </w:t>
+      </w:r>
+      <w:r>
+        <w:rPr>
+          <w:rFonts w:ascii="Arial" w:hAnsi="Arial" w:cs="Arial"/>
+          <w:b/>
+          <w:i/>
+          <w:sz w:val="24"/>
+          <w:szCs w:val="24"/>
+        </w:rPr>
+        <w:t xml:space="preserve">x 0,0003 </w:t>
+      </w:r>
+      <w:r>
+        <w:rPr>
+          <w:rFonts w:ascii="Arial" w:hAnsi="Arial" w:cs="Arial"/>
+          <w:b/>
+          <w:i/>
+          <w:sz w:val="24"/>
+          <w:szCs w:val="24"/>
+        </w:rPr>
+        <w:t>= Số kg tương ứng</w:t>
       </w:r>
     </w:p>
     <w:p>
       <w:pPr>
-        <w:ind w:left="720"/>
-        <w:rPr>
-          <w:rFonts w:ascii="Arial" w:hAnsi="Arial" w:cs="Arial"/>
-          <w:i/>
-          <w:sz w:val="24"/>
-          <w:szCs w:val="24"/>
-        </w:rPr>
-      </w:pPr>
-      <w:r>
-        <w:rPr>
-          <w:rFonts w:ascii="Arial" w:hAnsi="Arial" w:cs="Arial"/>
-          <w:i/>
-          <w:sz w:val="24"/>
-          <w:szCs w:val="24"/>
-        </w:rPr>
-        <w:t>(</w:t>
-      </w:r>
-      <w:r>
-        <w:rPr>
-          <w:rFonts w:ascii="Arial" w:hAnsi="Arial" w:cs="Arial"/>
-          <w:i/>
-          <w:sz w:val="24"/>
-          <w:szCs w:val="24"/>
-        </w:rPr>
-        <w:t>Số</w:t>
-      </w:r>
-      <w:r>
-        <w:rPr>
-          <w:rFonts w:ascii="Arial" w:hAnsi="Arial" w:cs="Arial"/>
-          <w:i/>
-          <w:sz w:val="24"/>
-          <w:szCs w:val="24"/>
-        </w:rPr>
-        <w:t xml:space="preserve"> xăng hao tốn)*(giá xăng</w:t>
-      </w:r>
-      <w:r>
-        <w:rPr>
-          <w:rFonts w:ascii="Arial" w:hAnsi="Arial" w:cs="Arial"/>
-          <w:i/>
-          <w:sz w:val="24"/>
-          <w:szCs w:val="24"/>
-        </w:rPr>
-        <w:t>/lít</w:t>
-      </w:r>
-      <w:r>
-        <w:rPr>
-          <w:rFonts w:ascii="Arial" w:hAnsi="Arial" w:cs="Arial"/>
-          <w:i/>
-          <w:sz w:val="24"/>
-          <w:szCs w:val="24"/>
-        </w:rPr>
-        <w:t>) + giá của normal items + mức độ ưu tiên</w:t>
-      </w:r>
+        <w:rPr>
+          <w:rFonts w:ascii="Arial" w:hAnsi="Arial" w:cs="Arial"/>
+          <w:b/>
+          <w:sz w:val="24"/>
+          <w:szCs w:val="24"/>
+        </w:rPr>
+      </w:pPr>
     </w:p>
     <w:p>
       <w:pPr>
         <w:pStyle w:val="ListParagraph"/>
         <w:numPr>
           <w:ilvl w:val="0"/>
-          <w:numId w:val="3"/>
+          <w:numId w:val="6"/>
         </w:numPr>
         <w:rPr>
           <w:rFonts w:ascii="Arial" w:hAnsi="Arial" w:cs="Arial"/>
@@ -878,90 +887,136 @@
           <w:sz w:val="24"/>
           <w:szCs w:val="24"/>
         </w:rPr>
-        <w:t>Đối với hàng hóa mắc tiề</w:t>
-      </w:r>
-      <w:r>
-        <w:rPr>
-          <w:rFonts w:ascii="Arial" w:hAnsi="Arial" w:cs="Arial"/>
-          <w:b/>
-          <w:sz w:val="24"/>
-          <w:szCs w:val="24"/>
-        </w:rPr>
-        <w:t>n</w:t>
+        <w:t>Bảng giá công ty Tín Thành với hàng hóa giá trị cao:</w:t>
       </w:r>
     </w:p>
     <w:p>
       <w:pPr>
-        <w:pStyle w:val="ListParagraph"/>
-        <w:rPr>
-          <w:rFonts w:ascii="Arial" w:hAnsi="Arial" w:cs="Arial"/>
-          <w:i/>
-          <w:sz w:val="24"/>
-          <w:szCs w:val="24"/>
-        </w:rPr>
-      </w:pPr>
-      <w:r>
-        <w:rPr>
-          <w:rFonts w:ascii="Arial" w:hAnsi="Arial" w:cs="Arial"/>
-          <w:i/>
-          <w:sz w:val="24"/>
-          <w:szCs w:val="24"/>
-        </w:rPr>
-        <w:t>(</w:t>
-      </w:r>
-      <w:r>
-        <w:rPr>
-          <w:rFonts w:ascii="Arial" w:hAnsi="Arial" w:cs="Arial"/>
-          <w:i/>
-          <w:sz w:val="24"/>
-          <w:szCs w:val="24"/>
-        </w:rPr>
-        <w:t>Số</w:t>
-      </w:r>
-      <w:r>
-        <w:rPr>
-          <w:rFonts w:ascii="Arial" w:hAnsi="Arial" w:cs="Arial"/>
-          <w:i/>
-          <w:sz w:val="24"/>
-          <w:szCs w:val="24"/>
-        </w:rPr>
-        <w:t xml:space="preserve"> xăng hao tốn)*(giá xăng</w:t>
-      </w:r>
-      <w:r>
-        <w:rPr>
-          <w:rFonts w:ascii="Arial" w:hAnsi="Arial" w:cs="Arial"/>
-          <w:i/>
-          <w:sz w:val="24"/>
-          <w:szCs w:val="24"/>
-        </w:rPr>
-        <w:t>/lít</w:t>
-      </w:r>
-      <w:r>
-        <w:rPr>
-          <w:rFonts w:ascii="Arial" w:hAnsi="Arial" w:cs="Arial"/>
-          <w:i/>
-          <w:sz w:val="24"/>
-          <w:szCs w:val="24"/>
-        </w:rPr>
-        <w:t xml:space="preserve">) + giá của </w:t>
-      </w:r>
-      <w:r>
-        <w:rPr>
-          <w:rFonts w:ascii="Arial" w:hAnsi="Arial" w:cs="Arial"/>
-          <w:i/>
-          <w:sz w:val="24"/>
-          <w:szCs w:val="24"/>
-        </w:rPr>
-        <w:t>luxury</w:t>
-      </w:r>
-      <w:r>
-        <w:rPr>
-          <w:rFonts w:ascii="Arial" w:hAnsi="Arial" w:cs="Arial"/>
-          <w:i/>
-          <w:sz w:val="24"/>
-          <w:szCs w:val="24"/>
-        </w:rPr>
-        <w:t xml:space="preserve"> items + mức độ ưu tiên</w:t>
+        <w:rPr>
+          <w:rFonts w:ascii="Arial" w:hAnsi="Arial" w:cs="Arial"/>
+          <w:sz w:val="24"/>
+          <w:szCs w:val="24"/>
+        </w:rPr>
+      </w:pPr>
+      <w:r>
+        <w:rPr>
+          <w:rFonts w:ascii="Arial" w:hAnsi="Arial" w:cs="Arial"/>
+          <w:sz w:val="24"/>
+          <w:szCs w:val="24"/>
+        </w:rPr>
+        <w:drawing>
+          <wp:inline distT="0" distB="0" distL="0" distR="0">
+            <wp:extent cx="5819775" cy="1381125"/>
+            <wp:effectExtent l="0" t="0" r="9525" b="9525"/>
+            <wp:docPr id="1" name="Picture 1" descr="C:\Users\DarrenShanV\Desktop\Capture.PNG"/>
+            <wp:cNvGraphicFramePr>
+              <a:graphicFrameLocks xmlns:a="http://schemas.openxmlformats.org/drawingml/2006/main" noChangeAspect="1"/>
+            </wp:cNvGraphicFramePr>
+            <a:graphic xmlns:a="http://schemas.openxmlformats.org/drawingml/2006/main">
+              <a:graphicData uri="http://schemas.openxmlformats.org/drawingml/2006/picture">
+                <pic:pic xmlns:pic="http://schemas.openxmlformats.org/drawingml/2006/picture">
+                  <pic:nvPicPr>
+                    <pic:cNvPr id="0" name="Picture 1" descr="C:\Users\DarrenShanV\Desktop\Capture.PNG"/>
+                    <pic:cNvPicPr>
+                      <a:picLocks noChangeAspect="1" noChangeArrowheads="1"/>
+                    </pic:cNvPicPr>
+                  </pic:nvPicPr>
+                  <pic:blipFill>
+                    <a:blip r:embed="rId6">
+                      <a:extLst>
+                        <a:ext uri="{28A0092B-C50C-407E-A947-70E740481C1C}">
+                          <a14:useLocalDpi xmlns:a14="http://schemas.microsoft.com/office/drawing/2010/main" val="0"/>
+                        </a:ext>
+                      </a:extLst>
+                    </a:blip>
+                    <a:srcRect/>
+                    <a:stretch>
+                      <a:fillRect/>
+                    </a:stretch>
+                  </pic:blipFill>
+                  <pic:spPr bwMode="auto">
+                    <a:xfrm>
+                      <a:off x="0" y="0"/>
+                      <a:ext cx="5819775" cy="1381125"/>
+                    </a:xfrm>
+                    <a:prstGeom prst="rect">
+                      <a:avLst/>
+                    </a:prstGeom>
+                    <a:noFill/>
+                    <a:ln>
+                      <a:noFill/>
+                    </a:ln>
+                  </pic:spPr>
+                </pic:pic>
+              </a:graphicData>
+            </a:graphic>
+          </wp:inline>
+        </w:drawing>
+      </w:r>
+    </w:p>
+    <w:p>
+      <w:pPr>
+        <w:rPr>
+          <w:rFonts w:ascii="Arial" w:hAnsi="Arial" w:cs="Arial"/>
+          <w:sz w:val="24"/>
+          <w:szCs w:val="24"/>
+        </w:rPr>
+      </w:pPr>
+      <w:r>
+        <w:rPr>
+          <w:rFonts w:ascii="Arial" w:hAnsi="Arial" w:cs="Arial"/>
+          <w:sz w:val="24"/>
+          <w:szCs w:val="24"/>
+        </w:rPr>
+        <w:lastRenderedPageBreak/>
+        <w:drawing>
+          <wp:inline distT="0" distB="0" distL="0" distR="0">
+            <wp:extent cx="5848350" cy="1419225"/>
+            <wp:effectExtent l="0" t="0" r="0" b="9525"/>
+            <wp:docPr id="2" name="Picture 2" descr="C:\Users\DarrenShanV\Desktop\Capture.PNG"/>
+            <wp:cNvGraphicFramePr>
+              <a:graphicFrameLocks xmlns:a="http://schemas.openxmlformats.org/drawingml/2006/main" noChangeAspect="1"/>
+            </wp:cNvGraphicFramePr>
+            <a:graphic xmlns:a="http://schemas.openxmlformats.org/drawingml/2006/main">
+              <a:graphicData uri="http://schemas.openxmlformats.org/drawingml/2006/picture">
+                <pic:pic xmlns:pic="http://schemas.openxmlformats.org/drawingml/2006/picture">
+                  <pic:nvPicPr>
+                    <pic:cNvPr id="0" name="Picture 2" descr="C:\Users\DarrenShanV\Desktop\Capture.PNG"/>
+                    <pic:cNvPicPr>
+                      <a:picLocks noChangeAspect="1" noChangeArrowheads="1"/>
+                    </pic:cNvPicPr>
+                  </pic:nvPicPr>
+                  <pic:blipFill>
+                    <a:blip r:embed="rId7">
+                      <a:extLst>
+                        <a:ext uri="{28A0092B-C50C-407E-A947-70E740481C1C}">
+                          <a14:useLocalDpi xmlns:a14="http://schemas.microsoft.com/office/drawing/2010/main" val="0"/>
+                        </a:ext>
+                      </a:extLst>
+                    </a:blip>
+                    <a:srcRect/>
+                    <a:stretch>
+                      <a:fillRect/>
+                    </a:stretch>
+                  </pic:blipFill>
+                  <pic:spPr bwMode="auto">
+                    <a:xfrm>
+                      <a:off x="0" y="0"/>
+                      <a:ext cx="5848350" cy="1419225"/>
+                    </a:xfrm>
+                    <a:prstGeom prst="rect">
+                      <a:avLst/>
+                    </a:prstGeom>
+                    <a:noFill/>
+                    <a:ln>
+                      <a:noFill/>
+                    </a:ln>
+                  </pic:spPr>
+                </pic:pic>
+              </a:graphicData>
+            </a:graphic>
+          </wp:inline>
+        </w:drawing>
       </w:r>
     </w:p>
     <w:p>
@@ -980,7 +1035,7 @@
           <w:sz w:val="28"/>
           <w:szCs w:val="28"/>
         </w:rPr>
-        <w:t>2</w:t>
+        <w:t>2.</w:t>
       </w:r>
       <w:r>
         <w:rPr>
@@ -989,7 +1044,7 @@
           <w:sz w:val="28"/>
           <w:szCs w:val="28"/>
         </w:rPr>
-        <w:t>.</w:t>
+        <w:t>Screen</w:t>
       </w:r>
       <w:r>
         <w:rPr>
@@ -998,7 +1053,7 @@
           <w:sz w:val="28"/>
           <w:szCs w:val="28"/>
         </w:rPr>
-        <w:t>Screen</w:t>
+        <w:t xml:space="preserve"> </w:t>
       </w:r>
       <w:r>
         <w:rPr>
@@ -1007,19 +1062,8 @@
           <w:sz w:val="28"/>
           <w:szCs w:val="28"/>
         </w:rPr>
-        <w:t xml:space="preserve"> </w:t>
-      </w:r>
-      <w:r>
-        <w:rPr>
-          <w:rFonts w:ascii="Arial" w:hAnsi="Arial" w:cs="Arial"/>
-          <w:b/>
-          <w:sz w:val="28"/>
-          <w:szCs w:val="28"/>
-        </w:rPr>
         <w:t>List</w:t>
       </w:r>
-      <w:bookmarkStart w:id="0" w:name="_GoBack"/>
-      <w:bookmarkEnd w:id="0"/>
     </w:p>
     <w:p>
       <w:pPr>
@@ -1226,6 +1270,119 @@
     </w:lvl>
   </w:abstractNum>
   <w:abstractNum w:abstractNumId="1">
+    <w:nsid w:val="0C3E5104"/>
+    <w:multiLevelType w:val="hybridMultilevel"/>
+    <w:tmpl w:val="55168D86"/>
+    <w:lvl w:ilvl="0" w:tplc="04090001">
+      <w:start w:val="1"/>
+      <w:numFmt w:val="bullet"/>
+      <w:lvlText w:val=""/>
+      <w:lvlJc w:val="left"/>
+      <w:pPr>
+        <w:ind w:left="1440" w:hanging="360"/>
+      </w:pPr>
+      <w:rPr>
+        <w:rFonts w:ascii="Symbol" w:hAnsi="Symbol" w:hint="default"/>
+      </w:rPr>
+    </w:lvl>
+    <w:lvl w:ilvl="1" w:tplc="04090003">
+      <w:start w:val="1"/>
+      <w:numFmt w:val="bullet"/>
+      <w:lvlText w:val="o"/>
+      <w:lvlJc w:val="left"/>
+      <w:pPr>
+        <w:ind w:left="2160" w:hanging="360"/>
+      </w:pPr>
+      <w:rPr>
+        <w:rFonts w:ascii="Courier New" w:hAnsi="Courier New" w:cs="Courier New" w:hint="default"/>
+      </w:rPr>
+    </w:lvl>
+    <w:lvl w:ilvl="2" w:tplc="04090005" w:tentative="1">
+      <w:start w:val="1"/>
+      <w:numFmt w:val="bullet"/>
+      <w:lvlText w:val=""/>
+      <w:lvlJc w:val="left"/>
+      <w:pPr>
+        <w:ind w:left="2880" w:hanging="360"/>
+      </w:pPr>
+      <w:rPr>
+        <w:rFonts w:ascii="Wingdings" w:hAnsi="Wingdings" w:hint="default"/>
+      </w:rPr>
+    </w:lvl>
+    <w:lvl w:ilvl="3" w:tplc="04090001" w:tentative="1">
+      <w:start w:val="1"/>
+      <w:numFmt w:val="bullet"/>
+      <w:lvlText w:val=""/>
+      <w:lvlJc w:val="left"/>
+      <w:pPr>
+        <w:ind w:left="3600" w:hanging="360"/>
+      </w:pPr>
+      <w:rPr>
+        <w:rFonts w:ascii="Symbol" w:hAnsi="Symbol" w:hint="default"/>
+      </w:rPr>
+    </w:lvl>
+    <w:lvl w:ilvl="4" w:tplc="04090003" w:tentative="1">
+      <w:start w:val="1"/>
+      <w:numFmt w:val="bullet"/>
+      <w:lvlText w:val="o"/>
+      <w:lvlJc w:val="left"/>
+      <w:pPr>
+        <w:ind w:left="4320" w:hanging="360"/>
+      </w:pPr>
+      <w:rPr>
+        <w:rFonts w:ascii="Courier New" w:hAnsi="Courier New" w:cs="Courier New" w:hint="default"/>
+      </w:rPr>
+    </w:lvl>
+    <w:lvl w:ilvl="5" w:tplc="04090005" w:tentative="1">
+      <w:start w:val="1"/>
+      <w:numFmt w:val="bullet"/>
+      <w:lvlText w:val=""/>
+      <w:lvlJc w:val="left"/>
+      <w:pPr>
+        <w:ind w:left="5040" w:hanging="360"/>
+      </w:pPr>
+      <w:rPr>
+        <w:rFonts w:ascii="Wingdings" w:hAnsi="Wingdings" w:hint="default"/>
+      </w:rPr>
+    </w:lvl>
+    <w:lvl w:ilvl="6" w:tplc="04090001" w:tentative="1">
+      <w:start w:val="1"/>
+      <w:numFmt w:val="bullet"/>
+      <w:lvlText w:val=""/>
+      <w:lvlJc w:val="left"/>
+      <w:pPr>
+        <w:ind w:left="5760" w:hanging="360"/>
+      </w:pPr>
+      <w:rPr>
+        <w:rFonts w:ascii="Symbol" w:hAnsi="Symbol" w:hint="default"/>
+      </w:rPr>
+    </w:lvl>
+    <w:lvl w:ilvl="7" w:tplc="04090003" w:tentative="1">
+      <w:start w:val="1"/>
+      <w:numFmt w:val="bullet"/>
+      <w:lvlText w:val="o"/>
+      <w:lvlJc w:val="left"/>
+      <w:pPr>
+        <w:ind w:left="6480" w:hanging="360"/>
+      </w:pPr>
+      <w:rPr>
+        <w:rFonts w:ascii="Courier New" w:hAnsi="Courier New" w:cs="Courier New" w:hint="default"/>
+      </w:rPr>
+    </w:lvl>
+    <w:lvl w:ilvl="8" w:tplc="04090005" w:tentative="1">
+      <w:start w:val="1"/>
+      <w:numFmt w:val="bullet"/>
+      <w:lvlText w:val=""/>
+      <w:lvlJc w:val="left"/>
+      <w:pPr>
+        <w:ind w:left="7200" w:hanging="360"/>
+      </w:pPr>
+      <w:rPr>
+        <w:rFonts w:ascii="Wingdings" w:hAnsi="Wingdings" w:hint="default"/>
+      </w:rPr>
+    </w:lvl>
+  </w:abstractNum>
+  <w:abstractNum w:abstractNumId="2">
     <w:nsid w:val="2BCA3084"/>
     <w:multiLevelType w:val="hybridMultilevel"/>
     <w:tmpl w:val="DCC277B4"/>
@@ -1311,7 +1468,121 @@
       </w:pPr>
     </w:lvl>
   </w:abstractNum>
-  <w:abstractNum w:abstractNumId="2">
+  <w:abstractNum w:abstractNumId="3">
+    <w:nsid w:val="36051E51"/>
+    <w:multiLevelType w:val="hybridMultilevel"/>
+    <w:tmpl w:val="69B859B2"/>
+    <w:lvl w:ilvl="0" w:tplc="0B70160E">
+      <w:start w:val="1"/>
+      <w:numFmt w:val="bullet"/>
+      <w:lvlText w:val="-"/>
+      <w:lvlJc w:val="left"/>
+      <w:pPr>
+        <w:ind w:left="1440" w:hanging="360"/>
+      </w:pPr>
+      <w:rPr>
+        <w:rFonts w:ascii="Arial" w:eastAsiaTheme="minorHAnsi" w:hAnsi="Arial" w:cs="Arial" w:hint="default"/>
+        <w:b w:val="0"/>
+      </w:rPr>
+    </w:lvl>
+    <w:lvl w:ilvl="1" w:tplc="04090003" w:tentative="1">
+      <w:start w:val="1"/>
+      <w:numFmt w:val="bullet"/>
+      <w:lvlText w:val="o"/>
+      <w:lvlJc w:val="left"/>
+      <w:pPr>
+        <w:ind w:left="2160" w:hanging="360"/>
+      </w:pPr>
+      <w:rPr>
+        <w:rFonts w:ascii="Courier New" w:hAnsi="Courier New" w:cs="Courier New" w:hint="default"/>
+      </w:rPr>
+    </w:lvl>
+    <w:lvl w:ilvl="2" w:tplc="04090005" w:tentative="1">
+      <w:start w:val="1"/>
+      <w:numFmt w:val="bullet"/>
+      <w:lvlText w:val=""/>
+      <w:lvlJc w:val="left"/>
+      <w:pPr>
+        <w:ind w:left="2880" w:hanging="360"/>
+      </w:pPr>
+      <w:rPr>
+        <w:rFonts w:ascii="Wingdings" w:hAnsi="Wingdings" w:hint="default"/>
+      </w:rPr>
+    </w:lvl>
+    <w:lvl w:ilvl="3" w:tplc="04090001" w:tentative="1">
+      <w:start w:val="1"/>
+      <w:numFmt w:val="bullet"/>
+      <w:lvlText w:val=""/>
+      <w:lvlJc w:val="left"/>
+      <w:pPr>
+        <w:ind w:left="3600" w:hanging="360"/>
+      </w:pPr>
+      <w:rPr>
+        <w:rFonts w:ascii="Symbol" w:hAnsi="Symbol" w:hint="default"/>
+      </w:rPr>
+    </w:lvl>
+    <w:lvl w:ilvl="4" w:tplc="04090003" w:tentative="1">
+      <w:start w:val="1"/>
+      <w:numFmt w:val="bullet"/>
+      <w:lvlText w:val="o"/>
+      <w:lvlJc w:val="left"/>
+      <w:pPr>
+        <w:ind w:left="4320" w:hanging="360"/>
+      </w:pPr>
+      <w:rPr>
+        <w:rFonts w:ascii="Courier New" w:hAnsi="Courier New" w:cs="Courier New" w:hint="default"/>
+      </w:rPr>
+    </w:lvl>
+    <w:lvl w:ilvl="5" w:tplc="04090005" w:tentative="1">
+      <w:start w:val="1"/>
+      <w:numFmt w:val="bullet"/>
+      <w:lvlText w:val=""/>
+      <w:lvlJc w:val="left"/>
+      <w:pPr>
+        <w:ind w:left="5040" w:hanging="360"/>
+      </w:pPr>
+      <w:rPr>
+        <w:rFonts w:ascii="Wingdings" w:hAnsi="Wingdings" w:hint="default"/>
+      </w:rPr>
+    </w:lvl>
+    <w:lvl w:ilvl="6" w:tplc="04090001" w:tentative="1">
+      <w:start w:val="1"/>
+      <w:numFmt w:val="bullet"/>
+      <w:lvlText w:val=""/>
+      <w:lvlJc w:val="left"/>
+      <w:pPr>
+        <w:ind w:left="5760" w:hanging="360"/>
+      </w:pPr>
+      <w:rPr>
+        <w:rFonts w:ascii="Symbol" w:hAnsi="Symbol" w:hint="default"/>
+      </w:rPr>
+    </w:lvl>
+    <w:lvl w:ilvl="7" w:tplc="04090003" w:tentative="1">
+      <w:start w:val="1"/>
+      <w:numFmt w:val="bullet"/>
+      <w:lvlText w:val="o"/>
+      <w:lvlJc w:val="left"/>
+      <w:pPr>
+        <w:ind w:left="6480" w:hanging="360"/>
+      </w:pPr>
+      <w:rPr>
+        <w:rFonts w:ascii="Courier New" w:hAnsi="Courier New" w:cs="Courier New" w:hint="default"/>
+      </w:rPr>
+    </w:lvl>
+    <w:lvl w:ilvl="8" w:tplc="04090005" w:tentative="1">
+      <w:start w:val="1"/>
+      <w:numFmt w:val="bullet"/>
+      <w:lvlText w:val=""/>
+      <w:lvlJc w:val="left"/>
+      <w:pPr>
+        <w:ind w:left="7200" w:hanging="360"/>
+      </w:pPr>
+      <w:rPr>
+        <w:rFonts w:ascii="Wingdings" w:hAnsi="Wingdings" w:hint="default"/>
+      </w:rPr>
+    </w:lvl>
+  </w:abstractNum>
+  <w:abstractNum w:abstractNumId="4">
     <w:nsid w:val="49F04972"/>
     <w:multiLevelType w:val="hybridMultilevel"/>
     <w:tmpl w:val="FCF27348"/>
@@ -1424,7 +1695,7 @@
       </w:rPr>
     </w:lvl>
   </w:abstractNum>
-  <w:abstractNum w:abstractNumId="3">
+  <w:abstractNum w:abstractNumId="5">
     <w:nsid w:val="4A2C3D55"/>
     <w:multiLevelType w:val="hybridMultilevel"/>
     <w:tmpl w:val="5B321874"/>
@@ -1510,7 +1781,7 @@
       </w:pPr>
     </w:lvl>
   </w:abstractNum>
-  <w:abstractNum w:abstractNumId="4">
+  <w:abstractNum w:abstractNumId="6">
     <w:nsid w:val="6CFA04CB"/>
     <w:multiLevelType w:val="hybridMultilevel"/>
     <w:tmpl w:val="1E364D14"/>
@@ -1624,18 +1895,24 @@
     </w:lvl>
   </w:abstractNum>
   <w:num w:numId="1">
-    <w:abstractNumId w:val="4"/>
+    <w:abstractNumId w:val="6"/>
   </w:num>
   <w:num w:numId="2">
     <w:abstractNumId w:val="0"/>
   </w:num>
   <w:num w:numId="3">
+    <w:abstractNumId w:val="4"/>
+  </w:num>
+  <w:num w:numId="4">
     <w:abstractNumId w:val="2"/>
   </w:num>
-  <w:num w:numId="4">
+  <w:num w:numId="5">
+    <w:abstractNumId w:val="5"/>
+  </w:num>
+  <w:num w:numId="6">
     <w:abstractNumId w:val="1"/>
   </w:num>
-  <w:num w:numId="5">
+  <w:num w:numId="7">
     <w:abstractNumId w:val="3"/>
   </w:num>
 </w:numbering>
@@ -1858,6 +2135,269 @@
     <w:basedOn w:val="DefaultParagraphFont"/>
     <w:rsid w:val="00D26683"/>
   </w:style>
+  <w:style w:type="table" w:styleId="TableGrid">
+    <w:name w:val="Table Grid"/>
+    <w:basedOn w:val="TableNormal"/>
+    <w:uiPriority w:val="59"/>
+    <w:rsid w:val="00AC72C0"/>
+    <w:pPr>
+      <w:spacing w:after="0" w:line="240" w:lineRule="auto"/>
+    </w:pPr>
+    <w:tblPr>
+      <w:tblInd w:w="0" w:type="dxa"/>
+      <w:tblBorders>
+        <w:top w:val="single" w:sz="4" w:space="0" w:color="auto"/>
+        <w:left w:val="single" w:sz="4" w:space="0" w:color="auto"/>
+        <w:bottom w:val="single" w:sz="4" w:space="0" w:color="auto"/>
+        <w:right w:val="single" w:sz="4" w:space="0" w:color="auto"/>
+        <w:insideH w:val="single" w:sz="4" w:space="0" w:color="auto"/>
+        <w:insideV w:val="single" w:sz="4" w:space="0" w:color="auto"/>
+      </w:tblBorders>
+      <w:tblCellMar>
+        <w:top w:w="0" w:type="dxa"/>
+        <w:left w:w="108" w:type="dxa"/>
+        <w:bottom w:w="0" w:type="dxa"/>
+        <w:right w:w="108" w:type="dxa"/>
+      </w:tblCellMar>
+    </w:tblPr>
+  </w:style>
+  <w:style w:type="table" w:styleId="LightShading">
+    <w:name w:val="Light Shading"/>
+    <w:basedOn w:val="TableNormal"/>
+    <w:uiPriority w:val="60"/>
+    <w:rsid w:val="00AC72C0"/>
+    <w:pPr>
+      <w:spacing w:after="0" w:line="240" w:lineRule="auto"/>
+    </w:pPr>
+    <w:rPr>
+      <w:color w:val="000000" w:themeColor="text1" w:themeShade="BF"/>
+    </w:rPr>
+    <w:tblPr>
+      <w:tblStyleRowBandSize w:val="1"/>
+      <w:tblStyleColBandSize w:val="1"/>
+      <w:tblInd w:w="0" w:type="dxa"/>
+      <w:tblBorders>
+        <w:top w:val="single" w:sz="8" w:space="0" w:color="000000" w:themeColor="text1"/>
+        <w:bottom w:val="single" w:sz="8" w:space="0" w:color="000000" w:themeColor="text1"/>
+      </w:tblBorders>
+      <w:tblCellMar>
+        <w:top w:w="0" w:type="dxa"/>
+        <w:left w:w="108" w:type="dxa"/>
+        <w:bottom w:w="0" w:type="dxa"/>
+        <w:right w:w="108" w:type="dxa"/>
+      </w:tblCellMar>
+    </w:tblPr>
+    <w:tblStylePr w:type="firstRow">
+      <w:pPr>
+        <w:spacing w:before="0" w:after="0" w:line="240" w:lineRule="auto"/>
+      </w:pPr>
+      <w:rPr>
+        <w:b/>
+        <w:bCs/>
+      </w:rPr>
+      <w:tblPr/>
+      <w:tcPr>
+        <w:tcBorders>
+          <w:top w:val="single" w:sz="8" w:space="0" w:color="000000" w:themeColor="text1"/>
+          <w:left w:val="nil"/>
+          <w:bottom w:val="single" w:sz="8" w:space="0" w:color="000000" w:themeColor="text1"/>
+          <w:right w:val="nil"/>
+          <w:insideH w:val="nil"/>
+          <w:insideV w:val="nil"/>
+        </w:tcBorders>
+      </w:tcPr>
+    </w:tblStylePr>
+    <w:tblStylePr w:type="lastRow">
+      <w:pPr>
+        <w:spacing w:before="0" w:after="0" w:line="240" w:lineRule="auto"/>
+      </w:pPr>
+      <w:rPr>
+        <w:b/>
+        <w:bCs/>
+      </w:rPr>
+      <w:tblPr/>
+      <w:tcPr>
+        <w:tcBorders>
+          <w:top w:val="single" w:sz="8" w:space="0" w:color="000000" w:themeColor="text1"/>
+          <w:left w:val="nil"/>
+          <w:bottom w:val="single" w:sz="8" w:space="0" w:color="000000" w:themeColor="text1"/>
+          <w:right w:val="nil"/>
+          <w:insideH w:val="nil"/>
+          <w:insideV w:val="nil"/>
+        </w:tcBorders>
+      </w:tcPr>
+    </w:tblStylePr>
+    <w:tblStylePr w:type="firstCol">
+      <w:rPr>
+        <w:b/>
+        <w:bCs/>
+      </w:rPr>
+    </w:tblStylePr>
+    <w:tblStylePr w:type="lastCol">
+      <w:rPr>
+        <w:b/>
+        <w:bCs/>
+      </w:rPr>
+    </w:tblStylePr>
+    <w:tblStylePr w:type="band1Vert">
+      <w:tblPr/>
+      <w:tcPr>
+        <w:tcBorders>
+          <w:left w:val="nil"/>
+          <w:right w:val="nil"/>
+          <w:insideH w:val="nil"/>
+          <w:insideV w:val="nil"/>
+        </w:tcBorders>
+        <w:shd w:val="clear" w:color="auto" w:fill="C0C0C0" w:themeFill="text1" w:themeFillTint="3F"/>
+      </w:tcPr>
+    </w:tblStylePr>
+    <w:tblStylePr w:type="band1Horz">
+      <w:tblPr/>
+      <w:tcPr>
+        <w:tcBorders>
+          <w:left w:val="nil"/>
+          <w:right w:val="nil"/>
+          <w:insideH w:val="nil"/>
+          <w:insideV w:val="nil"/>
+        </w:tcBorders>
+        <w:shd w:val="clear" w:color="auto" w:fill="C0C0C0" w:themeFill="text1" w:themeFillTint="3F"/>
+      </w:tcPr>
+    </w:tblStylePr>
+  </w:style>
+  <w:style w:type="table" w:styleId="LightShading-Accent1">
+    <w:name w:val="Light Shading Accent 1"/>
+    <w:basedOn w:val="TableNormal"/>
+    <w:uiPriority w:val="60"/>
+    <w:rsid w:val="00AC72C0"/>
+    <w:pPr>
+      <w:spacing w:after="0" w:line="240" w:lineRule="auto"/>
+    </w:pPr>
+    <w:rPr>
+      <w:color w:val="365F91" w:themeColor="accent1" w:themeShade="BF"/>
+    </w:rPr>
+    <w:tblPr>
+      <w:tblStyleRowBandSize w:val="1"/>
+      <w:tblStyleColBandSize w:val="1"/>
+      <w:tblInd w:w="0" w:type="dxa"/>
+      <w:tblBorders>
+        <w:top w:val="single" w:sz="8" w:space="0" w:color="4F81BD" w:themeColor="accent1"/>
+        <w:bottom w:val="single" w:sz="8" w:space="0" w:color="4F81BD" w:themeColor="accent1"/>
+      </w:tblBorders>
+      <w:tblCellMar>
+        <w:top w:w="0" w:type="dxa"/>
+        <w:left w:w="108" w:type="dxa"/>
+        <w:bottom w:w="0" w:type="dxa"/>
+        <w:right w:w="108" w:type="dxa"/>
+      </w:tblCellMar>
+    </w:tblPr>
+    <w:tblStylePr w:type="firstRow">
+      <w:pPr>
+        <w:spacing w:before="0" w:after="0" w:line="240" w:lineRule="auto"/>
+      </w:pPr>
+      <w:rPr>
+        <w:b/>
+        <w:bCs/>
+      </w:rPr>
+      <w:tblPr/>
+      <w:tcPr>
+        <w:tcBorders>
+          <w:top w:val="single" w:sz="8" w:space="0" w:color="4F81BD" w:themeColor="accent1"/>
+          <w:left w:val="nil"/>
+          <w:bottom w:val="single" w:sz="8" w:space="0" w:color="4F81BD" w:themeColor="accent1"/>
+          <w:right w:val="nil"/>
+          <w:insideH w:val="nil"/>
+          <w:insideV w:val="nil"/>
+        </w:tcBorders>
+      </w:tcPr>
+    </w:tblStylePr>
+    <w:tblStylePr w:type="lastRow">
+      <w:pPr>
+        <w:spacing w:before="0" w:after="0" w:line="240" w:lineRule="auto"/>
+      </w:pPr>
+      <w:rPr>
+        <w:b/>
+        <w:bCs/>
+      </w:rPr>
+      <w:tblPr/>
+      <w:tcPr>
+        <w:tcBorders>
+          <w:top w:val="single" w:sz="8" w:space="0" w:color="4F81BD" w:themeColor="accent1"/>
+          <w:left w:val="nil"/>
+          <w:bottom w:val="single" w:sz="8" w:space="0" w:color="4F81BD" w:themeColor="accent1"/>
+          <w:right w:val="nil"/>
+          <w:insideH w:val="nil"/>
+          <w:insideV w:val="nil"/>
+        </w:tcBorders>
+      </w:tcPr>
+    </w:tblStylePr>
+    <w:tblStylePr w:type="firstCol">
+      <w:rPr>
+        <w:b/>
+        <w:bCs/>
+      </w:rPr>
+    </w:tblStylePr>
+    <w:tblStylePr w:type="lastCol">
+      <w:rPr>
+        <w:b/>
+        <w:bCs/>
+      </w:rPr>
+    </w:tblStylePr>
+    <w:tblStylePr w:type="band1Vert">
+      <w:tblPr/>
+      <w:tcPr>
+        <w:tcBorders>
+          <w:left w:val="nil"/>
+          <w:right w:val="nil"/>
+          <w:insideH w:val="nil"/>
+          <w:insideV w:val="nil"/>
+        </w:tcBorders>
+        <w:shd w:val="clear" w:color="auto" w:fill="D3DFEE" w:themeFill="accent1" w:themeFillTint="3F"/>
+      </w:tcPr>
+    </w:tblStylePr>
+    <w:tblStylePr w:type="band1Horz">
+      <w:tblPr/>
+      <w:tcPr>
+        <w:tcBorders>
+          <w:left w:val="nil"/>
+          <w:right w:val="nil"/>
+          <w:insideH w:val="nil"/>
+          <w:insideV w:val="nil"/>
+        </w:tcBorders>
+        <w:shd w:val="clear" w:color="auto" w:fill="D3DFEE" w:themeFill="accent1" w:themeFillTint="3F"/>
+      </w:tcPr>
+    </w:tblStylePr>
+  </w:style>
+  <w:style w:type="paragraph" w:styleId="BalloonText">
+    <w:name w:val="Balloon Text"/>
+    <w:basedOn w:val="Normal"/>
+    <w:link w:val="BalloonTextChar"/>
+    <w:uiPriority w:val="99"/>
+    <w:semiHidden/>
+    <w:unhideWhenUsed/>
+    <w:rsid w:val="00055074"/>
+    <w:pPr>
+      <w:spacing w:after="0" w:line="240" w:lineRule="auto"/>
+    </w:pPr>
+    <w:rPr>
+      <w:rFonts w:ascii="Tahoma" w:hAnsi="Tahoma" w:cs="Tahoma"/>
+      <w:sz w:val="16"/>
+      <w:szCs w:val="16"/>
+    </w:rPr>
+  </w:style>
+  <w:style w:type="character" w:customStyle="1" w:styleId="BalloonTextChar">
+    <w:name w:val="Balloon Text Char"/>
+    <w:basedOn w:val="DefaultParagraphFont"/>
+    <w:link w:val="BalloonText"/>
+    <w:uiPriority w:val="99"/>
+    <w:semiHidden/>
+    <w:rsid w:val="00055074"/>
+    <w:rPr>
+      <w:rFonts w:ascii="Tahoma" w:hAnsi="Tahoma" w:cs="Tahoma"/>
+      <w:noProof/>
+      <w:sz w:val="16"/>
+      <w:szCs w:val="16"/>
+    </w:rPr>
+  </w:style>
 </w:styles>
 </file>
 
@@ -2077,6 +2617,269 @@
     <w:name w:val="apple-converted-space"/>
     <w:basedOn w:val="DefaultParagraphFont"/>
     <w:rsid w:val="00D26683"/>
+  </w:style>
+  <w:style w:type="table" w:styleId="TableGrid">
+    <w:name w:val="Table Grid"/>
+    <w:basedOn w:val="TableNormal"/>
+    <w:uiPriority w:val="59"/>
+    <w:rsid w:val="00AC72C0"/>
+    <w:pPr>
+      <w:spacing w:after="0" w:line="240" w:lineRule="auto"/>
+    </w:pPr>
+    <w:tblPr>
+      <w:tblInd w:w="0" w:type="dxa"/>
+      <w:tblBorders>
+        <w:top w:val="single" w:sz="4" w:space="0" w:color="auto"/>
+        <w:left w:val="single" w:sz="4" w:space="0" w:color="auto"/>
+        <w:bottom w:val="single" w:sz="4" w:space="0" w:color="auto"/>
+        <w:right w:val="single" w:sz="4" w:space="0" w:color="auto"/>
+        <w:insideH w:val="single" w:sz="4" w:space="0" w:color="auto"/>
+        <w:insideV w:val="single" w:sz="4" w:space="0" w:color="auto"/>
+      </w:tblBorders>
+      <w:tblCellMar>
+        <w:top w:w="0" w:type="dxa"/>
+        <w:left w:w="108" w:type="dxa"/>
+        <w:bottom w:w="0" w:type="dxa"/>
+        <w:right w:w="108" w:type="dxa"/>
+      </w:tblCellMar>
+    </w:tblPr>
+  </w:style>
+  <w:style w:type="table" w:styleId="LightShading">
+    <w:name w:val="Light Shading"/>
+    <w:basedOn w:val="TableNormal"/>
+    <w:uiPriority w:val="60"/>
+    <w:rsid w:val="00AC72C0"/>
+    <w:pPr>
+      <w:spacing w:after="0" w:line="240" w:lineRule="auto"/>
+    </w:pPr>
+    <w:rPr>
+      <w:color w:val="000000" w:themeColor="text1" w:themeShade="BF"/>
+    </w:rPr>
+    <w:tblPr>
+      <w:tblStyleRowBandSize w:val="1"/>
+      <w:tblStyleColBandSize w:val="1"/>
+      <w:tblInd w:w="0" w:type="dxa"/>
+      <w:tblBorders>
+        <w:top w:val="single" w:sz="8" w:space="0" w:color="000000" w:themeColor="text1"/>
+        <w:bottom w:val="single" w:sz="8" w:space="0" w:color="000000" w:themeColor="text1"/>
+      </w:tblBorders>
+      <w:tblCellMar>
+        <w:top w:w="0" w:type="dxa"/>
+        <w:left w:w="108" w:type="dxa"/>
+        <w:bottom w:w="0" w:type="dxa"/>
+        <w:right w:w="108" w:type="dxa"/>
+      </w:tblCellMar>
+    </w:tblPr>
+    <w:tblStylePr w:type="firstRow">
+      <w:pPr>
+        <w:spacing w:before="0" w:after="0" w:line="240" w:lineRule="auto"/>
+      </w:pPr>
+      <w:rPr>
+        <w:b/>
+        <w:bCs/>
+      </w:rPr>
+      <w:tblPr/>
+      <w:tcPr>
+        <w:tcBorders>
+          <w:top w:val="single" w:sz="8" w:space="0" w:color="000000" w:themeColor="text1"/>
+          <w:left w:val="nil"/>
+          <w:bottom w:val="single" w:sz="8" w:space="0" w:color="000000" w:themeColor="text1"/>
+          <w:right w:val="nil"/>
+          <w:insideH w:val="nil"/>
+          <w:insideV w:val="nil"/>
+        </w:tcBorders>
+      </w:tcPr>
+    </w:tblStylePr>
+    <w:tblStylePr w:type="lastRow">
+      <w:pPr>
+        <w:spacing w:before="0" w:after="0" w:line="240" w:lineRule="auto"/>
+      </w:pPr>
+      <w:rPr>
+        <w:b/>
+        <w:bCs/>
+      </w:rPr>
+      <w:tblPr/>
+      <w:tcPr>
+        <w:tcBorders>
+          <w:top w:val="single" w:sz="8" w:space="0" w:color="000000" w:themeColor="text1"/>
+          <w:left w:val="nil"/>
+          <w:bottom w:val="single" w:sz="8" w:space="0" w:color="000000" w:themeColor="text1"/>
+          <w:right w:val="nil"/>
+          <w:insideH w:val="nil"/>
+          <w:insideV w:val="nil"/>
+        </w:tcBorders>
+      </w:tcPr>
+    </w:tblStylePr>
+    <w:tblStylePr w:type="firstCol">
+      <w:rPr>
+        <w:b/>
+        <w:bCs/>
+      </w:rPr>
+    </w:tblStylePr>
+    <w:tblStylePr w:type="lastCol">
+      <w:rPr>
+        <w:b/>
+        <w:bCs/>
+      </w:rPr>
+    </w:tblStylePr>
+    <w:tblStylePr w:type="band1Vert">
+      <w:tblPr/>
+      <w:tcPr>
+        <w:tcBorders>
+          <w:left w:val="nil"/>
+          <w:right w:val="nil"/>
+          <w:insideH w:val="nil"/>
+          <w:insideV w:val="nil"/>
+        </w:tcBorders>
+        <w:shd w:val="clear" w:color="auto" w:fill="C0C0C0" w:themeFill="text1" w:themeFillTint="3F"/>
+      </w:tcPr>
+    </w:tblStylePr>
+    <w:tblStylePr w:type="band1Horz">
+      <w:tblPr/>
+      <w:tcPr>
+        <w:tcBorders>
+          <w:left w:val="nil"/>
+          <w:right w:val="nil"/>
+          <w:insideH w:val="nil"/>
+          <w:insideV w:val="nil"/>
+        </w:tcBorders>
+        <w:shd w:val="clear" w:color="auto" w:fill="C0C0C0" w:themeFill="text1" w:themeFillTint="3F"/>
+      </w:tcPr>
+    </w:tblStylePr>
+  </w:style>
+  <w:style w:type="table" w:styleId="LightShading-Accent1">
+    <w:name w:val="Light Shading Accent 1"/>
+    <w:basedOn w:val="TableNormal"/>
+    <w:uiPriority w:val="60"/>
+    <w:rsid w:val="00AC72C0"/>
+    <w:pPr>
+      <w:spacing w:after="0" w:line="240" w:lineRule="auto"/>
+    </w:pPr>
+    <w:rPr>
+      <w:color w:val="365F91" w:themeColor="accent1" w:themeShade="BF"/>
+    </w:rPr>
+    <w:tblPr>
+      <w:tblStyleRowBandSize w:val="1"/>
+      <w:tblStyleColBandSize w:val="1"/>
+      <w:tblInd w:w="0" w:type="dxa"/>
+      <w:tblBorders>
+        <w:top w:val="single" w:sz="8" w:space="0" w:color="4F81BD" w:themeColor="accent1"/>
+        <w:bottom w:val="single" w:sz="8" w:space="0" w:color="4F81BD" w:themeColor="accent1"/>
+      </w:tblBorders>
+      <w:tblCellMar>
+        <w:top w:w="0" w:type="dxa"/>
+        <w:left w:w="108" w:type="dxa"/>
+        <w:bottom w:w="0" w:type="dxa"/>
+        <w:right w:w="108" w:type="dxa"/>
+      </w:tblCellMar>
+    </w:tblPr>
+    <w:tblStylePr w:type="firstRow">
+      <w:pPr>
+        <w:spacing w:before="0" w:after="0" w:line="240" w:lineRule="auto"/>
+      </w:pPr>
+      <w:rPr>
+        <w:b/>
+        <w:bCs/>
+      </w:rPr>
+      <w:tblPr/>
+      <w:tcPr>
+        <w:tcBorders>
+          <w:top w:val="single" w:sz="8" w:space="0" w:color="4F81BD" w:themeColor="accent1"/>
+          <w:left w:val="nil"/>
+          <w:bottom w:val="single" w:sz="8" w:space="0" w:color="4F81BD" w:themeColor="accent1"/>
+          <w:right w:val="nil"/>
+          <w:insideH w:val="nil"/>
+          <w:insideV w:val="nil"/>
+        </w:tcBorders>
+      </w:tcPr>
+    </w:tblStylePr>
+    <w:tblStylePr w:type="lastRow">
+      <w:pPr>
+        <w:spacing w:before="0" w:after="0" w:line="240" w:lineRule="auto"/>
+      </w:pPr>
+      <w:rPr>
+        <w:b/>
+        <w:bCs/>
+      </w:rPr>
+      <w:tblPr/>
+      <w:tcPr>
+        <w:tcBorders>
+          <w:top w:val="single" w:sz="8" w:space="0" w:color="4F81BD" w:themeColor="accent1"/>
+          <w:left w:val="nil"/>
+          <w:bottom w:val="single" w:sz="8" w:space="0" w:color="4F81BD" w:themeColor="accent1"/>
+          <w:right w:val="nil"/>
+          <w:insideH w:val="nil"/>
+          <w:insideV w:val="nil"/>
+        </w:tcBorders>
+      </w:tcPr>
+    </w:tblStylePr>
+    <w:tblStylePr w:type="firstCol">
+      <w:rPr>
+        <w:b/>
+        <w:bCs/>
+      </w:rPr>
+    </w:tblStylePr>
+    <w:tblStylePr w:type="lastCol">
+      <w:rPr>
+        <w:b/>
+        <w:bCs/>
+      </w:rPr>
+    </w:tblStylePr>
+    <w:tblStylePr w:type="band1Vert">
+      <w:tblPr/>
+      <w:tcPr>
+        <w:tcBorders>
+          <w:left w:val="nil"/>
+          <w:right w:val="nil"/>
+          <w:insideH w:val="nil"/>
+          <w:insideV w:val="nil"/>
+        </w:tcBorders>
+        <w:shd w:val="clear" w:color="auto" w:fill="D3DFEE" w:themeFill="accent1" w:themeFillTint="3F"/>
+      </w:tcPr>
+    </w:tblStylePr>
+    <w:tblStylePr w:type="band1Horz">
+      <w:tblPr/>
+      <w:tcPr>
+        <w:tcBorders>
+          <w:left w:val="nil"/>
+          <w:right w:val="nil"/>
+          <w:insideH w:val="nil"/>
+          <w:insideV w:val="nil"/>
+        </w:tcBorders>
+        <w:shd w:val="clear" w:color="auto" w:fill="D3DFEE" w:themeFill="accent1" w:themeFillTint="3F"/>
+      </w:tcPr>
+    </w:tblStylePr>
+  </w:style>
+  <w:style w:type="paragraph" w:styleId="BalloonText">
+    <w:name w:val="Balloon Text"/>
+    <w:basedOn w:val="Normal"/>
+    <w:link w:val="BalloonTextChar"/>
+    <w:uiPriority w:val="99"/>
+    <w:semiHidden/>
+    <w:unhideWhenUsed/>
+    <w:rsid w:val="00055074"/>
+    <w:pPr>
+      <w:spacing w:after="0" w:line="240" w:lineRule="auto"/>
+    </w:pPr>
+    <w:rPr>
+      <w:rFonts w:ascii="Tahoma" w:hAnsi="Tahoma" w:cs="Tahoma"/>
+      <w:sz w:val="16"/>
+      <w:szCs w:val="16"/>
+    </w:rPr>
+  </w:style>
+  <w:style w:type="character" w:customStyle="1" w:styleId="BalloonTextChar">
+    <w:name w:val="Balloon Text Char"/>
+    <w:basedOn w:val="DefaultParagraphFont"/>
+    <w:link w:val="BalloonText"/>
+    <w:uiPriority w:val="99"/>
+    <w:semiHidden/>
+    <w:rsid w:val="00055074"/>
+    <w:rPr>
+      <w:rFonts w:ascii="Tahoma" w:hAnsi="Tahoma" w:cs="Tahoma"/>
+      <w:noProof/>
+      <w:sz w:val="16"/>
+      <w:szCs w:val="16"/>
+    </w:rPr>
   </w:style>
 </w:styles>
 </file>

--- a/Wip/DES_DOCS/AutoPricing.docx
+++ b/Wip/DES_DOCS/AutoPricing.docx
@@ -73,7 +73,7 @@
           <w:sz w:val="24"/>
           <w:szCs w:val="24"/>
         </w:rPr>
-        <w:t>Bảng giá công ty Tín Thành</w:t>
+        <w:t xml:space="preserve">Bảng giá </w:t>
       </w:r>
       <w:r>
         <w:rPr>
@@ -82,531 +82,841 @@
           <w:sz w:val="24"/>
           <w:szCs w:val="24"/>
         </w:rPr>
-        <w:t xml:space="preserve"> đường bộ</w:t>
-      </w:r>
-      <w:r>
-        <w:rPr>
-          <w:rFonts w:ascii="Arial" w:hAnsi="Arial" w:cs="Arial"/>
-          <w:sz w:val="24"/>
-          <w:szCs w:val="24"/>
-        </w:rPr>
-        <w:t>:</w:t>
-      </w:r>
-      <w:r>
-        <w:rPr>
-          <w:rFonts w:ascii="Arial" w:hAnsi="Arial" w:cs="Arial"/>
-          <w:sz w:val="24"/>
-          <w:szCs w:val="24"/>
-        </w:rPr>
-        <w:t xml:space="preserve"> (giá chưa bao gồm phụ phí 23% và 10% VAT)</w:t>
+        <w:t>hàng cồng kềnh</w:t>
       </w:r>
     </w:p>
     <w:tbl>
       <w:tblPr>
-        <w:tblStyle w:val="LightShading-Accent1"/>
-        <w:tblW w:w="0" w:type="auto"/>
+        <w:tblW w:w="9195" w:type="dxa"/>
+        <w:tblInd w:w="93" w:type="dxa"/>
         <w:tblLook w:val="04A0" w:firstRow="1" w:lastRow="0" w:firstColumn="1" w:lastColumn="0" w:noHBand="0" w:noVBand="1"/>
       </w:tblPr>
       <w:tblGrid>
-        <w:gridCol w:w="5058"/>
-        <w:gridCol w:w="4518"/>
+        <w:gridCol w:w="2160"/>
+        <w:gridCol w:w="7035"/>
       </w:tblGrid>
       <w:tr>
         <w:trPr>
-          <w:cnfStyle w:val="100000000000" w:firstRow="1" w:lastRow="0" w:firstColumn="0" w:lastColumn="0" w:oddVBand="0" w:evenVBand="0" w:oddHBand="0" w:evenHBand="0" w:firstRowFirstColumn="0" w:firstRowLastColumn="0" w:lastRowFirstColumn="0" w:lastRowLastColumn="0"/>
+          <w:trHeight w:val="300"/>
         </w:trPr>
         <w:tc>
           <w:tcPr>
-            <w:cnfStyle w:val="001000000000" w:firstRow="0" w:lastRow="0" w:firstColumn="1" w:lastColumn="0" w:oddVBand="0" w:evenVBand="0" w:oddHBand="0" w:evenHBand="0" w:firstRowFirstColumn="0" w:firstRowLastColumn="0" w:lastRowFirstColumn="0" w:lastRowLastColumn="0"/>
-            <w:tcW w:w="5058" w:type="dxa"/>
+            <w:tcW w:w="2160" w:type="dxa"/>
+            <w:vMerge w:val="restart"/>
+            <w:tcBorders>
+              <w:top w:val="single" w:sz="4" w:space="0" w:color="auto"/>
+              <w:left w:val="single" w:sz="4" w:space="0" w:color="auto"/>
+              <w:bottom w:val="single" w:sz="4" w:space="0" w:color="auto"/>
+              <w:right w:val="single" w:sz="4" w:space="0" w:color="auto"/>
+            </w:tcBorders>
+            <w:shd w:val="clear" w:color="000000" w:fill="FFFF00"/>
+            <w:noWrap/>
+            <w:vAlign w:val="center"/>
+            <w:hideMark/>
           </w:tcPr>
           <w:p>
             <w:pPr>
-              <w:rPr>
-                <w:rFonts w:ascii="Arial" w:hAnsi="Arial" w:cs="Arial"/>
-                <w:sz w:val="24"/>
-                <w:szCs w:val="24"/>
+              <w:spacing w:after="0" w:line="240" w:lineRule="auto"/>
+              <w:jc w:val="center"/>
+              <w:rPr>
+                <w:rFonts w:ascii="Arial" w:eastAsia="Times New Roman" w:hAnsi="Arial" w:cs="Arial"/>
+                <w:b/>
+                <w:noProof w:val="0"/>
+                <w:color w:val="000000"/>
               </w:rPr>
             </w:pPr>
-            <w:r>
-              <w:rPr>
-                <w:rFonts w:ascii="Arial" w:hAnsi="Arial" w:cs="Arial"/>
-                <w:sz w:val="24"/>
-                <w:szCs w:val="24"/>
-              </w:rPr>
-              <w:t>Nấc khối lượng(kg)</w:t>
+            <w:proofErr w:type="spellStart"/>
+            <w:r>
+              <w:rPr>
+                <w:rFonts w:ascii="Arial" w:eastAsia="Times New Roman" w:hAnsi="Arial" w:cs="Arial"/>
+                <w:b/>
+                <w:noProof w:val="0"/>
+                <w:color w:val="000000"/>
+              </w:rPr>
+              <w:t>Nấc</w:t>
+            </w:r>
+            <w:proofErr w:type="spellEnd"/>
+            <w:r>
+              <w:rPr>
+                <w:rFonts w:ascii="Arial" w:eastAsia="Times New Roman" w:hAnsi="Arial" w:cs="Arial"/>
+                <w:b/>
+                <w:noProof w:val="0"/>
+                <w:color w:val="000000"/>
+              </w:rPr>
+              <w:t xml:space="preserve"> </w:t>
+            </w:r>
+            <w:proofErr w:type="spellStart"/>
+            <w:r>
+              <w:rPr>
+                <w:rFonts w:ascii="Arial" w:eastAsia="Times New Roman" w:hAnsi="Arial" w:cs="Arial"/>
+                <w:b/>
+                <w:noProof w:val="0"/>
+                <w:color w:val="000000"/>
+              </w:rPr>
+              <w:t>khối</w:t>
+            </w:r>
+            <w:proofErr w:type="spellEnd"/>
+            <w:r>
+              <w:rPr>
+                <w:rFonts w:ascii="Arial" w:eastAsia="Times New Roman" w:hAnsi="Arial" w:cs="Arial"/>
+                <w:b/>
+                <w:noProof w:val="0"/>
+                <w:color w:val="000000"/>
+              </w:rPr>
+              <w:t xml:space="preserve"> </w:t>
+            </w:r>
+            <w:proofErr w:type="spellStart"/>
+            <w:r>
+              <w:rPr>
+                <w:rFonts w:ascii="Arial" w:eastAsia="Times New Roman" w:hAnsi="Arial" w:cs="Arial"/>
+                <w:b/>
+                <w:noProof w:val="0"/>
+                <w:color w:val="000000"/>
+              </w:rPr>
+              <w:t>lượng</w:t>
+            </w:r>
+            <w:proofErr w:type="spellEnd"/>
+            <w:r>
+              <w:rPr>
+                <w:rFonts w:ascii="Arial" w:eastAsia="Times New Roman" w:hAnsi="Arial" w:cs="Arial"/>
+                <w:b/>
+                <w:noProof w:val="0"/>
+                <w:color w:val="000000"/>
+              </w:rPr>
+              <w:t>(kg)</w:t>
             </w:r>
           </w:p>
         </w:tc>
         <w:tc>
           <w:tcPr>
-            <w:tcW w:w="4518" w:type="dxa"/>
+            <w:tcW w:w="7035" w:type="dxa"/>
+            <w:vMerge w:val="restart"/>
+            <w:tcBorders>
+              <w:top w:val="single" w:sz="4" w:space="0" w:color="auto"/>
+              <w:left w:val="single" w:sz="4" w:space="0" w:color="auto"/>
+              <w:bottom w:val="single" w:sz="4" w:space="0" w:color="auto"/>
+              <w:right w:val="single" w:sz="4" w:space="0" w:color="auto"/>
+            </w:tcBorders>
+            <w:shd w:val="clear" w:color="000000" w:fill="FFFF00"/>
+            <w:noWrap/>
+            <w:vAlign w:val="center"/>
+            <w:hideMark/>
           </w:tcPr>
           <w:p>
             <w:pPr>
-              <w:cnfStyle w:val="100000000000" w:firstRow="1" w:lastRow="0" w:firstColumn="0" w:lastColumn="0" w:oddVBand="0" w:evenVBand="0" w:oddHBand="0" w:evenHBand="0" w:firstRowFirstColumn="0" w:firstRowLastColumn="0" w:lastRowFirstColumn="0" w:lastRowLastColumn="0"/>
-              <w:rPr>
-                <w:rFonts w:ascii="Arial" w:hAnsi="Arial" w:cs="Arial"/>
-                <w:sz w:val="24"/>
-                <w:szCs w:val="24"/>
+              <w:spacing w:after="0" w:line="240" w:lineRule="auto"/>
+              <w:jc w:val="center"/>
+              <w:rPr>
+                <w:rFonts w:ascii="Arial" w:eastAsia="Times New Roman" w:hAnsi="Arial" w:cs="Arial"/>
+                <w:b/>
+                <w:noProof w:val="0"/>
+                <w:color w:val="000000"/>
               </w:rPr>
             </w:pPr>
             <w:r>
               <w:rPr>
-                <w:rFonts w:ascii="Arial" w:hAnsi="Arial" w:cs="Arial"/>
-                <w:sz w:val="24"/>
-                <w:szCs w:val="24"/>
-              </w:rPr>
-              <w:t>Tp.Hồ Chí Minh</w:t>
+                <w:rFonts w:ascii="Arial" w:eastAsia="Times New Roman" w:hAnsi="Arial" w:cs="Arial"/>
+                <w:b/>
+                <w:noProof w:val="0"/>
+                <w:color w:val="000000"/>
+              </w:rPr>
+              <w:t>TP.HCM</w:t>
             </w:r>
           </w:p>
         </w:tc>
       </w:tr>
       <w:tr>
         <w:trPr>
-          <w:cnfStyle w:val="000000100000" w:firstRow="0" w:lastRow="0" w:firstColumn="0" w:lastColumn="0" w:oddVBand="0" w:evenVBand="0" w:oddHBand="1" w:evenHBand="0" w:firstRowFirstColumn="0" w:firstRowLastColumn="0" w:lastRowFirstColumn="0" w:lastRowLastColumn="0"/>
+          <w:trHeight w:val="300"/>
         </w:trPr>
         <w:tc>
           <w:tcPr>
-            <w:cnfStyle w:val="001000000000" w:firstRow="0" w:lastRow="0" w:firstColumn="1" w:lastColumn="0" w:oddVBand="0" w:evenVBand="0" w:oddHBand="0" w:evenHBand="0" w:firstRowFirstColumn="0" w:firstRowLastColumn="0" w:lastRowFirstColumn="0" w:lastRowLastColumn="0"/>
-            <w:tcW w:w="5058" w:type="dxa"/>
+            <w:tcW w:w="2160" w:type="dxa"/>
+            <w:vMerge/>
+            <w:tcBorders>
+              <w:top w:val="single" w:sz="4" w:space="0" w:color="auto"/>
+              <w:left w:val="single" w:sz="4" w:space="0" w:color="auto"/>
+              <w:bottom w:val="single" w:sz="4" w:space="0" w:color="auto"/>
+              <w:right w:val="single" w:sz="4" w:space="0" w:color="auto"/>
+            </w:tcBorders>
+            <w:vAlign w:val="center"/>
+            <w:hideMark/>
           </w:tcPr>
           <w:p>
             <w:pPr>
-              <w:rPr>
-                <w:rFonts w:ascii="Arial" w:hAnsi="Arial" w:cs="Arial"/>
-                <w:b w:val="0"/>
-                <w:sz w:val="24"/>
-                <w:szCs w:val="24"/>
+              <w:spacing w:after="0" w:line="240" w:lineRule="auto"/>
+              <w:rPr>
+                <w:rFonts w:ascii="Arial" w:eastAsia="Times New Roman" w:hAnsi="Arial" w:cs="Arial"/>
+                <w:noProof w:val="0"/>
+                <w:color w:val="000000"/>
               </w:rPr>
             </w:pPr>
-            <w:r>
-              <w:rPr>
-                <w:rFonts w:ascii="Arial" w:hAnsi="Arial" w:cs="Arial"/>
-                <w:b w:val="0"/>
-                <w:sz w:val="24"/>
-                <w:szCs w:val="24"/>
-              </w:rPr>
-              <w:t>Đến 5</w:t>
-            </w:r>
           </w:p>
         </w:tc>
         <w:tc>
           <w:tcPr>
-            <w:tcW w:w="4518" w:type="dxa"/>
+            <w:tcW w:w="7035" w:type="dxa"/>
+            <w:vMerge/>
+            <w:tcBorders>
+              <w:top w:val="single" w:sz="4" w:space="0" w:color="auto"/>
+              <w:left w:val="single" w:sz="4" w:space="0" w:color="auto"/>
+              <w:bottom w:val="single" w:sz="4" w:space="0" w:color="auto"/>
+              <w:right w:val="single" w:sz="4" w:space="0" w:color="auto"/>
+            </w:tcBorders>
+            <w:vAlign w:val="center"/>
+            <w:hideMark/>
           </w:tcPr>
           <w:p>
             <w:pPr>
-              <w:cnfStyle w:val="000000100000" w:firstRow="0" w:lastRow="0" w:firstColumn="0" w:lastColumn="0" w:oddVBand="0" w:evenVBand="0" w:oddHBand="1" w:evenHBand="0" w:firstRowFirstColumn="0" w:firstRowLastColumn="0" w:lastRowFirstColumn="0" w:lastRowLastColumn="0"/>
-              <w:rPr>
-                <w:rFonts w:ascii="Arial" w:hAnsi="Arial" w:cs="Arial"/>
-                <w:sz w:val="24"/>
-                <w:szCs w:val="24"/>
+              <w:spacing w:after="0" w:line="240" w:lineRule="auto"/>
+              <w:rPr>
+                <w:rFonts w:ascii="Arial" w:eastAsia="Times New Roman" w:hAnsi="Arial" w:cs="Arial"/>
+                <w:noProof w:val="0"/>
+                <w:color w:val="000000"/>
               </w:rPr>
             </w:pPr>
-            <w:r>
-              <w:rPr>
-                <w:rFonts w:ascii="Arial" w:hAnsi="Arial" w:cs="Arial"/>
-                <w:sz w:val="24"/>
-                <w:szCs w:val="24"/>
-              </w:rPr>
-              <w:t>34,000</w:t>
-            </w:r>
-          </w:p>
-        </w:tc>
-      </w:tr>
-      <w:tr>
-        <w:tc>
-          <w:tcPr>
-            <w:cnfStyle w:val="001000000000" w:firstRow="0" w:lastRow="0" w:firstColumn="1" w:lastColumn="0" w:oddVBand="0" w:evenVBand="0" w:oddHBand="0" w:evenHBand="0" w:firstRowFirstColumn="0" w:firstRowLastColumn="0" w:lastRowFirstColumn="0" w:lastRowLastColumn="0"/>
-            <w:tcW w:w="5058" w:type="dxa"/>
-          </w:tcPr>
-          <w:p>
-            <w:pPr>
-              <w:rPr>
-                <w:rFonts w:ascii="Arial" w:hAnsi="Arial" w:cs="Arial"/>
-                <w:b w:val="0"/>
-                <w:sz w:val="24"/>
-                <w:szCs w:val="24"/>
-              </w:rPr>
-            </w:pPr>
-            <w:r>
-              <w:rPr>
-                <w:rFonts w:ascii="Arial" w:hAnsi="Arial" w:cs="Arial"/>
-                <w:b w:val="0"/>
-                <w:sz w:val="24"/>
-                <w:szCs w:val="24"/>
-              </w:rPr>
-              <w:t>Trên 5-20</w:t>
-            </w:r>
-          </w:p>
-        </w:tc>
-        <w:tc>
-          <w:tcPr>
-            <w:tcW w:w="4518" w:type="dxa"/>
-          </w:tcPr>
-          <w:p>
-            <w:pPr>
-              <w:cnfStyle w:val="000000000000" w:firstRow="0" w:lastRow="0" w:firstColumn="0" w:lastColumn="0" w:oddVBand="0" w:evenVBand="0" w:oddHBand="0" w:evenHBand="0" w:firstRowFirstColumn="0" w:firstRowLastColumn="0" w:lastRowFirstColumn="0" w:lastRowLastColumn="0"/>
-              <w:rPr>
-                <w:rFonts w:ascii="Arial" w:hAnsi="Arial" w:cs="Arial"/>
-                <w:sz w:val="24"/>
-                <w:szCs w:val="24"/>
-              </w:rPr>
-            </w:pPr>
-            <w:r>
-              <w:rPr>
-                <w:rFonts w:ascii="Arial" w:hAnsi="Arial" w:cs="Arial"/>
-                <w:sz w:val="24"/>
-                <w:szCs w:val="24"/>
-              </w:rPr>
-              <w:t>67,000</w:t>
-            </w:r>
           </w:p>
         </w:tc>
       </w:tr>
       <w:tr>
         <w:trPr>
-          <w:cnfStyle w:val="000000100000" w:firstRow="0" w:lastRow="0" w:firstColumn="0" w:lastColumn="0" w:oddVBand="0" w:evenVBand="0" w:oddHBand="1" w:evenHBand="0" w:firstRowFirstColumn="0" w:firstRowLastColumn="0" w:lastRowFirstColumn="0" w:lastRowLastColumn="0"/>
-          <w:trHeight w:val="342"/>
+          <w:trHeight w:val="300"/>
         </w:trPr>
         <w:tc>
           <w:tcPr>
-            <w:cnfStyle w:val="001000000000" w:firstRow="0" w:lastRow="0" w:firstColumn="1" w:lastColumn="0" w:oddVBand="0" w:evenVBand="0" w:oddHBand="0" w:evenHBand="0" w:firstRowFirstColumn="0" w:firstRowLastColumn="0" w:lastRowFirstColumn="0" w:lastRowLastColumn="0"/>
-            <w:tcW w:w="5058" w:type="dxa"/>
+            <w:tcW w:w="2160" w:type="dxa"/>
+            <w:tcBorders>
+              <w:top w:val="single" w:sz="4" w:space="0" w:color="auto"/>
+              <w:left w:val="single" w:sz="4" w:space="0" w:color="auto"/>
+              <w:bottom w:val="single" w:sz="4" w:space="0" w:color="auto"/>
+              <w:right w:val="single" w:sz="4" w:space="0" w:color="000000"/>
+            </w:tcBorders>
+            <w:shd w:val="clear" w:color="000000" w:fill="FFFFFF"/>
+            <w:noWrap/>
+            <w:vAlign w:val="bottom"/>
+            <w:hideMark/>
           </w:tcPr>
           <w:p>
             <w:pPr>
-              <w:rPr>
-                <w:rFonts w:ascii="Arial" w:hAnsi="Arial" w:cs="Arial"/>
+              <w:spacing w:after="0" w:line="240" w:lineRule="auto"/>
+              <w:jc w:val="center"/>
+              <w:rPr>
+                <w:rFonts w:ascii="Arial" w:eastAsia="Times New Roman" w:hAnsi="Arial" w:cs="Arial"/>
+                <w:noProof w:val="0"/>
+                <w:color w:val="000000"/>
               </w:rPr>
             </w:pPr>
-            <w:r>
-              <w:rPr>
-                <w:rFonts w:ascii="Arial" w:hAnsi="Arial" w:cs="Arial"/>
-              </w:rPr>
-              <w:t>Giá cộ</w:t>
-            </w:r>
-            <w:r>
-              <w:rPr>
-                <w:rFonts w:ascii="Arial" w:hAnsi="Arial" w:cs="Arial"/>
-              </w:rPr>
-              <w:t>ng thêm trên 20kg cho mỗi</w:t>
-            </w:r>
-            <w:r>
-              <w:rPr>
-                <w:rFonts w:ascii="Arial" w:hAnsi="Arial" w:cs="Arial"/>
-              </w:rPr>
-              <w:t xml:space="preserve"> kg tiếp theo</w:t>
+            <w:proofErr w:type="spellStart"/>
+            <w:r>
+              <w:rPr>
+                <w:rFonts w:ascii="Arial" w:eastAsia="Times New Roman" w:hAnsi="Arial" w:cs="Arial"/>
+                <w:noProof w:val="0"/>
+                <w:color w:val="000000"/>
+              </w:rPr>
+              <w:t>Đến</w:t>
+            </w:r>
+            <w:proofErr w:type="spellEnd"/>
+            <w:r>
+              <w:rPr>
+                <w:rFonts w:ascii="Arial" w:eastAsia="Times New Roman" w:hAnsi="Arial" w:cs="Arial"/>
+                <w:noProof w:val="0"/>
+                <w:color w:val="000000"/>
+              </w:rPr>
+              <w:t xml:space="preserve"> 5</w:t>
             </w:r>
           </w:p>
         </w:tc>
         <w:tc>
           <w:tcPr>
-            <w:tcW w:w="4518" w:type="dxa"/>
+            <w:tcW w:w="7035" w:type="dxa"/>
+            <w:tcBorders>
+              <w:top w:val="single" w:sz="4" w:space="0" w:color="auto"/>
+              <w:left w:val="nil"/>
+              <w:bottom w:val="single" w:sz="4" w:space="0" w:color="auto"/>
+              <w:right w:val="single" w:sz="4" w:space="0" w:color="000000"/>
+            </w:tcBorders>
+            <w:shd w:val="clear" w:color="000000" w:fill="FFFFFF"/>
+            <w:noWrap/>
+            <w:vAlign w:val="bottom"/>
+            <w:hideMark/>
           </w:tcPr>
           <w:p>
             <w:pPr>
-              <w:cnfStyle w:val="000000100000" w:firstRow="0" w:lastRow="0" w:firstColumn="0" w:lastColumn="0" w:oddVBand="0" w:evenVBand="0" w:oddHBand="1" w:evenHBand="0" w:firstRowFirstColumn="0" w:firstRowLastColumn="0" w:lastRowFirstColumn="0" w:lastRowLastColumn="0"/>
-              <w:rPr>
-                <w:rFonts w:ascii="Arial" w:hAnsi="Arial" w:cs="Arial"/>
-                <w:sz w:val="28"/>
-                <w:szCs w:val="28"/>
+              <w:spacing w:after="0" w:line="240" w:lineRule="auto"/>
+              <w:jc w:val="center"/>
+              <w:rPr>
+                <w:rFonts w:ascii="Arial" w:eastAsia="Times New Roman" w:hAnsi="Arial" w:cs="Arial"/>
+                <w:noProof w:val="0"/>
+                <w:color w:val="000000"/>
               </w:rPr>
             </w:pPr>
-          </w:p>
-        </w:tc>
-      </w:tr>
-      <w:tr>
-        <w:tc>
-          <w:tcPr>
-            <w:cnfStyle w:val="001000000000" w:firstRow="0" w:lastRow="0" w:firstColumn="1" w:lastColumn="0" w:oddVBand="0" w:evenVBand="0" w:oddHBand="0" w:evenHBand="0" w:firstRowFirstColumn="0" w:firstRowLastColumn="0" w:lastRowFirstColumn="0" w:lastRowLastColumn="0"/>
-            <w:tcW w:w="5058" w:type="dxa"/>
-          </w:tcPr>
-          <w:p>
-            <w:pPr>
-              <w:rPr>
-                <w:rFonts w:ascii="Arial" w:hAnsi="Arial" w:cs="Arial"/>
-                <w:b w:val="0"/>
-                <w:sz w:val="24"/>
-                <w:szCs w:val="24"/>
-              </w:rPr>
-            </w:pPr>
-            <w:r>
-              <w:rPr>
-                <w:rFonts w:ascii="Arial" w:hAnsi="Arial" w:cs="Arial"/>
-                <w:b w:val="0"/>
-                <w:sz w:val="24"/>
-                <w:szCs w:val="24"/>
-              </w:rPr>
-              <w:t>Trên 20-50</w:t>
-            </w:r>
-          </w:p>
-        </w:tc>
-        <w:tc>
-          <w:tcPr>
-            <w:tcW w:w="4518" w:type="dxa"/>
-          </w:tcPr>
-          <w:p>
-            <w:pPr>
-              <w:cnfStyle w:val="000000000000" w:firstRow="0" w:lastRow="0" w:firstColumn="0" w:lastColumn="0" w:oddVBand="0" w:evenVBand="0" w:oddHBand="0" w:evenHBand="0" w:firstRowFirstColumn="0" w:firstRowLastColumn="0" w:lastRowFirstColumn="0" w:lastRowLastColumn="0"/>
-              <w:rPr>
-                <w:rFonts w:ascii="Arial" w:hAnsi="Arial" w:cs="Arial"/>
-                <w:sz w:val="24"/>
-                <w:szCs w:val="24"/>
-              </w:rPr>
-            </w:pPr>
-            <w:r>
-              <w:rPr>
-                <w:rFonts w:ascii="Arial" w:hAnsi="Arial" w:cs="Arial"/>
-                <w:sz w:val="24"/>
-                <w:szCs w:val="24"/>
-              </w:rPr>
-              <w:t>2,400</w:t>
+            <w:r>
+              <w:rPr>
+                <w:rFonts w:ascii="Arial" w:eastAsia="Times New Roman" w:hAnsi="Arial" w:cs="Arial"/>
+                <w:noProof w:val="0"/>
+                <w:color w:val="000000"/>
+              </w:rPr>
+              <w:t>34,000</w:t>
             </w:r>
           </w:p>
         </w:tc>
       </w:tr>
       <w:tr>
         <w:trPr>
-          <w:cnfStyle w:val="000000100000" w:firstRow="0" w:lastRow="0" w:firstColumn="0" w:lastColumn="0" w:oddVBand="0" w:evenVBand="0" w:oddHBand="1" w:evenHBand="0" w:firstRowFirstColumn="0" w:firstRowLastColumn="0" w:lastRowFirstColumn="0" w:lastRowLastColumn="0"/>
+          <w:trHeight w:val="300"/>
         </w:trPr>
         <w:tc>
           <w:tcPr>
-            <w:cnfStyle w:val="001000000000" w:firstRow="0" w:lastRow="0" w:firstColumn="1" w:lastColumn="0" w:oddVBand="0" w:evenVBand="0" w:oddHBand="0" w:evenHBand="0" w:firstRowFirstColumn="0" w:firstRowLastColumn="0" w:lastRowFirstColumn="0" w:lastRowLastColumn="0"/>
-            <w:tcW w:w="5058" w:type="dxa"/>
+            <w:tcW w:w="2160" w:type="dxa"/>
+            <w:tcBorders>
+              <w:top w:val="single" w:sz="4" w:space="0" w:color="auto"/>
+              <w:left w:val="single" w:sz="4" w:space="0" w:color="auto"/>
+              <w:bottom w:val="single" w:sz="4" w:space="0" w:color="auto"/>
+              <w:right w:val="single" w:sz="4" w:space="0" w:color="000000"/>
+            </w:tcBorders>
+            <w:shd w:val="clear" w:color="000000" w:fill="FFFFFF"/>
+            <w:noWrap/>
+            <w:vAlign w:val="bottom"/>
+            <w:hideMark/>
           </w:tcPr>
           <w:p>
             <w:pPr>
-              <w:rPr>
-                <w:rFonts w:ascii="Arial" w:hAnsi="Arial" w:cs="Arial"/>
-                <w:b w:val="0"/>
-                <w:sz w:val="24"/>
-                <w:szCs w:val="24"/>
+              <w:spacing w:after="0" w:line="240" w:lineRule="auto"/>
+              <w:jc w:val="center"/>
+              <w:rPr>
+                <w:rFonts w:ascii="Arial" w:eastAsia="Times New Roman" w:hAnsi="Arial" w:cs="Arial"/>
+                <w:noProof w:val="0"/>
+                <w:color w:val="000000"/>
               </w:rPr>
             </w:pPr>
-            <w:r>
-              <w:rPr>
-                <w:rFonts w:ascii="Arial" w:hAnsi="Arial" w:cs="Arial"/>
-                <w:b w:val="0"/>
-                <w:sz w:val="24"/>
-                <w:szCs w:val="24"/>
-              </w:rPr>
-              <w:t>Trên 50-200</w:t>
+            <w:proofErr w:type="spellStart"/>
+            <w:r>
+              <w:rPr>
+                <w:rFonts w:ascii="Arial" w:eastAsia="Times New Roman" w:hAnsi="Arial" w:cs="Arial"/>
+                <w:noProof w:val="0"/>
+                <w:color w:val="000000"/>
+              </w:rPr>
+              <w:t>Trên</w:t>
+            </w:r>
+            <w:proofErr w:type="spellEnd"/>
+            <w:r>
+              <w:rPr>
+                <w:rFonts w:ascii="Arial" w:eastAsia="Times New Roman" w:hAnsi="Arial" w:cs="Arial"/>
+                <w:noProof w:val="0"/>
+                <w:color w:val="000000"/>
+              </w:rPr>
+              <w:t xml:space="preserve"> 5-20</w:t>
             </w:r>
           </w:p>
         </w:tc>
         <w:tc>
           <w:tcPr>
-            <w:tcW w:w="4518" w:type="dxa"/>
+            <w:tcW w:w="7035" w:type="dxa"/>
+            <w:tcBorders>
+              <w:top w:val="single" w:sz="4" w:space="0" w:color="auto"/>
+              <w:left w:val="nil"/>
+              <w:bottom w:val="single" w:sz="4" w:space="0" w:color="auto"/>
+              <w:right w:val="single" w:sz="4" w:space="0" w:color="000000"/>
+            </w:tcBorders>
+            <w:shd w:val="clear" w:color="000000" w:fill="FFFFFF"/>
+            <w:noWrap/>
+            <w:vAlign w:val="bottom"/>
+            <w:hideMark/>
           </w:tcPr>
           <w:p>
             <w:pPr>
-              <w:cnfStyle w:val="000000100000" w:firstRow="0" w:lastRow="0" w:firstColumn="0" w:lastColumn="0" w:oddVBand="0" w:evenVBand="0" w:oddHBand="1" w:evenHBand="0" w:firstRowFirstColumn="0" w:firstRowLastColumn="0" w:lastRowFirstColumn="0" w:lastRowLastColumn="0"/>
-              <w:rPr>
-                <w:rFonts w:ascii="Arial" w:hAnsi="Arial" w:cs="Arial"/>
-                <w:sz w:val="24"/>
-                <w:szCs w:val="24"/>
+              <w:spacing w:after="0" w:line="240" w:lineRule="auto"/>
+              <w:jc w:val="center"/>
+              <w:rPr>
+                <w:rFonts w:ascii="Arial" w:eastAsia="Times New Roman" w:hAnsi="Arial" w:cs="Arial"/>
+                <w:noProof w:val="0"/>
+                <w:color w:val="000000"/>
               </w:rPr>
             </w:pPr>
             <w:r>
               <w:rPr>
-                <w:rFonts w:ascii="Arial" w:hAnsi="Arial" w:cs="Arial"/>
-                <w:sz w:val="24"/>
-                <w:szCs w:val="24"/>
-              </w:rPr>
-              <w:t>2,000</w:t>
-            </w:r>
-          </w:p>
-        </w:tc>
-      </w:tr>
-      <w:tr>
-        <w:tc>
-          <w:tcPr>
-            <w:cnfStyle w:val="001000000000" w:firstRow="0" w:lastRow="0" w:firstColumn="1" w:lastColumn="0" w:oddVBand="0" w:evenVBand="0" w:oddHBand="0" w:evenHBand="0" w:firstRowFirstColumn="0" w:firstRowLastColumn="0" w:lastRowFirstColumn="0" w:lastRowLastColumn="0"/>
-            <w:tcW w:w="5058" w:type="dxa"/>
-          </w:tcPr>
-          <w:p>
-            <w:pPr>
-              <w:rPr>
-                <w:rFonts w:ascii="Arial" w:hAnsi="Arial" w:cs="Arial"/>
-                <w:b w:val="0"/>
-                <w:sz w:val="24"/>
-                <w:szCs w:val="24"/>
-              </w:rPr>
-            </w:pPr>
-            <w:r>
-              <w:rPr>
-                <w:rFonts w:ascii="Arial" w:hAnsi="Arial" w:cs="Arial"/>
-                <w:b w:val="0"/>
-                <w:sz w:val="24"/>
-                <w:szCs w:val="24"/>
-              </w:rPr>
-              <w:t>Trên 200-500</w:t>
-            </w:r>
-          </w:p>
-        </w:tc>
-        <w:tc>
-          <w:tcPr>
-            <w:tcW w:w="4518" w:type="dxa"/>
-          </w:tcPr>
-          <w:p>
-            <w:pPr>
-              <w:cnfStyle w:val="000000000000" w:firstRow="0" w:lastRow="0" w:firstColumn="0" w:lastColumn="0" w:oddVBand="0" w:evenVBand="0" w:oddHBand="0" w:evenHBand="0" w:firstRowFirstColumn="0" w:firstRowLastColumn="0" w:lastRowFirstColumn="0" w:lastRowLastColumn="0"/>
-              <w:rPr>
-                <w:rFonts w:ascii="Arial" w:hAnsi="Arial" w:cs="Arial"/>
-                <w:sz w:val="24"/>
-                <w:szCs w:val="24"/>
-              </w:rPr>
-            </w:pPr>
-            <w:r>
-              <w:rPr>
-                <w:rFonts w:ascii="Arial" w:hAnsi="Arial" w:cs="Arial"/>
-                <w:sz w:val="24"/>
-                <w:szCs w:val="24"/>
-              </w:rPr>
-              <w:t>2,000</w:t>
+                <w:rFonts w:ascii="Arial" w:eastAsia="Times New Roman" w:hAnsi="Arial" w:cs="Arial"/>
+                <w:noProof w:val="0"/>
+                <w:color w:val="000000"/>
+              </w:rPr>
+              <w:t>67,000</w:t>
             </w:r>
           </w:p>
         </w:tc>
       </w:tr>
       <w:tr>
         <w:trPr>
-          <w:cnfStyle w:val="000000100000" w:firstRow="0" w:lastRow="0" w:firstColumn="0" w:lastColumn="0" w:oddVBand="0" w:evenVBand="0" w:oddHBand="1" w:evenHBand="0" w:firstRowFirstColumn="0" w:firstRowLastColumn="0" w:lastRowFirstColumn="0" w:lastRowLastColumn="0"/>
+          <w:trHeight w:val="300"/>
         </w:trPr>
         <w:tc>
           <w:tcPr>
-            <w:cnfStyle w:val="001000000000" w:firstRow="0" w:lastRow="0" w:firstColumn="1" w:lastColumn="0" w:oddVBand="0" w:evenVBand="0" w:oddHBand="0" w:evenHBand="0" w:firstRowFirstColumn="0" w:firstRowLastColumn="0" w:lastRowFirstColumn="0" w:lastRowLastColumn="0"/>
-            <w:tcW w:w="5058" w:type="dxa"/>
+            <w:tcW w:w="9195" w:type="dxa"/>
+            <w:gridSpan w:val="2"/>
+            <w:tcBorders>
+              <w:top w:val="single" w:sz="4" w:space="0" w:color="auto"/>
+              <w:left w:val="single" w:sz="4" w:space="0" w:color="auto"/>
+              <w:bottom w:val="single" w:sz="4" w:space="0" w:color="auto"/>
+              <w:right w:val="single" w:sz="4" w:space="0" w:color="auto"/>
+            </w:tcBorders>
+            <w:shd w:val="clear" w:color="000000" w:fill="FFFF00"/>
+            <w:noWrap/>
+            <w:vAlign w:val="bottom"/>
+            <w:hideMark/>
           </w:tcPr>
           <w:p>
             <w:pPr>
-              <w:rPr>
-                <w:rFonts w:ascii="Arial" w:hAnsi="Arial" w:cs="Arial"/>
-                <w:b w:val="0"/>
-                <w:sz w:val="24"/>
-                <w:szCs w:val="24"/>
+              <w:spacing w:after="0" w:line="240" w:lineRule="auto"/>
+              <w:jc w:val="center"/>
+              <w:rPr>
+                <w:rFonts w:ascii="Arial" w:eastAsia="Times New Roman" w:hAnsi="Arial" w:cs="Arial"/>
+                <w:b/>
+                <w:noProof w:val="0"/>
+                <w:color w:val="000000"/>
               </w:rPr>
             </w:pPr>
-            <w:r>
-              <w:rPr>
-                <w:rFonts w:ascii="Arial" w:hAnsi="Arial" w:cs="Arial"/>
-                <w:b w:val="0"/>
-                <w:sz w:val="24"/>
-                <w:szCs w:val="24"/>
-              </w:rPr>
-              <w:t>Trên 1000</w:t>
-            </w:r>
-          </w:p>
-        </w:tc>
-        <w:tc>
-          <w:tcPr>
-            <w:tcW w:w="4518" w:type="dxa"/>
-          </w:tcPr>
-          <w:p>
-            <w:pPr>
-              <w:cnfStyle w:val="000000100000" w:firstRow="0" w:lastRow="0" w:firstColumn="0" w:lastColumn="0" w:oddVBand="0" w:evenVBand="0" w:oddHBand="1" w:evenHBand="0" w:firstRowFirstColumn="0" w:firstRowLastColumn="0" w:lastRowFirstColumn="0" w:lastRowLastColumn="0"/>
-              <w:rPr>
-                <w:rFonts w:ascii="Arial" w:hAnsi="Arial" w:cs="Arial"/>
-                <w:sz w:val="24"/>
-                <w:szCs w:val="24"/>
-              </w:rPr>
-            </w:pPr>
-            <w:r>
-              <w:rPr>
-                <w:rFonts w:ascii="Arial" w:hAnsi="Arial" w:cs="Arial"/>
-                <w:sz w:val="24"/>
-                <w:szCs w:val="24"/>
-              </w:rPr>
-              <w:t>1,700</w:t>
-            </w:r>
-          </w:p>
-        </w:tc>
-      </w:tr>
-      <w:tr>
-        <w:tc>
-          <w:tcPr>
-            <w:cnfStyle w:val="001000000000" w:firstRow="0" w:lastRow="0" w:firstColumn="1" w:lastColumn="0" w:oddVBand="0" w:evenVBand="0" w:oddHBand="0" w:evenHBand="0" w:firstRowFirstColumn="0" w:firstRowLastColumn="0" w:lastRowFirstColumn="0" w:lastRowLastColumn="0"/>
-            <w:tcW w:w="5058" w:type="dxa"/>
-          </w:tcPr>
-          <w:p>
-            <w:pPr>
-              <w:rPr>
-                <w:rFonts w:ascii="Arial" w:hAnsi="Arial" w:cs="Arial"/>
-                <w:sz w:val="24"/>
-                <w:szCs w:val="24"/>
-              </w:rPr>
-            </w:pPr>
-            <w:r>
-              <w:rPr>
-                <w:rFonts w:ascii="Arial" w:hAnsi="Arial" w:cs="Arial"/>
-                <w:sz w:val="24"/>
-                <w:szCs w:val="24"/>
-              </w:rPr>
-              <w:t>Thời gian toàn trình</w:t>
-            </w:r>
-          </w:p>
-        </w:tc>
-        <w:tc>
-          <w:tcPr>
-            <w:tcW w:w="4518" w:type="dxa"/>
-          </w:tcPr>
-          <w:p>
-            <w:pPr>
-              <w:cnfStyle w:val="000000000000" w:firstRow="0" w:lastRow="0" w:firstColumn="0" w:lastColumn="0" w:oddVBand="0" w:evenVBand="0" w:oddHBand="0" w:evenHBand="0" w:firstRowFirstColumn="0" w:firstRowLastColumn="0" w:lastRowFirstColumn="0" w:lastRowLastColumn="0"/>
-              <w:rPr>
-                <w:rFonts w:ascii="Arial" w:hAnsi="Arial" w:cs="Arial"/>
-                <w:b/>
-                <w:sz w:val="24"/>
-                <w:szCs w:val="24"/>
-              </w:rPr>
-            </w:pPr>
-            <w:r>
-              <w:rPr>
-                <w:rFonts w:ascii="Arial" w:hAnsi="Arial" w:cs="Arial"/>
-                <w:b/>
-                <w:sz w:val="24"/>
-                <w:szCs w:val="24"/>
-              </w:rPr>
-              <w:t>1-2 ngày</w:t>
-            </w:r>
+            <w:proofErr w:type="spellStart"/>
+            <w:r>
+              <w:rPr>
+                <w:rFonts w:ascii="Arial" w:eastAsia="Times New Roman" w:hAnsi="Arial" w:cs="Arial"/>
+                <w:b/>
+                <w:noProof w:val="0"/>
+                <w:color w:val="000000"/>
+              </w:rPr>
+              <w:t>Giá</w:t>
+            </w:r>
+            <w:proofErr w:type="spellEnd"/>
+            <w:r>
+              <w:rPr>
+                <w:rFonts w:ascii="Arial" w:eastAsia="Times New Roman" w:hAnsi="Arial" w:cs="Arial"/>
+                <w:b/>
+                <w:noProof w:val="0"/>
+                <w:color w:val="000000"/>
+              </w:rPr>
+              <w:t xml:space="preserve"> </w:t>
+            </w:r>
+            <w:proofErr w:type="spellStart"/>
+            <w:r>
+              <w:rPr>
+                <w:rFonts w:ascii="Arial" w:eastAsia="Times New Roman" w:hAnsi="Arial" w:cs="Arial"/>
+                <w:b/>
+                <w:noProof w:val="0"/>
+                <w:color w:val="000000"/>
+              </w:rPr>
+              <w:t>cộng</w:t>
+            </w:r>
+            <w:proofErr w:type="spellEnd"/>
+            <w:r>
+              <w:rPr>
+                <w:rFonts w:ascii="Arial" w:eastAsia="Times New Roman" w:hAnsi="Arial" w:cs="Arial"/>
+                <w:b/>
+                <w:noProof w:val="0"/>
+                <w:color w:val="000000"/>
+              </w:rPr>
+              <w:t xml:space="preserve"> </w:t>
+            </w:r>
+            <w:proofErr w:type="spellStart"/>
+            <w:r>
+              <w:rPr>
+                <w:rFonts w:ascii="Arial" w:eastAsia="Times New Roman" w:hAnsi="Arial" w:cs="Arial"/>
+                <w:b/>
+                <w:noProof w:val="0"/>
+                <w:color w:val="000000"/>
+              </w:rPr>
+              <w:t>thêm</w:t>
+            </w:r>
+            <w:proofErr w:type="spellEnd"/>
+            <w:r>
+              <w:rPr>
+                <w:rFonts w:ascii="Arial" w:eastAsia="Times New Roman" w:hAnsi="Arial" w:cs="Arial"/>
+                <w:b/>
+                <w:noProof w:val="0"/>
+                <w:color w:val="000000"/>
+              </w:rPr>
+              <w:t xml:space="preserve"> </w:t>
+            </w:r>
+            <w:proofErr w:type="spellStart"/>
+            <w:r>
+              <w:rPr>
+                <w:rFonts w:ascii="Arial" w:eastAsia="Times New Roman" w:hAnsi="Arial" w:cs="Arial"/>
+                <w:b/>
+                <w:noProof w:val="0"/>
+                <w:color w:val="000000"/>
+              </w:rPr>
+              <w:t>trên</w:t>
+            </w:r>
+            <w:proofErr w:type="spellEnd"/>
+            <w:r>
+              <w:rPr>
+                <w:rFonts w:ascii="Arial" w:eastAsia="Times New Roman" w:hAnsi="Arial" w:cs="Arial"/>
+                <w:b/>
+                <w:noProof w:val="0"/>
+                <w:color w:val="000000"/>
+              </w:rPr>
+              <w:t xml:space="preserve"> 20kg </w:t>
+            </w:r>
+            <w:proofErr w:type="spellStart"/>
+            <w:r>
+              <w:rPr>
+                <w:rFonts w:ascii="Arial" w:eastAsia="Times New Roman" w:hAnsi="Arial" w:cs="Arial"/>
+                <w:b/>
+                <w:noProof w:val="0"/>
+                <w:color w:val="000000"/>
+              </w:rPr>
+              <w:t>tiếp</w:t>
+            </w:r>
+            <w:proofErr w:type="spellEnd"/>
+            <w:r>
+              <w:rPr>
+                <w:rFonts w:ascii="Arial" w:eastAsia="Times New Roman" w:hAnsi="Arial" w:cs="Arial"/>
+                <w:b/>
+                <w:noProof w:val="0"/>
+                <w:color w:val="000000"/>
+              </w:rPr>
+              <w:t xml:space="preserve"> </w:t>
+            </w:r>
+            <w:proofErr w:type="spellStart"/>
+            <w:r>
+              <w:rPr>
+                <w:rFonts w:ascii="Arial" w:eastAsia="Times New Roman" w:hAnsi="Arial" w:cs="Arial"/>
+                <w:b/>
+                <w:noProof w:val="0"/>
+                <w:color w:val="000000"/>
+              </w:rPr>
+              <w:t>theo</w:t>
+            </w:r>
+            <w:proofErr w:type="spellEnd"/>
           </w:p>
         </w:tc>
       </w:tr>
       <w:tr>
         <w:trPr>
-          <w:cnfStyle w:val="000000100000" w:firstRow="0" w:lastRow="0" w:firstColumn="0" w:lastColumn="0" w:oddVBand="0" w:evenVBand="0" w:oddHBand="1" w:evenHBand="0" w:firstRowFirstColumn="0" w:firstRowLastColumn="0" w:lastRowFirstColumn="0" w:lastRowLastColumn="0"/>
+          <w:trHeight w:val="300"/>
         </w:trPr>
         <w:tc>
           <w:tcPr>
-            <w:cnfStyle w:val="001000000000" w:firstRow="0" w:lastRow="0" w:firstColumn="1" w:lastColumn="0" w:oddVBand="0" w:evenVBand="0" w:oddHBand="0" w:evenHBand="0" w:firstRowFirstColumn="0" w:firstRowLastColumn="0" w:lastRowFirstColumn="0" w:lastRowLastColumn="0"/>
-            <w:tcW w:w="5058" w:type="dxa"/>
+            <w:tcW w:w="2160" w:type="dxa"/>
+            <w:tcBorders>
+              <w:top w:val="single" w:sz="4" w:space="0" w:color="auto"/>
+              <w:left w:val="single" w:sz="4" w:space="0" w:color="auto"/>
+              <w:bottom w:val="single" w:sz="4" w:space="0" w:color="auto"/>
+              <w:right w:val="single" w:sz="4" w:space="0" w:color="000000"/>
+            </w:tcBorders>
+            <w:shd w:val="clear" w:color="000000" w:fill="FFFFFF"/>
+            <w:noWrap/>
+            <w:vAlign w:val="bottom"/>
+            <w:hideMark/>
           </w:tcPr>
           <w:p>
             <w:pPr>
-              <w:rPr>
-                <w:rFonts w:ascii="Arial" w:hAnsi="Arial" w:cs="Arial"/>
-                <w:b w:val="0"/>
-                <w:sz w:val="28"/>
-                <w:szCs w:val="28"/>
+              <w:spacing w:after="0" w:line="240" w:lineRule="auto"/>
+              <w:jc w:val="center"/>
+              <w:rPr>
+                <w:rFonts w:ascii="Arial" w:eastAsia="Times New Roman" w:hAnsi="Arial" w:cs="Arial"/>
+                <w:noProof w:val="0"/>
+                <w:color w:val="000000"/>
               </w:rPr>
             </w:pPr>
+            <w:proofErr w:type="spellStart"/>
+            <w:r>
+              <w:rPr>
+                <w:rFonts w:ascii="Arial" w:eastAsia="Times New Roman" w:hAnsi="Arial" w:cs="Arial"/>
+                <w:noProof w:val="0"/>
+                <w:color w:val="000000"/>
+              </w:rPr>
+              <w:t>Trên</w:t>
+            </w:r>
+            <w:proofErr w:type="spellEnd"/>
+            <w:r>
+              <w:rPr>
+                <w:rFonts w:ascii="Arial" w:eastAsia="Times New Roman" w:hAnsi="Arial" w:cs="Arial"/>
+                <w:noProof w:val="0"/>
+                <w:color w:val="000000"/>
+              </w:rPr>
+              <w:t xml:space="preserve"> 20-50</w:t>
+            </w:r>
           </w:p>
         </w:tc>
         <w:tc>
           <w:tcPr>
-            <w:tcW w:w="4518" w:type="dxa"/>
+            <w:tcW w:w="7035" w:type="dxa"/>
+            <w:tcBorders>
+              <w:top w:val="single" w:sz="4" w:space="0" w:color="auto"/>
+              <w:left w:val="nil"/>
+              <w:bottom w:val="single" w:sz="4" w:space="0" w:color="auto"/>
+              <w:right w:val="single" w:sz="4" w:space="0" w:color="000000"/>
+            </w:tcBorders>
+            <w:shd w:val="clear" w:color="000000" w:fill="FFFFFF"/>
+            <w:noWrap/>
+            <w:vAlign w:val="bottom"/>
+            <w:hideMark/>
           </w:tcPr>
           <w:p>
             <w:pPr>
-              <w:cnfStyle w:val="000000100000" w:firstRow="0" w:lastRow="0" w:firstColumn="0" w:lastColumn="0" w:oddVBand="0" w:evenVBand="0" w:oddHBand="1" w:evenHBand="0" w:firstRowFirstColumn="0" w:firstRowLastColumn="0" w:lastRowFirstColumn="0" w:lastRowLastColumn="0"/>
-              <w:rPr>
-                <w:rFonts w:ascii="Arial" w:hAnsi="Arial" w:cs="Arial"/>
-                <w:b/>
-                <w:sz w:val="28"/>
-                <w:szCs w:val="28"/>
+              <w:spacing w:after="0" w:line="240" w:lineRule="auto"/>
+              <w:jc w:val="center"/>
+              <w:rPr>
+                <w:rFonts w:ascii="Arial" w:eastAsia="Times New Roman" w:hAnsi="Arial" w:cs="Arial"/>
+                <w:noProof w:val="0"/>
+                <w:color w:val="000000"/>
               </w:rPr>
             </w:pPr>
+            <w:r>
+              <w:rPr>
+                <w:rFonts w:ascii="Arial" w:eastAsia="Times New Roman" w:hAnsi="Arial" w:cs="Arial"/>
+                <w:noProof w:val="0"/>
+                <w:color w:val="000000"/>
+              </w:rPr>
+              <w:t>2,400</w:t>
+            </w:r>
+          </w:p>
+        </w:tc>
+      </w:tr>
+      <w:tr>
+        <w:trPr>
+          <w:trHeight w:val="300"/>
+        </w:trPr>
+        <w:tc>
+          <w:tcPr>
+            <w:tcW w:w="2160" w:type="dxa"/>
+            <w:tcBorders>
+              <w:top w:val="single" w:sz="4" w:space="0" w:color="auto"/>
+              <w:left w:val="single" w:sz="4" w:space="0" w:color="auto"/>
+              <w:bottom w:val="single" w:sz="4" w:space="0" w:color="auto"/>
+              <w:right w:val="single" w:sz="4" w:space="0" w:color="000000"/>
+            </w:tcBorders>
+            <w:shd w:val="clear" w:color="000000" w:fill="FFFFFF"/>
+            <w:noWrap/>
+            <w:vAlign w:val="bottom"/>
+            <w:hideMark/>
+          </w:tcPr>
+          <w:p>
+            <w:pPr>
+              <w:spacing w:after="0" w:line="240" w:lineRule="auto"/>
+              <w:jc w:val="center"/>
+              <w:rPr>
+                <w:rFonts w:ascii="Arial" w:eastAsia="Times New Roman" w:hAnsi="Arial" w:cs="Arial"/>
+                <w:noProof w:val="0"/>
+                <w:color w:val="000000"/>
+              </w:rPr>
+            </w:pPr>
+            <w:proofErr w:type="spellStart"/>
+            <w:r>
+              <w:rPr>
+                <w:rFonts w:ascii="Arial" w:eastAsia="Times New Roman" w:hAnsi="Arial" w:cs="Arial"/>
+                <w:noProof w:val="0"/>
+                <w:color w:val="000000"/>
+              </w:rPr>
+              <w:t>Trên</w:t>
+            </w:r>
+            <w:proofErr w:type="spellEnd"/>
+            <w:r>
+              <w:rPr>
+                <w:rFonts w:ascii="Arial" w:eastAsia="Times New Roman" w:hAnsi="Arial" w:cs="Arial"/>
+                <w:noProof w:val="0"/>
+                <w:color w:val="000000"/>
+              </w:rPr>
+              <w:t xml:space="preserve"> 50-200</w:t>
+            </w:r>
+          </w:p>
+        </w:tc>
+        <w:tc>
+          <w:tcPr>
+            <w:tcW w:w="7035" w:type="dxa"/>
+            <w:tcBorders>
+              <w:top w:val="single" w:sz="4" w:space="0" w:color="auto"/>
+              <w:left w:val="nil"/>
+              <w:bottom w:val="single" w:sz="4" w:space="0" w:color="auto"/>
+              <w:right w:val="single" w:sz="4" w:space="0" w:color="000000"/>
+            </w:tcBorders>
+            <w:shd w:val="clear" w:color="000000" w:fill="FFFFFF"/>
+            <w:noWrap/>
+            <w:vAlign w:val="bottom"/>
+            <w:hideMark/>
+          </w:tcPr>
+          <w:p>
+            <w:pPr>
+              <w:spacing w:after="0" w:line="240" w:lineRule="auto"/>
+              <w:jc w:val="center"/>
+              <w:rPr>
+                <w:rFonts w:ascii="Arial" w:eastAsia="Times New Roman" w:hAnsi="Arial" w:cs="Arial"/>
+                <w:noProof w:val="0"/>
+                <w:color w:val="000000"/>
+              </w:rPr>
+            </w:pPr>
+            <w:r>
+              <w:rPr>
+                <w:rFonts w:ascii="Arial" w:eastAsia="Times New Roman" w:hAnsi="Arial" w:cs="Arial"/>
+                <w:noProof w:val="0"/>
+                <w:color w:val="000000"/>
+              </w:rPr>
+              <w:t>2,000</w:t>
+            </w:r>
+          </w:p>
+        </w:tc>
+      </w:tr>
+      <w:tr>
+        <w:trPr>
+          <w:trHeight w:val="300"/>
+        </w:trPr>
+        <w:tc>
+          <w:tcPr>
+            <w:tcW w:w="2160" w:type="dxa"/>
+            <w:tcBorders>
+              <w:top w:val="single" w:sz="4" w:space="0" w:color="auto"/>
+              <w:left w:val="single" w:sz="4" w:space="0" w:color="auto"/>
+              <w:bottom w:val="single" w:sz="4" w:space="0" w:color="auto"/>
+              <w:right w:val="single" w:sz="4" w:space="0" w:color="000000"/>
+            </w:tcBorders>
+            <w:shd w:val="clear" w:color="000000" w:fill="FFFFFF"/>
+            <w:noWrap/>
+            <w:vAlign w:val="bottom"/>
+            <w:hideMark/>
+          </w:tcPr>
+          <w:p>
+            <w:pPr>
+              <w:spacing w:after="0" w:line="240" w:lineRule="auto"/>
+              <w:jc w:val="center"/>
+              <w:rPr>
+                <w:rFonts w:ascii="Arial" w:eastAsia="Times New Roman" w:hAnsi="Arial" w:cs="Arial"/>
+                <w:noProof w:val="0"/>
+                <w:color w:val="000000"/>
+              </w:rPr>
+            </w:pPr>
+            <w:proofErr w:type="spellStart"/>
+            <w:r>
+              <w:rPr>
+                <w:rFonts w:ascii="Arial" w:eastAsia="Times New Roman" w:hAnsi="Arial" w:cs="Arial"/>
+                <w:noProof w:val="0"/>
+                <w:color w:val="000000"/>
+              </w:rPr>
+              <w:t>Trên</w:t>
+            </w:r>
+            <w:proofErr w:type="spellEnd"/>
+            <w:r>
+              <w:rPr>
+                <w:rFonts w:ascii="Arial" w:eastAsia="Times New Roman" w:hAnsi="Arial" w:cs="Arial"/>
+                <w:noProof w:val="0"/>
+                <w:color w:val="000000"/>
+              </w:rPr>
+              <w:t xml:space="preserve"> 200-500</w:t>
+            </w:r>
+          </w:p>
+        </w:tc>
+        <w:tc>
+          <w:tcPr>
+            <w:tcW w:w="7035" w:type="dxa"/>
+            <w:tcBorders>
+              <w:top w:val="single" w:sz="4" w:space="0" w:color="auto"/>
+              <w:left w:val="nil"/>
+              <w:bottom w:val="single" w:sz="4" w:space="0" w:color="auto"/>
+              <w:right w:val="single" w:sz="4" w:space="0" w:color="000000"/>
+            </w:tcBorders>
+            <w:shd w:val="clear" w:color="000000" w:fill="FFFFFF"/>
+            <w:noWrap/>
+            <w:vAlign w:val="bottom"/>
+            <w:hideMark/>
+          </w:tcPr>
+          <w:p>
+            <w:pPr>
+              <w:spacing w:after="0" w:line="240" w:lineRule="auto"/>
+              <w:jc w:val="center"/>
+              <w:rPr>
+                <w:rFonts w:ascii="Arial" w:eastAsia="Times New Roman" w:hAnsi="Arial" w:cs="Arial"/>
+                <w:noProof w:val="0"/>
+                <w:color w:val="000000"/>
+              </w:rPr>
+            </w:pPr>
+            <w:r>
+              <w:rPr>
+                <w:rFonts w:ascii="Arial" w:eastAsia="Times New Roman" w:hAnsi="Arial" w:cs="Arial"/>
+                <w:noProof w:val="0"/>
+                <w:color w:val="000000"/>
+              </w:rPr>
+              <w:t>2,000</w:t>
+            </w:r>
+          </w:p>
+        </w:tc>
+      </w:tr>
+      <w:tr>
+        <w:trPr>
+          <w:trHeight w:val="300"/>
+        </w:trPr>
+        <w:tc>
+          <w:tcPr>
+            <w:tcW w:w="2160" w:type="dxa"/>
+            <w:tcBorders>
+              <w:top w:val="single" w:sz="4" w:space="0" w:color="auto"/>
+              <w:left w:val="single" w:sz="4" w:space="0" w:color="auto"/>
+              <w:bottom w:val="single" w:sz="4" w:space="0" w:color="auto"/>
+              <w:right w:val="single" w:sz="4" w:space="0" w:color="000000"/>
+            </w:tcBorders>
+            <w:shd w:val="clear" w:color="000000" w:fill="FFFFFF"/>
+            <w:noWrap/>
+            <w:vAlign w:val="bottom"/>
+            <w:hideMark/>
+          </w:tcPr>
+          <w:p>
+            <w:pPr>
+              <w:spacing w:after="0" w:line="240" w:lineRule="auto"/>
+              <w:jc w:val="center"/>
+              <w:rPr>
+                <w:rFonts w:ascii="Arial" w:eastAsia="Times New Roman" w:hAnsi="Arial" w:cs="Arial"/>
+                <w:noProof w:val="0"/>
+                <w:color w:val="000000"/>
+              </w:rPr>
+            </w:pPr>
+            <w:proofErr w:type="spellStart"/>
+            <w:r>
+              <w:rPr>
+                <w:rFonts w:ascii="Arial" w:eastAsia="Times New Roman" w:hAnsi="Arial" w:cs="Arial"/>
+                <w:noProof w:val="0"/>
+                <w:color w:val="000000"/>
+              </w:rPr>
+              <w:t>Trên</w:t>
+            </w:r>
+            <w:proofErr w:type="spellEnd"/>
+            <w:r>
+              <w:rPr>
+                <w:rFonts w:ascii="Arial" w:eastAsia="Times New Roman" w:hAnsi="Arial" w:cs="Arial"/>
+                <w:noProof w:val="0"/>
+                <w:color w:val="000000"/>
+              </w:rPr>
+              <w:t xml:space="preserve"> 1000</w:t>
+            </w:r>
+          </w:p>
+        </w:tc>
+        <w:tc>
+          <w:tcPr>
+            <w:tcW w:w="7035" w:type="dxa"/>
+            <w:tcBorders>
+              <w:top w:val="single" w:sz="4" w:space="0" w:color="auto"/>
+              <w:left w:val="nil"/>
+              <w:bottom w:val="single" w:sz="4" w:space="0" w:color="auto"/>
+              <w:right w:val="single" w:sz="4" w:space="0" w:color="000000"/>
+            </w:tcBorders>
+            <w:shd w:val="clear" w:color="000000" w:fill="FFFFFF"/>
+            <w:noWrap/>
+            <w:vAlign w:val="bottom"/>
+            <w:hideMark/>
+          </w:tcPr>
+          <w:p>
+            <w:pPr>
+              <w:spacing w:after="0" w:line="240" w:lineRule="auto"/>
+              <w:jc w:val="center"/>
+              <w:rPr>
+                <w:rFonts w:ascii="Arial" w:eastAsia="Times New Roman" w:hAnsi="Arial" w:cs="Arial"/>
+                <w:noProof w:val="0"/>
+                <w:color w:val="000000"/>
+              </w:rPr>
+            </w:pPr>
+            <w:r>
+              <w:rPr>
+                <w:rFonts w:ascii="Arial" w:eastAsia="Times New Roman" w:hAnsi="Arial" w:cs="Arial"/>
+                <w:noProof w:val="0"/>
+                <w:color w:val="000000"/>
+              </w:rPr>
+              <w:t>1,700</w:t>
+            </w:r>
           </w:p>
         </w:tc>
       </w:tr>
@@ -620,8 +930,203 @@
           <w:szCs w:val="24"/>
         </w:rPr>
       </w:pPr>
-      <w:bookmarkStart w:id="0" w:name="_GoBack"/>
-      <w:bookmarkEnd w:id="0"/>
+    </w:p>
+    <w:p>
+      <w:pPr>
+        <w:pStyle w:val="ListParagraph"/>
+        <w:numPr>
+          <w:ilvl w:val="1"/>
+          <w:numId w:val="6"/>
+        </w:numPr>
+        <w:rPr>
+          <w:rFonts w:ascii="Arial" w:hAnsi="Arial" w:cs="Arial"/>
+          <w:b/>
+          <w:sz w:val="24"/>
+          <w:szCs w:val="24"/>
+        </w:rPr>
+      </w:pPr>
+      <w:r>
+        <w:rPr>
+          <w:rFonts w:ascii="Arial" w:hAnsi="Arial" w:cs="Arial"/>
+          <w:b/>
+          <w:sz w:val="24"/>
+          <w:szCs w:val="24"/>
+        </w:rPr>
+        <w:t>Công thức tính hàng cồng kềnh(cm)</w:t>
+      </w:r>
+    </w:p>
+    <w:p>
+      <w:pPr>
+        <w:pStyle w:val="ListParagraph"/>
+        <w:numPr>
+          <w:ilvl w:val="0"/>
+          <w:numId w:val="7"/>
+        </w:numPr>
+        <w:rPr>
+          <w:rFonts w:ascii="Arial" w:hAnsi="Arial" w:cs="Arial"/>
+          <w:b/>
+          <w:sz w:val="24"/>
+          <w:szCs w:val="24"/>
+        </w:rPr>
+      </w:pPr>
+      <w:r>
+        <w:rPr>
+          <w:rFonts w:ascii="Arial" w:hAnsi="Arial" w:cs="Arial"/>
+          <w:sz w:val="24"/>
+          <w:szCs w:val="24"/>
+        </w:rPr>
+        <w:t>Hàng CPN</w:t>
+      </w:r>
+      <w:r>
+        <w:rPr>
+          <w:rFonts w:ascii="Arial" w:hAnsi="Arial" w:cs="Arial"/>
+          <w:sz w:val="24"/>
+          <w:szCs w:val="24"/>
+        </w:rPr>
+        <w:t xml:space="preserve"> : </w:t>
+      </w:r>
+      <w:r>
+        <w:rPr>
+          <w:rFonts w:ascii="Arial" w:hAnsi="Arial" w:cs="Arial"/>
+          <w:b/>
+          <w:i/>
+          <w:sz w:val="24"/>
+          <w:szCs w:val="24"/>
+        </w:rPr>
+        <w:t xml:space="preserve">(Dài x Rộng x Cao) </w:t>
+      </w:r>
+      <w:r>
+        <w:rPr>
+          <w:rFonts w:ascii="Arial" w:hAnsi="Arial" w:cs="Arial"/>
+          <w:b/>
+          <w:i/>
+          <w:sz w:val="24"/>
+          <w:szCs w:val="24"/>
+        </w:rPr>
+        <w:t>/ 6000</w:t>
+      </w:r>
+      <w:r>
+        <w:rPr>
+          <w:rFonts w:ascii="Arial" w:hAnsi="Arial" w:cs="Arial"/>
+          <w:b/>
+          <w:i/>
+          <w:sz w:val="24"/>
+          <w:szCs w:val="24"/>
+        </w:rPr>
+        <w:t xml:space="preserve"> = Số kg tương ứng</w:t>
+      </w:r>
+    </w:p>
+    <w:p>
+      <w:pPr>
+        <w:pStyle w:val="ListParagraph"/>
+        <w:numPr>
+          <w:ilvl w:val="0"/>
+          <w:numId w:val="7"/>
+        </w:numPr>
+        <w:rPr>
+          <w:rFonts w:ascii="Arial" w:hAnsi="Arial" w:cs="Arial"/>
+          <w:b/>
+          <w:sz w:val="24"/>
+          <w:szCs w:val="24"/>
+        </w:rPr>
+      </w:pPr>
+      <w:r>
+        <w:rPr>
+          <w:rFonts w:ascii="Arial" w:hAnsi="Arial" w:cs="Arial"/>
+          <w:sz w:val="24"/>
+          <w:szCs w:val="24"/>
+        </w:rPr>
+        <w:t xml:space="preserve">Hàng CPN 48h và CPN tiết kiệm : </w:t>
+      </w:r>
+      <w:r>
+        <w:rPr>
+          <w:rFonts w:ascii="Arial" w:hAnsi="Arial" w:cs="Arial"/>
+          <w:b/>
+          <w:i/>
+          <w:sz w:val="24"/>
+          <w:szCs w:val="24"/>
+        </w:rPr>
+        <w:t>(Dài x Rộng x Cao) / 5000 = Số kg tương ứng</w:t>
+      </w:r>
+    </w:p>
+    <w:p>
+      <w:pPr>
+        <w:pStyle w:val="ListParagraph"/>
+        <w:numPr>
+          <w:ilvl w:val="0"/>
+          <w:numId w:val="7"/>
+        </w:numPr>
+        <w:rPr>
+          <w:rFonts w:ascii="Arial" w:hAnsi="Arial" w:cs="Arial"/>
+          <w:b/>
+          <w:sz w:val="24"/>
+          <w:szCs w:val="24"/>
+        </w:rPr>
+      </w:pPr>
+      <w:r>
+        <w:rPr>
+          <w:rFonts w:ascii="Arial" w:hAnsi="Arial" w:cs="Arial"/>
+          <w:sz w:val="24"/>
+          <w:szCs w:val="24"/>
+        </w:rPr>
+        <w:t xml:space="preserve">Hàng </w:t>
+      </w:r>
+      <w:r>
+        <w:rPr>
+          <w:rFonts w:ascii="Arial" w:hAnsi="Arial" w:cs="Arial"/>
+          <w:sz w:val="24"/>
+          <w:szCs w:val="24"/>
+        </w:rPr>
+        <w:t>đường bộ</w:t>
+      </w:r>
+      <w:r>
+        <w:rPr>
+          <w:rFonts w:ascii="Arial" w:hAnsi="Arial" w:cs="Arial"/>
+          <w:sz w:val="24"/>
+          <w:szCs w:val="24"/>
+        </w:rPr>
+        <w:t xml:space="preserve"> : </w:t>
+      </w:r>
+      <w:r>
+        <w:rPr>
+          <w:rFonts w:ascii="Arial" w:hAnsi="Arial" w:cs="Arial"/>
+          <w:b/>
+          <w:i/>
+          <w:sz w:val="24"/>
+          <w:szCs w:val="24"/>
+        </w:rPr>
+        <w:t xml:space="preserve">(Dài x Rộng x Cao) </w:t>
+      </w:r>
+      <w:r>
+        <w:rPr>
+          <w:rFonts w:ascii="Arial" w:hAnsi="Arial" w:cs="Arial"/>
+          <w:b/>
+          <w:i/>
+          <w:sz w:val="24"/>
+          <w:szCs w:val="24"/>
+        </w:rPr>
+        <w:t xml:space="preserve">x 0,0003 </w:t>
+      </w:r>
+      <w:r>
+        <w:rPr>
+          <w:rFonts w:ascii="Arial" w:hAnsi="Arial" w:cs="Arial"/>
+          <w:b/>
+          <w:i/>
+          <w:sz w:val="24"/>
+          <w:szCs w:val="24"/>
+        </w:rPr>
+        <w:t>= Số kg tương ứng</w:t>
+      </w:r>
+    </w:p>
+    <w:p>
+      <w:pPr>
+        <w:rPr>
+          <w:rFonts w:ascii="Arial" w:hAnsi="Arial" w:cs="Arial"/>
+          <w:b/>
+          <w:sz w:val="24"/>
+          <w:szCs w:val="24"/>
+        </w:rPr>
+      </w:pPr>
     </w:p>
     <w:p>
       <w:pPr>
@@ -644,19 +1149,13 @@
           <w:sz w:val="24"/>
           <w:szCs w:val="24"/>
         </w:rPr>
-        <w:t>Công thức tính hàng cồng kềnh(cm)</w:t>
+        <w:t>Bảng giá hàng hóa giá trị cao:</w:t>
       </w:r>
     </w:p>
     <w:p>
       <w:pPr>
-        <w:pStyle w:val="ListParagraph"/>
-        <w:numPr>
-          <w:ilvl w:val="0"/>
-          <w:numId w:val="7"/>
-        </w:numPr>
-        <w:rPr>
-          <w:rFonts w:ascii="Arial" w:hAnsi="Arial" w:cs="Arial"/>
-          <w:b/>
+        <w:rPr>
+          <w:rFonts w:ascii="Arial" w:hAnsi="Arial" w:cs="Arial"/>
           <w:sz w:val="24"/>
           <w:szCs w:val="24"/>
         </w:rPr>
@@ -667,245 +1166,8 @@
           <w:sz w:val="24"/>
           <w:szCs w:val="24"/>
         </w:rPr>
-        <w:t>Hàng CPN</w:t>
-      </w:r>
-      <w:r>
-        <w:rPr>
-          <w:rFonts w:ascii="Arial" w:hAnsi="Arial" w:cs="Arial"/>
-          <w:sz w:val="24"/>
-          <w:szCs w:val="24"/>
-        </w:rPr>
-        <w:t xml:space="preserve"> : </w:t>
-      </w:r>
-      <w:r>
-        <w:rPr>
-          <w:rFonts w:ascii="Arial" w:hAnsi="Arial" w:cs="Arial"/>
-          <w:b/>
-          <w:i/>
-          <w:sz w:val="24"/>
-          <w:szCs w:val="24"/>
-        </w:rPr>
-        <w:t xml:space="preserve">(Dài x Rộng x Cao) </w:t>
-      </w:r>
-      <w:r>
-        <w:rPr>
-          <w:rFonts w:ascii="Arial" w:hAnsi="Arial" w:cs="Arial"/>
-          <w:b/>
-          <w:i/>
-          <w:sz w:val="24"/>
-          <w:szCs w:val="24"/>
-        </w:rPr>
-        <w:t>/ 6000</w:t>
-      </w:r>
-      <w:r>
-        <w:rPr>
-          <w:rFonts w:ascii="Arial" w:hAnsi="Arial" w:cs="Arial"/>
-          <w:b/>
-          <w:i/>
-          <w:sz w:val="24"/>
-          <w:szCs w:val="24"/>
-        </w:rPr>
-        <w:t xml:space="preserve"> = Số kg tương ứng</w:t>
-      </w:r>
-    </w:p>
-    <w:p>
-      <w:pPr>
-        <w:pStyle w:val="ListParagraph"/>
-        <w:numPr>
-          <w:ilvl w:val="0"/>
-          <w:numId w:val="7"/>
-        </w:numPr>
-        <w:rPr>
-          <w:rFonts w:ascii="Arial" w:hAnsi="Arial" w:cs="Arial"/>
-          <w:b/>
-          <w:sz w:val="24"/>
-          <w:szCs w:val="24"/>
-        </w:rPr>
-      </w:pPr>
-      <w:r>
-        <w:rPr>
-          <w:rFonts w:ascii="Arial" w:hAnsi="Arial" w:cs="Arial"/>
-          <w:sz w:val="24"/>
-          <w:szCs w:val="24"/>
-        </w:rPr>
-        <w:t>Hàng CPN</w:t>
-      </w:r>
-      <w:r>
-        <w:rPr>
-          <w:rFonts w:ascii="Arial" w:hAnsi="Arial" w:cs="Arial"/>
-          <w:sz w:val="24"/>
-          <w:szCs w:val="24"/>
-        </w:rPr>
-        <w:t xml:space="preserve"> 48h và CPN tiết kiệm</w:t>
-      </w:r>
-      <w:r>
-        <w:rPr>
-          <w:rFonts w:ascii="Arial" w:hAnsi="Arial" w:cs="Arial"/>
-          <w:sz w:val="24"/>
-          <w:szCs w:val="24"/>
-        </w:rPr>
-        <w:t xml:space="preserve"> : </w:t>
-      </w:r>
-      <w:r>
-        <w:rPr>
-          <w:rFonts w:ascii="Arial" w:hAnsi="Arial" w:cs="Arial"/>
-          <w:b/>
-          <w:i/>
-          <w:sz w:val="24"/>
-          <w:szCs w:val="24"/>
-        </w:rPr>
-        <w:t xml:space="preserve">(Dài x Rộng x Cao) </w:t>
-      </w:r>
-      <w:r>
-        <w:rPr>
-          <w:rFonts w:ascii="Arial" w:hAnsi="Arial" w:cs="Arial"/>
-          <w:b/>
-          <w:i/>
-          <w:sz w:val="24"/>
-          <w:szCs w:val="24"/>
-        </w:rPr>
-        <w:t xml:space="preserve">/ </w:t>
-      </w:r>
-      <w:r>
-        <w:rPr>
-          <w:rFonts w:ascii="Arial" w:hAnsi="Arial" w:cs="Arial"/>
-          <w:b/>
-          <w:i/>
-          <w:sz w:val="24"/>
-          <w:szCs w:val="24"/>
-        </w:rPr>
-        <w:t>5000</w:t>
-      </w:r>
-      <w:r>
-        <w:rPr>
-          <w:rFonts w:ascii="Arial" w:hAnsi="Arial" w:cs="Arial"/>
-          <w:b/>
-          <w:i/>
-          <w:sz w:val="24"/>
-          <w:szCs w:val="24"/>
-        </w:rPr>
-        <w:t xml:space="preserve"> = Số kg tương ứng</w:t>
-      </w:r>
-    </w:p>
-    <w:p>
-      <w:pPr>
-        <w:pStyle w:val="ListParagraph"/>
-        <w:numPr>
-          <w:ilvl w:val="0"/>
-          <w:numId w:val="7"/>
-        </w:numPr>
-        <w:rPr>
-          <w:rFonts w:ascii="Arial" w:hAnsi="Arial" w:cs="Arial"/>
-          <w:b/>
-          <w:sz w:val="24"/>
-          <w:szCs w:val="24"/>
-        </w:rPr>
-      </w:pPr>
-      <w:r>
-        <w:rPr>
-          <w:rFonts w:ascii="Arial" w:hAnsi="Arial" w:cs="Arial"/>
-          <w:sz w:val="24"/>
-          <w:szCs w:val="24"/>
-        </w:rPr>
-        <w:t xml:space="preserve">Hàng </w:t>
-      </w:r>
-      <w:r>
-        <w:rPr>
-          <w:rFonts w:ascii="Arial" w:hAnsi="Arial" w:cs="Arial"/>
-          <w:sz w:val="24"/>
-          <w:szCs w:val="24"/>
-        </w:rPr>
-        <w:t>đường bộ</w:t>
-      </w:r>
-      <w:r>
-        <w:rPr>
-          <w:rFonts w:ascii="Arial" w:hAnsi="Arial" w:cs="Arial"/>
-          <w:sz w:val="24"/>
-          <w:szCs w:val="24"/>
-        </w:rPr>
-        <w:t xml:space="preserve"> : </w:t>
-      </w:r>
-      <w:r>
-        <w:rPr>
-          <w:rFonts w:ascii="Arial" w:hAnsi="Arial" w:cs="Arial"/>
-          <w:b/>
-          <w:i/>
-          <w:sz w:val="24"/>
-          <w:szCs w:val="24"/>
-        </w:rPr>
-        <w:t xml:space="preserve">(Dài x Rộng x Cao) </w:t>
-      </w:r>
-      <w:r>
-        <w:rPr>
-          <w:rFonts w:ascii="Arial" w:hAnsi="Arial" w:cs="Arial"/>
-          <w:b/>
-          <w:i/>
-          <w:sz w:val="24"/>
-          <w:szCs w:val="24"/>
-        </w:rPr>
-        <w:t xml:space="preserve">x 0,0003 </w:t>
-      </w:r>
-      <w:r>
-        <w:rPr>
-          <w:rFonts w:ascii="Arial" w:hAnsi="Arial" w:cs="Arial"/>
-          <w:b/>
-          <w:i/>
-          <w:sz w:val="24"/>
-          <w:szCs w:val="24"/>
-        </w:rPr>
-        <w:t>= Số kg tương ứng</w:t>
-      </w:r>
-    </w:p>
-    <w:p>
-      <w:pPr>
-        <w:rPr>
-          <w:rFonts w:ascii="Arial" w:hAnsi="Arial" w:cs="Arial"/>
-          <w:b/>
-          <w:sz w:val="24"/>
-          <w:szCs w:val="24"/>
-        </w:rPr>
-      </w:pPr>
-    </w:p>
-    <w:p>
-      <w:pPr>
-        <w:pStyle w:val="ListParagraph"/>
-        <w:numPr>
-          <w:ilvl w:val="0"/>
-          <w:numId w:val="6"/>
-        </w:numPr>
-        <w:rPr>
-          <w:rFonts w:ascii="Arial" w:hAnsi="Arial" w:cs="Arial"/>
-          <w:b/>
-          <w:sz w:val="24"/>
-          <w:szCs w:val="24"/>
-        </w:rPr>
-      </w:pPr>
-      <w:r>
-        <w:rPr>
-          <w:rFonts w:ascii="Arial" w:hAnsi="Arial" w:cs="Arial"/>
-          <w:b/>
-          <w:sz w:val="24"/>
-          <w:szCs w:val="24"/>
-        </w:rPr>
-        <w:t>Bảng giá công ty Tín Thành với hàng hóa giá trị cao:</w:t>
-      </w:r>
-    </w:p>
-    <w:p>
-      <w:pPr>
-        <w:rPr>
-          <w:rFonts w:ascii="Arial" w:hAnsi="Arial" w:cs="Arial"/>
-          <w:sz w:val="24"/>
-          <w:szCs w:val="24"/>
-        </w:rPr>
-      </w:pPr>
-      <w:r>
-        <w:rPr>
-          <w:rFonts w:ascii="Arial" w:hAnsi="Arial" w:cs="Arial"/>
-          <w:sz w:val="24"/>
-          <w:szCs w:val="24"/>
-        </w:rPr>
         <w:drawing>
-          <wp:inline distT="0" distB="0" distL="0" distR="0">
+          <wp:inline distT="0" distB="0" distL="0" distR="0" wp14:anchorId="321AD1E8" wp14:editId="49F36FD9">
             <wp:extent cx="5819775" cy="1381125"/>
             <wp:effectExtent l="0" t="0" r="9525" b="9525"/>
             <wp:docPr id="1" name="Picture 1" descr="C:\Users\DarrenShanV\Desktop\Capture.PNG"/>
@@ -962,62 +1224,1739 @@
           <w:szCs w:val="24"/>
         </w:rPr>
       </w:pPr>
-      <w:r>
-        <w:rPr>
-          <w:rFonts w:ascii="Arial" w:hAnsi="Arial" w:cs="Arial"/>
+    </w:p>
+    <w:p>
+      <w:pPr>
+        <w:pStyle w:val="ListParagraph"/>
+        <w:numPr>
+          <w:ilvl w:val="0"/>
+          <w:numId w:val="6"/>
+        </w:numPr>
+        <w:rPr>
+          <w:rFonts w:ascii="Arial" w:hAnsi="Arial" w:cs="Arial"/>
+          <w:b/>
           <w:sz w:val="24"/>
           <w:szCs w:val="24"/>
         </w:rPr>
-        <w:lastRenderedPageBreak/>
-        <w:drawing>
-          <wp:inline distT="0" distB="0" distL="0" distR="0">
-            <wp:extent cx="5848350" cy="1419225"/>
-            <wp:effectExtent l="0" t="0" r="0" b="9525"/>
-            <wp:docPr id="2" name="Picture 2" descr="C:\Users\DarrenShanV\Desktop\Capture.PNG"/>
-            <wp:cNvGraphicFramePr>
-              <a:graphicFrameLocks xmlns:a="http://schemas.openxmlformats.org/drawingml/2006/main" noChangeAspect="1"/>
-            </wp:cNvGraphicFramePr>
-            <a:graphic xmlns:a="http://schemas.openxmlformats.org/drawingml/2006/main">
-              <a:graphicData uri="http://schemas.openxmlformats.org/drawingml/2006/picture">
-                <pic:pic xmlns:pic="http://schemas.openxmlformats.org/drawingml/2006/picture">
-                  <pic:nvPicPr>
-                    <pic:cNvPr id="0" name="Picture 2" descr="C:\Users\DarrenShanV\Desktop\Capture.PNG"/>
-                    <pic:cNvPicPr>
-                      <a:picLocks noChangeAspect="1" noChangeArrowheads="1"/>
-                    </pic:cNvPicPr>
-                  </pic:nvPicPr>
-                  <pic:blipFill>
-                    <a:blip r:embed="rId7">
-                      <a:extLst>
-                        <a:ext uri="{28A0092B-C50C-407E-A947-70E740481C1C}">
-                          <a14:useLocalDpi xmlns:a14="http://schemas.microsoft.com/office/drawing/2010/main" val="0"/>
-                        </a:ext>
-                      </a:extLst>
-                    </a:blip>
-                    <a:srcRect/>
-                    <a:stretch>
-                      <a:fillRect/>
-                    </a:stretch>
-                  </pic:blipFill>
-                  <pic:spPr bwMode="auto">
-                    <a:xfrm>
-                      <a:off x="0" y="0"/>
-                      <a:ext cx="5848350" cy="1419225"/>
-                    </a:xfrm>
-                    <a:prstGeom prst="rect">
-                      <a:avLst/>
-                    </a:prstGeom>
-                    <a:noFill/>
-                    <a:ln>
-                      <a:noFill/>
-                    </a:ln>
-                  </pic:spPr>
-                </pic:pic>
-              </a:graphicData>
-            </a:graphic>
-          </wp:inline>
-        </w:drawing>
+      </w:pPr>
+      <w:r>
+        <w:rPr>
+          <w:rFonts w:ascii="Arial" w:hAnsi="Arial" w:cs="Arial"/>
+          <w:b/>
+          <w:sz w:val="24"/>
+          <w:szCs w:val="24"/>
+        </w:rPr>
+        <w:t>Bảng giá cho quần áo:</w:t>
       </w:r>
+    </w:p>
+    <w:p>
+      <w:pPr>
+        <w:rPr>
+          <w:rFonts w:ascii="Arial" w:hAnsi="Arial" w:cs="Arial"/>
+          <w:b/>
+          <w:sz w:val="24"/>
+          <w:szCs w:val="24"/>
+        </w:rPr>
+      </w:pPr>
+    </w:p>
+    <w:tbl>
+      <w:tblPr>
+        <w:tblW w:w="9195" w:type="dxa"/>
+        <w:tblInd w:w="93" w:type="dxa"/>
+        <w:tblLook w:val="04A0" w:firstRow="1" w:lastRow="0" w:firstColumn="1" w:lastColumn="0" w:noHBand="0" w:noVBand="1"/>
+      </w:tblPr>
+      <w:tblGrid>
+        <w:gridCol w:w="2160"/>
+        <w:gridCol w:w="7035"/>
+      </w:tblGrid>
+      <w:tr>
+        <w:trPr>
+          <w:trHeight w:val="300"/>
+        </w:trPr>
+        <w:tc>
+          <w:tcPr>
+            <w:tcW w:w="2160" w:type="dxa"/>
+            <w:vMerge w:val="restart"/>
+            <w:tcBorders>
+              <w:top w:val="single" w:sz="4" w:space="0" w:color="auto"/>
+              <w:left w:val="single" w:sz="4" w:space="0" w:color="auto"/>
+              <w:bottom w:val="single" w:sz="4" w:space="0" w:color="auto"/>
+              <w:right w:val="single" w:sz="4" w:space="0" w:color="auto"/>
+            </w:tcBorders>
+            <w:shd w:val="clear" w:color="000000" w:fill="FFFF00"/>
+            <w:noWrap/>
+            <w:vAlign w:val="center"/>
+            <w:hideMark/>
+          </w:tcPr>
+          <w:p>
+            <w:pPr>
+              <w:spacing w:after="0" w:line="240" w:lineRule="auto"/>
+              <w:jc w:val="center"/>
+              <w:rPr>
+                <w:rFonts w:ascii="Arial" w:eastAsia="Times New Roman" w:hAnsi="Arial" w:cs="Arial"/>
+                <w:b/>
+                <w:noProof w:val="0"/>
+                <w:color w:val="000000"/>
+              </w:rPr>
+            </w:pPr>
+            <w:proofErr w:type="spellStart"/>
+            <w:r>
+              <w:rPr>
+                <w:rFonts w:ascii="Arial" w:eastAsia="Times New Roman" w:hAnsi="Arial" w:cs="Arial"/>
+                <w:b/>
+                <w:noProof w:val="0"/>
+                <w:color w:val="000000"/>
+              </w:rPr>
+              <w:lastRenderedPageBreak/>
+              <w:t>Số</w:t>
+            </w:r>
+            <w:proofErr w:type="spellEnd"/>
+            <w:r>
+              <w:rPr>
+                <w:rFonts w:ascii="Arial" w:eastAsia="Times New Roman" w:hAnsi="Arial" w:cs="Arial"/>
+                <w:b/>
+                <w:noProof w:val="0"/>
+                <w:color w:val="000000"/>
+              </w:rPr>
+              <w:t xml:space="preserve"> </w:t>
+            </w:r>
+            <w:proofErr w:type="spellStart"/>
+            <w:r>
+              <w:rPr>
+                <w:rFonts w:ascii="Arial" w:eastAsia="Times New Roman" w:hAnsi="Arial" w:cs="Arial"/>
+                <w:b/>
+                <w:noProof w:val="0"/>
+                <w:color w:val="000000"/>
+              </w:rPr>
+              <w:t>lượng</w:t>
+            </w:r>
+            <w:proofErr w:type="spellEnd"/>
+            <w:r>
+              <w:rPr>
+                <w:rFonts w:ascii="Arial" w:eastAsia="Times New Roman" w:hAnsi="Arial" w:cs="Arial"/>
+                <w:b/>
+                <w:noProof w:val="0"/>
+                <w:color w:val="000000"/>
+              </w:rPr>
+              <w:t>(</w:t>
+            </w:r>
+            <w:proofErr w:type="spellStart"/>
+            <w:r>
+              <w:rPr>
+                <w:rFonts w:ascii="Arial" w:eastAsia="Times New Roman" w:hAnsi="Arial" w:cs="Arial"/>
+                <w:b/>
+                <w:noProof w:val="0"/>
+                <w:color w:val="000000"/>
+              </w:rPr>
+              <w:t>cái</w:t>
+            </w:r>
+            <w:proofErr w:type="spellEnd"/>
+            <w:r>
+              <w:rPr>
+                <w:rFonts w:ascii="Arial" w:eastAsia="Times New Roman" w:hAnsi="Arial" w:cs="Arial"/>
+                <w:b/>
+                <w:noProof w:val="0"/>
+                <w:color w:val="000000"/>
+              </w:rPr>
+              <w:t>)</w:t>
+            </w:r>
+          </w:p>
+        </w:tc>
+        <w:tc>
+          <w:tcPr>
+            <w:tcW w:w="7035" w:type="dxa"/>
+            <w:vMerge w:val="restart"/>
+            <w:tcBorders>
+              <w:top w:val="single" w:sz="4" w:space="0" w:color="auto"/>
+              <w:left w:val="single" w:sz="4" w:space="0" w:color="auto"/>
+              <w:bottom w:val="single" w:sz="4" w:space="0" w:color="auto"/>
+              <w:right w:val="single" w:sz="4" w:space="0" w:color="auto"/>
+            </w:tcBorders>
+            <w:shd w:val="clear" w:color="000000" w:fill="FFFF00"/>
+            <w:noWrap/>
+            <w:vAlign w:val="center"/>
+            <w:hideMark/>
+          </w:tcPr>
+          <w:p>
+            <w:pPr>
+              <w:spacing w:after="0" w:line="240" w:lineRule="auto"/>
+              <w:jc w:val="center"/>
+              <w:rPr>
+                <w:rFonts w:ascii="Arial" w:eastAsia="Times New Roman" w:hAnsi="Arial" w:cs="Arial"/>
+                <w:b/>
+                <w:noProof w:val="0"/>
+                <w:color w:val="000000"/>
+              </w:rPr>
+            </w:pPr>
+            <w:proofErr w:type="spellStart"/>
+            <w:r>
+              <w:rPr>
+                <w:rFonts w:ascii="Arial" w:eastAsia="Times New Roman" w:hAnsi="Arial" w:cs="Arial"/>
+                <w:b/>
+                <w:noProof w:val="0"/>
+                <w:color w:val="000000"/>
+              </w:rPr>
+              <w:t>Giá</w:t>
+            </w:r>
+            <w:proofErr w:type="spellEnd"/>
+            <w:r>
+              <w:rPr>
+                <w:rFonts w:ascii="Arial" w:eastAsia="Times New Roman" w:hAnsi="Arial" w:cs="Arial"/>
+                <w:b/>
+                <w:noProof w:val="0"/>
+                <w:color w:val="000000"/>
+              </w:rPr>
+              <w:t xml:space="preserve"> </w:t>
+            </w:r>
+            <w:proofErr w:type="spellStart"/>
+            <w:r>
+              <w:rPr>
+                <w:rFonts w:ascii="Arial" w:eastAsia="Times New Roman" w:hAnsi="Arial" w:cs="Arial"/>
+                <w:b/>
+                <w:noProof w:val="0"/>
+                <w:color w:val="000000"/>
+              </w:rPr>
+              <w:t>trị</w:t>
+            </w:r>
+            <w:proofErr w:type="spellEnd"/>
+            <w:r>
+              <w:rPr>
+                <w:rFonts w:ascii="Arial" w:eastAsia="Times New Roman" w:hAnsi="Arial" w:cs="Arial"/>
+                <w:b/>
+                <w:noProof w:val="0"/>
+                <w:color w:val="000000"/>
+              </w:rPr>
+              <w:t>(</w:t>
+            </w:r>
+            <w:proofErr w:type="spellStart"/>
+            <w:r>
+              <w:rPr>
+                <w:rFonts w:ascii="Arial" w:eastAsia="Times New Roman" w:hAnsi="Arial" w:cs="Arial"/>
+                <w:b/>
+                <w:noProof w:val="0"/>
+                <w:color w:val="000000"/>
+              </w:rPr>
+              <w:t>vnđ</w:t>
+            </w:r>
+            <w:proofErr w:type="spellEnd"/>
+            <w:r>
+              <w:rPr>
+                <w:rFonts w:ascii="Arial" w:eastAsia="Times New Roman" w:hAnsi="Arial" w:cs="Arial"/>
+                <w:b/>
+                <w:noProof w:val="0"/>
+                <w:color w:val="000000"/>
+              </w:rPr>
+              <w:t>)</w:t>
+            </w:r>
+          </w:p>
+        </w:tc>
+      </w:tr>
+      <w:tr>
+        <w:trPr>
+          <w:trHeight w:val="300"/>
+        </w:trPr>
+        <w:tc>
+          <w:tcPr>
+            <w:tcW w:w="2160" w:type="dxa"/>
+            <w:vMerge/>
+            <w:tcBorders>
+              <w:top w:val="single" w:sz="4" w:space="0" w:color="auto"/>
+              <w:left w:val="single" w:sz="4" w:space="0" w:color="auto"/>
+              <w:bottom w:val="single" w:sz="4" w:space="0" w:color="auto"/>
+              <w:right w:val="single" w:sz="4" w:space="0" w:color="auto"/>
+            </w:tcBorders>
+            <w:vAlign w:val="center"/>
+            <w:hideMark/>
+          </w:tcPr>
+          <w:p>
+            <w:pPr>
+              <w:spacing w:after="0" w:line="240" w:lineRule="auto"/>
+              <w:rPr>
+                <w:rFonts w:ascii="Arial" w:eastAsia="Times New Roman" w:hAnsi="Arial" w:cs="Arial"/>
+                <w:noProof w:val="0"/>
+                <w:color w:val="000000"/>
+              </w:rPr>
+            </w:pPr>
+          </w:p>
+        </w:tc>
+        <w:tc>
+          <w:tcPr>
+            <w:tcW w:w="7035" w:type="dxa"/>
+            <w:vMerge/>
+            <w:tcBorders>
+              <w:top w:val="single" w:sz="4" w:space="0" w:color="auto"/>
+              <w:left w:val="single" w:sz="4" w:space="0" w:color="auto"/>
+              <w:bottom w:val="single" w:sz="4" w:space="0" w:color="auto"/>
+              <w:right w:val="single" w:sz="4" w:space="0" w:color="auto"/>
+            </w:tcBorders>
+            <w:vAlign w:val="center"/>
+            <w:hideMark/>
+          </w:tcPr>
+          <w:p>
+            <w:pPr>
+              <w:spacing w:after="0" w:line="240" w:lineRule="auto"/>
+              <w:rPr>
+                <w:rFonts w:ascii="Arial" w:eastAsia="Times New Roman" w:hAnsi="Arial" w:cs="Arial"/>
+                <w:noProof w:val="0"/>
+                <w:color w:val="000000"/>
+              </w:rPr>
+            </w:pPr>
+          </w:p>
+        </w:tc>
+      </w:tr>
+      <w:tr>
+        <w:trPr>
+          <w:trHeight w:val="300"/>
+        </w:trPr>
+        <w:tc>
+          <w:tcPr>
+            <w:tcW w:w="2160" w:type="dxa"/>
+            <w:tcBorders>
+              <w:top w:val="single" w:sz="4" w:space="0" w:color="auto"/>
+              <w:left w:val="single" w:sz="4" w:space="0" w:color="auto"/>
+              <w:bottom w:val="single" w:sz="4" w:space="0" w:color="auto"/>
+              <w:right w:val="single" w:sz="4" w:space="0" w:color="000000"/>
+            </w:tcBorders>
+            <w:shd w:val="clear" w:color="000000" w:fill="FFFFFF"/>
+            <w:noWrap/>
+            <w:vAlign w:val="bottom"/>
+            <w:hideMark/>
+          </w:tcPr>
+          <w:p>
+            <w:pPr>
+              <w:spacing w:after="0" w:line="240" w:lineRule="auto"/>
+              <w:jc w:val="center"/>
+              <w:rPr>
+                <w:rFonts w:ascii="Arial" w:eastAsia="Times New Roman" w:hAnsi="Arial" w:cs="Arial"/>
+                <w:noProof w:val="0"/>
+                <w:color w:val="000000"/>
+              </w:rPr>
+            </w:pPr>
+            <w:r>
+              <w:rPr>
+                <w:rFonts w:ascii="Arial" w:eastAsia="Times New Roman" w:hAnsi="Arial" w:cs="Arial"/>
+                <w:noProof w:val="0"/>
+                <w:color w:val="000000"/>
+              </w:rPr>
+              <w:t xml:space="preserve">01 </w:t>
+            </w:r>
+            <w:proofErr w:type="spellStart"/>
+            <w:r>
+              <w:rPr>
+                <w:rFonts w:ascii="Arial" w:eastAsia="Times New Roman" w:hAnsi="Arial" w:cs="Arial"/>
+                <w:noProof w:val="0"/>
+                <w:color w:val="000000"/>
+              </w:rPr>
+              <w:t>cái</w:t>
+            </w:r>
+            <w:proofErr w:type="spellEnd"/>
+          </w:p>
+        </w:tc>
+        <w:tc>
+          <w:tcPr>
+            <w:tcW w:w="7035" w:type="dxa"/>
+            <w:tcBorders>
+              <w:top w:val="single" w:sz="4" w:space="0" w:color="auto"/>
+              <w:left w:val="nil"/>
+              <w:bottom w:val="single" w:sz="4" w:space="0" w:color="auto"/>
+              <w:right w:val="single" w:sz="4" w:space="0" w:color="000000"/>
+            </w:tcBorders>
+            <w:shd w:val="clear" w:color="000000" w:fill="FFFFFF"/>
+            <w:noWrap/>
+            <w:vAlign w:val="bottom"/>
+            <w:hideMark/>
+          </w:tcPr>
+          <w:p>
+            <w:pPr>
+              <w:spacing w:after="0" w:line="240" w:lineRule="auto"/>
+              <w:jc w:val="center"/>
+              <w:rPr>
+                <w:rFonts w:ascii="Arial" w:eastAsia="Times New Roman" w:hAnsi="Arial" w:cs="Arial"/>
+                <w:noProof w:val="0"/>
+                <w:color w:val="000000"/>
+              </w:rPr>
+            </w:pPr>
+            <w:r>
+              <w:rPr>
+                <w:rFonts w:ascii="Arial" w:eastAsia="Times New Roman" w:hAnsi="Arial" w:cs="Arial"/>
+                <w:noProof w:val="0"/>
+                <w:color w:val="000000"/>
+              </w:rPr>
+              <w:t>10,000</w:t>
+            </w:r>
+          </w:p>
+        </w:tc>
+      </w:tr>
+      <w:tr>
+        <w:trPr>
+          <w:trHeight w:val="300"/>
+        </w:trPr>
+        <w:tc>
+          <w:tcPr>
+            <w:tcW w:w="9195" w:type="dxa"/>
+            <w:gridSpan w:val="2"/>
+            <w:tcBorders>
+              <w:top w:val="single" w:sz="4" w:space="0" w:color="auto"/>
+              <w:left w:val="single" w:sz="4" w:space="0" w:color="auto"/>
+              <w:bottom w:val="single" w:sz="4" w:space="0" w:color="auto"/>
+              <w:right w:val="single" w:sz="4" w:space="0" w:color="auto"/>
+            </w:tcBorders>
+            <w:shd w:val="clear" w:color="000000" w:fill="FFFF00"/>
+            <w:noWrap/>
+            <w:vAlign w:val="bottom"/>
+            <w:hideMark/>
+          </w:tcPr>
+          <w:p>
+            <w:pPr>
+              <w:spacing w:after="0" w:line="240" w:lineRule="auto"/>
+              <w:jc w:val="center"/>
+              <w:rPr>
+                <w:rFonts w:ascii="Arial" w:eastAsia="Times New Roman" w:hAnsi="Arial" w:cs="Arial"/>
+                <w:b/>
+                <w:noProof w:val="0"/>
+                <w:color w:val="000000"/>
+              </w:rPr>
+            </w:pPr>
+            <w:proofErr w:type="spellStart"/>
+            <w:r>
+              <w:rPr>
+                <w:rFonts w:ascii="Arial" w:eastAsia="Times New Roman" w:hAnsi="Arial" w:cs="Arial"/>
+                <w:b/>
+                <w:noProof w:val="0"/>
+                <w:color w:val="000000"/>
+              </w:rPr>
+              <w:t>Giá</w:t>
+            </w:r>
+            <w:proofErr w:type="spellEnd"/>
+            <w:r>
+              <w:rPr>
+                <w:rFonts w:ascii="Arial" w:eastAsia="Times New Roman" w:hAnsi="Arial" w:cs="Arial"/>
+                <w:b/>
+                <w:noProof w:val="0"/>
+                <w:color w:val="000000"/>
+              </w:rPr>
+              <w:t xml:space="preserve"> </w:t>
+            </w:r>
+            <w:proofErr w:type="spellStart"/>
+            <w:r>
+              <w:rPr>
+                <w:rFonts w:ascii="Arial" w:eastAsia="Times New Roman" w:hAnsi="Arial" w:cs="Arial"/>
+                <w:b/>
+                <w:noProof w:val="0"/>
+                <w:color w:val="000000"/>
+              </w:rPr>
+              <w:t>cộng</w:t>
+            </w:r>
+            <w:proofErr w:type="spellEnd"/>
+            <w:r>
+              <w:rPr>
+                <w:rFonts w:ascii="Arial" w:eastAsia="Times New Roman" w:hAnsi="Arial" w:cs="Arial"/>
+                <w:b/>
+                <w:noProof w:val="0"/>
+                <w:color w:val="000000"/>
+              </w:rPr>
+              <w:t xml:space="preserve"> </w:t>
+            </w:r>
+            <w:proofErr w:type="spellStart"/>
+            <w:r>
+              <w:rPr>
+                <w:rFonts w:ascii="Arial" w:eastAsia="Times New Roman" w:hAnsi="Arial" w:cs="Arial"/>
+                <w:b/>
+                <w:noProof w:val="0"/>
+                <w:color w:val="000000"/>
+              </w:rPr>
+              <w:t>thêm</w:t>
+            </w:r>
+            <w:proofErr w:type="spellEnd"/>
+            <w:r>
+              <w:rPr>
+                <w:rFonts w:ascii="Arial" w:eastAsia="Times New Roman" w:hAnsi="Arial" w:cs="Arial"/>
+                <w:b/>
+                <w:noProof w:val="0"/>
+                <w:color w:val="000000"/>
+              </w:rPr>
+              <w:t xml:space="preserve"> </w:t>
+            </w:r>
+            <w:proofErr w:type="spellStart"/>
+            <w:r>
+              <w:rPr>
+                <w:rFonts w:ascii="Arial" w:eastAsia="Times New Roman" w:hAnsi="Arial" w:cs="Arial"/>
+                <w:b/>
+                <w:noProof w:val="0"/>
+                <w:color w:val="000000"/>
+              </w:rPr>
+              <w:t>cho</w:t>
+            </w:r>
+            <w:proofErr w:type="spellEnd"/>
+            <w:r>
+              <w:rPr>
+                <w:rFonts w:ascii="Arial" w:eastAsia="Times New Roman" w:hAnsi="Arial" w:cs="Arial"/>
+                <w:b/>
+                <w:noProof w:val="0"/>
+                <w:color w:val="000000"/>
+              </w:rPr>
+              <w:t xml:space="preserve"> </w:t>
+            </w:r>
+            <w:proofErr w:type="spellStart"/>
+            <w:r>
+              <w:rPr>
+                <w:rFonts w:ascii="Arial" w:eastAsia="Times New Roman" w:hAnsi="Arial" w:cs="Arial"/>
+                <w:b/>
+                <w:noProof w:val="0"/>
+                <w:color w:val="000000"/>
+              </w:rPr>
+              <w:t>mỗi</w:t>
+            </w:r>
+            <w:proofErr w:type="spellEnd"/>
+            <w:r>
+              <w:rPr>
+                <w:rFonts w:ascii="Arial" w:eastAsia="Times New Roman" w:hAnsi="Arial" w:cs="Arial"/>
+                <w:b/>
+                <w:noProof w:val="0"/>
+                <w:color w:val="000000"/>
+              </w:rPr>
+              <w:t xml:space="preserve"> </w:t>
+            </w:r>
+            <w:proofErr w:type="spellStart"/>
+            <w:r>
+              <w:rPr>
+                <w:rFonts w:ascii="Arial" w:eastAsia="Times New Roman" w:hAnsi="Arial" w:cs="Arial"/>
+                <w:b/>
+                <w:noProof w:val="0"/>
+                <w:color w:val="000000"/>
+              </w:rPr>
+              <w:t>cái</w:t>
+            </w:r>
+            <w:proofErr w:type="spellEnd"/>
+            <w:r>
+              <w:rPr>
+                <w:rFonts w:ascii="Arial" w:eastAsia="Times New Roman" w:hAnsi="Arial" w:cs="Arial"/>
+                <w:b/>
+                <w:noProof w:val="0"/>
+                <w:color w:val="000000"/>
+              </w:rPr>
+              <w:t xml:space="preserve"> </w:t>
+            </w:r>
+            <w:proofErr w:type="spellStart"/>
+            <w:r>
+              <w:rPr>
+                <w:rFonts w:ascii="Arial" w:eastAsia="Times New Roman" w:hAnsi="Arial" w:cs="Arial"/>
+                <w:b/>
+                <w:noProof w:val="0"/>
+                <w:color w:val="000000"/>
+              </w:rPr>
+              <w:t>tiếp</w:t>
+            </w:r>
+            <w:proofErr w:type="spellEnd"/>
+            <w:r>
+              <w:rPr>
+                <w:rFonts w:ascii="Arial" w:eastAsia="Times New Roman" w:hAnsi="Arial" w:cs="Arial"/>
+                <w:b/>
+                <w:noProof w:val="0"/>
+                <w:color w:val="000000"/>
+              </w:rPr>
+              <w:t xml:space="preserve"> </w:t>
+            </w:r>
+            <w:proofErr w:type="spellStart"/>
+            <w:r>
+              <w:rPr>
+                <w:rFonts w:ascii="Arial" w:eastAsia="Times New Roman" w:hAnsi="Arial" w:cs="Arial"/>
+                <w:b/>
+                <w:noProof w:val="0"/>
+                <w:color w:val="000000"/>
+              </w:rPr>
+              <w:t>theo</w:t>
+            </w:r>
+            <w:proofErr w:type="spellEnd"/>
+          </w:p>
+        </w:tc>
+      </w:tr>
+      <w:tr>
+        <w:trPr>
+          <w:trHeight w:val="300"/>
+        </w:trPr>
+        <w:tc>
+          <w:tcPr>
+            <w:tcW w:w="2160" w:type="dxa"/>
+            <w:tcBorders>
+              <w:top w:val="single" w:sz="4" w:space="0" w:color="auto"/>
+              <w:left w:val="single" w:sz="4" w:space="0" w:color="auto"/>
+              <w:bottom w:val="single" w:sz="4" w:space="0" w:color="auto"/>
+              <w:right w:val="single" w:sz="4" w:space="0" w:color="000000"/>
+            </w:tcBorders>
+            <w:shd w:val="clear" w:color="000000" w:fill="FFFFFF"/>
+            <w:noWrap/>
+            <w:vAlign w:val="bottom"/>
+            <w:hideMark/>
+          </w:tcPr>
+          <w:p>
+            <w:pPr>
+              <w:spacing w:after="0" w:line="240" w:lineRule="auto"/>
+              <w:jc w:val="center"/>
+              <w:rPr>
+                <w:rFonts w:ascii="Arial" w:eastAsia="Times New Roman" w:hAnsi="Arial" w:cs="Arial"/>
+                <w:noProof w:val="0"/>
+                <w:color w:val="000000"/>
+              </w:rPr>
+            </w:pPr>
+            <w:proofErr w:type="spellStart"/>
+            <w:r>
+              <w:rPr>
+                <w:rFonts w:ascii="Arial" w:eastAsia="Times New Roman" w:hAnsi="Arial" w:cs="Arial"/>
+                <w:noProof w:val="0"/>
+                <w:color w:val="000000"/>
+              </w:rPr>
+              <w:t>Trên</w:t>
+            </w:r>
+            <w:proofErr w:type="spellEnd"/>
+            <w:r>
+              <w:rPr>
+                <w:rFonts w:ascii="Arial" w:eastAsia="Times New Roman" w:hAnsi="Arial" w:cs="Arial"/>
+                <w:noProof w:val="0"/>
+                <w:color w:val="000000"/>
+              </w:rPr>
+              <w:t xml:space="preserve"> 01 </w:t>
+            </w:r>
+            <w:proofErr w:type="spellStart"/>
+            <w:r>
+              <w:rPr>
+                <w:rFonts w:ascii="Arial" w:eastAsia="Times New Roman" w:hAnsi="Arial" w:cs="Arial"/>
+                <w:noProof w:val="0"/>
+                <w:color w:val="000000"/>
+              </w:rPr>
+              <w:t>đến</w:t>
+            </w:r>
+            <w:proofErr w:type="spellEnd"/>
+            <w:r>
+              <w:rPr>
+                <w:rFonts w:ascii="Arial" w:eastAsia="Times New Roman" w:hAnsi="Arial" w:cs="Arial"/>
+                <w:noProof w:val="0"/>
+                <w:color w:val="000000"/>
+              </w:rPr>
+              <w:t xml:space="preserve"> 05 </w:t>
+            </w:r>
+            <w:proofErr w:type="spellStart"/>
+            <w:r>
+              <w:rPr>
+                <w:rFonts w:ascii="Arial" w:eastAsia="Times New Roman" w:hAnsi="Arial" w:cs="Arial"/>
+                <w:noProof w:val="0"/>
+                <w:color w:val="000000"/>
+              </w:rPr>
+              <w:t>cái</w:t>
+            </w:r>
+            <w:proofErr w:type="spellEnd"/>
+          </w:p>
+        </w:tc>
+        <w:tc>
+          <w:tcPr>
+            <w:tcW w:w="7035" w:type="dxa"/>
+            <w:tcBorders>
+              <w:top w:val="single" w:sz="4" w:space="0" w:color="auto"/>
+              <w:left w:val="nil"/>
+              <w:bottom w:val="single" w:sz="4" w:space="0" w:color="auto"/>
+              <w:right w:val="single" w:sz="4" w:space="0" w:color="000000"/>
+            </w:tcBorders>
+            <w:shd w:val="clear" w:color="000000" w:fill="FFFFFF"/>
+            <w:noWrap/>
+            <w:vAlign w:val="bottom"/>
+            <w:hideMark/>
+          </w:tcPr>
+          <w:p>
+            <w:pPr>
+              <w:spacing w:after="0" w:line="240" w:lineRule="auto"/>
+              <w:jc w:val="center"/>
+              <w:rPr>
+                <w:rFonts w:ascii="Arial" w:eastAsia="Times New Roman" w:hAnsi="Arial" w:cs="Arial"/>
+                <w:noProof w:val="0"/>
+                <w:color w:val="000000"/>
+              </w:rPr>
+            </w:pPr>
+            <w:r>
+              <w:rPr>
+                <w:rFonts w:ascii="Arial" w:eastAsia="Times New Roman" w:hAnsi="Arial" w:cs="Arial"/>
+                <w:noProof w:val="0"/>
+                <w:color w:val="000000"/>
+              </w:rPr>
+              <w:t>10,000</w:t>
+            </w:r>
+          </w:p>
+        </w:tc>
+      </w:tr>
+      <w:tr>
+        <w:trPr>
+          <w:trHeight w:val="300"/>
+        </w:trPr>
+        <w:tc>
+          <w:tcPr>
+            <w:tcW w:w="2160" w:type="dxa"/>
+            <w:tcBorders>
+              <w:top w:val="single" w:sz="4" w:space="0" w:color="auto"/>
+              <w:left w:val="single" w:sz="4" w:space="0" w:color="auto"/>
+              <w:bottom w:val="single" w:sz="4" w:space="0" w:color="auto"/>
+              <w:right w:val="single" w:sz="4" w:space="0" w:color="000000"/>
+            </w:tcBorders>
+            <w:shd w:val="clear" w:color="000000" w:fill="FFFFFF"/>
+            <w:noWrap/>
+            <w:vAlign w:val="bottom"/>
+            <w:hideMark/>
+          </w:tcPr>
+          <w:p>
+            <w:pPr>
+              <w:spacing w:after="0" w:line="240" w:lineRule="auto"/>
+              <w:jc w:val="center"/>
+              <w:rPr>
+                <w:rFonts w:ascii="Arial" w:eastAsia="Times New Roman" w:hAnsi="Arial" w:cs="Arial"/>
+                <w:noProof w:val="0"/>
+                <w:color w:val="000000"/>
+              </w:rPr>
+            </w:pPr>
+            <w:proofErr w:type="spellStart"/>
+            <w:r>
+              <w:rPr>
+                <w:rFonts w:ascii="Arial" w:eastAsia="Times New Roman" w:hAnsi="Arial" w:cs="Arial"/>
+                <w:noProof w:val="0"/>
+                <w:color w:val="000000"/>
+              </w:rPr>
+              <w:t>Trên</w:t>
+            </w:r>
+            <w:proofErr w:type="spellEnd"/>
+            <w:r>
+              <w:rPr>
+                <w:rFonts w:ascii="Arial" w:eastAsia="Times New Roman" w:hAnsi="Arial" w:cs="Arial"/>
+                <w:noProof w:val="0"/>
+                <w:color w:val="000000"/>
+              </w:rPr>
+              <w:t xml:space="preserve"> 05 </w:t>
+            </w:r>
+            <w:proofErr w:type="spellStart"/>
+            <w:r>
+              <w:rPr>
+                <w:rFonts w:ascii="Arial" w:eastAsia="Times New Roman" w:hAnsi="Arial" w:cs="Arial"/>
+                <w:noProof w:val="0"/>
+                <w:color w:val="000000"/>
+              </w:rPr>
+              <w:t>đến</w:t>
+            </w:r>
+            <w:proofErr w:type="spellEnd"/>
+            <w:r>
+              <w:rPr>
+                <w:rFonts w:ascii="Arial" w:eastAsia="Times New Roman" w:hAnsi="Arial" w:cs="Arial"/>
+                <w:noProof w:val="0"/>
+                <w:color w:val="000000"/>
+              </w:rPr>
+              <w:t xml:space="preserve"> 10 </w:t>
+            </w:r>
+            <w:proofErr w:type="spellStart"/>
+            <w:r>
+              <w:rPr>
+                <w:rFonts w:ascii="Arial" w:eastAsia="Times New Roman" w:hAnsi="Arial" w:cs="Arial"/>
+                <w:noProof w:val="0"/>
+                <w:color w:val="000000"/>
+              </w:rPr>
+              <w:t>cái</w:t>
+            </w:r>
+            <w:proofErr w:type="spellEnd"/>
+          </w:p>
+        </w:tc>
+        <w:tc>
+          <w:tcPr>
+            <w:tcW w:w="7035" w:type="dxa"/>
+            <w:tcBorders>
+              <w:top w:val="single" w:sz="4" w:space="0" w:color="auto"/>
+              <w:left w:val="nil"/>
+              <w:bottom w:val="single" w:sz="4" w:space="0" w:color="auto"/>
+              <w:right w:val="single" w:sz="4" w:space="0" w:color="000000"/>
+            </w:tcBorders>
+            <w:shd w:val="clear" w:color="000000" w:fill="FFFFFF"/>
+            <w:noWrap/>
+            <w:vAlign w:val="bottom"/>
+            <w:hideMark/>
+          </w:tcPr>
+          <w:p>
+            <w:pPr>
+              <w:spacing w:after="0" w:line="240" w:lineRule="auto"/>
+              <w:jc w:val="center"/>
+              <w:rPr>
+                <w:rFonts w:ascii="Arial" w:eastAsia="Times New Roman" w:hAnsi="Arial" w:cs="Arial"/>
+                <w:noProof w:val="0"/>
+                <w:color w:val="000000"/>
+              </w:rPr>
+            </w:pPr>
+            <w:r>
+              <w:rPr>
+                <w:rFonts w:ascii="Arial" w:eastAsia="Times New Roman" w:hAnsi="Arial" w:cs="Arial"/>
+                <w:noProof w:val="0"/>
+                <w:color w:val="000000"/>
+              </w:rPr>
+              <w:t>8,000</w:t>
+            </w:r>
+          </w:p>
+        </w:tc>
+      </w:tr>
+      <w:tr>
+        <w:trPr>
+          <w:trHeight w:val="300"/>
+        </w:trPr>
+        <w:tc>
+          <w:tcPr>
+            <w:tcW w:w="2160" w:type="dxa"/>
+            <w:tcBorders>
+              <w:top w:val="single" w:sz="4" w:space="0" w:color="auto"/>
+              <w:left w:val="single" w:sz="4" w:space="0" w:color="auto"/>
+              <w:bottom w:val="single" w:sz="4" w:space="0" w:color="auto"/>
+              <w:right w:val="single" w:sz="4" w:space="0" w:color="000000"/>
+            </w:tcBorders>
+            <w:shd w:val="clear" w:color="000000" w:fill="FFFFFF"/>
+            <w:noWrap/>
+            <w:vAlign w:val="bottom"/>
+            <w:hideMark/>
+          </w:tcPr>
+          <w:p>
+            <w:pPr>
+              <w:spacing w:after="0" w:line="240" w:lineRule="auto"/>
+              <w:jc w:val="center"/>
+              <w:rPr>
+                <w:rFonts w:ascii="Arial" w:eastAsia="Times New Roman" w:hAnsi="Arial" w:cs="Arial"/>
+                <w:noProof w:val="0"/>
+                <w:color w:val="000000"/>
+              </w:rPr>
+            </w:pPr>
+            <w:proofErr w:type="spellStart"/>
+            <w:r>
+              <w:rPr>
+                <w:rFonts w:ascii="Arial" w:eastAsia="Times New Roman" w:hAnsi="Arial" w:cs="Arial"/>
+                <w:noProof w:val="0"/>
+                <w:color w:val="000000"/>
+              </w:rPr>
+              <w:t>Trên</w:t>
+            </w:r>
+            <w:proofErr w:type="spellEnd"/>
+            <w:r>
+              <w:rPr>
+                <w:rFonts w:ascii="Arial" w:eastAsia="Times New Roman" w:hAnsi="Arial" w:cs="Arial"/>
+                <w:noProof w:val="0"/>
+                <w:color w:val="000000"/>
+              </w:rPr>
+              <w:t xml:space="preserve"> 10 </w:t>
+            </w:r>
+            <w:proofErr w:type="spellStart"/>
+            <w:r>
+              <w:rPr>
+                <w:rFonts w:ascii="Arial" w:eastAsia="Times New Roman" w:hAnsi="Arial" w:cs="Arial"/>
+                <w:noProof w:val="0"/>
+                <w:color w:val="000000"/>
+              </w:rPr>
+              <w:t>cái</w:t>
+            </w:r>
+            <w:proofErr w:type="spellEnd"/>
+          </w:p>
+        </w:tc>
+        <w:tc>
+          <w:tcPr>
+            <w:tcW w:w="7035" w:type="dxa"/>
+            <w:tcBorders>
+              <w:top w:val="single" w:sz="4" w:space="0" w:color="auto"/>
+              <w:left w:val="nil"/>
+              <w:bottom w:val="single" w:sz="4" w:space="0" w:color="auto"/>
+              <w:right w:val="single" w:sz="4" w:space="0" w:color="000000"/>
+            </w:tcBorders>
+            <w:shd w:val="clear" w:color="000000" w:fill="FFFFFF"/>
+            <w:noWrap/>
+            <w:vAlign w:val="bottom"/>
+            <w:hideMark/>
+          </w:tcPr>
+          <w:p>
+            <w:pPr>
+              <w:spacing w:after="0" w:line="240" w:lineRule="auto"/>
+              <w:jc w:val="center"/>
+              <w:rPr>
+                <w:rFonts w:ascii="Arial" w:eastAsia="Times New Roman" w:hAnsi="Arial" w:cs="Arial"/>
+                <w:noProof w:val="0"/>
+                <w:color w:val="000000"/>
+              </w:rPr>
+            </w:pPr>
+            <w:r>
+              <w:rPr>
+                <w:rFonts w:ascii="Arial" w:eastAsia="Times New Roman" w:hAnsi="Arial" w:cs="Arial"/>
+                <w:noProof w:val="0"/>
+                <w:color w:val="000000"/>
+              </w:rPr>
+              <w:t>6,000</w:t>
+            </w:r>
+          </w:p>
+        </w:tc>
+        <w:bookmarkStart w:id="0" w:name="_GoBack"/>
+        <w:bookmarkEnd w:id="0"/>
+      </w:tr>
+    </w:tbl>
+    <w:p>
+      <w:pPr>
+        <w:rPr>
+          <w:rFonts w:ascii="Arial" w:hAnsi="Arial" w:cs="Arial"/>
+          <w:sz w:val="24"/>
+          <w:szCs w:val="24"/>
+        </w:rPr>
+      </w:pPr>
+    </w:p>
+    <w:p>
+      <w:pPr>
+        <w:pStyle w:val="ListParagraph"/>
+        <w:numPr>
+          <w:ilvl w:val="0"/>
+          <w:numId w:val="6"/>
+        </w:numPr>
+        <w:rPr>
+          <w:rFonts w:ascii="Arial" w:hAnsi="Arial" w:cs="Arial"/>
+          <w:b/>
+          <w:sz w:val="24"/>
+          <w:szCs w:val="24"/>
+        </w:rPr>
+      </w:pPr>
+      <w:r>
+        <w:rPr>
+          <w:rFonts w:ascii="Arial" w:hAnsi="Arial" w:cs="Arial"/>
+          <w:b/>
+          <w:sz w:val="24"/>
+          <w:szCs w:val="24"/>
+        </w:rPr>
+        <w:t>Bảng giá cho hàng điện tử:</w:t>
+      </w:r>
+    </w:p>
+    <w:tbl>
+      <w:tblPr>
+        <w:tblW w:w="9195" w:type="dxa"/>
+        <w:tblInd w:w="93" w:type="dxa"/>
+        <w:tblLook w:val="04A0" w:firstRow="1" w:lastRow="0" w:firstColumn="1" w:lastColumn="0" w:noHBand="0" w:noVBand="1"/>
+      </w:tblPr>
+      <w:tblGrid>
+        <w:gridCol w:w="2160"/>
+        <w:gridCol w:w="7035"/>
+      </w:tblGrid>
+      <w:tr>
+        <w:trPr>
+          <w:trHeight w:val="300"/>
+        </w:trPr>
+        <w:tc>
+          <w:tcPr>
+            <w:tcW w:w="2160" w:type="dxa"/>
+            <w:vMerge w:val="restart"/>
+            <w:tcBorders>
+              <w:top w:val="single" w:sz="4" w:space="0" w:color="auto"/>
+              <w:left w:val="single" w:sz="4" w:space="0" w:color="auto"/>
+              <w:bottom w:val="single" w:sz="4" w:space="0" w:color="auto"/>
+              <w:right w:val="single" w:sz="4" w:space="0" w:color="auto"/>
+            </w:tcBorders>
+            <w:shd w:val="clear" w:color="000000" w:fill="FFFF00"/>
+            <w:noWrap/>
+            <w:vAlign w:val="center"/>
+            <w:hideMark/>
+          </w:tcPr>
+          <w:p>
+            <w:pPr>
+              <w:spacing w:after="0" w:line="240" w:lineRule="auto"/>
+              <w:jc w:val="center"/>
+              <w:rPr>
+                <w:rFonts w:ascii="Arial" w:eastAsia="Times New Roman" w:hAnsi="Arial" w:cs="Arial"/>
+                <w:b/>
+                <w:noProof w:val="0"/>
+                <w:color w:val="000000"/>
+              </w:rPr>
+            </w:pPr>
+            <w:proofErr w:type="spellStart"/>
+            <w:r>
+              <w:rPr>
+                <w:rFonts w:ascii="Arial" w:eastAsia="Times New Roman" w:hAnsi="Arial" w:cs="Arial"/>
+                <w:b/>
+                <w:noProof w:val="0"/>
+                <w:color w:val="000000"/>
+              </w:rPr>
+              <w:t>Số</w:t>
+            </w:r>
+            <w:proofErr w:type="spellEnd"/>
+            <w:r>
+              <w:rPr>
+                <w:rFonts w:ascii="Arial" w:eastAsia="Times New Roman" w:hAnsi="Arial" w:cs="Arial"/>
+                <w:b/>
+                <w:noProof w:val="0"/>
+                <w:color w:val="000000"/>
+              </w:rPr>
+              <w:t xml:space="preserve"> </w:t>
+            </w:r>
+            <w:proofErr w:type="spellStart"/>
+            <w:r>
+              <w:rPr>
+                <w:rFonts w:ascii="Arial" w:eastAsia="Times New Roman" w:hAnsi="Arial" w:cs="Arial"/>
+                <w:b/>
+                <w:noProof w:val="0"/>
+                <w:color w:val="000000"/>
+              </w:rPr>
+              <w:t>lượng</w:t>
+            </w:r>
+            <w:proofErr w:type="spellEnd"/>
+            <w:r>
+              <w:rPr>
+                <w:rFonts w:ascii="Arial" w:eastAsia="Times New Roman" w:hAnsi="Arial" w:cs="Arial"/>
+                <w:b/>
+                <w:noProof w:val="0"/>
+                <w:color w:val="000000"/>
+              </w:rPr>
+              <w:t>(</w:t>
+            </w:r>
+            <w:proofErr w:type="spellStart"/>
+            <w:r>
+              <w:rPr>
+                <w:rFonts w:ascii="Arial" w:eastAsia="Times New Roman" w:hAnsi="Arial" w:cs="Arial"/>
+                <w:b/>
+                <w:noProof w:val="0"/>
+                <w:color w:val="000000"/>
+              </w:rPr>
+              <w:t>cái</w:t>
+            </w:r>
+            <w:proofErr w:type="spellEnd"/>
+            <w:r>
+              <w:rPr>
+                <w:rFonts w:ascii="Arial" w:eastAsia="Times New Roman" w:hAnsi="Arial" w:cs="Arial"/>
+                <w:b/>
+                <w:noProof w:val="0"/>
+                <w:color w:val="000000"/>
+              </w:rPr>
+              <w:t>)</w:t>
+            </w:r>
+          </w:p>
+        </w:tc>
+        <w:tc>
+          <w:tcPr>
+            <w:tcW w:w="7035" w:type="dxa"/>
+            <w:vMerge w:val="restart"/>
+            <w:tcBorders>
+              <w:top w:val="single" w:sz="4" w:space="0" w:color="auto"/>
+              <w:left w:val="single" w:sz="4" w:space="0" w:color="auto"/>
+              <w:bottom w:val="single" w:sz="4" w:space="0" w:color="auto"/>
+              <w:right w:val="single" w:sz="4" w:space="0" w:color="auto"/>
+            </w:tcBorders>
+            <w:shd w:val="clear" w:color="000000" w:fill="FFFF00"/>
+            <w:noWrap/>
+            <w:vAlign w:val="center"/>
+            <w:hideMark/>
+          </w:tcPr>
+          <w:p>
+            <w:pPr>
+              <w:spacing w:after="0" w:line="240" w:lineRule="auto"/>
+              <w:jc w:val="center"/>
+              <w:rPr>
+                <w:rFonts w:ascii="Arial" w:eastAsia="Times New Roman" w:hAnsi="Arial" w:cs="Arial"/>
+                <w:b/>
+                <w:noProof w:val="0"/>
+                <w:color w:val="000000"/>
+              </w:rPr>
+            </w:pPr>
+            <w:proofErr w:type="spellStart"/>
+            <w:r>
+              <w:rPr>
+                <w:rFonts w:ascii="Arial" w:eastAsia="Times New Roman" w:hAnsi="Arial" w:cs="Arial"/>
+                <w:b/>
+                <w:noProof w:val="0"/>
+                <w:color w:val="000000"/>
+              </w:rPr>
+              <w:t>Giá</w:t>
+            </w:r>
+            <w:proofErr w:type="spellEnd"/>
+            <w:r>
+              <w:rPr>
+                <w:rFonts w:ascii="Arial" w:eastAsia="Times New Roman" w:hAnsi="Arial" w:cs="Arial"/>
+                <w:b/>
+                <w:noProof w:val="0"/>
+                <w:color w:val="000000"/>
+              </w:rPr>
+              <w:t xml:space="preserve"> </w:t>
+            </w:r>
+            <w:proofErr w:type="spellStart"/>
+            <w:r>
+              <w:rPr>
+                <w:rFonts w:ascii="Arial" w:eastAsia="Times New Roman" w:hAnsi="Arial" w:cs="Arial"/>
+                <w:b/>
+                <w:noProof w:val="0"/>
+                <w:color w:val="000000"/>
+              </w:rPr>
+              <w:t>trị</w:t>
+            </w:r>
+            <w:proofErr w:type="spellEnd"/>
+            <w:r>
+              <w:rPr>
+                <w:rFonts w:ascii="Arial" w:eastAsia="Times New Roman" w:hAnsi="Arial" w:cs="Arial"/>
+                <w:b/>
+                <w:noProof w:val="0"/>
+                <w:color w:val="000000"/>
+              </w:rPr>
+              <w:t>(</w:t>
+            </w:r>
+            <w:proofErr w:type="spellStart"/>
+            <w:r>
+              <w:rPr>
+                <w:rFonts w:ascii="Arial" w:eastAsia="Times New Roman" w:hAnsi="Arial" w:cs="Arial"/>
+                <w:b/>
+                <w:noProof w:val="0"/>
+                <w:color w:val="000000"/>
+              </w:rPr>
+              <w:t>vnđ</w:t>
+            </w:r>
+            <w:proofErr w:type="spellEnd"/>
+            <w:r>
+              <w:rPr>
+                <w:rFonts w:ascii="Arial" w:eastAsia="Times New Roman" w:hAnsi="Arial" w:cs="Arial"/>
+                <w:b/>
+                <w:noProof w:val="0"/>
+                <w:color w:val="000000"/>
+              </w:rPr>
+              <w:t>)</w:t>
+            </w:r>
+          </w:p>
+        </w:tc>
+      </w:tr>
+      <w:tr>
+        <w:trPr>
+          <w:trHeight w:val="300"/>
+        </w:trPr>
+        <w:tc>
+          <w:tcPr>
+            <w:tcW w:w="2160" w:type="dxa"/>
+            <w:vMerge/>
+            <w:tcBorders>
+              <w:top w:val="single" w:sz="4" w:space="0" w:color="auto"/>
+              <w:left w:val="single" w:sz="4" w:space="0" w:color="auto"/>
+              <w:bottom w:val="single" w:sz="4" w:space="0" w:color="auto"/>
+              <w:right w:val="single" w:sz="4" w:space="0" w:color="auto"/>
+            </w:tcBorders>
+            <w:vAlign w:val="center"/>
+            <w:hideMark/>
+          </w:tcPr>
+          <w:p>
+            <w:pPr>
+              <w:spacing w:after="0" w:line="240" w:lineRule="auto"/>
+              <w:rPr>
+                <w:rFonts w:ascii="Arial" w:eastAsia="Times New Roman" w:hAnsi="Arial" w:cs="Arial"/>
+                <w:noProof w:val="0"/>
+                <w:color w:val="000000"/>
+              </w:rPr>
+            </w:pPr>
+          </w:p>
+        </w:tc>
+        <w:tc>
+          <w:tcPr>
+            <w:tcW w:w="7035" w:type="dxa"/>
+            <w:vMerge/>
+            <w:tcBorders>
+              <w:top w:val="single" w:sz="4" w:space="0" w:color="auto"/>
+              <w:left w:val="single" w:sz="4" w:space="0" w:color="auto"/>
+              <w:bottom w:val="single" w:sz="4" w:space="0" w:color="auto"/>
+              <w:right w:val="single" w:sz="4" w:space="0" w:color="auto"/>
+            </w:tcBorders>
+            <w:vAlign w:val="center"/>
+            <w:hideMark/>
+          </w:tcPr>
+          <w:p>
+            <w:pPr>
+              <w:spacing w:after="0" w:line="240" w:lineRule="auto"/>
+              <w:rPr>
+                <w:rFonts w:ascii="Arial" w:eastAsia="Times New Roman" w:hAnsi="Arial" w:cs="Arial"/>
+                <w:noProof w:val="0"/>
+                <w:color w:val="000000"/>
+              </w:rPr>
+            </w:pPr>
+          </w:p>
+        </w:tc>
+      </w:tr>
+      <w:tr>
+        <w:trPr>
+          <w:trHeight w:val="300"/>
+        </w:trPr>
+        <w:tc>
+          <w:tcPr>
+            <w:tcW w:w="2160" w:type="dxa"/>
+            <w:tcBorders>
+              <w:top w:val="single" w:sz="4" w:space="0" w:color="auto"/>
+              <w:left w:val="single" w:sz="4" w:space="0" w:color="auto"/>
+              <w:bottom w:val="single" w:sz="4" w:space="0" w:color="auto"/>
+              <w:right w:val="single" w:sz="4" w:space="0" w:color="000000"/>
+            </w:tcBorders>
+            <w:shd w:val="clear" w:color="000000" w:fill="FFFFFF"/>
+            <w:noWrap/>
+            <w:vAlign w:val="bottom"/>
+            <w:hideMark/>
+          </w:tcPr>
+          <w:p>
+            <w:pPr>
+              <w:spacing w:after="0" w:line="240" w:lineRule="auto"/>
+              <w:jc w:val="center"/>
+              <w:rPr>
+                <w:rFonts w:ascii="Arial" w:eastAsia="Times New Roman" w:hAnsi="Arial" w:cs="Arial"/>
+                <w:noProof w:val="0"/>
+                <w:color w:val="000000"/>
+              </w:rPr>
+            </w:pPr>
+            <w:r>
+              <w:rPr>
+                <w:rFonts w:ascii="Arial" w:eastAsia="Times New Roman" w:hAnsi="Arial" w:cs="Arial"/>
+                <w:noProof w:val="0"/>
+                <w:color w:val="000000"/>
+              </w:rPr>
+              <w:t xml:space="preserve">01 </w:t>
+            </w:r>
+            <w:proofErr w:type="spellStart"/>
+            <w:r>
+              <w:rPr>
+                <w:rFonts w:ascii="Arial" w:eastAsia="Times New Roman" w:hAnsi="Arial" w:cs="Arial"/>
+                <w:noProof w:val="0"/>
+                <w:color w:val="000000"/>
+              </w:rPr>
+              <w:t>cái</w:t>
+            </w:r>
+            <w:proofErr w:type="spellEnd"/>
+          </w:p>
+        </w:tc>
+        <w:tc>
+          <w:tcPr>
+            <w:tcW w:w="7035" w:type="dxa"/>
+            <w:tcBorders>
+              <w:top w:val="single" w:sz="4" w:space="0" w:color="auto"/>
+              <w:left w:val="nil"/>
+              <w:bottom w:val="single" w:sz="4" w:space="0" w:color="auto"/>
+              <w:right w:val="single" w:sz="4" w:space="0" w:color="000000"/>
+            </w:tcBorders>
+            <w:shd w:val="clear" w:color="000000" w:fill="FFFFFF"/>
+            <w:noWrap/>
+            <w:vAlign w:val="bottom"/>
+            <w:hideMark/>
+          </w:tcPr>
+          <w:p>
+            <w:pPr>
+              <w:spacing w:after="0" w:line="240" w:lineRule="auto"/>
+              <w:jc w:val="center"/>
+              <w:rPr>
+                <w:rFonts w:ascii="Arial" w:eastAsia="Times New Roman" w:hAnsi="Arial" w:cs="Arial"/>
+                <w:noProof w:val="0"/>
+                <w:color w:val="000000"/>
+              </w:rPr>
+            </w:pPr>
+            <w:r>
+              <w:rPr>
+                <w:rFonts w:ascii="Arial" w:eastAsia="Times New Roman" w:hAnsi="Arial" w:cs="Arial"/>
+                <w:noProof w:val="0"/>
+                <w:color w:val="000000"/>
+              </w:rPr>
+              <w:t>15,000</w:t>
+            </w:r>
+          </w:p>
+        </w:tc>
+      </w:tr>
+      <w:tr>
+        <w:trPr>
+          <w:trHeight w:val="300"/>
+        </w:trPr>
+        <w:tc>
+          <w:tcPr>
+            <w:tcW w:w="9195" w:type="dxa"/>
+            <w:gridSpan w:val="2"/>
+            <w:tcBorders>
+              <w:top w:val="single" w:sz="4" w:space="0" w:color="auto"/>
+              <w:left w:val="single" w:sz="4" w:space="0" w:color="auto"/>
+              <w:bottom w:val="single" w:sz="4" w:space="0" w:color="auto"/>
+              <w:right w:val="single" w:sz="4" w:space="0" w:color="auto"/>
+            </w:tcBorders>
+            <w:shd w:val="clear" w:color="000000" w:fill="FFFF00"/>
+            <w:noWrap/>
+            <w:vAlign w:val="bottom"/>
+            <w:hideMark/>
+          </w:tcPr>
+          <w:p>
+            <w:pPr>
+              <w:spacing w:after="0" w:line="240" w:lineRule="auto"/>
+              <w:jc w:val="center"/>
+              <w:rPr>
+                <w:rFonts w:ascii="Arial" w:eastAsia="Times New Roman" w:hAnsi="Arial" w:cs="Arial"/>
+                <w:b/>
+                <w:noProof w:val="0"/>
+                <w:color w:val="000000"/>
+              </w:rPr>
+            </w:pPr>
+            <w:proofErr w:type="spellStart"/>
+            <w:r>
+              <w:rPr>
+                <w:rFonts w:ascii="Arial" w:eastAsia="Times New Roman" w:hAnsi="Arial" w:cs="Arial"/>
+                <w:b/>
+                <w:noProof w:val="0"/>
+                <w:color w:val="000000"/>
+              </w:rPr>
+              <w:t>Giá</w:t>
+            </w:r>
+            <w:proofErr w:type="spellEnd"/>
+            <w:r>
+              <w:rPr>
+                <w:rFonts w:ascii="Arial" w:eastAsia="Times New Roman" w:hAnsi="Arial" w:cs="Arial"/>
+                <w:b/>
+                <w:noProof w:val="0"/>
+                <w:color w:val="000000"/>
+              </w:rPr>
+              <w:t xml:space="preserve"> </w:t>
+            </w:r>
+            <w:proofErr w:type="spellStart"/>
+            <w:r>
+              <w:rPr>
+                <w:rFonts w:ascii="Arial" w:eastAsia="Times New Roman" w:hAnsi="Arial" w:cs="Arial"/>
+                <w:b/>
+                <w:noProof w:val="0"/>
+                <w:color w:val="000000"/>
+              </w:rPr>
+              <w:t>cộng</w:t>
+            </w:r>
+            <w:proofErr w:type="spellEnd"/>
+            <w:r>
+              <w:rPr>
+                <w:rFonts w:ascii="Arial" w:eastAsia="Times New Roman" w:hAnsi="Arial" w:cs="Arial"/>
+                <w:b/>
+                <w:noProof w:val="0"/>
+                <w:color w:val="000000"/>
+              </w:rPr>
+              <w:t xml:space="preserve"> </w:t>
+            </w:r>
+            <w:proofErr w:type="spellStart"/>
+            <w:r>
+              <w:rPr>
+                <w:rFonts w:ascii="Arial" w:eastAsia="Times New Roman" w:hAnsi="Arial" w:cs="Arial"/>
+                <w:b/>
+                <w:noProof w:val="0"/>
+                <w:color w:val="000000"/>
+              </w:rPr>
+              <w:t>thêm</w:t>
+            </w:r>
+            <w:proofErr w:type="spellEnd"/>
+            <w:r>
+              <w:rPr>
+                <w:rFonts w:ascii="Arial" w:eastAsia="Times New Roman" w:hAnsi="Arial" w:cs="Arial"/>
+                <w:b/>
+                <w:noProof w:val="0"/>
+                <w:color w:val="000000"/>
+              </w:rPr>
+              <w:t xml:space="preserve"> </w:t>
+            </w:r>
+            <w:proofErr w:type="spellStart"/>
+            <w:r>
+              <w:rPr>
+                <w:rFonts w:ascii="Arial" w:eastAsia="Times New Roman" w:hAnsi="Arial" w:cs="Arial"/>
+                <w:b/>
+                <w:noProof w:val="0"/>
+                <w:color w:val="000000"/>
+              </w:rPr>
+              <w:t>cho</w:t>
+            </w:r>
+            <w:proofErr w:type="spellEnd"/>
+            <w:r>
+              <w:rPr>
+                <w:rFonts w:ascii="Arial" w:eastAsia="Times New Roman" w:hAnsi="Arial" w:cs="Arial"/>
+                <w:b/>
+                <w:noProof w:val="0"/>
+                <w:color w:val="000000"/>
+              </w:rPr>
+              <w:t xml:space="preserve"> </w:t>
+            </w:r>
+            <w:proofErr w:type="spellStart"/>
+            <w:r>
+              <w:rPr>
+                <w:rFonts w:ascii="Arial" w:eastAsia="Times New Roman" w:hAnsi="Arial" w:cs="Arial"/>
+                <w:b/>
+                <w:noProof w:val="0"/>
+                <w:color w:val="000000"/>
+              </w:rPr>
+              <w:t>mỗi</w:t>
+            </w:r>
+            <w:proofErr w:type="spellEnd"/>
+            <w:r>
+              <w:rPr>
+                <w:rFonts w:ascii="Arial" w:eastAsia="Times New Roman" w:hAnsi="Arial" w:cs="Arial"/>
+                <w:b/>
+                <w:noProof w:val="0"/>
+                <w:color w:val="000000"/>
+              </w:rPr>
+              <w:t xml:space="preserve"> </w:t>
+            </w:r>
+            <w:proofErr w:type="spellStart"/>
+            <w:r>
+              <w:rPr>
+                <w:rFonts w:ascii="Arial" w:eastAsia="Times New Roman" w:hAnsi="Arial" w:cs="Arial"/>
+                <w:b/>
+                <w:noProof w:val="0"/>
+                <w:color w:val="000000"/>
+              </w:rPr>
+              <w:t>cái</w:t>
+            </w:r>
+            <w:proofErr w:type="spellEnd"/>
+            <w:r>
+              <w:rPr>
+                <w:rFonts w:ascii="Arial" w:eastAsia="Times New Roman" w:hAnsi="Arial" w:cs="Arial"/>
+                <w:b/>
+                <w:noProof w:val="0"/>
+                <w:color w:val="000000"/>
+              </w:rPr>
+              <w:t xml:space="preserve"> </w:t>
+            </w:r>
+            <w:proofErr w:type="spellStart"/>
+            <w:r>
+              <w:rPr>
+                <w:rFonts w:ascii="Arial" w:eastAsia="Times New Roman" w:hAnsi="Arial" w:cs="Arial"/>
+                <w:b/>
+                <w:noProof w:val="0"/>
+                <w:color w:val="000000"/>
+              </w:rPr>
+              <w:t>tiếp</w:t>
+            </w:r>
+            <w:proofErr w:type="spellEnd"/>
+            <w:r>
+              <w:rPr>
+                <w:rFonts w:ascii="Arial" w:eastAsia="Times New Roman" w:hAnsi="Arial" w:cs="Arial"/>
+                <w:b/>
+                <w:noProof w:val="0"/>
+                <w:color w:val="000000"/>
+              </w:rPr>
+              <w:t xml:space="preserve"> </w:t>
+            </w:r>
+            <w:proofErr w:type="spellStart"/>
+            <w:r>
+              <w:rPr>
+                <w:rFonts w:ascii="Arial" w:eastAsia="Times New Roman" w:hAnsi="Arial" w:cs="Arial"/>
+                <w:b/>
+                <w:noProof w:val="0"/>
+                <w:color w:val="000000"/>
+              </w:rPr>
+              <w:t>theo</w:t>
+            </w:r>
+            <w:proofErr w:type="spellEnd"/>
+          </w:p>
+        </w:tc>
+      </w:tr>
+      <w:tr>
+        <w:trPr>
+          <w:trHeight w:val="300"/>
+        </w:trPr>
+        <w:tc>
+          <w:tcPr>
+            <w:tcW w:w="2160" w:type="dxa"/>
+            <w:tcBorders>
+              <w:top w:val="single" w:sz="4" w:space="0" w:color="auto"/>
+              <w:left w:val="single" w:sz="4" w:space="0" w:color="auto"/>
+              <w:bottom w:val="single" w:sz="4" w:space="0" w:color="auto"/>
+              <w:right w:val="single" w:sz="4" w:space="0" w:color="000000"/>
+            </w:tcBorders>
+            <w:shd w:val="clear" w:color="000000" w:fill="FFFFFF"/>
+            <w:noWrap/>
+            <w:vAlign w:val="bottom"/>
+            <w:hideMark/>
+          </w:tcPr>
+          <w:p>
+            <w:pPr>
+              <w:spacing w:after="0" w:line="240" w:lineRule="auto"/>
+              <w:jc w:val="center"/>
+              <w:rPr>
+                <w:rFonts w:ascii="Arial" w:eastAsia="Times New Roman" w:hAnsi="Arial" w:cs="Arial"/>
+                <w:noProof w:val="0"/>
+                <w:color w:val="000000"/>
+              </w:rPr>
+            </w:pPr>
+            <w:proofErr w:type="spellStart"/>
+            <w:r>
+              <w:rPr>
+                <w:rFonts w:ascii="Arial" w:eastAsia="Times New Roman" w:hAnsi="Arial" w:cs="Arial"/>
+                <w:noProof w:val="0"/>
+                <w:color w:val="000000"/>
+              </w:rPr>
+              <w:t>Trên</w:t>
+            </w:r>
+            <w:proofErr w:type="spellEnd"/>
+            <w:r>
+              <w:rPr>
+                <w:rFonts w:ascii="Arial" w:eastAsia="Times New Roman" w:hAnsi="Arial" w:cs="Arial"/>
+                <w:noProof w:val="0"/>
+                <w:color w:val="000000"/>
+              </w:rPr>
+              <w:t xml:space="preserve"> 01 </w:t>
+            </w:r>
+            <w:proofErr w:type="spellStart"/>
+            <w:r>
+              <w:rPr>
+                <w:rFonts w:ascii="Arial" w:eastAsia="Times New Roman" w:hAnsi="Arial" w:cs="Arial"/>
+                <w:noProof w:val="0"/>
+                <w:color w:val="000000"/>
+              </w:rPr>
+              <w:t>đến</w:t>
+            </w:r>
+            <w:proofErr w:type="spellEnd"/>
+            <w:r>
+              <w:rPr>
+                <w:rFonts w:ascii="Arial" w:eastAsia="Times New Roman" w:hAnsi="Arial" w:cs="Arial"/>
+                <w:noProof w:val="0"/>
+                <w:color w:val="000000"/>
+              </w:rPr>
+              <w:t xml:space="preserve"> 05 </w:t>
+            </w:r>
+            <w:proofErr w:type="spellStart"/>
+            <w:r>
+              <w:rPr>
+                <w:rFonts w:ascii="Arial" w:eastAsia="Times New Roman" w:hAnsi="Arial" w:cs="Arial"/>
+                <w:noProof w:val="0"/>
+                <w:color w:val="000000"/>
+              </w:rPr>
+              <w:t>cái</w:t>
+            </w:r>
+            <w:proofErr w:type="spellEnd"/>
+          </w:p>
+        </w:tc>
+        <w:tc>
+          <w:tcPr>
+            <w:tcW w:w="7035" w:type="dxa"/>
+            <w:tcBorders>
+              <w:top w:val="single" w:sz="4" w:space="0" w:color="auto"/>
+              <w:left w:val="nil"/>
+              <w:bottom w:val="single" w:sz="4" w:space="0" w:color="auto"/>
+              <w:right w:val="single" w:sz="4" w:space="0" w:color="000000"/>
+            </w:tcBorders>
+            <w:shd w:val="clear" w:color="000000" w:fill="FFFFFF"/>
+            <w:noWrap/>
+            <w:vAlign w:val="bottom"/>
+            <w:hideMark/>
+          </w:tcPr>
+          <w:p>
+            <w:pPr>
+              <w:spacing w:after="0" w:line="240" w:lineRule="auto"/>
+              <w:jc w:val="center"/>
+              <w:rPr>
+                <w:rFonts w:ascii="Arial" w:eastAsia="Times New Roman" w:hAnsi="Arial" w:cs="Arial"/>
+                <w:noProof w:val="0"/>
+                <w:color w:val="000000"/>
+              </w:rPr>
+            </w:pPr>
+            <w:r>
+              <w:rPr>
+                <w:rFonts w:ascii="Arial" w:eastAsia="Times New Roman" w:hAnsi="Arial" w:cs="Arial"/>
+                <w:noProof w:val="0"/>
+                <w:color w:val="000000"/>
+              </w:rPr>
+              <w:t>15,000</w:t>
+            </w:r>
+          </w:p>
+        </w:tc>
+      </w:tr>
+      <w:tr>
+        <w:trPr>
+          <w:trHeight w:val="300"/>
+        </w:trPr>
+        <w:tc>
+          <w:tcPr>
+            <w:tcW w:w="2160" w:type="dxa"/>
+            <w:tcBorders>
+              <w:top w:val="single" w:sz="4" w:space="0" w:color="auto"/>
+              <w:left w:val="single" w:sz="4" w:space="0" w:color="auto"/>
+              <w:bottom w:val="single" w:sz="4" w:space="0" w:color="auto"/>
+              <w:right w:val="single" w:sz="4" w:space="0" w:color="000000"/>
+            </w:tcBorders>
+            <w:shd w:val="clear" w:color="000000" w:fill="FFFFFF"/>
+            <w:noWrap/>
+            <w:vAlign w:val="bottom"/>
+            <w:hideMark/>
+          </w:tcPr>
+          <w:p>
+            <w:pPr>
+              <w:spacing w:after="0" w:line="240" w:lineRule="auto"/>
+              <w:jc w:val="center"/>
+              <w:rPr>
+                <w:rFonts w:ascii="Arial" w:eastAsia="Times New Roman" w:hAnsi="Arial" w:cs="Arial"/>
+                <w:noProof w:val="0"/>
+                <w:color w:val="000000"/>
+              </w:rPr>
+            </w:pPr>
+            <w:proofErr w:type="spellStart"/>
+            <w:r>
+              <w:rPr>
+                <w:rFonts w:ascii="Arial" w:eastAsia="Times New Roman" w:hAnsi="Arial" w:cs="Arial"/>
+                <w:noProof w:val="0"/>
+                <w:color w:val="000000"/>
+              </w:rPr>
+              <w:t>Trên</w:t>
+            </w:r>
+            <w:proofErr w:type="spellEnd"/>
+            <w:r>
+              <w:rPr>
+                <w:rFonts w:ascii="Arial" w:eastAsia="Times New Roman" w:hAnsi="Arial" w:cs="Arial"/>
+                <w:noProof w:val="0"/>
+                <w:color w:val="000000"/>
+              </w:rPr>
+              <w:t xml:space="preserve"> 05 </w:t>
+            </w:r>
+            <w:proofErr w:type="spellStart"/>
+            <w:r>
+              <w:rPr>
+                <w:rFonts w:ascii="Arial" w:eastAsia="Times New Roman" w:hAnsi="Arial" w:cs="Arial"/>
+                <w:noProof w:val="0"/>
+                <w:color w:val="000000"/>
+              </w:rPr>
+              <w:t>đến</w:t>
+            </w:r>
+            <w:proofErr w:type="spellEnd"/>
+            <w:r>
+              <w:rPr>
+                <w:rFonts w:ascii="Arial" w:eastAsia="Times New Roman" w:hAnsi="Arial" w:cs="Arial"/>
+                <w:noProof w:val="0"/>
+                <w:color w:val="000000"/>
+              </w:rPr>
+              <w:t xml:space="preserve"> 10 </w:t>
+            </w:r>
+            <w:proofErr w:type="spellStart"/>
+            <w:r>
+              <w:rPr>
+                <w:rFonts w:ascii="Arial" w:eastAsia="Times New Roman" w:hAnsi="Arial" w:cs="Arial"/>
+                <w:noProof w:val="0"/>
+                <w:color w:val="000000"/>
+              </w:rPr>
+              <w:t>cái</w:t>
+            </w:r>
+            <w:proofErr w:type="spellEnd"/>
+          </w:p>
+        </w:tc>
+        <w:tc>
+          <w:tcPr>
+            <w:tcW w:w="7035" w:type="dxa"/>
+            <w:tcBorders>
+              <w:top w:val="single" w:sz="4" w:space="0" w:color="auto"/>
+              <w:left w:val="nil"/>
+              <w:bottom w:val="single" w:sz="4" w:space="0" w:color="auto"/>
+              <w:right w:val="single" w:sz="4" w:space="0" w:color="000000"/>
+            </w:tcBorders>
+            <w:shd w:val="clear" w:color="000000" w:fill="FFFFFF"/>
+            <w:noWrap/>
+            <w:vAlign w:val="bottom"/>
+            <w:hideMark/>
+          </w:tcPr>
+          <w:p>
+            <w:pPr>
+              <w:spacing w:after="0" w:line="240" w:lineRule="auto"/>
+              <w:jc w:val="center"/>
+              <w:rPr>
+                <w:rFonts w:ascii="Arial" w:eastAsia="Times New Roman" w:hAnsi="Arial" w:cs="Arial"/>
+                <w:noProof w:val="0"/>
+                <w:color w:val="000000"/>
+              </w:rPr>
+            </w:pPr>
+            <w:r>
+              <w:rPr>
+                <w:rFonts w:ascii="Arial" w:eastAsia="Times New Roman" w:hAnsi="Arial" w:cs="Arial"/>
+                <w:noProof w:val="0"/>
+                <w:color w:val="000000"/>
+              </w:rPr>
+              <w:t>10,000</w:t>
+            </w:r>
+          </w:p>
+        </w:tc>
+      </w:tr>
+      <w:tr>
+        <w:trPr>
+          <w:trHeight w:val="300"/>
+        </w:trPr>
+        <w:tc>
+          <w:tcPr>
+            <w:tcW w:w="2160" w:type="dxa"/>
+            <w:tcBorders>
+              <w:top w:val="single" w:sz="4" w:space="0" w:color="auto"/>
+              <w:left w:val="single" w:sz="4" w:space="0" w:color="auto"/>
+              <w:bottom w:val="single" w:sz="4" w:space="0" w:color="auto"/>
+              <w:right w:val="single" w:sz="4" w:space="0" w:color="000000"/>
+            </w:tcBorders>
+            <w:shd w:val="clear" w:color="000000" w:fill="FFFFFF"/>
+            <w:noWrap/>
+            <w:vAlign w:val="bottom"/>
+            <w:hideMark/>
+          </w:tcPr>
+          <w:p>
+            <w:pPr>
+              <w:spacing w:after="0" w:line="240" w:lineRule="auto"/>
+              <w:jc w:val="center"/>
+              <w:rPr>
+                <w:rFonts w:ascii="Arial" w:eastAsia="Times New Roman" w:hAnsi="Arial" w:cs="Arial"/>
+                <w:noProof w:val="0"/>
+                <w:color w:val="000000"/>
+              </w:rPr>
+            </w:pPr>
+            <w:proofErr w:type="spellStart"/>
+            <w:r>
+              <w:rPr>
+                <w:rFonts w:ascii="Arial" w:eastAsia="Times New Roman" w:hAnsi="Arial" w:cs="Arial"/>
+                <w:noProof w:val="0"/>
+                <w:color w:val="000000"/>
+              </w:rPr>
+              <w:t>Trên</w:t>
+            </w:r>
+            <w:proofErr w:type="spellEnd"/>
+            <w:r>
+              <w:rPr>
+                <w:rFonts w:ascii="Arial" w:eastAsia="Times New Roman" w:hAnsi="Arial" w:cs="Arial"/>
+                <w:noProof w:val="0"/>
+                <w:color w:val="000000"/>
+              </w:rPr>
+              <w:t xml:space="preserve"> 10 </w:t>
+            </w:r>
+            <w:proofErr w:type="spellStart"/>
+            <w:r>
+              <w:rPr>
+                <w:rFonts w:ascii="Arial" w:eastAsia="Times New Roman" w:hAnsi="Arial" w:cs="Arial"/>
+                <w:noProof w:val="0"/>
+                <w:color w:val="000000"/>
+              </w:rPr>
+              <w:t>cái</w:t>
+            </w:r>
+            <w:proofErr w:type="spellEnd"/>
+          </w:p>
+        </w:tc>
+        <w:tc>
+          <w:tcPr>
+            <w:tcW w:w="7035" w:type="dxa"/>
+            <w:tcBorders>
+              <w:top w:val="single" w:sz="4" w:space="0" w:color="auto"/>
+              <w:left w:val="nil"/>
+              <w:bottom w:val="single" w:sz="4" w:space="0" w:color="auto"/>
+              <w:right w:val="single" w:sz="4" w:space="0" w:color="000000"/>
+            </w:tcBorders>
+            <w:shd w:val="clear" w:color="000000" w:fill="FFFFFF"/>
+            <w:noWrap/>
+            <w:vAlign w:val="bottom"/>
+            <w:hideMark/>
+          </w:tcPr>
+          <w:p>
+            <w:pPr>
+              <w:spacing w:after="0" w:line="240" w:lineRule="auto"/>
+              <w:jc w:val="center"/>
+              <w:rPr>
+                <w:rFonts w:ascii="Arial" w:eastAsia="Times New Roman" w:hAnsi="Arial" w:cs="Arial"/>
+                <w:noProof w:val="0"/>
+                <w:color w:val="000000"/>
+              </w:rPr>
+            </w:pPr>
+            <w:r>
+              <w:rPr>
+                <w:rFonts w:ascii="Arial" w:eastAsia="Times New Roman" w:hAnsi="Arial" w:cs="Arial"/>
+                <w:noProof w:val="0"/>
+                <w:color w:val="000000"/>
+              </w:rPr>
+              <w:t>8,000</w:t>
+            </w:r>
+          </w:p>
+        </w:tc>
+      </w:tr>
+    </w:tbl>
+    <w:p>
+      <w:pPr>
+        <w:rPr>
+          <w:rFonts w:ascii="Arial" w:hAnsi="Arial" w:cs="Arial"/>
+          <w:sz w:val="24"/>
+          <w:szCs w:val="24"/>
+        </w:rPr>
+      </w:pPr>
     </w:p>
     <w:p>
       <w:pPr>
@@ -1132,6 +3071,14 @@
           <w:szCs w:val="24"/>
         </w:rPr>
         <w:t>Khách hàng order hàng</w:t>
+      </w:r>
+      <w:r>
+        <w:rPr>
+          <w:rFonts w:ascii="Arial" w:hAnsi="Arial" w:cs="Arial"/>
+          <w:sz w:val="24"/>
+          <w:szCs w:val="24"/>
+        </w:rPr>
+        <w:t xml:space="preserve"> và giá xuất hiện khi vender approve bán hàng</w:t>
       </w:r>
     </w:p>
     <w:p>
@@ -1272,7 +3219,7 @@
   <w:abstractNum w:abstractNumId="1">
     <w:nsid w:val="0C3E5104"/>
     <w:multiLevelType w:val="hybridMultilevel"/>
-    <w:tmpl w:val="55168D86"/>
+    <w:tmpl w:val="17BE307E"/>
     <w:lvl w:ilvl="0" w:tplc="04090001">
       <w:start w:val="1"/>
       <w:numFmt w:val="bullet"/>
@@ -1478,7 +3425,7 @@
       <w:lvlText w:val="-"/>
       <w:lvlJc w:val="left"/>
       <w:pPr>
-        <w:ind w:left="1440" w:hanging="360"/>
+        <w:ind w:left="2520" w:hanging="360"/>
       </w:pPr>
       <w:rPr>
         <w:rFonts w:ascii="Arial" w:eastAsiaTheme="minorHAnsi" w:hAnsi="Arial" w:cs="Arial" w:hint="default"/>
@@ -1491,7 +3438,7 @@
       <w:lvlText w:val="o"/>
       <w:lvlJc w:val="left"/>
       <w:pPr>
-        <w:ind w:left="2160" w:hanging="360"/>
+        <w:ind w:left="3240" w:hanging="360"/>
       </w:pPr>
       <w:rPr>
         <w:rFonts w:ascii="Courier New" w:hAnsi="Courier New" w:cs="Courier New" w:hint="default"/>
@@ -1503,7 +3450,7 @@
       <w:lvlText w:val=""/>
       <w:lvlJc w:val="left"/>
       <w:pPr>
-        <w:ind w:left="2880" w:hanging="360"/>
+        <w:ind w:left="3960" w:hanging="360"/>
       </w:pPr>
       <w:rPr>
         <w:rFonts w:ascii="Wingdings" w:hAnsi="Wingdings" w:hint="default"/>
@@ -1515,7 +3462,7 @@
       <w:lvlText w:val=""/>
       <w:lvlJc w:val="left"/>
       <w:pPr>
-        <w:ind w:left="3600" w:hanging="360"/>
+        <w:ind w:left="4680" w:hanging="360"/>
       </w:pPr>
       <w:rPr>
         <w:rFonts w:ascii="Symbol" w:hAnsi="Symbol" w:hint="default"/>
@@ -1527,7 +3474,7 @@
       <w:lvlText w:val="o"/>
       <w:lvlJc w:val="left"/>
       <w:pPr>
-        <w:ind w:left="4320" w:hanging="360"/>
+        <w:ind w:left="5400" w:hanging="360"/>
       </w:pPr>
       <w:rPr>
         <w:rFonts w:ascii="Courier New" w:hAnsi="Courier New" w:cs="Courier New" w:hint="default"/>
@@ -1539,7 +3486,7 @@
       <w:lvlText w:val=""/>
       <w:lvlJc w:val="left"/>
       <w:pPr>
-        <w:ind w:left="5040" w:hanging="360"/>
+        <w:ind w:left="6120" w:hanging="360"/>
       </w:pPr>
       <w:rPr>
         <w:rFonts w:ascii="Wingdings" w:hAnsi="Wingdings" w:hint="default"/>
@@ -1551,7 +3498,7 @@
       <w:lvlText w:val=""/>
       <w:lvlJc w:val="left"/>
       <w:pPr>
-        <w:ind w:left="5760" w:hanging="360"/>
+        <w:ind w:left="6840" w:hanging="360"/>
       </w:pPr>
       <w:rPr>
         <w:rFonts w:ascii="Symbol" w:hAnsi="Symbol" w:hint="default"/>
@@ -1563,7 +3510,7 @@
       <w:lvlText w:val="o"/>
       <w:lvlJc w:val="left"/>
       <w:pPr>
-        <w:ind w:left="6480" w:hanging="360"/>
+        <w:ind w:left="7560" w:hanging="360"/>
       </w:pPr>
       <w:rPr>
         <w:rFonts w:ascii="Courier New" w:hAnsi="Courier New" w:cs="Courier New" w:hint="default"/>
@@ -1575,7 +3522,7 @@
       <w:lvlText w:val=""/>
       <w:lvlJc w:val="left"/>
       <w:pPr>
-        <w:ind w:left="7200" w:hanging="360"/>
+        <w:ind w:left="8280" w:hanging="360"/>
       </w:pPr>
       <w:rPr>
         <w:rFonts w:ascii="Wingdings" w:hAnsi="Wingdings" w:hint="default"/>

--- a/Wip/DES_DOCS/AutoPricing.docx
+++ b/Wip/DES_DOCS/AutoPricing.docx
@@ -24,6 +24,85 @@
     </w:p>
     <w:p>
       <w:pPr>
+        <w:rPr>
+          <w:rFonts w:ascii="Arial" w:hAnsi="Arial" w:cs="Arial"/>
+          <w:sz w:val="24"/>
+          <w:szCs w:val="24"/>
+        </w:rPr>
+      </w:pPr>
+      <w:r>
+        <w:rPr>
+          <w:rFonts w:ascii="Arial" w:hAnsi="Arial" w:cs="Arial"/>
+          <w:sz w:val="24"/>
+          <w:szCs w:val="24"/>
+        </w:rPr>
+        <w:t>*Note: Customer received order = a</w:t>
+      </w:r>
+    </w:p>
+    <w:p>
+      <w:pPr>
+        <w:rPr>
+          <w:rFonts w:ascii="Arial" w:hAnsi="Arial" w:cs="Arial"/>
+          <w:sz w:val="24"/>
+          <w:szCs w:val="24"/>
+        </w:rPr>
+      </w:pPr>
+      <w:r>
+        <w:rPr>
+          <w:rFonts w:ascii="Arial" w:hAnsi="Arial" w:cs="Arial"/>
+          <w:sz w:val="24"/>
+          <w:szCs w:val="24"/>
+        </w:rPr>
+        <w:tab/>
+        <w:t>Customer don’t received order = b</w:t>
+      </w:r>
+    </w:p>
+    <w:p>
+      <w:pPr>
+        <w:rPr>
+          <w:rFonts w:ascii="Arial" w:hAnsi="Arial" w:cs="Arial"/>
+          <w:b/>
+          <w:sz w:val="24"/>
+          <w:szCs w:val="24"/>
+        </w:rPr>
+      </w:pPr>
+      <w:r>
+        <w:rPr>
+          <w:rFonts w:ascii="Arial" w:hAnsi="Arial" w:cs="Arial"/>
+          <w:sz w:val="24"/>
+          <w:szCs w:val="24"/>
+        </w:rPr>
+        <w:tab/>
+      </w:r>
+      <w:r>
+        <w:rPr>
+          <w:rFonts w:ascii="Arial" w:hAnsi="Arial" w:cs="Arial"/>
+          <w:b/>
+          <w:sz w:val="24"/>
+          <w:szCs w:val="24"/>
+        </w:rPr>
+        <w:t xml:space="preserve">*: </w:t>
+      </w:r>
+      <w:r>
+        <w:rPr>
+          <w:rFonts w:ascii="Arial" w:hAnsi="Arial" w:cs="Arial"/>
+          <w:sz w:val="24"/>
+          <w:szCs w:val="24"/>
+        </w:rPr>
+        <w:t>chưa cộng phí những lần trước</w:t>
+      </w:r>
+    </w:p>
+    <w:p>
+      <w:pPr>
+        <w:rPr>
+          <w:rFonts w:ascii="Arial" w:hAnsi="Arial" w:cs="Arial"/>
+          <w:sz w:val="24"/>
+          <w:szCs w:val="24"/>
+        </w:rPr>
+      </w:pPr>
+    </w:p>
+    <w:p>
+      <w:pPr>
         <w:jc w:val="center"/>
         <w:rPr>
           <w:rFonts w:ascii="Arial" w:hAnsi="Arial" w:cs="Arial"/>
@@ -50,6 +129,26 @@
           <w:szCs w:val="28"/>
         </w:rPr>
         <w:t>1.Business Analysis</w:t>
+      </w:r>
+    </w:p>
+    <w:p>
+      <w:pPr>
+        <w:rPr>
+          <w:rFonts w:ascii="Arial" w:hAnsi="Arial" w:cs="Arial"/>
+          <w:b/>
+          <w:sz w:val="28"/>
+          <w:szCs w:val="28"/>
+        </w:rPr>
+      </w:pPr>
+      <w:r>
+        <w:rPr>
+          <w:rFonts w:ascii="Arial" w:hAnsi="Arial" w:cs="Arial"/>
+          <w:b/>
+          <w:sz w:val="28"/>
+          <w:szCs w:val="28"/>
+        </w:rPr>
+        <w:tab/>
+        <w:t>Bảng giá ở tp HCM</w:t>
       </w:r>
     </w:p>
     <w:p>
@@ -87,22 +186,51 @@
     </w:p>
     <w:tbl>
       <w:tblPr>
-        <w:tblW w:w="9195" w:type="dxa"/>
-        <w:tblInd w:w="93" w:type="dxa"/>
+        <w:tblW w:w="5000" w:type="pct"/>
+        <w:tblLayout w:type="fixed"/>
+        <w:tblCellMar>
+          <w:left w:w="115" w:type="dxa"/>
+          <w:right w:w="115" w:type="dxa"/>
+        </w:tblCellMar>
         <w:tblLook w:val="04A0" w:firstRow="1" w:lastRow="0" w:firstColumn="1" w:lastColumn="0" w:noHBand="0" w:noVBand="1"/>
       </w:tblPr>
       <w:tblGrid>
-        <w:gridCol w:w="2160"/>
-        <w:gridCol w:w="7035"/>
+        <w:gridCol w:w="1924"/>
+        <w:gridCol w:w="2242"/>
+        <w:gridCol w:w="2208"/>
+        <w:gridCol w:w="1611"/>
+        <w:gridCol w:w="1605"/>
       </w:tblGrid>
       <w:tr>
         <w:trPr>
-          <w:trHeight w:val="300"/>
+          <w:trHeight w:val="506"/>
         </w:trPr>
         <w:tc>
           <w:tcPr>
-            <w:tcW w:w="2160" w:type="dxa"/>
-            <w:vMerge w:val="restart"/>
+            <w:tcW w:w="1003" w:type="pct"/>
+            <w:tcBorders>
+              <w:top w:val="single" w:sz="4" w:space="0" w:color="auto"/>
+              <w:left w:val="single" w:sz="4" w:space="0" w:color="auto"/>
+              <w:right w:val="single" w:sz="4" w:space="0" w:color="auto"/>
+            </w:tcBorders>
+            <w:shd w:val="clear" w:color="000000" w:fill="FFFF00"/>
+            <w:noWrap/>
+            <w:vAlign w:val="bottom"/>
+            <w:hideMark/>
+          </w:tcPr>
+          <w:p>
+            <w:pPr>
+              <w:jc w:val="center"/>
+            </w:pPr>
+            <w:r>
+              <w:t>Nấc khối lượng(kg)</w:t>
+            </w:r>
+          </w:p>
+        </w:tc>
+        <w:tc>
+          <w:tcPr>
+            <w:tcW w:w="2320" w:type="pct"/>
+            <w:gridSpan w:val="2"/>
             <w:tcBorders>
               <w:top w:val="single" w:sz="4" w:space="0" w:color="auto"/>
               <w:left w:val="single" w:sz="4" w:space="0" w:color="auto"/>
@@ -125,7 +253,6 @@
                 <w:color w:val="000000"/>
               </w:rPr>
             </w:pPr>
-            <w:proofErr w:type="spellStart"/>
             <w:r>
               <w:rPr>
                 <w:rFonts w:ascii="Arial" w:eastAsia="Times New Roman" w:hAnsi="Arial" w:cs="Arial"/>
@@ -133,19 +260,33 @@
                 <w:noProof w:val="0"/>
                 <w:color w:val="000000"/>
               </w:rPr>
-              <w:t>Nấc</w:t>
-            </w:r>
-            <w:proofErr w:type="spellEnd"/>
-            <w:r>
+              <w:t>Lần 1</w:t>
+            </w:r>
+          </w:p>
+        </w:tc>
+        <w:tc>
+          <w:tcPr>
+            <w:tcW w:w="1677" w:type="pct"/>
+            <w:gridSpan w:val="2"/>
+            <w:tcBorders>
+              <w:top w:val="single" w:sz="4" w:space="0" w:color="auto"/>
+              <w:bottom w:val="single" w:sz="4" w:space="0" w:color="auto"/>
+              <w:right w:val="single" w:sz="4" w:space="0" w:color="auto"/>
+            </w:tcBorders>
+            <w:shd w:val="clear" w:color="000000" w:fill="FFFF00"/>
+            <w:vAlign w:val="center"/>
+          </w:tcPr>
+          <w:p>
+            <w:pPr>
+              <w:spacing w:after="0" w:line="240" w:lineRule="auto"/>
+              <w:jc w:val="center"/>
               <w:rPr>
                 <w:rFonts w:ascii="Arial" w:eastAsia="Times New Roman" w:hAnsi="Arial" w:cs="Arial"/>
                 <w:b/>
                 <w:noProof w:val="0"/>
                 <w:color w:val="000000"/>
               </w:rPr>
-              <w:t xml:space="preserve"> </w:t>
-            </w:r>
-            <w:proofErr w:type="spellStart"/>
+            </w:pPr>
             <w:r>
               <w:rPr>
                 <w:rFonts w:ascii="Arial" w:eastAsia="Times New Roman" w:hAnsi="Arial" w:cs="Arial"/>
@@ -153,9 +294,8 @@
                 <w:noProof w:val="0"/>
                 <w:color w:val="000000"/>
               </w:rPr>
-              <w:t>khối</w:t>
-            </w:r>
-            <w:proofErr w:type="spellEnd"/>
+              <w:t>Lần 2</w:t>
+            </w:r>
             <w:r>
               <w:rPr>
                 <w:rFonts w:ascii="Arial" w:eastAsia="Times New Roman" w:hAnsi="Arial" w:cs="Arial"/>
@@ -163,19 +303,53 @@
                 <w:noProof w:val="0"/>
                 <w:color w:val="000000"/>
               </w:rPr>
-              <w:t xml:space="preserve"> </w:t>
-            </w:r>
-            <w:proofErr w:type="spellStart"/>
-            <w:r>
+              <w:t>*</w:t>
+            </w:r>
+          </w:p>
+        </w:tc>
+      </w:tr>
+      <w:tr>
+        <w:trPr>
+          <w:trHeight w:val="506"/>
+        </w:trPr>
+        <w:tc>
+          <w:tcPr>
+            <w:tcW w:w="1003" w:type="pct"/>
+            <w:tcBorders>
+              <w:left w:val="single" w:sz="4" w:space="0" w:color="auto"/>
+              <w:bottom w:val="single" w:sz="4" w:space="0" w:color="auto"/>
+              <w:right w:val="single" w:sz="4" w:space="0" w:color="auto"/>
+            </w:tcBorders>
+            <w:shd w:val="clear" w:color="000000" w:fill="FFFF00"/>
+            <w:noWrap/>
+            <w:vAlign w:val="center"/>
+          </w:tcPr>
+          <w:p/>
+        </w:tc>
+        <w:tc>
+          <w:tcPr>
+            <w:tcW w:w="1169" w:type="pct"/>
+            <w:tcBorders>
+              <w:top w:val="single" w:sz="4" w:space="0" w:color="auto"/>
+              <w:left w:val="single" w:sz="4" w:space="0" w:color="auto"/>
+              <w:bottom w:val="single" w:sz="4" w:space="0" w:color="auto"/>
+              <w:right w:val="single" w:sz="4" w:space="0" w:color="auto"/>
+            </w:tcBorders>
+            <w:shd w:val="clear" w:color="000000" w:fill="FFFF00"/>
+            <w:noWrap/>
+            <w:vAlign w:val="center"/>
+          </w:tcPr>
+          <w:p>
+            <w:pPr>
+              <w:spacing w:after="0" w:line="240" w:lineRule="auto"/>
+              <w:jc w:val="center"/>
               <w:rPr>
                 <w:rFonts w:ascii="Arial" w:eastAsia="Times New Roman" w:hAnsi="Arial" w:cs="Arial"/>
                 <w:b/>
                 <w:noProof w:val="0"/>
                 <w:color w:val="000000"/>
               </w:rPr>
-              <w:t>lượng</w:t>
-            </w:r>
-            <w:proofErr w:type="spellEnd"/>
+            </w:pPr>
             <w:r>
               <w:rPr>
                 <w:rFonts w:ascii="Arial" w:eastAsia="Times New Roman" w:hAnsi="Arial" w:cs="Arial"/>
@@ -183,14 +357,451 @@
                 <w:noProof w:val="0"/>
                 <w:color w:val="000000"/>
               </w:rPr>
-              <w:t>(kg)</w:t>
-            </w:r>
-          </w:p>
-        </w:tc>
-        <w:tc>
-          <w:tcPr>
-            <w:tcW w:w="7035" w:type="dxa"/>
-            <w:vMerge w:val="restart"/>
+              <w:t>Customer received order</w:t>
+            </w:r>
+          </w:p>
+        </w:tc>
+        <w:tc>
+          <w:tcPr>
+            <w:tcW w:w="1151" w:type="pct"/>
+            <w:tcBorders>
+              <w:top w:val="single" w:sz="4" w:space="0" w:color="auto"/>
+              <w:left w:val="single" w:sz="4" w:space="0" w:color="auto"/>
+              <w:right w:val="single" w:sz="4" w:space="0" w:color="auto"/>
+            </w:tcBorders>
+            <w:shd w:val="clear" w:color="000000" w:fill="FFFF00"/>
+            <w:vAlign w:val="center"/>
+          </w:tcPr>
+          <w:p>
+            <w:pPr>
+              <w:spacing w:after="0" w:line="240" w:lineRule="auto"/>
+              <w:jc w:val="center"/>
+              <w:rPr>
+                <w:rFonts w:ascii="Arial" w:eastAsia="Times New Roman" w:hAnsi="Arial" w:cs="Arial"/>
+                <w:b/>
+                <w:noProof w:val="0"/>
+                <w:color w:val="000000"/>
+              </w:rPr>
+            </w:pPr>
+            <w:r>
+              <w:rPr>
+                <w:rFonts w:ascii="Arial" w:eastAsia="Times New Roman" w:hAnsi="Arial" w:cs="Arial"/>
+                <w:b/>
+                <w:noProof w:val="0"/>
+                <w:color w:val="000000"/>
+              </w:rPr>
+              <w:t>Customer don’t received order</w:t>
+            </w:r>
+          </w:p>
+        </w:tc>
+        <w:tc>
+          <w:tcPr>
+            <w:tcW w:w="840" w:type="pct"/>
+            <w:tcBorders>
+              <w:top w:val="single" w:sz="4" w:space="0" w:color="auto"/>
+              <w:left w:val="single" w:sz="4" w:space="0" w:color="auto"/>
+              <w:right w:val="single" w:sz="4" w:space="0" w:color="auto"/>
+            </w:tcBorders>
+            <w:shd w:val="clear" w:color="000000" w:fill="FFFF00"/>
+          </w:tcPr>
+          <w:p>
+            <w:pPr>
+              <w:spacing w:after="0" w:line="240" w:lineRule="auto"/>
+              <w:jc w:val="center"/>
+              <w:rPr>
+                <w:rFonts w:ascii="Arial" w:eastAsia="Times New Roman" w:hAnsi="Arial" w:cs="Arial"/>
+                <w:b/>
+                <w:noProof w:val="0"/>
+                <w:color w:val="000000"/>
+              </w:rPr>
+            </w:pPr>
+            <w:r>
+              <w:rPr>
+                <w:rFonts w:ascii="Arial" w:eastAsia="Times New Roman" w:hAnsi="Arial" w:cs="Arial"/>
+                <w:b/>
+                <w:noProof w:val="0"/>
+                <w:color w:val="000000"/>
+              </w:rPr>
+              <w:t>Customer received order</w:t>
+            </w:r>
+          </w:p>
+        </w:tc>
+        <w:tc>
+          <w:tcPr>
+            <w:tcW w:w="837" w:type="pct"/>
+            <w:tcBorders>
+              <w:top w:val="single" w:sz="4" w:space="0" w:color="auto"/>
+              <w:left w:val="single" w:sz="4" w:space="0" w:color="auto"/>
+              <w:right w:val="single" w:sz="4" w:space="0" w:color="auto"/>
+            </w:tcBorders>
+            <w:shd w:val="clear" w:color="000000" w:fill="FFFF00"/>
+          </w:tcPr>
+          <w:p>
+            <w:pPr>
+              <w:spacing w:after="0" w:line="240" w:lineRule="auto"/>
+              <w:jc w:val="center"/>
+              <w:rPr>
+                <w:rFonts w:ascii="Arial" w:eastAsia="Times New Roman" w:hAnsi="Arial" w:cs="Arial"/>
+                <w:b/>
+                <w:noProof w:val="0"/>
+                <w:color w:val="000000"/>
+              </w:rPr>
+            </w:pPr>
+            <w:r>
+              <w:rPr>
+                <w:rFonts w:ascii="Arial" w:eastAsia="Times New Roman" w:hAnsi="Arial" w:cs="Arial"/>
+                <w:b/>
+                <w:noProof w:val="0"/>
+                <w:color w:val="000000"/>
+              </w:rPr>
+              <w:t>Customer don’t received order</w:t>
+            </w:r>
+          </w:p>
+        </w:tc>
+      </w:tr>
+      <w:tr>
+        <w:trPr>
+          <w:trHeight w:val="506"/>
+        </w:trPr>
+        <w:tc>
+          <w:tcPr>
+            <w:tcW w:w="1003" w:type="pct"/>
+            <w:tcBorders>
+              <w:top w:val="single" w:sz="4" w:space="0" w:color="auto"/>
+              <w:left w:val="single" w:sz="4" w:space="0" w:color="auto"/>
+              <w:bottom w:val="single" w:sz="4" w:space="0" w:color="auto"/>
+              <w:right w:val="single" w:sz="4" w:space="0" w:color="000000"/>
+            </w:tcBorders>
+            <w:shd w:val="clear" w:color="000000" w:fill="FFFFFF"/>
+            <w:noWrap/>
+            <w:vAlign w:val="bottom"/>
+            <w:hideMark/>
+          </w:tcPr>
+          <w:p>
+            <w:pPr>
+              <w:spacing w:after="0" w:line="240" w:lineRule="auto"/>
+              <w:jc w:val="center"/>
+              <w:rPr>
+                <w:rFonts w:ascii="Arial" w:eastAsia="Times New Roman" w:hAnsi="Arial" w:cs="Arial"/>
+                <w:noProof w:val="0"/>
+                <w:color w:val="000000"/>
+              </w:rPr>
+            </w:pPr>
+            <w:r>
+              <w:rPr>
+                <w:rFonts w:ascii="Arial" w:eastAsia="Times New Roman" w:hAnsi="Arial" w:cs="Arial"/>
+                <w:noProof w:val="0"/>
+                <w:color w:val="000000"/>
+              </w:rPr>
+              <w:t>Đến 5</w:t>
+            </w:r>
+          </w:p>
+        </w:tc>
+        <w:tc>
+          <w:tcPr>
+            <w:tcW w:w="1169" w:type="pct"/>
+            <w:tcBorders>
+              <w:top w:val="single" w:sz="4" w:space="0" w:color="auto"/>
+              <w:left w:val="nil"/>
+              <w:bottom w:val="single" w:sz="4" w:space="0" w:color="auto"/>
+              <w:right w:val="single" w:sz="4" w:space="0" w:color="000000"/>
+            </w:tcBorders>
+            <w:shd w:val="clear" w:color="000000" w:fill="FFFFFF"/>
+            <w:noWrap/>
+            <w:vAlign w:val="center"/>
+            <w:hideMark/>
+          </w:tcPr>
+          <w:p>
+            <w:pPr>
+              <w:spacing w:after="0" w:line="240" w:lineRule="auto"/>
+              <w:jc w:val="center"/>
+              <w:rPr>
+                <w:rFonts w:ascii="Arial" w:eastAsia="Times New Roman" w:hAnsi="Arial" w:cs="Arial"/>
+                <w:noProof w:val="0"/>
+                <w:color w:val="000000"/>
+              </w:rPr>
+            </w:pPr>
+            <w:r>
+              <w:rPr>
+                <w:rFonts w:ascii="Arial" w:eastAsia="Times New Roman" w:hAnsi="Arial" w:cs="Arial"/>
+                <w:noProof w:val="0"/>
+                <w:color w:val="000000"/>
+              </w:rPr>
+              <w:t>34,000</w:t>
+            </w:r>
+          </w:p>
+        </w:tc>
+        <w:tc>
+          <w:tcPr>
+            <w:tcW w:w="1151" w:type="pct"/>
+            <w:tcBorders>
+              <w:top w:val="single" w:sz="4" w:space="0" w:color="auto"/>
+              <w:left w:val="nil"/>
+              <w:bottom w:val="single" w:sz="4" w:space="0" w:color="auto"/>
+              <w:right w:val="single" w:sz="4" w:space="0" w:color="000000"/>
+            </w:tcBorders>
+            <w:shd w:val="clear" w:color="000000" w:fill="FFFFFF"/>
+            <w:vAlign w:val="center"/>
+          </w:tcPr>
+          <w:p>
+            <w:pPr>
+              <w:spacing w:after="0" w:line="240" w:lineRule="auto"/>
+              <w:jc w:val="center"/>
+              <w:rPr>
+                <w:rFonts w:ascii="Arial" w:eastAsia="Times New Roman" w:hAnsi="Arial" w:cs="Arial"/>
+                <w:noProof w:val="0"/>
+                <w:color w:val="000000"/>
+              </w:rPr>
+            </w:pPr>
+            <w:r>
+              <w:rPr>
+                <w:rFonts w:ascii="Arial" w:eastAsia="Times New Roman" w:hAnsi="Arial" w:cs="Arial"/>
+                <w:noProof w:val="0"/>
+                <w:color w:val="000000"/>
+              </w:rPr>
+              <w:t>17,000</w:t>
+            </w:r>
+          </w:p>
+        </w:tc>
+        <w:tc>
+          <w:tcPr>
+            <w:tcW w:w="840" w:type="pct"/>
+            <w:tcBorders>
+              <w:top w:val="single" w:sz="4" w:space="0" w:color="auto"/>
+              <w:left w:val="nil"/>
+              <w:bottom w:val="single" w:sz="4" w:space="0" w:color="auto"/>
+              <w:right w:val="single" w:sz="4" w:space="0" w:color="000000"/>
+            </w:tcBorders>
+            <w:shd w:val="clear" w:color="000000" w:fill="FFFFFF"/>
+          </w:tcPr>
+          <w:p>
+            <w:pPr>
+              <w:spacing w:after="0" w:line="240" w:lineRule="auto"/>
+              <w:jc w:val="center"/>
+              <w:rPr>
+                <w:rFonts w:ascii="Arial" w:eastAsia="Times New Roman" w:hAnsi="Arial" w:cs="Arial"/>
+                <w:noProof w:val="0"/>
+                <w:color w:val="000000"/>
+              </w:rPr>
+            </w:pPr>
+            <w:r>
+              <w:rPr>
+                <w:rFonts w:ascii="Arial" w:eastAsia="Times New Roman" w:hAnsi="Arial" w:cs="Arial"/>
+                <w:noProof w:val="0"/>
+                <w:color w:val="000000"/>
+              </w:rPr>
+              <w:t>17,000</w:t>
+            </w:r>
+          </w:p>
+        </w:tc>
+        <w:tc>
+          <w:tcPr>
+            <w:tcW w:w="837" w:type="pct"/>
+            <w:tcBorders>
+              <w:top w:val="single" w:sz="4" w:space="0" w:color="auto"/>
+              <w:left w:val="nil"/>
+              <w:bottom w:val="single" w:sz="4" w:space="0" w:color="auto"/>
+              <w:right w:val="single" w:sz="4" w:space="0" w:color="000000"/>
+            </w:tcBorders>
+            <w:shd w:val="clear" w:color="000000" w:fill="FFFFFF"/>
+          </w:tcPr>
+          <w:p>
+            <w:pPr>
+              <w:spacing w:after="0" w:line="240" w:lineRule="auto"/>
+              <w:jc w:val="center"/>
+              <w:rPr>
+                <w:rFonts w:ascii="Arial" w:eastAsia="Times New Roman" w:hAnsi="Arial" w:cs="Arial"/>
+                <w:noProof w:val="0"/>
+                <w:color w:val="000000"/>
+              </w:rPr>
+            </w:pPr>
+            <w:r>
+              <w:rPr>
+                <w:rFonts w:ascii="Arial" w:eastAsia="Times New Roman" w:hAnsi="Arial" w:cs="Arial"/>
+                <w:noProof w:val="0"/>
+                <w:color w:val="000000"/>
+              </w:rPr>
+              <w:t>8,500</w:t>
+            </w:r>
+          </w:p>
+        </w:tc>
+      </w:tr>
+      <w:tr>
+        <w:trPr>
+          <w:trHeight w:val="506"/>
+        </w:trPr>
+        <w:tc>
+          <w:tcPr>
+            <w:tcW w:w="1003" w:type="pct"/>
+            <w:tcBorders>
+              <w:top w:val="single" w:sz="4" w:space="0" w:color="auto"/>
+              <w:left w:val="single" w:sz="4" w:space="0" w:color="auto"/>
+              <w:bottom w:val="single" w:sz="4" w:space="0" w:color="auto"/>
+              <w:right w:val="single" w:sz="4" w:space="0" w:color="000000"/>
+            </w:tcBorders>
+            <w:shd w:val="clear" w:color="000000" w:fill="FFFFFF"/>
+            <w:noWrap/>
+            <w:vAlign w:val="bottom"/>
+            <w:hideMark/>
+          </w:tcPr>
+          <w:p>
+            <w:pPr>
+              <w:spacing w:after="0" w:line="240" w:lineRule="auto"/>
+              <w:jc w:val="center"/>
+              <w:rPr>
+                <w:rFonts w:ascii="Arial" w:eastAsia="Times New Roman" w:hAnsi="Arial" w:cs="Arial"/>
+                <w:noProof w:val="0"/>
+                <w:color w:val="000000"/>
+              </w:rPr>
+            </w:pPr>
+            <w:r>
+              <w:rPr>
+                <w:rFonts w:ascii="Arial" w:eastAsia="Times New Roman" w:hAnsi="Arial" w:cs="Arial"/>
+                <w:noProof w:val="0"/>
+                <w:color w:val="000000"/>
+              </w:rPr>
+              <w:t>Trên 5-20</w:t>
+            </w:r>
+          </w:p>
+        </w:tc>
+        <w:tc>
+          <w:tcPr>
+            <w:tcW w:w="1169" w:type="pct"/>
+            <w:tcBorders>
+              <w:top w:val="single" w:sz="4" w:space="0" w:color="auto"/>
+              <w:left w:val="nil"/>
+              <w:bottom w:val="single" w:sz="4" w:space="0" w:color="auto"/>
+              <w:right w:val="single" w:sz="4" w:space="0" w:color="000000"/>
+            </w:tcBorders>
+            <w:shd w:val="clear" w:color="000000" w:fill="FFFFFF"/>
+            <w:noWrap/>
+            <w:vAlign w:val="center"/>
+            <w:hideMark/>
+          </w:tcPr>
+          <w:p>
+            <w:pPr>
+              <w:spacing w:after="0" w:line="240" w:lineRule="auto"/>
+              <w:jc w:val="center"/>
+              <w:rPr>
+                <w:rFonts w:ascii="Arial" w:eastAsia="Times New Roman" w:hAnsi="Arial" w:cs="Arial"/>
+                <w:noProof w:val="0"/>
+                <w:color w:val="000000"/>
+              </w:rPr>
+            </w:pPr>
+            <w:r>
+              <w:rPr>
+                <w:rFonts w:ascii="Arial" w:eastAsia="Times New Roman" w:hAnsi="Arial" w:cs="Arial"/>
+                <w:noProof w:val="0"/>
+                <w:color w:val="000000"/>
+              </w:rPr>
+              <w:t>67,000</w:t>
+            </w:r>
+          </w:p>
+        </w:tc>
+        <w:tc>
+          <w:tcPr>
+            <w:tcW w:w="1151" w:type="pct"/>
+            <w:tcBorders>
+              <w:top w:val="single" w:sz="4" w:space="0" w:color="auto"/>
+              <w:left w:val="nil"/>
+              <w:bottom w:val="single" w:sz="4" w:space="0" w:color="auto"/>
+              <w:right w:val="single" w:sz="4" w:space="0" w:color="000000"/>
+            </w:tcBorders>
+            <w:shd w:val="clear" w:color="000000" w:fill="FFFFFF"/>
+            <w:vAlign w:val="center"/>
+          </w:tcPr>
+          <w:p>
+            <w:pPr>
+              <w:spacing w:after="0" w:line="240" w:lineRule="auto"/>
+              <w:jc w:val="center"/>
+              <w:rPr>
+                <w:rFonts w:ascii="Arial" w:eastAsia="Times New Roman" w:hAnsi="Arial" w:cs="Arial"/>
+                <w:noProof w:val="0"/>
+                <w:color w:val="000000"/>
+              </w:rPr>
+            </w:pPr>
+            <w:r>
+              <w:rPr>
+                <w:rFonts w:ascii="Arial" w:eastAsia="Times New Roman" w:hAnsi="Arial" w:cs="Arial"/>
+                <w:noProof w:val="0"/>
+                <w:color w:val="000000"/>
+              </w:rPr>
+              <w:t>33,500</w:t>
+            </w:r>
+          </w:p>
+        </w:tc>
+        <w:tc>
+          <w:tcPr>
+            <w:tcW w:w="840" w:type="pct"/>
+            <w:tcBorders>
+              <w:top w:val="single" w:sz="4" w:space="0" w:color="auto"/>
+              <w:left w:val="nil"/>
+              <w:bottom w:val="single" w:sz="4" w:space="0" w:color="auto"/>
+              <w:right w:val="single" w:sz="4" w:space="0" w:color="000000"/>
+            </w:tcBorders>
+            <w:shd w:val="clear" w:color="000000" w:fill="FFFFFF"/>
+          </w:tcPr>
+          <w:p>
+            <w:pPr>
+              <w:spacing w:after="0" w:line="240" w:lineRule="auto"/>
+              <w:jc w:val="center"/>
+              <w:rPr>
+                <w:rFonts w:ascii="Arial" w:eastAsia="Times New Roman" w:hAnsi="Arial" w:cs="Arial"/>
+                <w:noProof w:val="0"/>
+                <w:color w:val="000000"/>
+              </w:rPr>
+            </w:pPr>
+            <w:r>
+              <w:rPr>
+                <w:rFonts w:ascii="Arial" w:eastAsia="Times New Roman" w:hAnsi="Arial" w:cs="Arial"/>
+                <w:noProof w:val="0"/>
+                <w:color w:val="000000"/>
+              </w:rPr>
+              <w:t>16,750</w:t>
+            </w:r>
+          </w:p>
+        </w:tc>
+        <w:tc>
+          <w:tcPr>
+            <w:tcW w:w="837" w:type="pct"/>
+            <w:tcBorders>
+              <w:top w:val="single" w:sz="4" w:space="0" w:color="auto"/>
+              <w:left w:val="nil"/>
+              <w:bottom w:val="single" w:sz="4" w:space="0" w:color="auto"/>
+              <w:right w:val="single" w:sz="4" w:space="0" w:color="000000"/>
+            </w:tcBorders>
+            <w:shd w:val="clear" w:color="000000" w:fill="FFFFFF"/>
+          </w:tcPr>
+          <w:p>
+            <w:pPr>
+              <w:spacing w:after="0" w:line="240" w:lineRule="auto"/>
+              <w:jc w:val="center"/>
+              <w:rPr>
+                <w:rFonts w:ascii="Arial" w:eastAsia="Times New Roman" w:hAnsi="Arial" w:cs="Arial"/>
+                <w:noProof w:val="0"/>
+                <w:color w:val="000000"/>
+              </w:rPr>
+            </w:pPr>
+            <w:r>
+              <w:rPr>
+                <w:rFonts w:ascii="Arial" w:eastAsia="Times New Roman" w:hAnsi="Arial" w:cs="Arial"/>
+                <w:noProof w:val="0"/>
+                <w:color w:val="000000"/>
+              </w:rPr>
+              <w:t>8,375</w:t>
+            </w:r>
+          </w:p>
+        </w:tc>
+      </w:tr>
+      <w:tr>
+        <w:trPr>
+          <w:cantSplit/>
+          <w:trHeight w:val="773"/>
+        </w:trPr>
+        <w:tc>
+          <w:tcPr>
+            <w:tcW w:w="5000" w:type="pct"/>
+            <w:gridSpan w:val="5"/>
             <w:tcBorders>
               <w:top w:val="single" w:sz="4" w:space="0" w:color="auto"/>
               <w:left w:val="single" w:sz="4" w:space="0" w:color="auto"/>
@@ -220,71 +831,185 @@
                 <w:noProof w:val="0"/>
                 <w:color w:val="000000"/>
               </w:rPr>
-              <w:t>TP.HCM</w:t>
+              <w:t>Giá cộng thêm trên 20kg tiếp theo</w:t>
             </w:r>
           </w:p>
         </w:tc>
       </w:tr>
       <w:tr>
         <w:trPr>
-          <w:trHeight w:val="300"/>
+          <w:trHeight w:val="506"/>
         </w:trPr>
         <w:tc>
           <w:tcPr>
-            <w:tcW w:w="2160" w:type="dxa"/>
-            <w:vMerge/>
+            <w:tcW w:w="1003" w:type="pct"/>
             <w:tcBorders>
               <w:top w:val="single" w:sz="4" w:space="0" w:color="auto"/>
               <w:left w:val="single" w:sz="4" w:space="0" w:color="auto"/>
               <w:bottom w:val="single" w:sz="4" w:space="0" w:color="auto"/>
-              <w:right w:val="single" w:sz="4" w:space="0" w:color="auto"/>
-            </w:tcBorders>
+              <w:right w:val="single" w:sz="4" w:space="0" w:color="000000"/>
+            </w:tcBorders>
+            <w:shd w:val="clear" w:color="000000" w:fill="FFFFFF"/>
+            <w:noWrap/>
+            <w:vAlign w:val="bottom"/>
+            <w:hideMark/>
+          </w:tcPr>
+          <w:p>
+            <w:pPr>
+              <w:spacing w:after="0" w:line="240" w:lineRule="auto"/>
+              <w:jc w:val="center"/>
+              <w:rPr>
+                <w:rFonts w:ascii="Arial" w:eastAsia="Times New Roman" w:hAnsi="Arial" w:cs="Arial"/>
+                <w:noProof w:val="0"/>
+                <w:color w:val="000000"/>
+              </w:rPr>
+            </w:pPr>
+            <w:r>
+              <w:rPr>
+                <w:rFonts w:ascii="Arial" w:eastAsia="Times New Roman" w:hAnsi="Arial" w:cs="Arial"/>
+                <w:noProof w:val="0"/>
+                <w:color w:val="000000"/>
+              </w:rPr>
+              <w:t>Trên 20-50</w:t>
+            </w:r>
+          </w:p>
+        </w:tc>
+        <w:tc>
+          <w:tcPr>
+            <w:tcW w:w="1169" w:type="pct"/>
+            <w:tcBorders>
+              <w:top w:val="single" w:sz="4" w:space="0" w:color="auto"/>
+              <w:left w:val="nil"/>
+              <w:bottom w:val="single" w:sz="4" w:space="0" w:color="auto"/>
+              <w:right w:val="single" w:sz="4" w:space="0" w:color="000000"/>
+            </w:tcBorders>
+            <w:shd w:val="clear" w:color="000000" w:fill="FFFFFF"/>
+            <w:noWrap/>
             <w:vAlign w:val="center"/>
             <w:hideMark/>
           </w:tcPr>
           <w:p>
             <w:pPr>
               <w:spacing w:after="0" w:line="240" w:lineRule="auto"/>
-              <w:rPr>
-                <w:rFonts w:ascii="Arial" w:eastAsia="Times New Roman" w:hAnsi="Arial" w:cs="Arial"/>
-                <w:noProof w:val="0"/>
-                <w:color w:val="000000"/>
-              </w:rPr>
-            </w:pPr>
-          </w:p>
-        </w:tc>
-        <w:tc>
-          <w:tcPr>
-            <w:tcW w:w="7035" w:type="dxa"/>
-            <w:vMerge/>
-            <w:tcBorders>
-              <w:top w:val="single" w:sz="4" w:space="0" w:color="auto"/>
-              <w:left w:val="single" w:sz="4" w:space="0" w:color="auto"/>
-              <w:bottom w:val="single" w:sz="4" w:space="0" w:color="auto"/>
-              <w:right w:val="single" w:sz="4" w:space="0" w:color="auto"/>
-            </w:tcBorders>
+              <w:jc w:val="center"/>
+              <w:rPr>
+                <w:rFonts w:ascii="Arial" w:eastAsia="Times New Roman" w:hAnsi="Arial" w:cs="Arial"/>
+                <w:noProof w:val="0"/>
+                <w:color w:val="000000"/>
+              </w:rPr>
+            </w:pPr>
+            <w:r>
+              <w:rPr>
+                <w:rFonts w:ascii="Arial" w:eastAsia="Times New Roman" w:hAnsi="Arial" w:cs="Arial"/>
+                <w:noProof w:val="0"/>
+                <w:color w:val="000000"/>
+              </w:rPr>
+              <w:t>2,400</w:t>
+            </w:r>
+          </w:p>
+        </w:tc>
+        <w:tc>
+          <w:tcPr>
+            <w:tcW w:w="1151" w:type="pct"/>
+            <w:tcBorders>
+              <w:top w:val="single" w:sz="4" w:space="0" w:color="auto"/>
+              <w:left w:val="nil"/>
+              <w:bottom w:val="single" w:sz="4" w:space="0" w:color="auto"/>
+              <w:right w:val="single" w:sz="4" w:space="0" w:color="000000"/>
+            </w:tcBorders>
+            <w:shd w:val="clear" w:color="000000" w:fill="FFFFFF"/>
             <w:vAlign w:val="center"/>
-            <w:hideMark/>
-          </w:tcPr>
-          <w:p>
-            <w:pPr>
-              <w:spacing w:after="0" w:line="240" w:lineRule="auto"/>
-              <w:rPr>
-                <w:rFonts w:ascii="Arial" w:eastAsia="Times New Roman" w:hAnsi="Arial" w:cs="Arial"/>
-                <w:noProof w:val="0"/>
-                <w:color w:val="000000"/>
-              </w:rPr>
-            </w:pPr>
+          </w:tcPr>
+          <w:p>
+            <w:pPr>
+              <w:spacing w:after="0" w:line="240" w:lineRule="auto"/>
+              <w:jc w:val="center"/>
+              <w:rPr>
+                <w:rFonts w:ascii="Arial" w:eastAsia="Times New Roman" w:hAnsi="Arial" w:cs="Arial"/>
+                <w:noProof w:val="0"/>
+                <w:color w:val="000000"/>
+              </w:rPr>
+            </w:pPr>
+            <w:r>
+              <w:rPr>
+                <w:rFonts w:ascii="Arial" w:eastAsia="Times New Roman" w:hAnsi="Arial" w:cs="Arial"/>
+                <w:noProof w:val="0"/>
+                <w:color w:val="000000"/>
+              </w:rPr>
+              <w:t>1,200</w:t>
+            </w:r>
+          </w:p>
+        </w:tc>
+        <w:tc>
+          <w:tcPr>
+            <w:tcW w:w="840" w:type="pct"/>
+            <w:tcBorders>
+              <w:top w:val="single" w:sz="4" w:space="0" w:color="auto"/>
+              <w:left w:val="nil"/>
+              <w:bottom w:val="single" w:sz="4" w:space="0" w:color="auto"/>
+              <w:right w:val="single" w:sz="4" w:space="0" w:color="000000"/>
+            </w:tcBorders>
+            <w:shd w:val="clear" w:color="000000" w:fill="FFFFFF"/>
+          </w:tcPr>
+          <w:p>
+            <w:pPr>
+              <w:spacing w:after="0" w:line="240" w:lineRule="auto"/>
+              <w:jc w:val="center"/>
+              <w:rPr>
+                <w:rFonts w:ascii="Arial" w:eastAsia="Times New Roman" w:hAnsi="Arial" w:cs="Arial"/>
+                <w:noProof w:val="0"/>
+                <w:color w:val="000000"/>
+              </w:rPr>
+            </w:pPr>
+            <w:r>
+              <w:rPr>
+                <w:rFonts w:ascii="Arial" w:eastAsia="Times New Roman" w:hAnsi="Arial" w:cs="Arial"/>
+                <w:noProof w:val="0"/>
+                <w:color w:val="000000"/>
+              </w:rPr>
+              <w:t>600</w:t>
+            </w:r>
+          </w:p>
+        </w:tc>
+        <w:tc>
+          <w:tcPr>
+            <w:tcW w:w="837" w:type="pct"/>
+            <w:tcBorders>
+              <w:top w:val="single" w:sz="4" w:space="0" w:color="auto"/>
+              <w:left w:val="nil"/>
+              <w:bottom w:val="single" w:sz="4" w:space="0" w:color="auto"/>
+              <w:right w:val="single" w:sz="4" w:space="0" w:color="000000"/>
+            </w:tcBorders>
+            <w:shd w:val="clear" w:color="000000" w:fill="FFFFFF"/>
+          </w:tcPr>
+          <w:p>
+            <w:pPr>
+              <w:spacing w:after="0" w:line="240" w:lineRule="auto"/>
+              <w:jc w:val="center"/>
+              <w:rPr>
+                <w:rFonts w:ascii="Arial" w:eastAsia="Times New Roman" w:hAnsi="Arial" w:cs="Arial"/>
+                <w:noProof w:val="0"/>
+                <w:color w:val="000000"/>
+              </w:rPr>
+            </w:pPr>
+            <w:r>
+              <w:rPr>
+                <w:rFonts w:ascii="Arial" w:eastAsia="Times New Roman" w:hAnsi="Arial" w:cs="Arial"/>
+                <w:noProof w:val="0"/>
+                <w:color w:val="000000"/>
+              </w:rPr>
+              <w:t>300</w:t>
+            </w:r>
           </w:p>
         </w:tc>
       </w:tr>
       <w:tr>
         <w:trPr>
-          <w:trHeight w:val="300"/>
+          <w:trHeight w:val="506"/>
         </w:trPr>
         <w:tc>
           <w:tcPr>
-            <w:tcW w:w="2160" w:type="dxa"/>
+            <w:tcW w:w="1003" w:type="pct"/>
             <w:tcBorders>
               <w:top w:val="single" w:sz="4" w:space="0" w:color="auto"/>
               <w:left w:val="single" w:sz="4" w:space="0" w:color="auto"/>
@@ -306,32 +1031,155 @@
                 <w:color w:val="000000"/>
               </w:rPr>
             </w:pPr>
-            <w:proofErr w:type="spellStart"/>
-            <w:r>
-              <w:rPr>
-                <w:rFonts w:ascii="Arial" w:eastAsia="Times New Roman" w:hAnsi="Arial" w:cs="Arial"/>
-                <w:noProof w:val="0"/>
-                <w:color w:val="000000"/>
-              </w:rPr>
-              <w:t>Đến</w:t>
-            </w:r>
-            <w:proofErr w:type="spellEnd"/>
-            <w:r>
-              <w:rPr>
-                <w:rFonts w:ascii="Arial" w:eastAsia="Times New Roman" w:hAnsi="Arial" w:cs="Arial"/>
-                <w:noProof w:val="0"/>
-                <w:color w:val="000000"/>
-              </w:rPr>
-              <w:t xml:space="preserve"> 5</w:t>
-            </w:r>
-          </w:p>
-        </w:tc>
-        <w:tc>
-          <w:tcPr>
-            <w:tcW w:w="7035" w:type="dxa"/>
+            <w:r>
+              <w:rPr>
+                <w:rFonts w:ascii="Arial" w:eastAsia="Times New Roman" w:hAnsi="Arial" w:cs="Arial"/>
+                <w:noProof w:val="0"/>
+                <w:color w:val="000000"/>
+              </w:rPr>
+              <w:t>Trên 50-200</w:t>
+            </w:r>
+          </w:p>
+        </w:tc>
+        <w:tc>
+          <w:tcPr>
+            <w:tcW w:w="1169" w:type="pct"/>
             <w:tcBorders>
               <w:top w:val="single" w:sz="4" w:space="0" w:color="auto"/>
               <w:left w:val="nil"/>
+              <w:bottom w:val="single" w:sz="4" w:space="0" w:color="auto"/>
+              <w:right w:val="single" w:sz="4" w:space="0" w:color="000000"/>
+            </w:tcBorders>
+            <w:shd w:val="clear" w:color="000000" w:fill="FFFFFF"/>
+            <w:noWrap/>
+            <w:vAlign w:val="center"/>
+            <w:hideMark/>
+          </w:tcPr>
+          <w:p>
+            <w:pPr>
+              <w:spacing w:after="0" w:line="240" w:lineRule="auto"/>
+              <w:jc w:val="center"/>
+              <w:rPr>
+                <w:rFonts w:ascii="Arial" w:eastAsia="Times New Roman" w:hAnsi="Arial" w:cs="Arial"/>
+                <w:noProof w:val="0"/>
+                <w:color w:val="000000"/>
+              </w:rPr>
+            </w:pPr>
+            <w:r>
+              <w:rPr>
+                <w:rFonts w:ascii="Arial" w:eastAsia="Times New Roman" w:hAnsi="Arial" w:cs="Arial"/>
+                <w:noProof w:val="0"/>
+                <w:color w:val="000000"/>
+              </w:rPr>
+              <w:t>2,000</w:t>
+            </w:r>
+          </w:p>
+        </w:tc>
+        <w:tc>
+          <w:tcPr>
+            <w:tcW w:w="1151" w:type="pct"/>
+            <w:tcBorders>
+              <w:top w:val="single" w:sz="4" w:space="0" w:color="auto"/>
+              <w:left w:val="nil"/>
+              <w:bottom w:val="single" w:sz="4" w:space="0" w:color="auto"/>
+              <w:right w:val="single" w:sz="4" w:space="0" w:color="000000"/>
+            </w:tcBorders>
+            <w:shd w:val="clear" w:color="000000" w:fill="FFFFFF"/>
+            <w:vAlign w:val="center"/>
+          </w:tcPr>
+          <w:p>
+            <w:pPr>
+              <w:spacing w:after="0" w:line="240" w:lineRule="auto"/>
+              <w:jc w:val="center"/>
+              <w:rPr>
+                <w:rFonts w:ascii="Arial" w:eastAsia="Times New Roman" w:hAnsi="Arial" w:cs="Arial"/>
+                <w:noProof w:val="0"/>
+                <w:color w:val="000000"/>
+              </w:rPr>
+            </w:pPr>
+            <w:r>
+              <w:rPr>
+                <w:rFonts w:ascii="Arial" w:eastAsia="Times New Roman" w:hAnsi="Arial" w:cs="Arial"/>
+                <w:noProof w:val="0"/>
+                <w:color w:val="000000"/>
+              </w:rPr>
+              <w:t>1,000</w:t>
+            </w:r>
+          </w:p>
+        </w:tc>
+        <w:tc>
+          <w:tcPr>
+            <w:tcW w:w="840" w:type="pct"/>
+            <w:tcBorders>
+              <w:top w:val="single" w:sz="4" w:space="0" w:color="auto"/>
+              <w:left w:val="nil"/>
+              <w:bottom w:val="single" w:sz="4" w:space="0" w:color="auto"/>
+              <w:right w:val="single" w:sz="4" w:space="0" w:color="000000"/>
+            </w:tcBorders>
+            <w:shd w:val="clear" w:color="000000" w:fill="FFFFFF"/>
+          </w:tcPr>
+          <w:p>
+            <w:pPr>
+              <w:spacing w:after="0" w:line="240" w:lineRule="auto"/>
+              <w:jc w:val="center"/>
+              <w:rPr>
+                <w:rFonts w:ascii="Arial" w:eastAsia="Times New Roman" w:hAnsi="Arial" w:cs="Arial"/>
+                <w:noProof w:val="0"/>
+                <w:color w:val="000000"/>
+              </w:rPr>
+            </w:pPr>
+            <w:r>
+              <w:rPr>
+                <w:rFonts w:ascii="Arial" w:eastAsia="Times New Roman" w:hAnsi="Arial" w:cs="Arial"/>
+                <w:noProof w:val="0"/>
+                <w:color w:val="000000"/>
+              </w:rPr>
+              <w:t>500</w:t>
+            </w:r>
+          </w:p>
+        </w:tc>
+        <w:tc>
+          <w:tcPr>
+            <w:tcW w:w="837" w:type="pct"/>
+            <w:tcBorders>
+              <w:top w:val="single" w:sz="4" w:space="0" w:color="auto"/>
+              <w:left w:val="nil"/>
+              <w:bottom w:val="single" w:sz="4" w:space="0" w:color="auto"/>
+              <w:right w:val="single" w:sz="4" w:space="0" w:color="000000"/>
+            </w:tcBorders>
+            <w:shd w:val="clear" w:color="000000" w:fill="FFFFFF"/>
+          </w:tcPr>
+          <w:p>
+            <w:pPr>
+              <w:spacing w:after="0" w:line="240" w:lineRule="auto"/>
+              <w:jc w:val="center"/>
+              <w:rPr>
+                <w:rFonts w:ascii="Arial" w:eastAsia="Times New Roman" w:hAnsi="Arial" w:cs="Arial"/>
+                <w:noProof w:val="0"/>
+                <w:color w:val="000000"/>
+              </w:rPr>
+            </w:pPr>
+            <w:r>
+              <w:rPr>
+                <w:rFonts w:ascii="Arial" w:eastAsia="Times New Roman" w:hAnsi="Arial" w:cs="Arial"/>
+                <w:noProof w:val="0"/>
+                <w:color w:val="000000"/>
+              </w:rPr>
+              <w:t>250</w:t>
+            </w:r>
+          </w:p>
+        </w:tc>
+      </w:tr>
+      <w:tr>
+        <w:trPr>
+          <w:trHeight w:val="506"/>
+        </w:trPr>
+        <w:tc>
+          <w:tcPr>
+            <w:tcW w:w="1003" w:type="pct"/>
+            <w:tcBorders>
+              <w:top w:val="single" w:sz="4" w:space="0" w:color="auto"/>
+              <w:left w:val="single" w:sz="4" w:space="0" w:color="auto"/>
               <w:bottom w:val="single" w:sz="4" w:space="0" w:color="auto"/>
               <w:right w:val="single" w:sz="4" w:space="0" w:color="000000"/>
             </w:tcBorders>
@@ -356,18 +1204,146 @@
                 <w:noProof w:val="0"/>
                 <w:color w:val="000000"/>
               </w:rPr>
-              <w:t>34,000</w:t>
+              <w:t>Trên 200-500</w:t>
+            </w:r>
+          </w:p>
+        </w:tc>
+        <w:tc>
+          <w:tcPr>
+            <w:tcW w:w="1169" w:type="pct"/>
+            <w:tcBorders>
+              <w:top w:val="single" w:sz="4" w:space="0" w:color="auto"/>
+              <w:left w:val="nil"/>
+              <w:bottom w:val="single" w:sz="4" w:space="0" w:color="auto"/>
+              <w:right w:val="single" w:sz="4" w:space="0" w:color="000000"/>
+            </w:tcBorders>
+            <w:shd w:val="clear" w:color="000000" w:fill="FFFFFF"/>
+            <w:noWrap/>
+            <w:vAlign w:val="center"/>
+            <w:hideMark/>
+          </w:tcPr>
+          <w:p>
+            <w:pPr>
+              <w:spacing w:after="0" w:line="240" w:lineRule="auto"/>
+              <w:jc w:val="center"/>
+              <w:rPr>
+                <w:rFonts w:ascii="Arial" w:eastAsia="Times New Roman" w:hAnsi="Arial" w:cs="Arial"/>
+                <w:noProof w:val="0"/>
+                <w:color w:val="000000"/>
+              </w:rPr>
+            </w:pPr>
+            <w:r>
+              <w:rPr>
+                <w:rFonts w:ascii="Arial" w:eastAsia="Times New Roman" w:hAnsi="Arial" w:cs="Arial"/>
+                <w:noProof w:val="0"/>
+                <w:color w:val="000000"/>
+              </w:rPr>
+              <w:t>2,000</w:t>
+            </w:r>
+          </w:p>
+        </w:tc>
+        <w:tc>
+          <w:tcPr>
+            <w:tcW w:w="1151" w:type="pct"/>
+            <w:tcBorders>
+              <w:top w:val="single" w:sz="4" w:space="0" w:color="auto"/>
+              <w:left w:val="nil"/>
+              <w:bottom w:val="single" w:sz="4" w:space="0" w:color="auto"/>
+              <w:right w:val="single" w:sz="4" w:space="0" w:color="000000"/>
+            </w:tcBorders>
+            <w:shd w:val="clear" w:color="000000" w:fill="FFFFFF"/>
+            <w:vAlign w:val="center"/>
+          </w:tcPr>
+          <w:p>
+            <w:pPr>
+              <w:spacing w:after="0" w:line="240" w:lineRule="auto"/>
+              <w:jc w:val="center"/>
+              <w:rPr>
+                <w:rFonts w:ascii="Arial" w:eastAsia="Times New Roman" w:hAnsi="Arial" w:cs="Arial"/>
+                <w:noProof w:val="0"/>
+                <w:color w:val="000000"/>
+              </w:rPr>
+            </w:pPr>
+            <w:r>
+              <w:rPr>
+                <w:rFonts w:ascii="Arial" w:eastAsia="Times New Roman" w:hAnsi="Arial" w:cs="Arial"/>
+                <w:noProof w:val="0"/>
+                <w:color w:val="000000"/>
+              </w:rPr>
+              <w:t>1,000</w:t>
+            </w:r>
+          </w:p>
+        </w:tc>
+        <w:tc>
+          <w:tcPr>
+            <w:tcW w:w="840" w:type="pct"/>
+            <w:tcBorders>
+              <w:top w:val="single" w:sz="4" w:space="0" w:color="auto"/>
+              <w:left w:val="nil"/>
+              <w:bottom w:val="single" w:sz="4" w:space="0" w:color="auto"/>
+              <w:right w:val="single" w:sz="4" w:space="0" w:color="000000"/>
+            </w:tcBorders>
+            <w:shd w:val="clear" w:color="000000" w:fill="FFFFFF"/>
+          </w:tcPr>
+          <w:p>
+            <w:pPr>
+              <w:spacing w:after="0" w:line="240" w:lineRule="auto"/>
+              <w:jc w:val="center"/>
+              <w:rPr>
+                <w:rFonts w:ascii="Arial" w:eastAsia="Times New Roman" w:hAnsi="Arial" w:cs="Arial"/>
+                <w:noProof w:val="0"/>
+                <w:color w:val="000000"/>
+              </w:rPr>
+            </w:pPr>
+            <w:r>
+              <w:rPr>
+                <w:rFonts w:ascii="Arial" w:eastAsia="Times New Roman" w:hAnsi="Arial" w:cs="Arial"/>
+                <w:noProof w:val="0"/>
+                <w:color w:val="000000"/>
+              </w:rPr>
+              <w:t>500</w:t>
+            </w:r>
+          </w:p>
+        </w:tc>
+        <w:tc>
+          <w:tcPr>
+            <w:tcW w:w="837" w:type="pct"/>
+            <w:tcBorders>
+              <w:top w:val="single" w:sz="4" w:space="0" w:color="auto"/>
+              <w:left w:val="nil"/>
+              <w:bottom w:val="single" w:sz="4" w:space="0" w:color="auto"/>
+              <w:right w:val="single" w:sz="4" w:space="0" w:color="000000"/>
+            </w:tcBorders>
+            <w:shd w:val="clear" w:color="000000" w:fill="FFFFFF"/>
+          </w:tcPr>
+          <w:p>
+            <w:pPr>
+              <w:spacing w:after="0" w:line="240" w:lineRule="auto"/>
+              <w:jc w:val="center"/>
+              <w:rPr>
+                <w:rFonts w:ascii="Arial" w:eastAsia="Times New Roman" w:hAnsi="Arial" w:cs="Arial"/>
+                <w:noProof w:val="0"/>
+                <w:color w:val="000000"/>
+              </w:rPr>
+            </w:pPr>
+            <w:r>
+              <w:rPr>
+                <w:rFonts w:ascii="Arial" w:eastAsia="Times New Roman" w:hAnsi="Arial" w:cs="Arial"/>
+                <w:noProof w:val="0"/>
+                <w:color w:val="000000"/>
+              </w:rPr>
+              <w:t>250</w:t>
             </w:r>
           </w:p>
         </w:tc>
       </w:tr>
       <w:tr>
         <w:trPr>
-          <w:trHeight w:val="300"/>
+          <w:trHeight w:val="506"/>
         </w:trPr>
         <w:tc>
           <w:tcPr>
-            <w:tcW w:w="2160" w:type="dxa"/>
+            <w:tcW w:w="1003" w:type="pct"/>
             <w:tcBorders>
               <w:top w:val="single" w:sz="4" w:space="0" w:color="auto"/>
               <w:left w:val="single" w:sz="4" w:space="0" w:color="auto"/>
@@ -389,29 +1365,19 @@
                 <w:color w:val="000000"/>
               </w:rPr>
             </w:pPr>
-            <w:proofErr w:type="spellStart"/>
-            <w:r>
-              <w:rPr>
-                <w:rFonts w:ascii="Arial" w:eastAsia="Times New Roman" w:hAnsi="Arial" w:cs="Arial"/>
-                <w:noProof w:val="0"/>
-                <w:color w:val="000000"/>
-              </w:rPr>
-              <w:t>Trên</w:t>
-            </w:r>
-            <w:proofErr w:type="spellEnd"/>
-            <w:r>
-              <w:rPr>
-                <w:rFonts w:ascii="Arial" w:eastAsia="Times New Roman" w:hAnsi="Arial" w:cs="Arial"/>
-                <w:noProof w:val="0"/>
-                <w:color w:val="000000"/>
-              </w:rPr>
-              <w:t xml:space="preserve"> 5-20</w:t>
-            </w:r>
-          </w:p>
-        </w:tc>
-        <w:tc>
-          <w:tcPr>
-            <w:tcW w:w="7035" w:type="dxa"/>
+            <w:r>
+              <w:rPr>
+                <w:rFonts w:ascii="Arial" w:eastAsia="Times New Roman" w:hAnsi="Arial" w:cs="Arial"/>
+                <w:noProof w:val="0"/>
+                <w:color w:val="000000"/>
+              </w:rPr>
+              <w:t>Trên 1000</w:t>
+            </w:r>
+          </w:p>
+        </w:tc>
+        <w:tc>
+          <w:tcPr>
+            <w:tcW w:w="1169" w:type="pct"/>
             <w:tcBorders>
               <w:top w:val="single" w:sz="4" w:space="0" w:color="auto"/>
               <w:left w:val="nil"/>
@@ -420,7 +1386,7 @@
             </w:tcBorders>
             <w:shd w:val="clear" w:color="000000" w:fill="FFFFFF"/>
             <w:noWrap/>
-            <w:vAlign w:val="bottom"/>
+            <w:vAlign w:val="center"/>
             <w:hideMark/>
           </w:tcPr>
           <w:p>
@@ -439,206 +1405,13 @@
                 <w:noProof w:val="0"/>
                 <w:color w:val="000000"/>
               </w:rPr>
-              <w:t>67,000</w:t>
-            </w:r>
-          </w:p>
-        </w:tc>
-      </w:tr>
-      <w:tr>
-        <w:trPr>
-          <w:trHeight w:val="300"/>
-        </w:trPr>
-        <w:tc>
-          <w:tcPr>
-            <w:tcW w:w="9195" w:type="dxa"/>
-            <w:gridSpan w:val="2"/>
-            <w:tcBorders>
-              <w:top w:val="single" w:sz="4" w:space="0" w:color="auto"/>
-              <w:left w:val="single" w:sz="4" w:space="0" w:color="auto"/>
-              <w:bottom w:val="single" w:sz="4" w:space="0" w:color="auto"/>
-              <w:right w:val="single" w:sz="4" w:space="0" w:color="auto"/>
-            </w:tcBorders>
-            <w:shd w:val="clear" w:color="000000" w:fill="FFFF00"/>
-            <w:noWrap/>
-            <w:vAlign w:val="bottom"/>
-            <w:hideMark/>
-          </w:tcPr>
-          <w:p>
-            <w:pPr>
-              <w:spacing w:after="0" w:line="240" w:lineRule="auto"/>
-              <w:jc w:val="center"/>
-              <w:rPr>
-                <w:rFonts w:ascii="Arial" w:eastAsia="Times New Roman" w:hAnsi="Arial" w:cs="Arial"/>
-                <w:b/>
-                <w:noProof w:val="0"/>
-                <w:color w:val="000000"/>
-              </w:rPr>
-            </w:pPr>
-            <w:proofErr w:type="spellStart"/>
-            <w:r>
-              <w:rPr>
-                <w:rFonts w:ascii="Arial" w:eastAsia="Times New Roman" w:hAnsi="Arial" w:cs="Arial"/>
-                <w:b/>
-                <w:noProof w:val="0"/>
-                <w:color w:val="000000"/>
-              </w:rPr>
-              <w:t>Giá</w:t>
-            </w:r>
-            <w:proofErr w:type="spellEnd"/>
-            <w:r>
-              <w:rPr>
-                <w:rFonts w:ascii="Arial" w:eastAsia="Times New Roman" w:hAnsi="Arial" w:cs="Arial"/>
-                <w:b/>
-                <w:noProof w:val="0"/>
-                <w:color w:val="000000"/>
-              </w:rPr>
-              <w:t xml:space="preserve"> </w:t>
-            </w:r>
-            <w:proofErr w:type="spellStart"/>
-            <w:r>
-              <w:rPr>
-                <w:rFonts w:ascii="Arial" w:eastAsia="Times New Roman" w:hAnsi="Arial" w:cs="Arial"/>
-                <w:b/>
-                <w:noProof w:val="0"/>
-                <w:color w:val="000000"/>
-              </w:rPr>
-              <w:t>cộng</w:t>
-            </w:r>
-            <w:proofErr w:type="spellEnd"/>
-            <w:r>
-              <w:rPr>
-                <w:rFonts w:ascii="Arial" w:eastAsia="Times New Roman" w:hAnsi="Arial" w:cs="Arial"/>
-                <w:b/>
-                <w:noProof w:val="0"/>
-                <w:color w:val="000000"/>
-              </w:rPr>
-              <w:t xml:space="preserve"> </w:t>
-            </w:r>
-            <w:proofErr w:type="spellStart"/>
-            <w:r>
-              <w:rPr>
-                <w:rFonts w:ascii="Arial" w:eastAsia="Times New Roman" w:hAnsi="Arial" w:cs="Arial"/>
-                <w:b/>
-                <w:noProof w:val="0"/>
-                <w:color w:val="000000"/>
-              </w:rPr>
-              <w:t>thêm</w:t>
-            </w:r>
-            <w:proofErr w:type="spellEnd"/>
-            <w:r>
-              <w:rPr>
-                <w:rFonts w:ascii="Arial" w:eastAsia="Times New Roman" w:hAnsi="Arial" w:cs="Arial"/>
-                <w:b/>
-                <w:noProof w:val="0"/>
-                <w:color w:val="000000"/>
-              </w:rPr>
-              <w:t xml:space="preserve"> </w:t>
-            </w:r>
-            <w:proofErr w:type="spellStart"/>
-            <w:r>
-              <w:rPr>
-                <w:rFonts w:ascii="Arial" w:eastAsia="Times New Roman" w:hAnsi="Arial" w:cs="Arial"/>
-                <w:b/>
-                <w:noProof w:val="0"/>
-                <w:color w:val="000000"/>
-              </w:rPr>
-              <w:t>trên</w:t>
-            </w:r>
-            <w:proofErr w:type="spellEnd"/>
-            <w:r>
-              <w:rPr>
-                <w:rFonts w:ascii="Arial" w:eastAsia="Times New Roman" w:hAnsi="Arial" w:cs="Arial"/>
-                <w:b/>
-                <w:noProof w:val="0"/>
-                <w:color w:val="000000"/>
-              </w:rPr>
-              <w:t xml:space="preserve"> 20kg </w:t>
-            </w:r>
-            <w:proofErr w:type="spellStart"/>
-            <w:r>
-              <w:rPr>
-                <w:rFonts w:ascii="Arial" w:eastAsia="Times New Roman" w:hAnsi="Arial" w:cs="Arial"/>
-                <w:b/>
-                <w:noProof w:val="0"/>
-                <w:color w:val="000000"/>
-              </w:rPr>
-              <w:t>tiếp</w:t>
-            </w:r>
-            <w:proofErr w:type="spellEnd"/>
-            <w:r>
-              <w:rPr>
-                <w:rFonts w:ascii="Arial" w:eastAsia="Times New Roman" w:hAnsi="Arial" w:cs="Arial"/>
-                <w:b/>
-                <w:noProof w:val="0"/>
-                <w:color w:val="000000"/>
-              </w:rPr>
-              <w:t xml:space="preserve"> </w:t>
-            </w:r>
-            <w:proofErr w:type="spellStart"/>
-            <w:r>
-              <w:rPr>
-                <w:rFonts w:ascii="Arial" w:eastAsia="Times New Roman" w:hAnsi="Arial" w:cs="Arial"/>
-                <w:b/>
-                <w:noProof w:val="0"/>
-                <w:color w:val="000000"/>
-              </w:rPr>
-              <w:t>theo</w:t>
-            </w:r>
-            <w:proofErr w:type="spellEnd"/>
-          </w:p>
-        </w:tc>
-      </w:tr>
-      <w:tr>
-        <w:trPr>
-          <w:trHeight w:val="300"/>
-        </w:trPr>
-        <w:tc>
-          <w:tcPr>
-            <w:tcW w:w="2160" w:type="dxa"/>
-            <w:tcBorders>
-              <w:top w:val="single" w:sz="4" w:space="0" w:color="auto"/>
-              <w:left w:val="single" w:sz="4" w:space="0" w:color="auto"/>
-              <w:bottom w:val="single" w:sz="4" w:space="0" w:color="auto"/>
-              <w:right w:val="single" w:sz="4" w:space="0" w:color="000000"/>
-            </w:tcBorders>
-            <w:shd w:val="clear" w:color="000000" w:fill="FFFFFF"/>
-            <w:noWrap/>
-            <w:vAlign w:val="bottom"/>
-            <w:hideMark/>
-          </w:tcPr>
-          <w:p>
-            <w:pPr>
-              <w:spacing w:after="0" w:line="240" w:lineRule="auto"/>
-              <w:jc w:val="center"/>
-              <w:rPr>
-                <w:rFonts w:ascii="Arial" w:eastAsia="Times New Roman" w:hAnsi="Arial" w:cs="Arial"/>
-                <w:noProof w:val="0"/>
-                <w:color w:val="000000"/>
-              </w:rPr>
-            </w:pPr>
-            <w:proofErr w:type="spellStart"/>
-            <w:r>
-              <w:rPr>
-                <w:rFonts w:ascii="Arial" w:eastAsia="Times New Roman" w:hAnsi="Arial" w:cs="Arial"/>
-                <w:noProof w:val="0"/>
-                <w:color w:val="000000"/>
-              </w:rPr>
-              <w:t>Trên</w:t>
-            </w:r>
-            <w:proofErr w:type="spellEnd"/>
-            <w:r>
-              <w:rPr>
-                <w:rFonts w:ascii="Arial" w:eastAsia="Times New Roman" w:hAnsi="Arial" w:cs="Arial"/>
-                <w:noProof w:val="0"/>
-                <w:color w:val="000000"/>
-              </w:rPr>
-              <w:t xml:space="preserve"> 20-50</w:t>
-            </w:r>
-          </w:p>
-        </w:tc>
-        <w:tc>
-          <w:tcPr>
-            <w:tcW w:w="7035" w:type="dxa"/>
+              <w:t>1,700</w:t>
+            </w:r>
+          </w:p>
+        </w:tc>
+        <w:tc>
+          <w:tcPr>
+            <w:tcW w:w="1151" w:type="pct"/>
             <w:tcBorders>
               <w:top w:val="single" w:sz="4" w:space="0" w:color="auto"/>
               <w:left w:val="nil"/>
@@ -646,82 +1419,31 @@
               <w:right w:val="single" w:sz="4" w:space="0" w:color="000000"/>
             </w:tcBorders>
             <w:shd w:val="clear" w:color="000000" w:fill="FFFFFF"/>
-            <w:noWrap/>
-            <w:vAlign w:val="bottom"/>
-            <w:hideMark/>
-          </w:tcPr>
-          <w:p>
-            <w:pPr>
-              <w:spacing w:after="0" w:line="240" w:lineRule="auto"/>
-              <w:jc w:val="center"/>
-              <w:rPr>
-                <w:rFonts w:ascii="Arial" w:eastAsia="Times New Roman" w:hAnsi="Arial" w:cs="Arial"/>
-                <w:noProof w:val="0"/>
-                <w:color w:val="000000"/>
-              </w:rPr>
-            </w:pPr>
-            <w:r>
-              <w:rPr>
-                <w:rFonts w:ascii="Arial" w:eastAsia="Times New Roman" w:hAnsi="Arial" w:cs="Arial"/>
-                <w:noProof w:val="0"/>
-                <w:color w:val="000000"/>
-              </w:rPr>
-              <w:t>2,400</w:t>
-            </w:r>
-          </w:p>
-        </w:tc>
-      </w:tr>
-      <w:tr>
-        <w:trPr>
-          <w:trHeight w:val="300"/>
-        </w:trPr>
-        <w:tc>
-          <w:tcPr>
-            <w:tcW w:w="2160" w:type="dxa"/>
-            <w:tcBorders>
-              <w:top w:val="single" w:sz="4" w:space="0" w:color="auto"/>
-              <w:left w:val="single" w:sz="4" w:space="0" w:color="auto"/>
-              <w:bottom w:val="single" w:sz="4" w:space="0" w:color="auto"/>
-              <w:right w:val="single" w:sz="4" w:space="0" w:color="000000"/>
-            </w:tcBorders>
-            <w:shd w:val="clear" w:color="000000" w:fill="FFFFFF"/>
-            <w:noWrap/>
-            <w:vAlign w:val="bottom"/>
-            <w:hideMark/>
-          </w:tcPr>
-          <w:p>
-            <w:pPr>
-              <w:spacing w:after="0" w:line="240" w:lineRule="auto"/>
-              <w:jc w:val="center"/>
-              <w:rPr>
-                <w:rFonts w:ascii="Arial" w:eastAsia="Times New Roman" w:hAnsi="Arial" w:cs="Arial"/>
-                <w:noProof w:val="0"/>
-                <w:color w:val="000000"/>
-              </w:rPr>
-            </w:pPr>
-            <w:proofErr w:type="spellStart"/>
-            <w:r>
-              <w:rPr>
-                <w:rFonts w:ascii="Arial" w:eastAsia="Times New Roman" w:hAnsi="Arial" w:cs="Arial"/>
-                <w:noProof w:val="0"/>
-                <w:color w:val="000000"/>
-              </w:rPr>
-              <w:t>Trên</w:t>
-            </w:r>
-            <w:proofErr w:type="spellEnd"/>
-            <w:r>
-              <w:rPr>
-                <w:rFonts w:ascii="Arial" w:eastAsia="Times New Roman" w:hAnsi="Arial" w:cs="Arial"/>
-                <w:noProof w:val="0"/>
-                <w:color w:val="000000"/>
-              </w:rPr>
-              <w:t xml:space="preserve"> 50-200</w:t>
-            </w:r>
-          </w:p>
-        </w:tc>
-        <w:tc>
-          <w:tcPr>
-            <w:tcW w:w="7035" w:type="dxa"/>
+            <w:vAlign w:val="center"/>
+          </w:tcPr>
+          <w:p>
+            <w:pPr>
+              <w:spacing w:after="0" w:line="240" w:lineRule="auto"/>
+              <w:jc w:val="center"/>
+              <w:rPr>
+                <w:rFonts w:ascii="Arial" w:eastAsia="Times New Roman" w:hAnsi="Arial" w:cs="Arial"/>
+                <w:noProof w:val="0"/>
+                <w:color w:val="000000"/>
+              </w:rPr>
+            </w:pPr>
+            <w:r>
+              <w:rPr>
+                <w:rFonts w:ascii="Arial" w:eastAsia="Times New Roman" w:hAnsi="Arial" w:cs="Arial"/>
+                <w:noProof w:val="0"/>
+                <w:color w:val="000000"/>
+              </w:rPr>
+              <w:t>850</w:t>
+            </w:r>
+          </w:p>
+        </w:tc>
+        <w:tc>
+          <w:tcPr>
+            <w:tcW w:w="840" w:type="pct"/>
             <w:tcBorders>
               <w:top w:val="single" w:sz="4" w:space="0" w:color="auto"/>
               <w:left w:val="nil"/>
@@ -729,82 +1451,30 @@
               <w:right w:val="single" w:sz="4" w:space="0" w:color="000000"/>
             </w:tcBorders>
             <w:shd w:val="clear" w:color="000000" w:fill="FFFFFF"/>
-            <w:noWrap/>
-            <w:vAlign w:val="bottom"/>
-            <w:hideMark/>
-          </w:tcPr>
-          <w:p>
-            <w:pPr>
-              <w:spacing w:after="0" w:line="240" w:lineRule="auto"/>
-              <w:jc w:val="center"/>
-              <w:rPr>
-                <w:rFonts w:ascii="Arial" w:eastAsia="Times New Roman" w:hAnsi="Arial" w:cs="Arial"/>
-                <w:noProof w:val="0"/>
-                <w:color w:val="000000"/>
-              </w:rPr>
-            </w:pPr>
-            <w:r>
-              <w:rPr>
-                <w:rFonts w:ascii="Arial" w:eastAsia="Times New Roman" w:hAnsi="Arial" w:cs="Arial"/>
-                <w:noProof w:val="0"/>
-                <w:color w:val="000000"/>
-              </w:rPr>
-              <w:t>2,000</w:t>
-            </w:r>
-          </w:p>
-        </w:tc>
-      </w:tr>
-      <w:tr>
-        <w:trPr>
-          <w:trHeight w:val="300"/>
-        </w:trPr>
-        <w:tc>
-          <w:tcPr>
-            <w:tcW w:w="2160" w:type="dxa"/>
-            <w:tcBorders>
-              <w:top w:val="single" w:sz="4" w:space="0" w:color="auto"/>
-              <w:left w:val="single" w:sz="4" w:space="0" w:color="auto"/>
-              <w:bottom w:val="single" w:sz="4" w:space="0" w:color="auto"/>
-              <w:right w:val="single" w:sz="4" w:space="0" w:color="000000"/>
-            </w:tcBorders>
-            <w:shd w:val="clear" w:color="000000" w:fill="FFFFFF"/>
-            <w:noWrap/>
-            <w:vAlign w:val="bottom"/>
-            <w:hideMark/>
-          </w:tcPr>
-          <w:p>
-            <w:pPr>
-              <w:spacing w:after="0" w:line="240" w:lineRule="auto"/>
-              <w:jc w:val="center"/>
-              <w:rPr>
-                <w:rFonts w:ascii="Arial" w:eastAsia="Times New Roman" w:hAnsi="Arial" w:cs="Arial"/>
-                <w:noProof w:val="0"/>
-                <w:color w:val="000000"/>
-              </w:rPr>
-            </w:pPr>
-            <w:proofErr w:type="spellStart"/>
-            <w:r>
-              <w:rPr>
-                <w:rFonts w:ascii="Arial" w:eastAsia="Times New Roman" w:hAnsi="Arial" w:cs="Arial"/>
-                <w:noProof w:val="0"/>
-                <w:color w:val="000000"/>
-              </w:rPr>
-              <w:t>Trên</w:t>
-            </w:r>
-            <w:proofErr w:type="spellEnd"/>
-            <w:r>
-              <w:rPr>
-                <w:rFonts w:ascii="Arial" w:eastAsia="Times New Roman" w:hAnsi="Arial" w:cs="Arial"/>
-                <w:noProof w:val="0"/>
-                <w:color w:val="000000"/>
-              </w:rPr>
-              <w:t xml:space="preserve"> 200-500</w:t>
-            </w:r>
-          </w:p>
-        </w:tc>
-        <w:tc>
-          <w:tcPr>
-            <w:tcW w:w="7035" w:type="dxa"/>
+          </w:tcPr>
+          <w:p>
+            <w:pPr>
+              <w:spacing w:after="0" w:line="240" w:lineRule="auto"/>
+              <w:jc w:val="center"/>
+              <w:rPr>
+                <w:rFonts w:ascii="Arial" w:eastAsia="Times New Roman" w:hAnsi="Arial" w:cs="Arial"/>
+                <w:noProof w:val="0"/>
+                <w:color w:val="000000"/>
+              </w:rPr>
+            </w:pPr>
+            <w:r>
+              <w:rPr>
+                <w:rFonts w:ascii="Arial" w:eastAsia="Times New Roman" w:hAnsi="Arial" w:cs="Arial"/>
+                <w:noProof w:val="0"/>
+                <w:color w:val="000000"/>
+              </w:rPr>
+              <w:t>425</w:t>
+            </w:r>
+          </w:p>
+        </w:tc>
+        <w:tc>
+          <w:tcPr>
+            <w:tcW w:w="837" w:type="pct"/>
             <w:tcBorders>
               <w:top w:val="single" w:sz="4" w:space="0" w:color="auto"/>
               <w:left w:val="nil"/>
@@ -812,125 +1482,29 @@
               <w:right w:val="single" w:sz="4" w:space="0" w:color="000000"/>
             </w:tcBorders>
             <w:shd w:val="clear" w:color="000000" w:fill="FFFFFF"/>
-            <w:noWrap/>
-            <w:vAlign w:val="bottom"/>
-            <w:hideMark/>
-          </w:tcPr>
-          <w:p>
-            <w:pPr>
-              <w:spacing w:after="0" w:line="240" w:lineRule="auto"/>
-              <w:jc w:val="center"/>
-              <w:rPr>
-                <w:rFonts w:ascii="Arial" w:eastAsia="Times New Roman" w:hAnsi="Arial" w:cs="Arial"/>
-                <w:noProof w:val="0"/>
-                <w:color w:val="000000"/>
-              </w:rPr>
-            </w:pPr>
-            <w:r>
-              <w:rPr>
-                <w:rFonts w:ascii="Arial" w:eastAsia="Times New Roman" w:hAnsi="Arial" w:cs="Arial"/>
-                <w:noProof w:val="0"/>
-                <w:color w:val="000000"/>
-              </w:rPr>
-              <w:t>2,000</w:t>
-            </w:r>
-          </w:p>
-        </w:tc>
-      </w:tr>
-      <w:tr>
-        <w:trPr>
-          <w:trHeight w:val="300"/>
-        </w:trPr>
-        <w:tc>
-          <w:tcPr>
-            <w:tcW w:w="2160" w:type="dxa"/>
-            <w:tcBorders>
-              <w:top w:val="single" w:sz="4" w:space="0" w:color="auto"/>
-              <w:left w:val="single" w:sz="4" w:space="0" w:color="auto"/>
-              <w:bottom w:val="single" w:sz="4" w:space="0" w:color="auto"/>
-              <w:right w:val="single" w:sz="4" w:space="0" w:color="000000"/>
-            </w:tcBorders>
-            <w:shd w:val="clear" w:color="000000" w:fill="FFFFFF"/>
-            <w:noWrap/>
-            <w:vAlign w:val="bottom"/>
-            <w:hideMark/>
-          </w:tcPr>
-          <w:p>
-            <w:pPr>
-              <w:spacing w:after="0" w:line="240" w:lineRule="auto"/>
-              <w:jc w:val="center"/>
-              <w:rPr>
-                <w:rFonts w:ascii="Arial" w:eastAsia="Times New Roman" w:hAnsi="Arial" w:cs="Arial"/>
-                <w:noProof w:val="0"/>
-                <w:color w:val="000000"/>
-              </w:rPr>
-            </w:pPr>
-            <w:proofErr w:type="spellStart"/>
-            <w:r>
-              <w:rPr>
-                <w:rFonts w:ascii="Arial" w:eastAsia="Times New Roman" w:hAnsi="Arial" w:cs="Arial"/>
-                <w:noProof w:val="0"/>
-                <w:color w:val="000000"/>
-              </w:rPr>
-              <w:t>Trên</w:t>
-            </w:r>
-            <w:proofErr w:type="spellEnd"/>
-            <w:r>
-              <w:rPr>
-                <w:rFonts w:ascii="Arial" w:eastAsia="Times New Roman" w:hAnsi="Arial" w:cs="Arial"/>
-                <w:noProof w:val="0"/>
-                <w:color w:val="000000"/>
-              </w:rPr>
-              <w:t xml:space="preserve"> 1000</w:t>
-            </w:r>
-          </w:p>
-        </w:tc>
-        <w:tc>
-          <w:tcPr>
-            <w:tcW w:w="7035" w:type="dxa"/>
-            <w:tcBorders>
-              <w:top w:val="single" w:sz="4" w:space="0" w:color="auto"/>
-              <w:left w:val="nil"/>
-              <w:bottom w:val="single" w:sz="4" w:space="0" w:color="auto"/>
-              <w:right w:val="single" w:sz="4" w:space="0" w:color="000000"/>
-            </w:tcBorders>
-            <w:shd w:val="clear" w:color="000000" w:fill="FFFFFF"/>
-            <w:noWrap/>
-            <w:vAlign w:val="bottom"/>
-            <w:hideMark/>
-          </w:tcPr>
-          <w:p>
-            <w:pPr>
-              <w:spacing w:after="0" w:line="240" w:lineRule="auto"/>
-              <w:jc w:val="center"/>
-              <w:rPr>
-                <w:rFonts w:ascii="Arial" w:eastAsia="Times New Roman" w:hAnsi="Arial" w:cs="Arial"/>
-                <w:noProof w:val="0"/>
-                <w:color w:val="000000"/>
-              </w:rPr>
-            </w:pPr>
-            <w:r>
-              <w:rPr>
-                <w:rFonts w:ascii="Arial" w:eastAsia="Times New Roman" w:hAnsi="Arial" w:cs="Arial"/>
-                <w:noProof w:val="0"/>
-                <w:color w:val="000000"/>
-              </w:rPr>
-              <w:t>1,700</w:t>
+          </w:tcPr>
+          <w:p>
+            <w:pPr>
+              <w:spacing w:after="0" w:line="240" w:lineRule="auto"/>
+              <w:jc w:val="center"/>
+              <w:rPr>
+                <w:rFonts w:ascii="Arial" w:eastAsia="Times New Roman" w:hAnsi="Arial" w:cs="Arial"/>
+                <w:noProof w:val="0"/>
+                <w:color w:val="000000"/>
+              </w:rPr>
+            </w:pPr>
+            <w:r>
+              <w:rPr>
+                <w:rFonts w:ascii="Arial" w:eastAsia="Times New Roman" w:hAnsi="Arial" w:cs="Arial"/>
+                <w:noProof w:val="0"/>
+                <w:color w:val="000000"/>
+              </w:rPr>
+              <w:t>210</w:t>
             </w:r>
           </w:p>
         </w:tc>
       </w:tr>
     </w:tbl>
-    <w:p>
-      <w:pPr>
-        <w:rPr>
-          <w:rFonts w:ascii="Arial" w:hAnsi="Arial" w:cs="Arial"/>
-          <w:b/>
-          <w:sz w:val="24"/>
-          <w:szCs w:val="24"/>
-        </w:rPr>
-      </w:pPr>
-    </w:p>
     <w:p>
       <w:pPr>
         <w:pStyle w:val="ListParagraph"/>
@@ -1165,6 +1739,7 @@
           <w:rFonts w:ascii="Arial" w:hAnsi="Arial" w:cs="Arial"/>
           <w:sz w:val="24"/>
           <w:szCs w:val="24"/>
+          <w:lang w:eastAsia="ja-JP"/>
         </w:rPr>
         <w:drawing>
           <wp:inline distT="0" distB="0" distL="0" distR="0" wp14:anchorId="321AD1E8" wp14:editId="49F36FD9">
@@ -1184,7 +1759,7 @@
                     </pic:cNvPicPr>
                   </pic:nvPicPr>
                   <pic:blipFill>
-                    <a:blip r:embed="rId6">
+                    <a:blip r:embed="rId7">
                       <a:extLst>
                         <a:ext uri="{28A0092B-C50C-407E-A947-70E740481C1C}">
                           <a14:useLocalDpi xmlns:a14="http://schemas.microsoft.com/office/drawing/2010/main" val="0"/>
@@ -1227,6 +1802,24 @@
     </w:p>
     <w:p>
       <w:pPr>
+        <w:rPr>
+          <w:rFonts w:ascii="Arial" w:hAnsi="Arial" w:cs="Arial"/>
+          <w:sz w:val="24"/>
+          <w:szCs w:val="24"/>
+        </w:rPr>
+      </w:pPr>
+    </w:p>
+    <w:p>
+      <w:pPr>
+        <w:rPr>
+          <w:rFonts w:ascii="Arial" w:hAnsi="Arial" w:cs="Arial"/>
+          <w:sz w:val="24"/>
+          <w:szCs w:val="24"/>
+        </w:rPr>
+      </w:pPr>
+    </w:p>
+    <w:p>
+      <w:pPr>
         <w:pStyle w:val="ListParagraph"/>
         <w:numPr>
           <w:ilvl w:val="0"/>
@@ -1261,26 +1854,28 @@
     </w:p>
     <w:tbl>
       <w:tblPr>
-        <w:tblW w:w="9195" w:type="dxa"/>
+        <w:tblW w:w="10185" w:type="dxa"/>
         <w:tblInd w:w="93" w:type="dxa"/>
         <w:tblLook w:val="04A0" w:firstRow="1" w:lastRow="0" w:firstColumn="1" w:lastColumn="0" w:noHBand="0" w:noVBand="1"/>
       </w:tblPr>
       <w:tblGrid>
+        <w:gridCol w:w="1545"/>
         <w:gridCol w:w="2160"/>
-        <w:gridCol w:w="7035"/>
+        <w:gridCol w:w="2430"/>
+        <w:gridCol w:w="2105"/>
+        <w:gridCol w:w="1945"/>
       </w:tblGrid>
       <w:tr>
         <w:trPr>
-          <w:trHeight w:val="300"/>
+          <w:trHeight w:val="610"/>
         </w:trPr>
         <w:tc>
           <w:tcPr>
-            <w:tcW w:w="2160" w:type="dxa"/>
+            <w:tcW w:w="1545" w:type="dxa"/>
             <w:vMerge w:val="restart"/>
             <w:tcBorders>
               <w:top w:val="single" w:sz="4" w:space="0" w:color="auto"/>
               <w:left w:val="single" w:sz="4" w:space="0" w:color="auto"/>
-              <w:bottom w:val="single" w:sz="4" w:space="0" w:color="auto"/>
               <w:right w:val="single" w:sz="4" w:space="0" w:color="auto"/>
             </w:tcBorders>
             <w:shd w:val="clear" w:color="000000" w:fill="FFFF00"/>
@@ -1299,7 +1894,6 @@
                 <w:color w:val="000000"/>
               </w:rPr>
             </w:pPr>
-            <w:proofErr w:type="spellStart"/>
             <w:r>
               <w:rPr>
                 <w:rFonts w:ascii="Arial" w:eastAsia="Times New Roman" w:hAnsi="Arial" w:cs="Arial"/>
@@ -1307,65 +1901,14 @@
                 <w:noProof w:val="0"/>
                 <w:color w:val="000000"/>
               </w:rPr>
-              <w:lastRenderedPageBreak/>
-              <w:t>Số</w:t>
-            </w:r>
-            <w:proofErr w:type="spellEnd"/>
-            <w:r>
-              <w:rPr>
-                <w:rFonts w:ascii="Arial" w:eastAsia="Times New Roman" w:hAnsi="Arial" w:cs="Arial"/>
-                <w:b/>
-                <w:noProof w:val="0"/>
-                <w:color w:val="000000"/>
-              </w:rPr>
-              <w:t xml:space="preserve"> </w:t>
-            </w:r>
-            <w:proofErr w:type="spellStart"/>
-            <w:r>
-              <w:rPr>
-                <w:rFonts w:ascii="Arial" w:eastAsia="Times New Roman" w:hAnsi="Arial" w:cs="Arial"/>
-                <w:b/>
-                <w:noProof w:val="0"/>
-                <w:color w:val="000000"/>
-              </w:rPr>
-              <w:t>lượng</w:t>
-            </w:r>
-            <w:proofErr w:type="spellEnd"/>
-            <w:r>
-              <w:rPr>
-                <w:rFonts w:ascii="Arial" w:eastAsia="Times New Roman" w:hAnsi="Arial" w:cs="Arial"/>
-                <w:b/>
-                <w:noProof w:val="0"/>
-                <w:color w:val="000000"/>
-              </w:rPr>
-              <w:t>(</w:t>
-            </w:r>
-            <w:proofErr w:type="spellStart"/>
-            <w:r>
-              <w:rPr>
-                <w:rFonts w:ascii="Arial" w:eastAsia="Times New Roman" w:hAnsi="Arial" w:cs="Arial"/>
-                <w:b/>
-                <w:noProof w:val="0"/>
-                <w:color w:val="000000"/>
-              </w:rPr>
-              <w:t>cái</w:t>
-            </w:r>
-            <w:proofErr w:type="spellEnd"/>
-            <w:r>
-              <w:rPr>
-                <w:rFonts w:ascii="Arial" w:eastAsia="Times New Roman" w:hAnsi="Arial" w:cs="Arial"/>
-                <w:b/>
-                <w:noProof w:val="0"/>
-                <w:color w:val="000000"/>
-              </w:rPr>
-              <w:t>)</w:t>
-            </w:r>
-          </w:p>
-        </w:tc>
-        <w:tc>
-          <w:tcPr>
-            <w:tcW w:w="7035" w:type="dxa"/>
-            <w:vMerge w:val="restart"/>
+              <w:t>Số lượng(cái)</w:t>
+            </w:r>
+          </w:p>
+        </w:tc>
+        <w:tc>
+          <w:tcPr>
+            <w:tcW w:w="4590" w:type="dxa"/>
+            <w:gridSpan w:val="2"/>
             <w:tcBorders>
               <w:top w:val="single" w:sz="4" w:space="0" w:color="auto"/>
               <w:left w:val="single" w:sz="4" w:space="0" w:color="auto"/>
@@ -1388,7 +1931,6 @@
                 <w:color w:val="000000"/>
               </w:rPr>
             </w:pPr>
-            <w:proofErr w:type="spellStart"/>
             <w:r>
               <w:rPr>
                 <w:rFonts w:ascii="Arial" w:eastAsia="Times New Roman" w:hAnsi="Arial" w:cs="Arial"/>
@@ -1396,19 +1938,34 @@
                 <w:noProof w:val="0"/>
                 <w:color w:val="000000"/>
               </w:rPr>
-              <w:t>Giá</w:t>
-            </w:r>
-            <w:proofErr w:type="spellEnd"/>
-            <w:r>
+              <w:t>Lần 1</w:t>
+            </w:r>
+          </w:p>
+        </w:tc>
+        <w:tc>
+          <w:tcPr>
+            <w:tcW w:w="4050" w:type="dxa"/>
+            <w:gridSpan w:val="2"/>
+            <w:tcBorders>
+              <w:top w:val="single" w:sz="4" w:space="0" w:color="auto"/>
+              <w:left w:val="single" w:sz="4" w:space="0" w:color="auto"/>
+              <w:bottom w:val="single" w:sz="4" w:space="0" w:color="auto"/>
+              <w:right w:val="single" w:sz="4" w:space="0" w:color="auto"/>
+            </w:tcBorders>
+            <w:shd w:val="clear" w:color="000000" w:fill="FFFF00"/>
+            <w:vAlign w:val="center"/>
+          </w:tcPr>
+          <w:p>
+            <w:pPr>
+              <w:spacing w:after="0" w:line="240" w:lineRule="auto"/>
+              <w:jc w:val="center"/>
               <w:rPr>
                 <w:rFonts w:ascii="Arial" w:eastAsia="Times New Roman" w:hAnsi="Arial" w:cs="Arial"/>
                 <w:b/>
                 <w:noProof w:val="0"/>
                 <w:color w:val="000000"/>
               </w:rPr>
-              <w:t xml:space="preserve"> </w:t>
-            </w:r>
-            <w:proofErr w:type="spellStart"/>
+            </w:pPr>
             <w:r>
               <w:rPr>
                 <w:rFonts w:ascii="Arial" w:eastAsia="Times New Roman" w:hAnsi="Arial" w:cs="Arial"/>
@@ -1416,9 +1973,8 @@
                 <w:noProof w:val="0"/>
                 <w:color w:val="000000"/>
               </w:rPr>
-              <w:t>trị</w:t>
-            </w:r>
-            <w:proofErr w:type="spellEnd"/>
+              <w:t>Lần 2</w:t>
+            </w:r>
             <w:r>
               <w:rPr>
                 <w:rFonts w:ascii="Arial" w:eastAsia="Times New Roman" w:hAnsi="Arial" w:cs="Arial"/>
@@ -1426,27 +1982,175 @@
                 <w:noProof w:val="0"/>
                 <w:color w:val="000000"/>
               </w:rPr>
-              <w:t>(</w:t>
-            </w:r>
-            <w:proofErr w:type="spellStart"/>
-            <w:r>
+              <w:t>*</w:t>
+            </w:r>
+          </w:p>
+        </w:tc>
+      </w:tr>
+      <w:tr>
+        <w:trPr>
+          <w:trHeight w:val="610"/>
+        </w:trPr>
+        <w:tc>
+          <w:tcPr>
+            <w:tcW w:w="1545" w:type="dxa"/>
+            <w:vMerge/>
+            <w:tcBorders>
+              <w:left w:val="single" w:sz="4" w:space="0" w:color="auto"/>
+              <w:bottom w:val="single" w:sz="4" w:space="0" w:color="auto"/>
+              <w:right w:val="single" w:sz="4" w:space="0" w:color="auto"/>
+            </w:tcBorders>
+            <w:shd w:val="clear" w:color="000000" w:fill="FFFF00"/>
+            <w:noWrap/>
+            <w:vAlign w:val="center"/>
+          </w:tcPr>
+          <w:p>
+            <w:pPr>
+              <w:spacing w:after="0" w:line="240" w:lineRule="auto"/>
+              <w:jc w:val="center"/>
               <w:rPr>
                 <w:rFonts w:ascii="Arial" w:eastAsia="Times New Roman" w:hAnsi="Arial" w:cs="Arial"/>
                 <w:b/>
                 <w:noProof w:val="0"/>
                 <w:color w:val="000000"/>
               </w:rPr>
-              <w:t>vnđ</w:t>
-            </w:r>
-            <w:proofErr w:type="spellEnd"/>
-            <w:r>
+            </w:pPr>
+          </w:p>
+        </w:tc>
+        <w:tc>
+          <w:tcPr>
+            <w:tcW w:w="2160" w:type="dxa"/>
+            <w:tcBorders>
+              <w:top w:val="single" w:sz="4" w:space="0" w:color="auto"/>
+              <w:left w:val="single" w:sz="4" w:space="0" w:color="auto"/>
+              <w:bottom w:val="single" w:sz="4" w:space="0" w:color="auto"/>
+              <w:right w:val="single" w:sz="4" w:space="0" w:color="auto"/>
+            </w:tcBorders>
+            <w:shd w:val="clear" w:color="000000" w:fill="FFFF00"/>
+            <w:noWrap/>
+            <w:vAlign w:val="center"/>
+          </w:tcPr>
+          <w:p>
+            <w:pPr>
+              <w:spacing w:after="0" w:line="240" w:lineRule="auto"/>
+              <w:jc w:val="center"/>
               <w:rPr>
                 <w:rFonts w:ascii="Arial" w:eastAsia="Times New Roman" w:hAnsi="Arial" w:cs="Arial"/>
                 <w:b/>
                 <w:noProof w:val="0"/>
                 <w:color w:val="000000"/>
               </w:rPr>
-              <w:t>)</w:t>
+            </w:pPr>
+            <w:r>
+              <w:rPr>
+                <w:rFonts w:ascii="Arial" w:eastAsia="Times New Roman" w:hAnsi="Arial" w:cs="Arial"/>
+                <w:b/>
+                <w:noProof w:val="0"/>
+                <w:color w:val="000000"/>
+              </w:rPr>
+              <w:t>Customer received order</w:t>
+            </w:r>
+          </w:p>
+        </w:tc>
+        <w:tc>
+          <w:tcPr>
+            <w:tcW w:w="2430" w:type="dxa"/>
+            <w:tcBorders>
+              <w:top w:val="single" w:sz="4" w:space="0" w:color="auto"/>
+              <w:left w:val="single" w:sz="4" w:space="0" w:color="auto"/>
+              <w:bottom w:val="single" w:sz="4" w:space="0" w:color="auto"/>
+              <w:right w:val="single" w:sz="4" w:space="0" w:color="auto"/>
+            </w:tcBorders>
+            <w:shd w:val="clear" w:color="000000" w:fill="FFFF00"/>
+            <w:vAlign w:val="center"/>
+          </w:tcPr>
+          <w:p>
+            <w:pPr>
+              <w:spacing w:after="0" w:line="240" w:lineRule="auto"/>
+              <w:jc w:val="center"/>
+              <w:rPr>
+                <w:rFonts w:ascii="Arial" w:eastAsia="Times New Roman" w:hAnsi="Arial" w:cs="Arial"/>
+                <w:b/>
+                <w:noProof w:val="0"/>
+                <w:color w:val="000000"/>
+              </w:rPr>
+            </w:pPr>
+            <w:r>
+              <w:rPr>
+                <w:rFonts w:ascii="Arial" w:eastAsia="Times New Roman" w:hAnsi="Arial" w:cs="Arial"/>
+                <w:b/>
+                <w:noProof w:val="0"/>
+                <w:color w:val="000000"/>
+              </w:rPr>
+              <w:t>Customer don’t received order</w:t>
+            </w:r>
+          </w:p>
+        </w:tc>
+        <w:tc>
+          <w:tcPr>
+            <w:tcW w:w="2105" w:type="dxa"/>
+            <w:tcBorders>
+              <w:top w:val="single" w:sz="4" w:space="0" w:color="auto"/>
+              <w:left w:val="single" w:sz="4" w:space="0" w:color="auto"/>
+              <w:bottom w:val="single" w:sz="4" w:space="0" w:color="auto"/>
+              <w:right w:val="single" w:sz="4" w:space="0" w:color="auto"/>
+            </w:tcBorders>
+            <w:shd w:val="clear" w:color="000000" w:fill="FFFF00"/>
+            <w:vAlign w:val="center"/>
+          </w:tcPr>
+          <w:p>
+            <w:pPr>
+              <w:spacing w:after="0" w:line="240" w:lineRule="auto"/>
+              <w:jc w:val="center"/>
+              <w:rPr>
+                <w:rFonts w:ascii="Arial" w:eastAsia="Times New Roman" w:hAnsi="Arial" w:cs="Arial"/>
+                <w:b/>
+                <w:noProof w:val="0"/>
+                <w:color w:val="000000"/>
+              </w:rPr>
+            </w:pPr>
+            <w:r>
+              <w:rPr>
+                <w:rFonts w:ascii="Arial" w:eastAsia="Times New Roman" w:hAnsi="Arial" w:cs="Arial"/>
+                <w:b/>
+                <w:noProof w:val="0"/>
+                <w:color w:val="000000"/>
+              </w:rPr>
+              <w:t>Customer received order</w:t>
+            </w:r>
+          </w:p>
+        </w:tc>
+        <w:tc>
+          <w:tcPr>
+            <w:tcW w:w="1945" w:type="dxa"/>
+            <w:tcBorders>
+              <w:top w:val="single" w:sz="4" w:space="0" w:color="auto"/>
+              <w:left w:val="single" w:sz="4" w:space="0" w:color="auto"/>
+              <w:bottom w:val="single" w:sz="4" w:space="0" w:color="auto"/>
+              <w:right w:val="single" w:sz="4" w:space="0" w:color="auto"/>
+            </w:tcBorders>
+            <w:shd w:val="clear" w:color="000000" w:fill="FFFF00"/>
+            <w:vAlign w:val="center"/>
+          </w:tcPr>
+          <w:p>
+            <w:pPr>
+              <w:spacing w:after="0" w:line="240" w:lineRule="auto"/>
+              <w:jc w:val="center"/>
+              <w:rPr>
+                <w:rFonts w:ascii="Arial" w:eastAsia="Times New Roman" w:hAnsi="Arial" w:cs="Arial"/>
+                <w:b/>
+                <w:noProof w:val="0"/>
+                <w:color w:val="000000"/>
+              </w:rPr>
+            </w:pPr>
+            <w:r>
+              <w:rPr>
+                <w:rFonts w:ascii="Arial" w:eastAsia="Times New Roman" w:hAnsi="Arial" w:cs="Arial"/>
+                <w:b/>
+                <w:noProof w:val="0"/>
+                <w:color w:val="000000"/>
+              </w:rPr>
+              <w:t>Customer don’t received order</w:t>
             </w:r>
           </w:p>
         </w:tc>
@@ -1457,50 +2161,163 @@
         </w:trPr>
         <w:tc>
           <w:tcPr>
+            <w:tcW w:w="1545" w:type="dxa"/>
+            <w:tcBorders>
+              <w:top w:val="single" w:sz="4" w:space="0" w:color="auto"/>
+              <w:left w:val="single" w:sz="4" w:space="0" w:color="auto"/>
+              <w:bottom w:val="single" w:sz="4" w:space="0" w:color="auto"/>
+              <w:right w:val="single" w:sz="4" w:space="0" w:color="000000"/>
+            </w:tcBorders>
+            <w:shd w:val="clear" w:color="000000" w:fill="FFFFFF"/>
+            <w:noWrap/>
+            <w:vAlign w:val="bottom"/>
+            <w:hideMark/>
+          </w:tcPr>
+          <w:p>
+            <w:pPr>
+              <w:spacing w:after="0" w:line="240" w:lineRule="auto"/>
+              <w:jc w:val="center"/>
+              <w:rPr>
+                <w:rFonts w:ascii="Arial" w:eastAsia="Times New Roman" w:hAnsi="Arial" w:cs="Arial"/>
+                <w:noProof w:val="0"/>
+                <w:color w:val="000000"/>
+              </w:rPr>
+            </w:pPr>
+            <w:r>
+              <w:rPr>
+                <w:rFonts w:ascii="Arial" w:eastAsia="Times New Roman" w:hAnsi="Arial" w:cs="Arial"/>
+                <w:noProof w:val="0"/>
+                <w:color w:val="000000"/>
+              </w:rPr>
+              <w:t>01 cái</w:t>
+            </w:r>
+          </w:p>
+        </w:tc>
+        <w:tc>
+          <w:tcPr>
             <w:tcW w:w="2160" w:type="dxa"/>
-            <w:vMerge/>
-            <w:tcBorders>
-              <w:top w:val="single" w:sz="4" w:space="0" w:color="auto"/>
-              <w:left w:val="single" w:sz="4" w:space="0" w:color="auto"/>
-              <w:bottom w:val="single" w:sz="4" w:space="0" w:color="auto"/>
-              <w:right w:val="single" w:sz="4" w:space="0" w:color="auto"/>
-            </w:tcBorders>
-            <w:vAlign w:val="center"/>
+            <w:tcBorders>
+              <w:top w:val="single" w:sz="4" w:space="0" w:color="auto"/>
+              <w:left w:val="nil"/>
+              <w:bottom w:val="single" w:sz="4" w:space="0" w:color="auto"/>
+              <w:right w:val="single" w:sz="4" w:space="0" w:color="000000"/>
+            </w:tcBorders>
+            <w:shd w:val="clear" w:color="000000" w:fill="FFFFFF"/>
+            <w:noWrap/>
+            <w:vAlign w:val="bottom"/>
             <w:hideMark/>
           </w:tcPr>
           <w:p>
             <w:pPr>
               <w:spacing w:after="0" w:line="240" w:lineRule="auto"/>
-              <w:rPr>
-                <w:rFonts w:ascii="Arial" w:eastAsia="Times New Roman" w:hAnsi="Arial" w:cs="Arial"/>
-                <w:noProof w:val="0"/>
-                <w:color w:val="000000"/>
-              </w:rPr>
-            </w:pPr>
-          </w:p>
-        </w:tc>
-        <w:tc>
-          <w:tcPr>
-            <w:tcW w:w="7035" w:type="dxa"/>
-            <w:vMerge/>
-            <w:tcBorders>
-              <w:top w:val="single" w:sz="4" w:space="0" w:color="auto"/>
-              <w:left w:val="single" w:sz="4" w:space="0" w:color="auto"/>
-              <w:bottom w:val="single" w:sz="4" w:space="0" w:color="auto"/>
-              <w:right w:val="single" w:sz="4" w:space="0" w:color="auto"/>
-            </w:tcBorders>
-            <w:vAlign w:val="center"/>
-            <w:hideMark/>
-          </w:tcPr>
-          <w:p>
-            <w:pPr>
-              <w:spacing w:after="0" w:line="240" w:lineRule="auto"/>
-              <w:rPr>
-                <w:rFonts w:ascii="Arial" w:eastAsia="Times New Roman" w:hAnsi="Arial" w:cs="Arial"/>
-                <w:noProof w:val="0"/>
-                <w:color w:val="000000"/>
-              </w:rPr>
-            </w:pPr>
+              <w:jc w:val="center"/>
+              <w:rPr>
+                <w:rFonts w:ascii="Arial" w:eastAsia="Times New Roman" w:hAnsi="Arial" w:cs="Arial"/>
+                <w:noProof w:val="0"/>
+                <w:color w:val="000000"/>
+              </w:rPr>
+            </w:pPr>
+            <w:r>
+              <w:rPr>
+                <w:rFonts w:ascii="Arial" w:eastAsia="Times New Roman" w:hAnsi="Arial" w:cs="Arial"/>
+                <w:noProof w:val="0"/>
+                <w:color w:val="000000"/>
+              </w:rPr>
+              <w:t>10,000</w:t>
+            </w:r>
+          </w:p>
+        </w:tc>
+        <w:tc>
+          <w:tcPr>
+            <w:tcW w:w="2430" w:type="dxa"/>
+            <w:tcBorders>
+              <w:top w:val="single" w:sz="4" w:space="0" w:color="auto"/>
+              <w:left w:val="nil"/>
+              <w:bottom w:val="single" w:sz="4" w:space="0" w:color="auto"/>
+              <w:right w:val="single" w:sz="4" w:space="0" w:color="000000"/>
+            </w:tcBorders>
+            <w:shd w:val="clear" w:color="000000" w:fill="FFFFFF"/>
+          </w:tcPr>
+          <w:p>
+            <w:pPr>
+              <w:spacing w:after="0" w:line="240" w:lineRule="auto"/>
+              <w:jc w:val="center"/>
+              <w:rPr>
+                <w:rFonts w:ascii="Arial" w:eastAsia="Times New Roman" w:hAnsi="Arial" w:cs="Arial"/>
+                <w:noProof w:val="0"/>
+                <w:color w:val="000000"/>
+              </w:rPr>
+            </w:pPr>
+            <w:r>
+              <w:rPr>
+                <w:rFonts w:ascii="Arial" w:eastAsia="Times New Roman" w:hAnsi="Arial" w:cs="Arial"/>
+                <w:noProof w:val="0"/>
+                <w:color w:val="000000"/>
+              </w:rPr>
+              <w:t>5,000</w:t>
+            </w:r>
+          </w:p>
+        </w:tc>
+        <w:tc>
+          <w:tcPr>
+            <w:tcW w:w="2105" w:type="dxa"/>
+            <w:tcBorders>
+              <w:top w:val="single" w:sz="4" w:space="0" w:color="auto"/>
+              <w:left w:val="nil"/>
+              <w:bottom w:val="single" w:sz="4" w:space="0" w:color="auto"/>
+              <w:right w:val="single" w:sz="4" w:space="0" w:color="000000"/>
+            </w:tcBorders>
+            <w:shd w:val="clear" w:color="000000" w:fill="FFFFFF"/>
+          </w:tcPr>
+          <w:p>
+            <w:pPr>
+              <w:spacing w:after="0" w:line="240" w:lineRule="auto"/>
+              <w:jc w:val="center"/>
+              <w:rPr>
+                <w:rFonts w:ascii="Arial" w:eastAsia="Times New Roman" w:hAnsi="Arial" w:cs="Arial"/>
+                <w:noProof w:val="0"/>
+                <w:color w:val="000000"/>
+              </w:rPr>
+            </w:pPr>
+            <w:r>
+              <w:rPr>
+                <w:rFonts w:ascii="Arial" w:eastAsia="Times New Roman" w:hAnsi="Arial" w:cs="Arial"/>
+                <w:noProof w:val="0"/>
+                <w:color w:val="000000"/>
+              </w:rPr>
+              <w:t>5,000</w:t>
+            </w:r>
+          </w:p>
+        </w:tc>
+        <w:tc>
+          <w:tcPr>
+            <w:tcW w:w="1945" w:type="dxa"/>
+            <w:tcBorders>
+              <w:top w:val="single" w:sz="4" w:space="0" w:color="auto"/>
+              <w:left w:val="nil"/>
+              <w:bottom w:val="single" w:sz="4" w:space="0" w:color="auto"/>
+              <w:right w:val="single" w:sz="4" w:space="0" w:color="000000"/>
+            </w:tcBorders>
+            <w:shd w:val="clear" w:color="000000" w:fill="FFFFFF"/>
+          </w:tcPr>
+          <w:p>
+            <w:pPr>
+              <w:spacing w:after="0" w:line="240" w:lineRule="auto"/>
+              <w:jc w:val="center"/>
+              <w:rPr>
+                <w:rFonts w:ascii="Arial" w:eastAsia="Times New Roman" w:hAnsi="Arial" w:cs="Arial"/>
+                <w:noProof w:val="0"/>
+                <w:color w:val="000000"/>
+              </w:rPr>
+            </w:pPr>
+            <w:r>
+              <w:rPr>
+                <w:rFonts w:ascii="Arial" w:eastAsia="Times New Roman" w:hAnsi="Arial" w:cs="Arial"/>
+                <w:noProof w:val="0"/>
+                <w:color w:val="000000"/>
+              </w:rPr>
+              <w:t>2,500</w:t>
+            </w:r>
           </w:p>
         </w:tc>
       </w:tr>
@@ -1510,14 +2327,15 @@
         </w:trPr>
         <w:tc>
           <w:tcPr>
-            <w:tcW w:w="2160" w:type="dxa"/>
+            <w:tcW w:w="10185" w:type="dxa"/>
+            <w:gridSpan w:val="5"/>
             <w:tcBorders>
               <w:top w:val="single" w:sz="4" w:space="0" w:color="auto"/>
               <w:left w:val="single" w:sz="4" w:space="0" w:color="auto"/>
               <w:bottom w:val="single" w:sz="4" w:space="0" w:color="auto"/>
-              <w:right w:val="single" w:sz="4" w:space="0" w:color="000000"/>
-            </w:tcBorders>
-            <w:shd w:val="clear" w:color="000000" w:fill="FFFFFF"/>
+              <w:right w:val="single" w:sz="4" w:space="0" w:color="auto"/>
+            </w:tcBorders>
+            <w:shd w:val="clear" w:color="000000" w:fill="FFFF00"/>
             <w:noWrap/>
             <w:vAlign w:val="bottom"/>
             <w:hideMark/>
@@ -1528,61 +2346,28 @@
               <w:jc w:val="center"/>
               <w:rPr>
                 <w:rFonts w:ascii="Arial" w:eastAsia="Times New Roman" w:hAnsi="Arial" w:cs="Arial"/>
-                <w:noProof w:val="0"/>
-                <w:color w:val="000000"/>
-              </w:rPr>
-            </w:pPr>
-            <w:r>
-              <w:rPr>
-                <w:rFonts w:ascii="Arial" w:eastAsia="Times New Roman" w:hAnsi="Arial" w:cs="Arial"/>
-                <w:noProof w:val="0"/>
-                <w:color w:val="000000"/>
-              </w:rPr>
-              <w:t xml:space="preserve">01 </w:t>
-            </w:r>
-            <w:proofErr w:type="spellStart"/>
-            <w:r>
-              <w:rPr>
-                <w:rFonts w:ascii="Arial" w:eastAsia="Times New Roman" w:hAnsi="Arial" w:cs="Arial"/>
-                <w:noProof w:val="0"/>
-                <w:color w:val="000000"/>
-              </w:rPr>
-              <w:t>cái</w:t>
-            </w:r>
-            <w:proofErr w:type="spellEnd"/>
-          </w:p>
-        </w:tc>
-        <w:tc>
-          <w:tcPr>
-            <w:tcW w:w="7035" w:type="dxa"/>
-            <w:tcBorders>
-              <w:top w:val="single" w:sz="4" w:space="0" w:color="auto"/>
-              <w:left w:val="nil"/>
-              <w:bottom w:val="single" w:sz="4" w:space="0" w:color="auto"/>
-              <w:right w:val="single" w:sz="4" w:space="0" w:color="000000"/>
-            </w:tcBorders>
-            <w:shd w:val="clear" w:color="000000" w:fill="FFFFFF"/>
-            <w:noWrap/>
-            <w:vAlign w:val="bottom"/>
-            <w:hideMark/>
-          </w:tcPr>
-          <w:p>
-            <w:pPr>
-              <w:spacing w:after="0" w:line="240" w:lineRule="auto"/>
-              <w:jc w:val="center"/>
-              <w:rPr>
-                <w:rFonts w:ascii="Arial" w:eastAsia="Times New Roman" w:hAnsi="Arial" w:cs="Arial"/>
-                <w:noProof w:val="0"/>
-                <w:color w:val="000000"/>
-              </w:rPr>
-            </w:pPr>
-            <w:r>
-              <w:rPr>
-                <w:rFonts w:ascii="Arial" w:eastAsia="Times New Roman" w:hAnsi="Arial" w:cs="Arial"/>
-                <w:noProof w:val="0"/>
-                <w:color w:val="000000"/>
-              </w:rPr>
-              <w:t>10,000</w:t>
+                <w:b/>
+                <w:noProof w:val="0"/>
+                <w:color w:val="000000"/>
+              </w:rPr>
+            </w:pPr>
+            <w:r>
+              <w:rPr>
+                <w:rFonts w:ascii="Arial" w:eastAsia="Times New Roman" w:hAnsi="Arial" w:cs="Arial"/>
+                <w:b/>
+                <w:noProof w:val="0"/>
+                <w:color w:val="000000"/>
+              </w:rPr>
+              <w:t xml:space="preserve">                                </w:t>
+            </w:r>
+            <w:r>
+              <w:rPr>
+                <w:rFonts w:ascii="Arial" w:eastAsia="Times New Roman" w:hAnsi="Arial" w:cs="Arial"/>
+                <w:b/>
+                <w:noProof w:val="0"/>
+                <w:color w:val="000000"/>
+              </w:rPr>
+              <w:t>Giá cộng thêm cho mỗi cái tiếp theo</w:t>
             </w:r>
           </w:p>
         </w:tc>
@@ -1593,15 +2378,14 @@
         </w:trPr>
         <w:tc>
           <w:tcPr>
-            <w:tcW w:w="9195" w:type="dxa"/>
-            <w:gridSpan w:val="2"/>
+            <w:tcW w:w="1545" w:type="dxa"/>
             <w:tcBorders>
               <w:top w:val="single" w:sz="4" w:space="0" w:color="auto"/>
               <w:left w:val="single" w:sz="4" w:space="0" w:color="auto"/>
               <w:bottom w:val="single" w:sz="4" w:space="0" w:color="auto"/>
-              <w:right w:val="single" w:sz="4" w:space="0" w:color="auto"/>
-            </w:tcBorders>
-            <w:shd w:val="clear" w:color="000000" w:fill="FFFF00"/>
+              <w:right w:val="single" w:sz="4" w:space="0" w:color="000000"/>
+            </w:tcBorders>
+            <w:shd w:val="clear" w:color="000000" w:fill="FFFFFF"/>
             <w:noWrap/>
             <w:vAlign w:val="bottom"/>
             <w:hideMark/>
@@ -1612,162 +2396,148 @@
               <w:jc w:val="center"/>
               <w:rPr>
                 <w:rFonts w:ascii="Arial" w:eastAsia="Times New Roman" w:hAnsi="Arial" w:cs="Arial"/>
-                <w:b/>
-                <w:noProof w:val="0"/>
-                <w:color w:val="000000"/>
-              </w:rPr>
-            </w:pPr>
-            <w:proofErr w:type="spellStart"/>
-            <w:r>
-              <w:rPr>
-                <w:rFonts w:ascii="Arial" w:eastAsia="Times New Roman" w:hAnsi="Arial" w:cs="Arial"/>
-                <w:b/>
-                <w:noProof w:val="0"/>
-                <w:color w:val="000000"/>
-              </w:rPr>
-              <w:t>Giá</w:t>
-            </w:r>
-            <w:proofErr w:type="spellEnd"/>
-            <w:r>
-              <w:rPr>
-                <w:rFonts w:ascii="Arial" w:eastAsia="Times New Roman" w:hAnsi="Arial" w:cs="Arial"/>
-                <w:b/>
-                <w:noProof w:val="0"/>
-                <w:color w:val="000000"/>
-              </w:rPr>
-              <w:t xml:space="preserve"> </w:t>
-            </w:r>
-            <w:proofErr w:type="spellStart"/>
-            <w:r>
-              <w:rPr>
-                <w:rFonts w:ascii="Arial" w:eastAsia="Times New Roman" w:hAnsi="Arial" w:cs="Arial"/>
-                <w:b/>
-                <w:noProof w:val="0"/>
-                <w:color w:val="000000"/>
-              </w:rPr>
-              <w:t>cộng</w:t>
-            </w:r>
-            <w:proofErr w:type="spellEnd"/>
-            <w:r>
-              <w:rPr>
-                <w:rFonts w:ascii="Arial" w:eastAsia="Times New Roman" w:hAnsi="Arial" w:cs="Arial"/>
-                <w:b/>
-                <w:noProof w:val="0"/>
-                <w:color w:val="000000"/>
-              </w:rPr>
-              <w:t xml:space="preserve"> </w:t>
-            </w:r>
-            <w:proofErr w:type="spellStart"/>
-            <w:r>
-              <w:rPr>
-                <w:rFonts w:ascii="Arial" w:eastAsia="Times New Roman" w:hAnsi="Arial" w:cs="Arial"/>
-                <w:b/>
-                <w:noProof w:val="0"/>
-                <w:color w:val="000000"/>
-              </w:rPr>
-              <w:t>thêm</w:t>
-            </w:r>
-            <w:proofErr w:type="spellEnd"/>
-            <w:r>
-              <w:rPr>
-                <w:rFonts w:ascii="Arial" w:eastAsia="Times New Roman" w:hAnsi="Arial" w:cs="Arial"/>
-                <w:b/>
-                <w:noProof w:val="0"/>
-                <w:color w:val="000000"/>
-              </w:rPr>
-              <w:t xml:space="preserve"> </w:t>
-            </w:r>
-            <w:proofErr w:type="spellStart"/>
-            <w:r>
-              <w:rPr>
-                <w:rFonts w:ascii="Arial" w:eastAsia="Times New Roman" w:hAnsi="Arial" w:cs="Arial"/>
-                <w:b/>
-                <w:noProof w:val="0"/>
-                <w:color w:val="000000"/>
-              </w:rPr>
-              <w:t>cho</w:t>
-            </w:r>
-            <w:proofErr w:type="spellEnd"/>
-            <w:r>
-              <w:rPr>
-                <w:rFonts w:ascii="Arial" w:eastAsia="Times New Roman" w:hAnsi="Arial" w:cs="Arial"/>
-                <w:b/>
-                <w:noProof w:val="0"/>
-                <w:color w:val="000000"/>
-              </w:rPr>
-              <w:t xml:space="preserve"> </w:t>
-            </w:r>
-            <w:proofErr w:type="spellStart"/>
-            <w:r>
-              <w:rPr>
-                <w:rFonts w:ascii="Arial" w:eastAsia="Times New Roman" w:hAnsi="Arial" w:cs="Arial"/>
-                <w:b/>
-                <w:noProof w:val="0"/>
-                <w:color w:val="000000"/>
-              </w:rPr>
-              <w:t>mỗi</w:t>
-            </w:r>
-            <w:proofErr w:type="spellEnd"/>
-            <w:r>
-              <w:rPr>
-                <w:rFonts w:ascii="Arial" w:eastAsia="Times New Roman" w:hAnsi="Arial" w:cs="Arial"/>
-                <w:b/>
-                <w:noProof w:val="0"/>
-                <w:color w:val="000000"/>
-              </w:rPr>
-              <w:t xml:space="preserve"> </w:t>
-            </w:r>
-            <w:proofErr w:type="spellStart"/>
-            <w:r>
-              <w:rPr>
-                <w:rFonts w:ascii="Arial" w:eastAsia="Times New Roman" w:hAnsi="Arial" w:cs="Arial"/>
-                <w:b/>
-                <w:noProof w:val="0"/>
-                <w:color w:val="000000"/>
-              </w:rPr>
-              <w:t>cái</w:t>
-            </w:r>
-            <w:proofErr w:type="spellEnd"/>
-            <w:r>
-              <w:rPr>
-                <w:rFonts w:ascii="Arial" w:eastAsia="Times New Roman" w:hAnsi="Arial" w:cs="Arial"/>
-                <w:b/>
-                <w:noProof w:val="0"/>
-                <w:color w:val="000000"/>
-              </w:rPr>
-              <w:t xml:space="preserve"> </w:t>
-            </w:r>
-            <w:proofErr w:type="spellStart"/>
-            <w:r>
-              <w:rPr>
-                <w:rFonts w:ascii="Arial" w:eastAsia="Times New Roman" w:hAnsi="Arial" w:cs="Arial"/>
-                <w:b/>
-                <w:noProof w:val="0"/>
-                <w:color w:val="000000"/>
-              </w:rPr>
-              <w:t>tiếp</w:t>
-            </w:r>
-            <w:proofErr w:type="spellEnd"/>
-            <w:r>
-              <w:rPr>
-                <w:rFonts w:ascii="Arial" w:eastAsia="Times New Roman" w:hAnsi="Arial" w:cs="Arial"/>
-                <w:b/>
-                <w:noProof w:val="0"/>
-                <w:color w:val="000000"/>
-              </w:rPr>
-              <w:t xml:space="preserve"> </w:t>
-            </w:r>
-            <w:proofErr w:type="spellStart"/>
-            <w:r>
-              <w:rPr>
-                <w:rFonts w:ascii="Arial" w:eastAsia="Times New Roman" w:hAnsi="Arial" w:cs="Arial"/>
-                <w:b/>
-                <w:noProof w:val="0"/>
-                <w:color w:val="000000"/>
-              </w:rPr>
-              <w:t>theo</w:t>
-            </w:r>
-            <w:proofErr w:type="spellEnd"/>
+                <w:noProof w:val="0"/>
+                <w:color w:val="000000"/>
+              </w:rPr>
+            </w:pPr>
+            <w:r>
+              <w:rPr>
+                <w:rFonts w:ascii="Arial" w:eastAsia="Times New Roman" w:hAnsi="Arial" w:cs="Arial"/>
+                <w:noProof w:val="0"/>
+                <w:color w:val="000000"/>
+              </w:rPr>
+              <w:t>Trên 01 đến 05 cái</w:t>
+            </w:r>
+          </w:p>
+        </w:tc>
+        <w:tc>
+          <w:tcPr>
+            <w:tcW w:w="2160" w:type="dxa"/>
+            <w:tcBorders>
+              <w:top w:val="single" w:sz="4" w:space="0" w:color="auto"/>
+              <w:left w:val="nil"/>
+              <w:bottom w:val="single" w:sz="4" w:space="0" w:color="auto"/>
+              <w:right w:val="single" w:sz="4" w:space="0" w:color="000000"/>
+            </w:tcBorders>
+            <w:shd w:val="clear" w:color="000000" w:fill="FFFFFF"/>
+            <w:noWrap/>
+            <w:vAlign w:val="bottom"/>
+            <w:hideMark/>
+          </w:tcPr>
+          <w:p>
+            <w:pPr>
+              <w:spacing w:after="0" w:line="240" w:lineRule="auto"/>
+              <w:jc w:val="center"/>
+              <w:rPr>
+                <w:rFonts w:ascii="Arial" w:eastAsia="Times New Roman" w:hAnsi="Arial" w:cs="Arial"/>
+                <w:noProof w:val="0"/>
+                <w:color w:val="000000"/>
+              </w:rPr>
+            </w:pPr>
+            <w:r>
+              <w:rPr>
+                <w:rFonts w:ascii="Arial" w:eastAsia="Times New Roman" w:hAnsi="Arial" w:cs="Arial"/>
+                <w:noProof w:val="0"/>
+                <w:color w:val="000000"/>
+              </w:rPr>
+              <w:t>10,000</w:t>
+            </w:r>
+          </w:p>
+        </w:tc>
+        <w:tc>
+          <w:tcPr>
+            <w:tcW w:w="2430" w:type="dxa"/>
+            <w:tcBorders>
+              <w:top w:val="single" w:sz="4" w:space="0" w:color="auto"/>
+              <w:left w:val="nil"/>
+              <w:bottom w:val="single" w:sz="4" w:space="0" w:color="auto"/>
+              <w:right w:val="single" w:sz="4" w:space="0" w:color="000000"/>
+            </w:tcBorders>
+            <w:shd w:val="clear" w:color="000000" w:fill="FFFFFF"/>
+            <w:vAlign w:val="center"/>
+          </w:tcPr>
+          <w:p>
+            <w:pPr>
+              <w:spacing w:after="0" w:line="240" w:lineRule="auto"/>
+              <w:jc w:val="center"/>
+              <w:rPr>
+                <w:rFonts w:ascii="Arial" w:eastAsia="Times New Roman" w:hAnsi="Arial" w:cs="Arial"/>
+                <w:noProof w:val="0"/>
+                <w:color w:val="000000"/>
+              </w:rPr>
+            </w:pPr>
+            <w:r>
+              <w:rPr>
+                <w:rFonts w:ascii="Arial" w:eastAsia="Times New Roman" w:hAnsi="Arial" w:cs="Arial"/>
+                <w:noProof w:val="0"/>
+                <w:color w:val="000000"/>
+              </w:rPr>
+              <w:t>5,000</w:t>
+            </w:r>
+          </w:p>
+        </w:tc>
+        <w:tc>
+          <w:tcPr>
+            <w:tcW w:w="2105" w:type="dxa"/>
+            <w:tcBorders>
+              <w:top w:val="single" w:sz="4" w:space="0" w:color="auto"/>
+              <w:left w:val="nil"/>
+              <w:bottom w:val="single" w:sz="4" w:space="0" w:color="auto"/>
+              <w:right w:val="single" w:sz="4" w:space="0" w:color="000000"/>
+            </w:tcBorders>
+            <w:shd w:val="clear" w:color="000000" w:fill="FFFFFF"/>
+            <w:vAlign w:val="center"/>
+          </w:tcPr>
+          <w:p>
+            <w:pPr>
+              <w:spacing w:after="0" w:line="240" w:lineRule="auto"/>
+              <w:jc w:val="center"/>
+              <w:rPr>
+                <w:rFonts w:ascii="Arial" w:eastAsia="Times New Roman" w:hAnsi="Arial" w:cs="Arial"/>
+                <w:noProof w:val="0"/>
+                <w:color w:val="000000"/>
+              </w:rPr>
+            </w:pPr>
+            <w:r>
+              <w:rPr>
+                <w:rFonts w:ascii="Arial" w:eastAsia="Times New Roman" w:hAnsi="Arial" w:cs="Arial"/>
+                <w:noProof w:val="0"/>
+                <w:color w:val="000000"/>
+              </w:rPr>
+              <w:t>5,000</w:t>
+            </w:r>
+          </w:p>
+        </w:tc>
+        <w:tc>
+          <w:tcPr>
+            <w:tcW w:w="1945" w:type="dxa"/>
+            <w:tcBorders>
+              <w:top w:val="single" w:sz="4" w:space="0" w:color="auto"/>
+              <w:left w:val="nil"/>
+              <w:bottom w:val="single" w:sz="4" w:space="0" w:color="auto"/>
+              <w:right w:val="single" w:sz="4" w:space="0" w:color="000000"/>
+            </w:tcBorders>
+            <w:shd w:val="clear" w:color="000000" w:fill="FFFFFF"/>
+            <w:vAlign w:val="center"/>
+          </w:tcPr>
+          <w:p>
+            <w:pPr>
+              <w:spacing w:after="0" w:line="240" w:lineRule="auto"/>
+              <w:jc w:val="center"/>
+              <w:rPr>
+                <w:rFonts w:ascii="Arial" w:eastAsia="Times New Roman" w:hAnsi="Arial" w:cs="Arial"/>
+                <w:noProof w:val="0"/>
+                <w:color w:val="000000"/>
+              </w:rPr>
+            </w:pPr>
+            <w:r>
+              <w:rPr>
+                <w:rFonts w:ascii="Arial" w:eastAsia="Times New Roman" w:hAnsi="Arial" w:cs="Arial"/>
+                <w:noProof w:val="0"/>
+                <w:color w:val="000000"/>
+              </w:rPr>
+              <w:t>2,500</w:t>
+            </w:r>
           </w:p>
         </w:tc>
       </w:tr>
@@ -1777,7 +2547,7 @@
         </w:trPr>
         <w:tc>
           <w:tcPr>
-            <w:tcW w:w="2160" w:type="dxa"/>
+            <w:tcW w:w="1545" w:type="dxa"/>
             <w:tcBorders>
               <w:top w:val="single" w:sz="4" w:space="0" w:color="auto"/>
               <w:left w:val="single" w:sz="4" w:space="0" w:color="auto"/>
@@ -1799,57 +2569,19 @@
                 <w:color w:val="000000"/>
               </w:rPr>
             </w:pPr>
-            <w:proofErr w:type="spellStart"/>
-            <w:r>
-              <w:rPr>
-                <w:rFonts w:ascii="Arial" w:eastAsia="Times New Roman" w:hAnsi="Arial" w:cs="Arial"/>
-                <w:noProof w:val="0"/>
-                <w:color w:val="000000"/>
-              </w:rPr>
-              <w:t>Trên</w:t>
-            </w:r>
-            <w:proofErr w:type="spellEnd"/>
-            <w:r>
-              <w:rPr>
-                <w:rFonts w:ascii="Arial" w:eastAsia="Times New Roman" w:hAnsi="Arial" w:cs="Arial"/>
-                <w:noProof w:val="0"/>
-                <w:color w:val="000000"/>
-              </w:rPr>
-              <w:t xml:space="preserve"> 01 </w:t>
-            </w:r>
-            <w:proofErr w:type="spellStart"/>
-            <w:r>
-              <w:rPr>
-                <w:rFonts w:ascii="Arial" w:eastAsia="Times New Roman" w:hAnsi="Arial" w:cs="Arial"/>
-                <w:noProof w:val="0"/>
-                <w:color w:val="000000"/>
-              </w:rPr>
-              <w:t>đến</w:t>
-            </w:r>
-            <w:proofErr w:type="spellEnd"/>
-            <w:r>
-              <w:rPr>
-                <w:rFonts w:ascii="Arial" w:eastAsia="Times New Roman" w:hAnsi="Arial" w:cs="Arial"/>
-                <w:noProof w:val="0"/>
-                <w:color w:val="000000"/>
-              </w:rPr>
-              <w:t xml:space="preserve"> 05 </w:t>
-            </w:r>
-            <w:proofErr w:type="spellStart"/>
-            <w:r>
-              <w:rPr>
-                <w:rFonts w:ascii="Arial" w:eastAsia="Times New Roman" w:hAnsi="Arial" w:cs="Arial"/>
-                <w:noProof w:val="0"/>
-                <w:color w:val="000000"/>
-              </w:rPr>
-              <w:t>cái</w:t>
-            </w:r>
-            <w:proofErr w:type="spellEnd"/>
-          </w:p>
-        </w:tc>
-        <w:tc>
-          <w:tcPr>
-            <w:tcW w:w="7035" w:type="dxa"/>
+            <w:r>
+              <w:rPr>
+                <w:rFonts w:ascii="Arial" w:eastAsia="Times New Roman" w:hAnsi="Arial" w:cs="Arial"/>
+                <w:noProof w:val="0"/>
+                <w:color w:val="000000"/>
+              </w:rPr>
+              <w:t>Trên 05 đến 10 cái</w:t>
+            </w:r>
+          </w:p>
+        </w:tc>
+        <w:tc>
+          <w:tcPr>
+            <w:tcW w:w="2160" w:type="dxa"/>
             <w:tcBorders>
               <w:top w:val="single" w:sz="4" w:space="0" w:color="auto"/>
               <w:left w:val="nil"/>
@@ -1877,7 +2609,103 @@
                 <w:noProof w:val="0"/>
                 <w:color w:val="000000"/>
               </w:rPr>
-              <w:t>10,000</w:t>
+              <w:t>8,000</w:t>
+            </w:r>
+          </w:p>
+        </w:tc>
+        <w:tc>
+          <w:tcPr>
+            <w:tcW w:w="2430" w:type="dxa"/>
+            <w:tcBorders>
+              <w:top w:val="single" w:sz="4" w:space="0" w:color="auto"/>
+              <w:left w:val="nil"/>
+              <w:bottom w:val="single" w:sz="4" w:space="0" w:color="auto"/>
+              <w:right w:val="single" w:sz="4" w:space="0" w:color="000000"/>
+            </w:tcBorders>
+            <w:shd w:val="clear" w:color="000000" w:fill="FFFFFF"/>
+            <w:vAlign w:val="center"/>
+          </w:tcPr>
+          <w:p>
+            <w:pPr>
+              <w:spacing w:after="0" w:line="240" w:lineRule="auto"/>
+              <w:jc w:val="center"/>
+              <w:rPr>
+                <w:rFonts w:ascii="Arial" w:eastAsia="Times New Roman" w:hAnsi="Arial" w:cs="Arial"/>
+                <w:noProof w:val="0"/>
+                <w:color w:val="000000"/>
+              </w:rPr>
+            </w:pPr>
+            <w:r>
+              <w:rPr>
+                <w:rFonts w:ascii="Arial" w:eastAsia="Times New Roman" w:hAnsi="Arial" w:cs="Arial"/>
+                <w:noProof w:val="0"/>
+                <w:color w:val="000000"/>
+              </w:rPr>
+              <w:t>4,000</w:t>
+            </w:r>
+          </w:p>
+        </w:tc>
+        <w:tc>
+          <w:tcPr>
+            <w:tcW w:w="2105" w:type="dxa"/>
+            <w:tcBorders>
+              <w:top w:val="single" w:sz="4" w:space="0" w:color="auto"/>
+              <w:left w:val="nil"/>
+              <w:bottom w:val="single" w:sz="4" w:space="0" w:color="auto"/>
+              <w:right w:val="single" w:sz="4" w:space="0" w:color="000000"/>
+            </w:tcBorders>
+            <w:shd w:val="clear" w:color="000000" w:fill="FFFFFF"/>
+            <w:vAlign w:val="center"/>
+          </w:tcPr>
+          <w:p>
+            <w:pPr>
+              <w:spacing w:after="0" w:line="240" w:lineRule="auto"/>
+              <w:jc w:val="center"/>
+              <w:rPr>
+                <w:rFonts w:ascii="Arial" w:eastAsia="Times New Roman" w:hAnsi="Arial" w:cs="Arial"/>
+                <w:noProof w:val="0"/>
+                <w:color w:val="000000"/>
+              </w:rPr>
+            </w:pPr>
+            <w:r>
+              <w:rPr>
+                <w:rFonts w:ascii="Arial" w:eastAsia="Times New Roman" w:hAnsi="Arial" w:cs="Arial"/>
+                <w:noProof w:val="0"/>
+                <w:color w:val="000000"/>
+              </w:rPr>
+              <w:t>4,000</w:t>
+            </w:r>
+          </w:p>
+        </w:tc>
+        <w:tc>
+          <w:tcPr>
+            <w:tcW w:w="1945" w:type="dxa"/>
+            <w:tcBorders>
+              <w:top w:val="single" w:sz="4" w:space="0" w:color="auto"/>
+              <w:left w:val="nil"/>
+              <w:bottom w:val="single" w:sz="4" w:space="0" w:color="auto"/>
+              <w:right w:val="single" w:sz="4" w:space="0" w:color="000000"/>
+            </w:tcBorders>
+            <w:shd w:val="clear" w:color="000000" w:fill="FFFFFF"/>
+            <w:vAlign w:val="center"/>
+          </w:tcPr>
+          <w:p>
+            <w:pPr>
+              <w:spacing w:after="0" w:line="240" w:lineRule="auto"/>
+              <w:jc w:val="center"/>
+              <w:rPr>
+                <w:rFonts w:ascii="Arial" w:eastAsia="Times New Roman" w:hAnsi="Arial" w:cs="Arial"/>
+                <w:noProof w:val="0"/>
+                <w:color w:val="000000"/>
+              </w:rPr>
+            </w:pPr>
+            <w:r>
+              <w:rPr>
+                <w:rFonts w:ascii="Arial" w:eastAsia="Times New Roman" w:hAnsi="Arial" w:cs="Arial"/>
+                <w:noProof w:val="0"/>
+                <w:color w:val="000000"/>
+              </w:rPr>
+              <w:t>2,000</w:t>
             </w:r>
           </w:p>
         </w:tc>
@@ -1888,7 +2716,7 @@
         </w:trPr>
         <w:tc>
           <w:tcPr>
-            <w:tcW w:w="2160" w:type="dxa"/>
+            <w:tcW w:w="1545" w:type="dxa"/>
             <w:tcBorders>
               <w:top w:val="single" w:sz="4" w:space="0" w:color="auto"/>
               <w:left w:val="single" w:sz="4" w:space="0" w:color="auto"/>
@@ -1910,57 +2738,19 @@
                 <w:color w:val="000000"/>
               </w:rPr>
             </w:pPr>
-            <w:proofErr w:type="spellStart"/>
-            <w:r>
-              <w:rPr>
-                <w:rFonts w:ascii="Arial" w:eastAsia="Times New Roman" w:hAnsi="Arial" w:cs="Arial"/>
-                <w:noProof w:val="0"/>
-                <w:color w:val="000000"/>
-              </w:rPr>
-              <w:t>Trên</w:t>
-            </w:r>
-            <w:proofErr w:type="spellEnd"/>
-            <w:r>
-              <w:rPr>
-                <w:rFonts w:ascii="Arial" w:eastAsia="Times New Roman" w:hAnsi="Arial" w:cs="Arial"/>
-                <w:noProof w:val="0"/>
-                <w:color w:val="000000"/>
-              </w:rPr>
-              <w:t xml:space="preserve"> 05 </w:t>
-            </w:r>
-            <w:proofErr w:type="spellStart"/>
-            <w:r>
-              <w:rPr>
-                <w:rFonts w:ascii="Arial" w:eastAsia="Times New Roman" w:hAnsi="Arial" w:cs="Arial"/>
-                <w:noProof w:val="0"/>
-                <w:color w:val="000000"/>
-              </w:rPr>
-              <w:t>đến</w:t>
-            </w:r>
-            <w:proofErr w:type="spellEnd"/>
-            <w:r>
-              <w:rPr>
-                <w:rFonts w:ascii="Arial" w:eastAsia="Times New Roman" w:hAnsi="Arial" w:cs="Arial"/>
-                <w:noProof w:val="0"/>
-                <w:color w:val="000000"/>
-              </w:rPr>
-              <w:t xml:space="preserve"> 10 </w:t>
-            </w:r>
-            <w:proofErr w:type="spellStart"/>
-            <w:r>
-              <w:rPr>
-                <w:rFonts w:ascii="Arial" w:eastAsia="Times New Roman" w:hAnsi="Arial" w:cs="Arial"/>
-                <w:noProof w:val="0"/>
-                <w:color w:val="000000"/>
-              </w:rPr>
-              <w:t>cái</w:t>
-            </w:r>
-            <w:proofErr w:type="spellEnd"/>
-          </w:p>
-        </w:tc>
-        <w:tc>
-          <w:tcPr>
-            <w:tcW w:w="7035" w:type="dxa"/>
+            <w:r>
+              <w:rPr>
+                <w:rFonts w:ascii="Arial" w:eastAsia="Times New Roman" w:hAnsi="Arial" w:cs="Arial"/>
+                <w:noProof w:val="0"/>
+                <w:color w:val="000000"/>
+              </w:rPr>
+              <w:t>Trên 10 cái</w:t>
+            </w:r>
+          </w:p>
+        </w:tc>
+        <w:tc>
+          <w:tcPr>
+            <w:tcW w:w="2160" w:type="dxa"/>
             <w:tcBorders>
               <w:top w:val="single" w:sz="4" w:space="0" w:color="auto"/>
               <w:left w:val="nil"/>
@@ -1988,7 +2778,437 @@
                 <w:noProof w:val="0"/>
                 <w:color w:val="000000"/>
               </w:rPr>
-              <w:t>8,000</w:t>
+              <w:t>6,000</w:t>
+            </w:r>
+          </w:p>
+        </w:tc>
+        <w:tc>
+          <w:tcPr>
+            <w:tcW w:w="2430" w:type="dxa"/>
+            <w:tcBorders>
+              <w:top w:val="single" w:sz="4" w:space="0" w:color="auto"/>
+              <w:left w:val="nil"/>
+              <w:bottom w:val="single" w:sz="4" w:space="0" w:color="auto"/>
+              <w:right w:val="single" w:sz="4" w:space="0" w:color="000000"/>
+            </w:tcBorders>
+            <w:shd w:val="clear" w:color="000000" w:fill="FFFFFF"/>
+            <w:vAlign w:val="center"/>
+          </w:tcPr>
+          <w:p>
+            <w:pPr>
+              <w:spacing w:after="0" w:line="240" w:lineRule="auto"/>
+              <w:jc w:val="center"/>
+              <w:rPr>
+                <w:rFonts w:ascii="Arial" w:eastAsia="Times New Roman" w:hAnsi="Arial" w:cs="Arial"/>
+                <w:noProof w:val="0"/>
+                <w:color w:val="000000"/>
+              </w:rPr>
+            </w:pPr>
+            <w:r>
+              <w:rPr>
+                <w:rFonts w:ascii="Arial" w:eastAsia="Times New Roman" w:hAnsi="Arial" w:cs="Arial"/>
+                <w:noProof w:val="0"/>
+                <w:color w:val="000000"/>
+              </w:rPr>
+              <w:t>3,000</w:t>
+            </w:r>
+          </w:p>
+        </w:tc>
+        <w:tc>
+          <w:tcPr>
+            <w:tcW w:w="2105" w:type="dxa"/>
+            <w:tcBorders>
+              <w:top w:val="single" w:sz="4" w:space="0" w:color="auto"/>
+              <w:left w:val="nil"/>
+              <w:bottom w:val="single" w:sz="4" w:space="0" w:color="auto"/>
+              <w:right w:val="single" w:sz="4" w:space="0" w:color="000000"/>
+            </w:tcBorders>
+            <w:shd w:val="clear" w:color="000000" w:fill="FFFFFF"/>
+            <w:vAlign w:val="center"/>
+          </w:tcPr>
+          <w:p>
+            <w:pPr>
+              <w:spacing w:after="0" w:line="240" w:lineRule="auto"/>
+              <w:jc w:val="center"/>
+              <w:rPr>
+                <w:rFonts w:ascii="Arial" w:eastAsia="Times New Roman" w:hAnsi="Arial" w:cs="Arial"/>
+                <w:noProof w:val="0"/>
+                <w:color w:val="000000"/>
+              </w:rPr>
+            </w:pPr>
+            <w:r>
+              <w:rPr>
+                <w:rFonts w:ascii="Arial" w:eastAsia="Times New Roman" w:hAnsi="Arial" w:cs="Arial"/>
+                <w:noProof w:val="0"/>
+                <w:color w:val="000000"/>
+              </w:rPr>
+              <w:t>3,000</w:t>
+            </w:r>
+          </w:p>
+        </w:tc>
+        <w:tc>
+          <w:tcPr>
+            <w:tcW w:w="1945" w:type="dxa"/>
+            <w:tcBorders>
+              <w:top w:val="single" w:sz="4" w:space="0" w:color="auto"/>
+              <w:left w:val="nil"/>
+              <w:bottom w:val="single" w:sz="4" w:space="0" w:color="auto"/>
+              <w:right w:val="single" w:sz="4" w:space="0" w:color="000000"/>
+            </w:tcBorders>
+            <w:shd w:val="clear" w:color="000000" w:fill="FFFFFF"/>
+            <w:vAlign w:val="center"/>
+          </w:tcPr>
+          <w:p>
+            <w:pPr>
+              <w:spacing w:after="0" w:line="240" w:lineRule="auto"/>
+              <w:jc w:val="center"/>
+              <w:rPr>
+                <w:rFonts w:ascii="Arial" w:eastAsia="Times New Roman" w:hAnsi="Arial" w:cs="Arial"/>
+                <w:noProof w:val="0"/>
+                <w:color w:val="000000"/>
+              </w:rPr>
+            </w:pPr>
+            <w:r>
+              <w:rPr>
+                <w:rFonts w:ascii="Arial" w:eastAsia="Times New Roman" w:hAnsi="Arial" w:cs="Arial"/>
+                <w:noProof w:val="0"/>
+                <w:color w:val="000000"/>
+              </w:rPr>
+              <w:t>1,500</w:t>
+            </w:r>
+          </w:p>
+        </w:tc>
+      </w:tr>
+    </w:tbl>
+    <w:p>
+      <w:pPr>
+        <w:rPr>
+          <w:rFonts w:ascii="Arial" w:hAnsi="Arial" w:cs="Arial"/>
+          <w:sz w:val="24"/>
+          <w:szCs w:val="24"/>
+        </w:rPr>
+      </w:pPr>
+    </w:p>
+    <w:p>
+      <w:pPr>
+        <w:pStyle w:val="ListParagraph"/>
+        <w:numPr>
+          <w:ilvl w:val="0"/>
+          <w:numId w:val="6"/>
+        </w:numPr>
+        <w:rPr>
+          <w:rFonts w:ascii="Arial" w:hAnsi="Arial" w:cs="Arial"/>
+          <w:b/>
+          <w:sz w:val="24"/>
+          <w:szCs w:val="24"/>
+        </w:rPr>
+      </w:pPr>
+      <w:r>
+        <w:rPr>
+          <w:rFonts w:ascii="Arial" w:hAnsi="Arial" w:cs="Arial"/>
+          <w:b/>
+          <w:sz w:val="24"/>
+          <w:szCs w:val="24"/>
+        </w:rPr>
+        <w:t>Bảng giá cho hàng điện tử:</w:t>
+      </w:r>
+    </w:p>
+    <w:tbl>
+      <w:tblPr>
+        <w:tblW w:w="10185" w:type="dxa"/>
+        <w:tblInd w:w="93" w:type="dxa"/>
+        <w:tblLook w:val="04A0" w:firstRow="1" w:lastRow="0" w:firstColumn="1" w:lastColumn="0" w:noHBand="0" w:noVBand="1"/>
+      </w:tblPr>
+      <w:tblGrid>
+        <w:gridCol w:w="1916"/>
+        <w:gridCol w:w="2239"/>
+        <w:gridCol w:w="2160"/>
+        <w:gridCol w:w="1925"/>
+        <w:gridCol w:w="1945"/>
+      </w:tblGrid>
+      <w:tr>
+        <w:trPr>
+          <w:trHeight w:val="610"/>
+        </w:trPr>
+        <w:tc>
+          <w:tcPr>
+            <w:tcW w:w="1916" w:type="dxa"/>
+            <w:vMerge w:val="restart"/>
+            <w:tcBorders>
+              <w:top w:val="single" w:sz="4" w:space="0" w:color="auto"/>
+              <w:left w:val="single" w:sz="4" w:space="0" w:color="auto"/>
+              <w:right w:val="single" w:sz="4" w:space="0" w:color="auto"/>
+            </w:tcBorders>
+            <w:shd w:val="clear" w:color="000000" w:fill="FFFF00"/>
+            <w:noWrap/>
+            <w:vAlign w:val="center"/>
+            <w:hideMark/>
+          </w:tcPr>
+          <w:p>
+            <w:pPr>
+              <w:spacing w:after="0" w:line="240" w:lineRule="auto"/>
+              <w:jc w:val="center"/>
+              <w:rPr>
+                <w:rFonts w:ascii="Arial" w:eastAsia="Times New Roman" w:hAnsi="Arial" w:cs="Arial"/>
+                <w:b/>
+                <w:noProof w:val="0"/>
+                <w:color w:val="000000"/>
+              </w:rPr>
+            </w:pPr>
+            <w:r>
+              <w:rPr>
+                <w:rFonts w:ascii="Arial" w:eastAsia="Times New Roman" w:hAnsi="Arial" w:cs="Arial"/>
+                <w:b/>
+                <w:noProof w:val="0"/>
+                <w:color w:val="000000"/>
+              </w:rPr>
+              <w:t>Số lượng(cái)</w:t>
+            </w:r>
+          </w:p>
+        </w:tc>
+        <w:tc>
+          <w:tcPr>
+            <w:tcW w:w="4399" w:type="dxa"/>
+            <w:gridSpan w:val="2"/>
+            <w:tcBorders>
+              <w:top w:val="single" w:sz="4" w:space="0" w:color="auto"/>
+              <w:left w:val="single" w:sz="4" w:space="0" w:color="auto"/>
+              <w:bottom w:val="single" w:sz="4" w:space="0" w:color="auto"/>
+              <w:right w:val="single" w:sz="4" w:space="0" w:color="auto"/>
+            </w:tcBorders>
+            <w:shd w:val="clear" w:color="000000" w:fill="FFFF00"/>
+            <w:noWrap/>
+            <w:vAlign w:val="center"/>
+            <w:hideMark/>
+          </w:tcPr>
+          <w:p>
+            <w:pPr>
+              <w:spacing w:after="0" w:line="240" w:lineRule="auto"/>
+              <w:jc w:val="center"/>
+              <w:rPr>
+                <w:rFonts w:ascii="Arial" w:eastAsia="Times New Roman" w:hAnsi="Arial" w:cs="Arial"/>
+                <w:b/>
+                <w:noProof w:val="0"/>
+                <w:color w:val="000000"/>
+              </w:rPr>
+            </w:pPr>
+            <w:r>
+              <w:rPr>
+                <w:rFonts w:ascii="Arial" w:eastAsia="Times New Roman" w:hAnsi="Arial" w:cs="Arial"/>
+                <w:b/>
+                <w:noProof w:val="0"/>
+                <w:color w:val="000000"/>
+              </w:rPr>
+              <w:t>Lần 1</w:t>
+            </w:r>
+          </w:p>
+        </w:tc>
+        <w:tc>
+          <w:tcPr>
+            <w:tcW w:w="3870" w:type="dxa"/>
+            <w:gridSpan w:val="2"/>
+            <w:tcBorders>
+              <w:top w:val="single" w:sz="4" w:space="0" w:color="auto"/>
+              <w:left w:val="single" w:sz="4" w:space="0" w:color="auto"/>
+              <w:right w:val="single" w:sz="4" w:space="0" w:color="auto"/>
+            </w:tcBorders>
+            <w:shd w:val="clear" w:color="000000" w:fill="FFFF00"/>
+            <w:vAlign w:val="center"/>
+          </w:tcPr>
+          <w:p>
+            <w:pPr>
+              <w:spacing w:after="0" w:line="240" w:lineRule="auto"/>
+              <w:jc w:val="center"/>
+              <w:rPr>
+                <w:rFonts w:ascii="Arial" w:eastAsia="Times New Roman" w:hAnsi="Arial" w:cs="Arial"/>
+                <w:b/>
+                <w:noProof w:val="0"/>
+                <w:color w:val="000000"/>
+              </w:rPr>
+            </w:pPr>
+            <w:r>
+              <w:rPr>
+                <w:rFonts w:ascii="Arial" w:eastAsia="Times New Roman" w:hAnsi="Arial" w:cs="Arial"/>
+                <w:b/>
+                <w:noProof w:val="0"/>
+                <w:color w:val="000000"/>
+              </w:rPr>
+              <w:t>Lần 2</w:t>
+            </w:r>
+            <w:r>
+              <w:rPr>
+                <w:rFonts w:ascii="Arial" w:eastAsia="Times New Roman" w:hAnsi="Arial" w:cs="Arial"/>
+                <w:b/>
+                <w:noProof w:val="0"/>
+                <w:color w:val="000000"/>
+              </w:rPr>
+              <w:t>*</w:t>
+            </w:r>
+          </w:p>
+        </w:tc>
+      </w:tr>
+      <w:tr>
+        <w:trPr>
+          <w:trHeight w:val="610"/>
+        </w:trPr>
+        <w:tc>
+          <w:tcPr>
+            <w:tcW w:w="1916" w:type="dxa"/>
+            <w:vMerge/>
+            <w:tcBorders>
+              <w:left w:val="single" w:sz="4" w:space="0" w:color="auto"/>
+              <w:bottom w:val="single" w:sz="4" w:space="0" w:color="auto"/>
+              <w:right w:val="single" w:sz="4" w:space="0" w:color="auto"/>
+            </w:tcBorders>
+            <w:shd w:val="clear" w:color="000000" w:fill="FFFF00"/>
+            <w:noWrap/>
+            <w:vAlign w:val="center"/>
+          </w:tcPr>
+          <w:p>
+            <w:pPr>
+              <w:spacing w:after="0" w:line="240" w:lineRule="auto"/>
+              <w:jc w:val="center"/>
+              <w:rPr>
+                <w:rFonts w:ascii="Arial" w:eastAsia="Times New Roman" w:hAnsi="Arial" w:cs="Arial"/>
+                <w:b/>
+                <w:noProof w:val="0"/>
+                <w:color w:val="000000"/>
+              </w:rPr>
+            </w:pPr>
+          </w:p>
+        </w:tc>
+        <w:tc>
+          <w:tcPr>
+            <w:tcW w:w="2239" w:type="dxa"/>
+            <w:tcBorders>
+              <w:top w:val="single" w:sz="4" w:space="0" w:color="auto"/>
+              <w:left w:val="single" w:sz="4" w:space="0" w:color="auto"/>
+              <w:bottom w:val="single" w:sz="4" w:space="0" w:color="auto"/>
+              <w:right w:val="single" w:sz="4" w:space="0" w:color="auto"/>
+            </w:tcBorders>
+            <w:shd w:val="clear" w:color="000000" w:fill="FFFF00"/>
+            <w:noWrap/>
+            <w:vAlign w:val="center"/>
+          </w:tcPr>
+          <w:p>
+            <w:pPr>
+              <w:spacing w:after="0" w:line="240" w:lineRule="auto"/>
+              <w:jc w:val="center"/>
+              <w:rPr>
+                <w:rFonts w:ascii="Arial" w:eastAsia="Times New Roman" w:hAnsi="Arial" w:cs="Arial"/>
+                <w:b/>
+                <w:noProof w:val="0"/>
+                <w:color w:val="000000"/>
+              </w:rPr>
+            </w:pPr>
+            <w:r>
+              <w:rPr>
+                <w:rFonts w:ascii="Arial" w:eastAsia="Times New Roman" w:hAnsi="Arial" w:cs="Arial"/>
+                <w:b/>
+                <w:noProof w:val="0"/>
+                <w:color w:val="000000"/>
+              </w:rPr>
+              <w:t>Customer received order</w:t>
+            </w:r>
+          </w:p>
+        </w:tc>
+        <w:tc>
+          <w:tcPr>
+            <w:tcW w:w="2160" w:type="dxa"/>
+            <w:tcBorders>
+              <w:top w:val="single" w:sz="4" w:space="0" w:color="auto"/>
+              <w:left w:val="single" w:sz="4" w:space="0" w:color="auto"/>
+              <w:bottom w:val="single" w:sz="4" w:space="0" w:color="auto"/>
+              <w:right w:val="single" w:sz="4" w:space="0" w:color="auto"/>
+            </w:tcBorders>
+            <w:shd w:val="clear" w:color="000000" w:fill="FFFF00"/>
+            <w:vAlign w:val="center"/>
+          </w:tcPr>
+          <w:p>
+            <w:pPr>
+              <w:spacing w:after="0" w:line="240" w:lineRule="auto"/>
+              <w:jc w:val="center"/>
+              <w:rPr>
+                <w:rFonts w:ascii="Arial" w:eastAsia="Times New Roman" w:hAnsi="Arial" w:cs="Arial"/>
+                <w:b/>
+                <w:noProof w:val="0"/>
+                <w:color w:val="000000"/>
+              </w:rPr>
+            </w:pPr>
+            <w:r>
+              <w:rPr>
+                <w:rFonts w:ascii="Arial" w:eastAsia="Times New Roman" w:hAnsi="Arial" w:cs="Arial"/>
+                <w:b/>
+                <w:noProof w:val="0"/>
+                <w:color w:val="000000"/>
+              </w:rPr>
+              <w:t>Customer don’t received order</w:t>
+            </w:r>
+          </w:p>
+        </w:tc>
+        <w:tc>
+          <w:tcPr>
+            <w:tcW w:w="1925" w:type="dxa"/>
+            <w:tcBorders>
+              <w:top w:val="single" w:sz="4" w:space="0" w:color="auto"/>
+              <w:left w:val="single" w:sz="4" w:space="0" w:color="auto"/>
+              <w:right w:val="single" w:sz="4" w:space="0" w:color="auto"/>
+            </w:tcBorders>
+            <w:shd w:val="clear" w:color="000000" w:fill="FFFF00"/>
+            <w:vAlign w:val="center"/>
+          </w:tcPr>
+          <w:p>
+            <w:pPr>
+              <w:spacing w:after="0" w:line="240" w:lineRule="auto"/>
+              <w:jc w:val="center"/>
+              <w:rPr>
+                <w:rFonts w:ascii="Arial" w:eastAsia="Times New Roman" w:hAnsi="Arial" w:cs="Arial"/>
+                <w:b/>
+                <w:noProof w:val="0"/>
+                <w:color w:val="000000"/>
+              </w:rPr>
+            </w:pPr>
+            <w:r>
+              <w:rPr>
+                <w:rFonts w:ascii="Arial" w:eastAsia="Times New Roman" w:hAnsi="Arial" w:cs="Arial"/>
+                <w:b/>
+                <w:noProof w:val="0"/>
+                <w:color w:val="000000"/>
+              </w:rPr>
+              <w:t>Customer received order</w:t>
+            </w:r>
+          </w:p>
+        </w:tc>
+        <w:tc>
+          <w:tcPr>
+            <w:tcW w:w="1945" w:type="dxa"/>
+            <w:tcBorders>
+              <w:top w:val="single" w:sz="4" w:space="0" w:color="auto"/>
+              <w:left w:val="single" w:sz="4" w:space="0" w:color="auto"/>
+              <w:right w:val="single" w:sz="4" w:space="0" w:color="auto"/>
+            </w:tcBorders>
+            <w:shd w:val="clear" w:color="000000" w:fill="FFFF00"/>
+            <w:vAlign w:val="center"/>
+          </w:tcPr>
+          <w:p>
+            <w:pPr>
+              <w:spacing w:after="0" w:line="240" w:lineRule="auto"/>
+              <w:jc w:val="center"/>
+              <w:rPr>
+                <w:rFonts w:ascii="Arial" w:eastAsia="Times New Roman" w:hAnsi="Arial" w:cs="Arial"/>
+                <w:b/>
+                <w:noProof w:val="0"/>
+                <w:color w:val="000000"/>
+              </w:rPr>
+            </w:pPr>
+            <w:r>
+              <w:rPr>
+                <w:rFonts w:ascii="Arial" w:eastAsia="Times New Roman" w:hAnsi="Arial" w:cs="Arial"/>
+                <w:b/>
+                <w:noProof w:val="0"/>
+                <w:color w:val="000000"/>
+              </w:rPr>
+              <w:t>Customer don’t received order</w:t>
             </w:r>
           </w:p>
         </w:tc>
@@ -1999,7 +3219,7 @@
         </w:trPr>
         <w:tc>
           <w:tcPr>
-            <w:tcW w:w="2160" w:type="dxa"/>
+            <w:tcW w:w="1916" w:type="dxa"/>
             <w:tcBorders>
               <w:top w:val="single" w:sz="4" w:space="0" w:color="auto"/>
               <w:left w:val="single" w:sz="4" w:space="0" w:color="auto"/>
@@ -2021,39 +3241,19 @@
                 <w:color w:val="000000"/>
               </w:rPr>
             </w:pPr>
-            <w:proofErr w:type="spellStart"/>
-            <w:r>
-              <w:rPr>
-                <w:rFonts w:ascii="Arial" w:eastAsia="Times New Roman" w:hAnsi="Arial" w:cs="Arial"/>
-                <w:noProof w:val="0"/>
-                <w:color w:val="000000"/>
-              </w:rPr>
-              <w:t>Trên</w:t>
-            </w:r>
-            <w:proofErr w:type="spellEnd"/>
-            <w:r>
-              <w:rPr>
-                <w:rFonts w:ascii="Arial" w:eastAsia="Times New Roman" w:hAnsi="Arial" w:cs="Arial"/>
-                <w:noProof w:val="0"/>
-                <w:color w:val="000000"/>
-              </w:rPr>
-              <w:t xml:space="preserve"> 10 </w:t>
-            </w:r>
-            <w:proofErr w:type="spellStart"/>
-            <w:r>
-              <w:rPr>
-                <w:rFonts w:ascii="Arial" w:eastAsia="Times New Roman" w:hAnsi="Arial" w:cs="Arial"/>
-                <w:noProof w:val="0"/>
-                <w:color w:val="000000"/>
-              </w:rPr>
-              <w:t>cái</w:t>
-            </w:r>
-            <w:proofErr w:type="spellEnd"/>
-          </w:p>
-        </w:tc>
-        <w:tc>
-          <w:tcPr>
-            <w:tcW w:w="7035" w:type="dxa"/>
+            <w:r>
+              <w:rPr>
+                <w:rFonts w:ascii="Arial" w:eastAsia="Times New Roman" w:hAnsi="Arial" w:cs="Arial"/>
+                <w:noProof w:val="0"/>
+                <w:color w:val="000000"/>
+              </w:rPr>
+              <w:t>01 cái</w:t>
+            </w:r>
+          </w:p>
+        </w:tc>
+        <w:tc>
+          <w:tcPr>
+            <w:tcW w:w="2239" w:type="dxa"/>
             <w:tcBorders>
               <w:top w:val="single" w:sz="4" w:space="0" w:color="auto"/>
               <w:left w:val="nil"/>
@@ -2081,234 +3281,100 @@
                 <w:noProof w:val="0"/>
                 <w:color w:val="000000"/>
               </w:rPr>
-              <w:t>6,000</w:t>
-            </w:r>
-          </w:p>
-        </w:tc>
-        <w:bookmarkStart w:id="0" w:name="_GoBack"/>
-        <w:bookmarkEnd w:id="0"/>
-      </w:tr>
-    </w:tbl>
-    <w:p>
-      <w:pPr>
-        <w:rPr>
-          <w:rFonts w:ascii="Arial" w:hAnsi="Arial" w:cs="Arial"/>
-          <w:sz w:val="24"/>
-          <w:szCs w:val="24"/>
-        </w:rPr>
-      </w:pPr>
-    </w:p>
-    <w:p>
-      <w:pPr>
-        <w:pStyle w:val="ListParagraph"/>
-        <w:numPr>
-          <w:ilvl w:val="0"/>
-          <w:numId w:val="6"/>
-        </w:numPr>
-        <w:rPr>
-          <w:rFonts w:ascii="Arial" w:hAnsi="Arial" w:cs="Arial"/>
-          <w:b/>
-          <w:sz w:val="24"/>
-          <w:szCs w:val="24"/>
-        </w:rPr>
-      </w:pPr>
-      <w:r>
-        <w:rPr>
-          <w:rFonts w:ascii="Arial" w:hAnsi="Arial" w:cs="Arial"/>
-          <w:b/>
-          <w:sz w:val="24"/>
-          <w:szCs w:val="24"/>
-        </w:rPr>
-        <w:t>Bảng giá cho hàng điện tử:</w:t>
-      </w:r>
-    </w:p>
-    <w:tbl>
-      <w:tblPr>
-        <w:tblW w:w="9195" w:type="dxa"/>
-        <w:tblInd w:w="93" w:type="dxa"/>
-        <w:tblLook w:val="04A0" w:firstRow="1" w:lastRow="0" w:firstColumn="1" w:lastColumn="0" w:noHBand="0" w:noVBand="1"/>
-      </w:tblPr>
-      <w:tblGrid>
-        <w:gridCol w:w="2160"/>
-        <w:gridCol w:w="7035"/>
-      </w:tblGrid>
-      <w:tr>
-        <w:trPr>
-          <w:trHeight w:val="300"/>
-        </w:trPr>
+              <w:t>15,000</w:t>
+            </w:r>
+          </w:p>
+        </w:tc>
         <w:tc>
           <w:tcPr>
             <w:tcW w:w="2160" w:type="dxa"/>
-            <w:vMerge w:val="restart"/>
-            <w:tcBorders>
-              <w:top w:val="single" w:sz="4" w:space="0" w:color="auto"/>
-              <w:left w:val="single" w:sz="4" w:space="0" w:color="auto"/>
-              <w:bottom w:val="single" w:sz="4" w:space="0" w:color="auto"/>
-              <w:right w:val="single" w:sz="4" w:space="0" w:color="auto"/>
-            </w:tcBorders>
-            <w:shd w:val="clear" w:color="000000" w:fill="FFFF00"/>
-            <w:noWrap/>
-            <w:vAlign w:val="center"/>
-            <w:hideMark/>
-          </w:tcPr>
-          <w:p>
-            <w:pPr>
-              <w:spacing w:after="0" w:line="240" w:lineRule="auto"/>
-              <w:jc w:val="center"/>
-              <w:rPr>
-                <w:rFonts w:ascii="Arial" w:eastAsia="Times New Roman" w:hAnsi="Arial" w:cs="Arial"/>
-                <w:b/>
-                <w:noProof w:val="0"/>
-                <w:color w:val="000000"/>
-              </w:rPr>
-            </w:pPr>
-            <w:proofErr w:type="spellStart"/>
-            <w:r>
-              <w:rPr>
-                <w:rFonts w:ascii="Arial" w:eastAsia="Times New Roman" w:hAnsi="Arial" w:cs="Arial"/>
-                <w:b/>
-                <w:noProof w:val="0"/>
-                <w:color w:val="000000"/>
-              </w:rPr>
-              <w:t>Số</w:t>
-            </w:r>
-            <w:proofErr w:type="spellEnd"/>
-            <w:r>
-              <w:rPr>
-                <w:rFonts w:ascii="Arial" w:eastAsia="Times New Roman" w:hAnsi="Arial" w:cs="Arial"/>
-                <w:b/>
-                <w:noProof w:val="0"/>
-                <w:color w:val="000000"/>
-              </w:rPr>
-              <w:t xml:space="preserve"> </w:t>
-            </w:r>
-            <w:proofErr w:type="spellStart"/>
-            <w:r>
-              <w:rPr>
-                <w:rFonts w:ascii="Arial" w:eastAsia="Times New Roman" w:hAnsi="Arial" w:cs="Arial"/>
-                <w:b/>
-                <w:noProof w:val="0"/>
-                <w:color w:val="000000"/>
-              </w:rPr>
-              <w:t>lượng</w:t>
-            </w:r>
-            <w:proofErr w:type="spellEnd"/>
-            <w:r>
-              <w:rPr>
-                <w:rFonts w:ascii="Arial" w:eastAsia="Times New Roman" w:hAnsi="Arial" w:cs="Arial"/>
-                <w:b/>
-                <w:noProof w:val="0"/>
-                <w:color w:val="000000"/>
-              </w:rPr>
-              <w:t>(</w:t>
-            </w:r>
-            <w:proofErr w:type="spellStart"/>
-            <w:r>
-              <w:rPr>
-                <w:rFonts w:ascii="Arial" w:eastAsia="Times New Roman" w:hAnsi="Arial" w:cs="Arial"/>
-                <w:b/>
-                <w:noProof w:val="0"/>
-                <w:color w:val="000000"/>
-              </w:rPr>
-              <w:t>cái</w:t>
-            </w:r>
-            <w:proofErr w:type="spellEnd"/>
-            <w:r>
-              <w:rPr>
-                <w:rFonts w:ascii="Arial" w:eastAsia="Times New Roman" w:hAnsi="Arial" w:cs="Arial"/>
-                <w:b/>
-                <w:noProof w:val="0"/>
-                <w:color w:val="000000"/>
-              </w:rPr>
-              <w:t>)</w:t>
-            </w:r>
-          </w:p>
-        </w:tc>
-        <w:tc>
-          <w:tcPr>
-            <w:tcW w:w="7035" w:type="dxa"/>
-            <w:vMerge w:val="restart"/>
-            <w:tcBorders>
-              <w:top w:val="single" w:sz="4" w:space="0" w:color="auto"/>
-              <w:left w:val="single" w:sz="4" w:space="0" w:color="auto"/>
-              <w:bottom w:val="single" w:sz="4" w:space="0" w:color="auto"/>
-              <w:right w:val="single" w:sz="4" w:space="0" w:color="auto"/>
-            </w:tcBorders>
-            <w:shd w:val="clear" w:color="000000" w:fill="FFFF00"/>
-            <w:noWrap/>
-            <w:vAlign w:val="center"/>
-            <w:hideMark/>
-          </w:tcPr>
-          <w:p>
-            <w:pPr>
-              <w:spacing w:after="0" w:line="240" w:lineRule="auto"/>
-              <w:jc w:val="center"/>
-              <w:rPr>
-                <w:rFonts w:ascii="Arial" w:eastAsia="Times New Roman" w:hAnsi="Arial" w:cs="Arial"/>
-                <w:b/>
-                <w:noProof w:val="0"/>
-                <w:color w:val="000000"/>
-              </w:rPr>
-            </w:pPr>
-            <w:proofErr w:type="spellStart"/>
-            <w:r>
-              <w:rPr>
-                <w:rFonts w:ascii="Arial" w:eastAsia="Times New Roman" w:hAnsi="Arial" w:cs="Arial"/>
-                <w:b/>
-                <w:noProof w:val="0"/>
-                <w:color w:val="000000"/>
-              </w:rPr>
-              <w:t>Giá</w:t>
-            </w:r>
-            <w:proofErr w:type="spellEnd"/>
-            <w:r>
-              <w:rPr>
-                <w:rFonts w:ascii="Arial" w:eastAsia="Times New Roman" w:hAnsi="Arial" w:cs="Arial"/>
-                <w:b/>
-                <w:noProof w:val="0"/>
-                <w:color w:val="000000"/>
-              </w:rPr>
-              <w:t xml:space="preserve"> </w:t>
-            </w:r>
-            <w:proofErr w:type="spellStart"/>
-            <w:r>
-              <w:rPr>
-                <w:rFonts w:ascii="Arial" w:eastAsia="Times New Roman" w:hAnsi="Arial" w:cs="Arial"/>
-                <w:b/>
-                <w:noProof w:val="0"/>
-                <w:color w:val="000000"/>
-              </w:rPr>
-              <w:t>trị</w:t>
-            </w:r>
-            <w:proofErr w:type="spellEnd"/>
-            <w:r>
-              <w:rPr>
-                <w:rFonts w:ascii="Arial" w:eastAsia="Times New Roman" w:hAnsi="Arial" w:cs="Arial"/>
-                <w:b/>
-                <w:noProof w:val="0"/>
-                <w:color w:val="000000"/>
-              </w:rPr>
-              <w:t>(</w:t>
-            </w:r>
-            <w:proofErr w:type="spellStart"/>
-            <w:r>
-              <w:rPr>
-                <w:rFonts w:ascii="Arial" w:eastAsia="Times New Roman" w:hAnsi="Arial" w:cs="Arial"/>
-                <w:b/>
-                <w:noProof w:val="0"/>
-                <w:color w:val="000000"/>
-              </w:rPr>
-              <w:t>vnđ</w:t>
-            </w:r>
-            <w:proofErr w:type="spellEnd"/>
-            <w:r>
-              <w:rPr>
-                <w:rFonts w:ascii="Arial" w:eastAsia="Times New Roman" w:hAnsi="Arial" w:cs="Arial"/>
-                <w:b/>
-                <w:noProof w:val="0"/>
-                <w:color w:val="000000"/>
-              </w:rPr>
-              <w:t>)</w:t>
+            <w:tcBorders>
+              <w:top w:val="single" w:sz="4" w:space="0" w:color="auto"/>
+              <w:left w:val="nil"/>
+              <w:bottom w:val="single" w:sz="4" w:space="0" w:color="auto"/>
+              <w:right w:val="single" w:sz="4" w:space="0" w:color="000000"/>
+            </w:tcBorders>
+            <w:shd w:val="clear" w:color="000000" w:fill="FFFFFF"/>
+          </w:tcPr>
+          <w:p>
+            <w:pPr>
+              <w:spacing w:after="0" w:line="240" w:lineRule="auto"/>
+              <w:jc w:val="center"/>
+              <w:rPr>
+                <w:rFonts w:ascii="Arial" w:eastAsia="Times New Roman" w:hAnsi="Arial" w:cs="Arial"/>
+                <w:noProof w:val="0"/>
+                <w:color w:val="000000"/>
+              </w:rPr>
+            </w:pPr>
+            <w:r>
+              <w:rPr>
+                <w:rFonts w:ascii="Arial" w:eastAsia="Times New Roman" w:hAnsi="Arial" w:cs="Arial"/>
+                <w:noProof w:val="0"/>
+                <w:color w:val="000000"/>
+              </w:rPr>
+              <w:t>7,500</w:t>
+            </w:r>
+          </w:p>
+        </w:tc>
+        <w:tc>
+          <w:tcPr>
+            <w:tcW w:w="1925" w:type="dxa"/>
+            <w:tcBorders>
+              <w:top w:val="single" w:sz="4" w:space="0" w:color="auto"/>
+              <w:left w:val="nil"/>
+              <w:bottom w:val="single" w:sz="4" w:space="0" w:color="auto"/>
+              <w:right w:val="single" w:sz="4" w:space="0" w:color="000000"/>
+            </w:tcBorders>
+            <w:shd w:val="clear" w:color="000000" w:fill="FFFFFF"/>
+          </w:tcPr>
+          <w:p>
+            <w:pPr>
+              <w:spacing w:after="0" w:line="240" w:lineRule="auto"/>
+              <w:jc w:val="center"/>
+              <w:rPr>
+                <w:rFonts w:ascii="Arial" w:eastAsia="Times New Roman" w:hAnsi="Arial" w:cs="Arial"/>
+                <w:noProof w:val="0"/>
+                <w:color w:val="000000"/>
+              </w:rPr>
+            </w:pPr>
+            <w:r>
+              <w:rPr>
+                <w:rFonts w:ascii="Arial" w:eastAsia="Times New Roman" w:hAnsi="Arial" w:cs="Arial"/>
+                <w:noProof w:val="0"/>
+                <w:color w:val="000000"/>
+              </w:rPr>
+              <w:t>7,500</w:t>
+            </w:r>
+          </w:p>
+        </w:tc>
+        <w:tc>
+          <w:tcPr>
+            <w:tcW w:w="1945" w:type="dxa"/>
+            <w:tcBorders>
+              <w:top w:val="single" w:sz="4" w:space="0" w:color="auto"/>
+              <w:left w:val="nil"/>
+              <w:bottom w:val="single" w:sz="4" w:space="0" w:color="auto"/>
+              <w:right w:val="single" w:sz="4" w:space="0" w:color="000000"/>
+            </w:tcBorders>
+            <w:shd w:val="clear" w:color="000000" w:fill="FFFFFF"/>
+          </w:tcPr>
+          <w:p>
+            <w:pPr>
+              <w:spacing w:after="0" w:line="240" w:lineRule="auto"/>
+              <w:jc w:val="center"/>
+              <w:rPr>
+                <w:rFonts w:ascii="Arial" w:eastAsia="Times New Roman" w:hAnsi="Arial" w:cs="Arial"/>
+                <w:noProof w:val="0"/>
+                <w:color w:val="000000"/>
+              </w:rPr>
+            </w:pPr>
+            <w:r>
+              <w:rPr>
+                <w:rFonts w:ascii="Arial" w:eastAsia="Times New Roman" w:hAnsi="Arial" w:cs="Arial"/>
+                <w:noProof w:val="0"/>
+                <w:color w:val="000000"/>
+              </w:rPr>
+              <w:t>3,750</w:t>
             </w:r>
           </w:p>
         </w:tc>
@@ -2319,50 +3385,39 @@
         </w:trPr>
         <w:tc>
           <w:tcPr>
-            <w:tcW w:w="2160" w:type="dxa"/>
-            <w:vMerge/>
+            <w:tcW w:w="10185" w:type="dxa"/>
+            <w:gridSpan w:val="5"/>
             <w:tcBorders>
               <w:top w:val="single" w:sz="4" w:space="0" w:color="auto"/>
               <w:left w:val="single" w:sz="4" w:space="0" w:color="auto"/>
               <w:bottom w:val="single" w:sz="4" w:space="0" w:color="auto"/>
               <w:right w:val="single" w:sz="4" w:space="0" w:color="auto"/>
             </w:tcBorders>
-            <w:vAlign w:val="center"/>
+            <w:shd w:val="clear" w:color="000000" w:fill="FFFF00"/>
+            <w:noWrap/>
+            <w:vAlign w:val="bottom"/>
             <w:hideMark/>
           </w:tcPr>
           <w:p>
             <w:pPr>
               <w:spacing w:after="0" w:line="240" w:lineRule="auto"/>
-              <w:rPr>
-                <w:rFonts w:ascii="Arial" w:eastAsia="Times New Roman" w:hAnsi="Arial" w:cs="Arial"/>
-                <w:noProof w:val="0"/>
-                <w:color w:val="000000"/>
-              </w:rPr>
-            </w:pPr>
-          </w:p>
-        </w:tc>
-        <w:tc>
-          <w:tcPr>
-            <w:tcW w:w="7035" w:type="dxa"/>
-            <w:vMerge/>
-            <w:tcBorders>
-              <w:top w:val="single" w:sz="4" w:space="0" w:color="auto"/>
-              <w:left w:val="single" w:sz="4" w:space="0" w:color="auto"/>
-              <w:bottom w:val="single" w:sz="4" w:space="0" w:color="auto"/>
-              <w:right w:val="single" w:sz="4" w:space="0" w:color="auto"/>
-            </w:tcBorders>
-            <w:vAlign w:val="center"/>
-            <w:hideMark/>
-          </w:tcPr>
-          <w:p>
-            <w:pPr>
-              <w:spacing w:after="0" w:line="240" w:lineRule="auto"/>
-              <w:rPr>
-                <w:rFonts w:ascii="Arial" w:eastAsia="Times New Roman" w:hAnsi="Arial" w:cs="Arial"/>
-                <w:noProof w:val="0"/>
-                <w:color w:val="000000"/>
-              </w:rPr>
-            </w:pPr>
+              <w:jc w:val="center"/>
+              <w:rPr>
+                <w:rFonts w:ascii="Arial" w:eastAsia="Times New Roman" w:hAnsi="Arial" w:cs="Arial"/>
+                <w:b/>
+                <w:noProof w:val="0"/>
+                <w:color w:val="000000"/>
+              </w:rPr>
+            </w:pPr>
+            <w:r>
+              <w:rPr>
+                <w:rFonts w:ascii="Arial" w:eastAsia="Times New Roman" w:hAnsi="Arial" w:cs="Arial"/>
+                <w:b/>
+                <w:noProof w:val="0"/>
+                <w:color w:val="000000"/>
+              </w:rPr>
+              <w:t>Giá cộng thêm cho mỗi cái tiếp theo</w:t>
+            </w:r>
           </w:p>
         </w:tc>
       </w:tr>
@@ -2372,7 +3427,7 @@
         </w:trPr>
         <w:tc>
           <w:tcPr>
-            <w:tcW w:w="2160" w:type="dxa"/>
+            <w:tcW w:w="1916" w:type="dxa"/>
             <w:tcBorders>
               <w:top w:val="single" w:sz="4" w:space="0" w:color="auto"/>
               <w:left w:val="single" w:sz="4" w:space="0" w:color="auto"/>
@@ -2400,23 +3455,13 @@
                 <w:noProof w:val="0"/>
                 <w:color w:val="000000"/>
               </w:rPr>
-              <w:t xml:space="preserve">01 </w:t>
-            </w:r>
-            <w:proofErr w:type="spellStart"/>
-            <w:r>
-              <w:rPr>
-                <w:rFonts w:ascii="Arial" w:eastAsia="Times New Roman" w:hAnsi="Arial" w:cs="Arial"/>
-                <w:noProof w:val="0"/>
-                <w:color w:val="000000"/>
-              </w:rPr>
-              <w:t>cái</w:t>
-            </w:r>
-            <w:proofErr w:type="spellEnd"/>
-          </w:p>
-        </w:tc>
-        <w:tc>
-          <w:tcPr>
-            <w:tcW w:w="7035" w:type="dxa"/>
+              <w:t>Trên 01 đến 05 cái</w:t>
+            </w:r>
+          </w:p>
+        </w:tc>
+        <w:tc>
+          <w:tcPr>
+            <w:tcW w:w="2239" w:type="dxa"/>
             <w:tcBorders>
               <w:top w:val="single" w:sz="4" w:space="0" w:color="auto"/>
               <w:left w:val="nil"/>
@@ -2445,6 +3490,102 @@
                 <w:color w:val="000000"/>
               </w:rPr>
               <w:t>15,000</w:t>
+            </w:r>
+          </w:p>
+        </w:tc>
+        <w:tc>
+          <w:tcPr>
+            <w:tcW w:w="2160" w:type="dxa"/>
+            <w:tcBorders>
+              <w:top w:val="single" w:sz="4" w:space="0" w:color="auto"/>
+              <w:left w:val="nil"/>
+              <w:bottom w:val="single" w:sz="4" w:space="0" w:color="auto"/>
+              <w:right w:val="single" w:sz="4" w:space="0" w:color="000000"/>
+            </w:tcBorders>
+            <w:shd w:val="clear" w:color="000000" w:fill="FFFFFF"/>
+            <w:vAlign w:val="center"/>
+          </w:tcPr>
+          <w:p>
+            <w:pPr>
+              <w:spacing w:after="0" w:line="240" w:lineRule="auto"/>
+              <w:jc w:val="center"/>
+              <w:rPr>
+                <w:rFonts w:ascii="Arial" w:eastAsia="Times New Roman" w:hAnsi="Arial" w:cs="Arial"/>
+                <w:noProof w:val="0"/>
+                <w:color w:val="000000"/>
+              </w:rPr>
+            </w:pPr>
+            <w:r>
+              <w:rPr>
+                <w:rFonts w:ascii="Arial" w:eastAsia="Times New Roman" w:hAnsi="Arial" w:cs="Arial"/>
+                <w:noProof w:val="0"/>
+                <w:color w:val="000000"/>
+              </w:rPr>
+              <w:t>7,500</w:t>
+            </w:r>
+          </w:p>
+        </w:tc>
+        <w:tc>
+          <w:tcPr>
+            <w:tcW w:w="1925" w:type="dxa"/>
+            <w:tcBorders>
+              <w:top w:val="single" w:sz="4" w:space="0" w:color="auto"/>
+              <w:left w:val="nil"/>
+              <w:bottom w:val="single" w:sz="4" w:space="0" w:color="auto"/>
+              <w:right w:val="single" w:sz="4" w:space="0" w:color="000000"/>
+            </w:tcBorders>
+            <w:shd w:val="clear" w:color="000000" w:fill="FFFFFF"/>
+            <w:vAlign w:val="center"/>
+          </w:tcPr>
+          <w:p>
+            <w:pPr>
+              <w:spacing w:after="0" w:line="240" w:lineRule="auto"/>
+              <w:jc w:val="center"/>
+              <w:rPr>
+                <w:rFonts w:ascii="Arial" w:eastAsia="Times New Roman" w:hAnsi="Arial" w:cs="Arial"/>
+                <w:noProof w:val="0"/>
+                <w:color w:val="000000"/>
+              </w:rPr>
+            </w:pPr>
+            <w:r>
+              <w:rPr>
+                <w:rFonts w:ascii="Arial" w:eastAsia="Times New Roman" w:hAnsi="Arial" w:cs="Arial"/>
+                <w:noProof w:val="0"/>
+                <w:color w:val="000000"/>
+              </w:rPr>
+              <w:t>7,500</w:t>
+            </w:r>
+          </w:p>
+        </w:tc>
+        <w:tc>
+          <w:tcPr>
+            <w:tcW w:w="1945" w:type="dxa"/>
+            <w:tcBorders>
+              <w:top w:val="single" w:sz="4" w:space="0" w:color="auto"/>
+              <w:left w:val="nil"/>
+              <w:bottom w:val="single" w:sz="4" w:space="0" w:color="auto"/>
+              <w:right w:val="single" w:sz="4" w:space="0" w:color="000000"/>
+            </w:tcBorders>
+            <w:shd w:val="clear" w:color="000000" w:fill="FFFFFF"/>
+            <w:vAlign w:val="center"/>
+          </w:tcPr>
+          <w:p>
+            <w:pPr>
+              <w:spacing w:after="0" w:line="240" w:lineRule="auto"/>
+              <w:jc w:val="center"/>
+              <w:rPr>
+                <w:rFonts w:ascii="Arial" w:eastAsia="Times New Roman" w:hAnsi="Arial" w:cs="Arial"/>
+                <w:noProof w:val="0"/>
+                <w:color w:val="000000"/>
+              </w:rPr>
+            </w:pPr>
+            <w:r>
+              <w:rPr>
+                <w:rFonts w:ascii="Arial" w:eastAsia="Times New Roman" w:hAnsi="Arial" w:cs="Arial"/>
+                <w:noProof w:val="0"/>
+                <w:color w:val="000000"/>
+              </w:rPr>
+              <w:t>3,750</w:t>
             </w:r>
           </w:p>
         </w:tc>
@@ -2455,15 +3596,14 @@
         </w:trPr>
         <w:tc>
           <w:tcPr>
-            <w:tcW w:w="9195" w:type="dxa"/>
-            <w:gridSpan w:val="2"/>
+            <w:tcW w:w="1916" w:type="dxa"/>
             <w:tcBorders>
               <w:top w:val="single" w:sz="4" w:space="0" w:color="auto"/>
               <w:left w:val="single" w:sz="4" w:space="0" w:color="auto"/>
               <w:bottom w:val="single" w:sz="4" w:space="0" w:color="auto"/>
-              <w:right w:val="single" w:sz="4" w:space="0" w:color="auto"/>
-            </w:tcBorders>
-            <w:shd w:val="clear" w:color="000000" w:fill="FFFF00"/>
+              <w:right w:val="single" w:sz="4" w:space="0" w:color="000000"/>
+            </w:tcBorders>
+            <w:shd w:val="clear" w:color="000000" w:fill="FFFFFF"/>
             <w:noWrap/>
             <w:vAlign w:val="bottom"/>
             <w:hideMark/>
@@ -2474,162 +3614,149 @@
               <w:jc w:val="center"/>
               <w:rPr>
                 <w:rFonts w:ascii="Arial" w:eastAsia="Times New Roman" w:hAnsi="Arial" w:cs="Arial"/>
-                <w:b/>
-                <w:noProof w:val="0"/>
-                <w:color w:val="000000"/>
-              </w:rPr>
-            </w:pPr>
-            <w:proofErr w:type="spellStart"/>
-            <w:r>
-              <w:rPr>
-                <w:rFonts w:ascii="Arial" w:eastAsia="Times New Roman" w:hAnsi="Arial" w:cs="Arial"/>
-                <w:b/>
-                <w:noProof w:val="0"/>
-                <w:color w:val="000000"/>
-              </w:rPr>
-              <w:t>Giá</w:t>
-            </w:r>
-            <w:proofErr w:type="spellEnd"/>
-            <w:r>
-              <w:rPr>
-                <w:rFonts w:ascii="Arial" w:eastAsia="Times New Roman" w:hAnsi="Arial" w:cs="Arial"/>
-                <w:b/>
-                <w:noProof w:val="0"/>
-                <w:color w:val="000000"/>
-              </w:rPr>
-              <w:t xml:space="preserve"> </w:t>
-            </w:r>
-            <w:proofErr w:type="spellStart"/>
-            <w:r>
-              <w:rPr>
-                <w:rFonts w:ascii="Arial" w:eastAsia="Times New Roman" w:hAnsi="Arial" w:cs="Arial"/>
-                <w:b/>
-                <w:noProof w:val="0"/>
-                <w:color w:val="000000"/>
-              </w:rPr>
-              <w:t>cộng</w:t>
-            </w:r>
-            <w:proofErr w:type="spellEnd"/>
-            <w:r>
-              <w:rPr>
-                <w:rFonts w:ascii="Arial" w:eastAsia="Times New Roman" w:hAnsi="Arial" w:cs="Arial"/>
-                <w:b/>
-                <w:noProof w:val="0"/>
-                <w:color w:val="000000"/>
-              </w:rPr>
-              <w:t xml:space="preserve"> </w:t>
-            </w:r>
-            <w:proofErr w:type="spellStart"/>
-            <w:r>
-              <w:rPr>
-                <w:rFonts w:ascii="Arial" w:eastAsia="Times New Roman" w:hAnsi="Arial" w:cs="Arial"/>
-                <w:b/>
-                <w:noProof w:val="0"/>
-                <w:color w:val="000000"/>
-              </w:rPr>
-              <w:t>thêm</w:t>
-            </w:r>
-            <w:proofErr w:type="spellEnd"/>
-            <w:r>
-              <w:rPr>
-                <w:rFonts w:ascii="Arial" w:eastAsia="Times New Roman" w:hAnsi="Arial" w:cs="Arial"/>
-                <w:b/>
-                <w:noProof w:val="0"/>
-                <w:color w:val="000000"/>
-              </w:rPr>
-              <w:t xml:space="preserve"> </w:t>
-            </w:r>
-            <w:proofErr w:type="spellStart"/>
-            <w:r>
-              <w:rPr>
-                <w:rFonts w:ascii="Arial" w:eastAsia="Times New Roman" w:hAnsi="Arial" w:cs="Arial"/>
-                <w:b/>
-                <w:noProof w:val="0"/>
-                <w:color w:val="000000"/>
-              </w:rPr>
-              <w:t>cho</w:t>
-            </w:r>
-            <w:proofErr w:type="spellEnd"/>
-            <w:r>
-              <w:rPr>
-                <w:rFonts w:ascii="Arial" w:eastAsia="Times New Roman" w:hAnsi="Arial" w:cs="Arial"/>
-                <w:b/>
-                <w:noProof w:val="0"/>
-                <w:color w:val="000000"/>
-              </w:rPr>
-              <w:t xml:space="preserve"> </w:t>
-            </w:r>
-            <w:proofErr w:type="spellStart"/>
-            <w:r>
-              <w:rPr>
-                <w:rFonts w:ascii="Arial" w:eastAsia="Times New Roman" w:hAnsi="Arial" w:cs="Arial"/>
-                <w:b/>
-                <w:noProof w:val="0"/>
-                <w:color w:val="000000"/>
-              </w:rPr>
-              <w:t>mỗi</w:t>
-            </w:r>
-            <w:proofErr w:type="spellEnd"/>
-            <w:r>
-              <w:rPr>
-                <w:rFonts w:ascii="Arial" w:eastAsia="Times New Roman" w:hAnsi="Arial" w:cs="Arial"/>
-                <w:b/>
-                <w:noProof w:val="0"/>
-                <w:color w:val="000000"/>
-              </w:rPr>
-              <w:t xml:space="preserve"> </w:t>
-            </w:r>
-            <w:proofErr w:type="spellStart"/>
-            <w:r>
-              <w:rPr>
-                <w:rFonts w:ascii="Arial" w:eastAsia="Times New Roman" w:hAnsi="Arial" w:cs="Arial"/>
-                <w:b/>
-                <w:noProof w:val="0"/>
-                <w:color w:val="000000"/>
-              </w:rPr>
-              <w:t>cái</w:t>
-            </w:r>
-            <w:proofErr w:type="spellEnd"/>
-            <w:r>
-              <w:rPr>
-                <w:rFonts w:ascii="Arial" w:eastAsia="Times New Roman" w:hAnsi="Arial" w:cs="Arial"/>
-                <w:b/>
-                <w:noProof w:val="0"/>
-                <w:color w:val="000000"/>
-              </w:rPr>
-              <w:t xml:space="preserve"> </w:t>
-            </w:r>
-            <w:proofErr w:type="spellStart"/>
-            <w:r>
-              <w:rPr>
-                <w:rFonts w:ascii="Arial" w:eastAsia="Times New Roman" w:hAnsi="Arial" w:cs="Arial"/>
-                <w:b/>
-                <w:noProof w:val="0"/>
-                <w:color w:val="000000"/>
-              </w:rPr>
-              <w:t>tiếp</w:t>
-            </w:r>
-            <w:proofErr w:type="spellEnd"/>
-            <w:r>
-              <w:rPr>
-                <w:rFonts w:ascii="Arial" w:eastAsia="Times New Roman" w:hAnsi="Arial" w:cs="Arial"/>
-                <w:b/>
-                <w:noProof w:val="0"/>
-                <w:color w:val="000000"/>
-              </w:rPr>
-              <w:t xml:space="preserve"> </w:t>
-            </w:r>
-            <w:proofErr w:type="spellStart"/>
-            <w:r>
-              <w:rPr>
-                <w:rFonts w:ascii="Arial" w:eastAsia="Times New Roman" w:hAnsi="Arial" w:cs="Arial"/>
-                <w:b/>
-                <w:noProof w:val="0"/>
-                <w:color w:val="000000"/>
-              </w:rPr>
-              <w:t>theo</w:t>
-            </w:r>
-            <w:proofErr w:type="spellEnd"/>
+                <w:noProof w:val="0"/>
+                <w:color w:val="000000"/>
+              </w:rPr>
+            </w:pPr>
+            <w:r>
+              <w:rPr>
+                <w:rFonts w:ascii="Arial" w:eastAsia="Times New Roman" w:hAnsi="Arial" w:cs="Arial"/>
+                <w:noProof w:val="0"/>
+                <w:color w:val="000000"/>
+              </w:rPr>
+              <w:lastRenderedPageBreak/>
+              <w:t>Trên 05 đến 10 cái</w:t>
+            </w:r>
+          </w:p>
+        </w:tc>
+        <w:tc>
+          <w:tcPr>
+            <w:tcW w:w="2239" w:type="dxa"/>
+            <w:tcBorders>
+              <w:top w:val="single" w:sz="4" w:space="0" w:color="auto"/>
+              <w:left w:val="nil"/>
+              <w:bottom w:val="single" w:sz="4" w:space="0" w:color="auto"/>
+              <w:right w:val="single" w:sz="4" w:space="0" w:color="000000"/>
+            </w:tcBorders>
+            <w:shd w:val="clear" w:color="000000" w:fill="FFFFFF"/>
+            <w:noWrap/>
+            <w:vAlign w:val="bottom"/>
+            <w:hideMark/>
+          </w:tcPr>
+          <w:p>
+            <w:pPr>
+              <w:spacing w:after="0" w:line="240" w:lineRule="auto"/>
+              <w:jc w:val="center"/>
+              <w:rPr>
+                <w:rFonts w:ascii="Arial" w:eastAsia="Times New Roman" w:hAnsi="Arial" w:cs="Arial"/>
+                <w:noProof w:val="0"/>
+                <w:color w:val="000000"/>
+              </w:rPr>
+            </w:pPr>
+            <w:r>
+              <w:rPr>
+                <w:rFonts w:ascii="Arial" w:eastAsia="Times New Roman" w:hAnsi="Arial" w:cs="Arial"/>
+                <w:noProof w:val="0"/>
+                <w:color w:val="000000"/>
+              </w:rPr>
+              <w:t>10,000</w:t>
+            </w:r>
+          </w:p>
+        </w:tc>
+        <w:tc>
+          <w:tcPr>
+            <w:tcW w:w="2160" w:type="dxa"/>
+            <w:tcBorders>
+              <w:top w:val="single" w:sz="4" w:space="0" w:color="auto"/>
+              <w:left w:val="nil"/>
+              <w:bottom w:val="single" w:sz="4" w:space="0" w:color="auto"/>
+              <w:right w:val="single" w:sz="4" w:space="0" w:color="000000"/>
+            </w:tcBorders>
+            <w:shd w:val="clear" w:color="000000" w:fill="FFFFFF"/>
+            <w:vAlign w:val="center"/>
+          </w:tcPr>
+          <w:p>
+            <w:pPr>
+              <w:spacing w:after="0" w:line="240" w:lineRule="auto"/>
+              <w:jc w:val="center"/>
+              <w:rPr>
+                <w:rFonts w:ascii="Arial" w:eastAsia="Times New Roman" w:hAnsi="Arial" w:cs="Arial"/>
+                <w:noProof w:val="0"/>
+                <w:color w:val="000000"/>
+              </w:rPr>
+            </w:pPr>
+            <w:r>
+              <w:rPr>
+                <w:rFonts w:ascii="Arial" w:eastAsia="Times New Roman" w:hAnsi="Arial" w:cs="Arial"/>
+                <w:noProof w:val="0"/>
+                <w:color w:val="000000"/>
+              </w:rPr>
+              <w:t>5,000</w:t>
+            </w:r>
+          </w:p>
+        </w:tc>
+        <w:tc>
+          <w:tcPr>
+            <w:tcW w:w="1925" w:type="dxa"/>
+            <w:tcBorders>
+              <w:top w:val="single" w:sz="4" w:space="0" w:color="auto"/>
+              <w:left w:val="nil"/>
+              <w:bottom w:val="single" w:sz="4" w:space="0" w:color="auto"/>
+              <w:right w:val="single" w:sz="4" w:space="0" w:color="000000"/>
+            </w:tcBorders>
+            <w:shd w:val="clear" w:color="000000" w:fill="FFFFFF"/>
+            <w:vAlign w:val="center"/>
+          </w:tcPr>
+          <w:p>
+            <w:pPr>
+              <w:spacing w:after="0" w:line="240" w:lineRule="auto"/>
+              <w:jc w:val="center"/>
+              <w:rPr>
+                <w:rFonts w:ascii="Arial" w:eastAsia="Times New Roman" w:hAnsi="Arial" w:cs="Arial"/>
+                <w:noProof w:val="0"/>
+                <w:color w:val="000000"/>
+              </w:rPr>
+            </w:pPr>
+            <w:r>
+              <w:rPr>
+                <w:rFonts w:ascii="Arial" w:eastAsia="Times New Roman" w:hAnsi="Arial" w:cs="Arial"/>
+                <w:noProof w:val="0"/>
+                <w:color w:val="000000"/>
+              </w:rPr>
+              <w:t>5,000</w:t>
+            </w:r>
+          </w:p>
+        </w:tc>
+        <w:tc>
+          <w:tcPr>
+            <w:tcW w:w="1945" w:type="dxa"/>
+            <w:tcBorders>
+              <w:top w:val="single" w:sz="4" w:space="0" w:color="auto"/>
+              <w:left w:val="nil"/>
+              <w:bottom w:val="single" w:sz="4" w:space="0" w:color="auto"/>
+              <w:right w:val="single" w:sz="4" w:space="0" w:color="000000"/>
+            </w:tcBorders>
+            <w:shd w:val="clear" w:color="000000" w:fill="FFFFFF"/>
+            <w:vAlign w:val="center"/>
+          </w:tcPr>
+          <w:p>
+            <w:pPr>
+              <w:spacing w:after="0" w:line="240" w:lineRule="auto"/>
+              <w:jc w:val="center"/>
+              <w:rPr>
+                <w:rFonts w:ascii="Arial" w:eastAsia="Times New Roman" w:hAnsi="Arial" w:cs="Arial"/>
+                <w:noProof w:val="0"/>
+                <w:color w:val="000000"/>
+              </w:rPr>
+            </w:pPr>
+            <w:r>
+              <w:rPr>
+                <w:rFonts w:ascii="Arial" w:eastAsia="Times New Roman" w:hAnsi="Arial" w:cs="Arial"/>
+                <w:noProof w:val="0"/>
+                <w:color w:val="000000"/>
+              </w:rPr>
+              <w:t>2,500</w:t>
+            </w:r>
           </w:p>
         </w:tc>
       </w:tr>
@@ -2639,7 +3766,7 @@
         </w:trPr>
         <w:tc>
           <w:tcPr>
-            <w:tcW w:w="2160" w:type="dxa"/>
+            <w:tcW w:w="1916" w:type="dxa"/>
             <w:tcBorders>
               <w:top w:val="single" w:sz="4" w:space="0" w:color="auto"/>
               <w:left w:val="single" w:sz="4" w:space="0" w:color="auto"/>
@@ -2661,57 +3788,19 @@
                 <w:color w:val="000000"/>
               </w:rPr>
             </w:pPr>
-            <w:proofErr w:type="spellStart"/>
-            <w:r>
-              <w:rPr>
-                <w:rFonts w:ascii="Arial" w:eastAsia="Times New Roman" w:hAnsi="Arial" w:cs="Arial"/>
-                <w:noProof w:val="0"/>
-                <w:color w:val="000000"/>
-              </w:rPr>
-              <w:t>Trên</w:t>
-            </w:r>
-            <w:proofErr w:type="spellEnd"/>
-            <w:r>
-              <w:rPr>
-                <w:rFonts w:ascii="Arial" w:eastAsia="Times New Roman" w:hAnsi="Arial" w:cs="Arial"/>
-                <w:noProof w:val="0"/>
-                <w:color w:val="000000"/>
-              </w:rPr>
-              <w:t xml:space="preserve"> 01 </w:t>
-            </w:r>
-            <w:proofErr w:type="spellStart"/>
-            <w:r>
-              <w:rPr>
-                <w:rFonts w:ascii="Arial" w:eastAsia="Times New Roman" w:hAnsi="Arial" w:cs="Arial"/>
-                <w:noProof w:val="0"/>
-                <w:color w:val="000000"/>
-              </w:rPr>
-              <w:t>đến</w:t>
-            </w:r>
-            <w:proofErr w:type="spellEnd"/>
-            <w:r>
-              <w:rPr>
-                <w:rFonts w:ascii="Arial" w:eastAsia="Times New Roman" w:hAnsi="Arial" w:cs="Arial"/>
-                <w:noProof w:val="0"/>
-                <w:color w:val="000000"/>
-              </w:rPr>
-              <w:t xml:space="preserve"> 05 </w:t>
-            </w:r>
-            <w:proofErr w:type="spellStart"/>
-            <w:r>
-              <w:rPr>
-                <w:rFonts w:ascii="Arial" w:eastAsia="Times New Roman" w:hAnsi="Arial" w:cs="Arial"/>
-                <w:noProof w:val="0"/>
-                <w:color w:val="000000"/>
-              </w:rPr>
-              <w:t>cái</w:t>
-            </w:r>
-            <w:proofErr w:type="spellEnd"/>
-          </w:p>
-        </w:tc>
-        <w:tc>
-          <w:tcPr>
-            <w:tcW w:w="7035" w:type="dxa"/>
+            <w:r>
+              <w:rPr>
+                <w:rFonts w:ascii="Arial" w:eastAsia="Times New Roman" w:hAnsi="Arial" w:cs="Arial"/>
+                <w:noProof w:val="0"/>
+                <w:color w:val="000000"/>
+              </w:rPr>
+              <w:t>Trên 10 cái</w:t>
+            </w:r>
+          </w:p>
+        </w:tc>
+        <w:tc>
+          <w:tcPr>
+            <w:tcW w:w="2239" w:type="dxa"/>
             <w:tcBorders>
               <w:top w:val="single" w:sz="4" w:space="0" w:color="auto"/>
               <w:left w:val="nil"/>
@@ -2739,183 +3828,45 @@
                 <w:noProof w:val="0"/>
                 <w:color w:val="000000"/>
               </w:rPr>
-              <w:t>15,000</w:t>
-            </w:r>
-          </w:p>
-        </w:tc>
-      </w:tr>
-      <w:tr>
-        <w:trPr>
-          <w:trHeight w:val="300"/>
-        </w:trPr>
+              <w:t>8,000</w:t>
+            </w:r>
+          </w:p>
+        </w:tc>
         <w:tc>
           <w:tcPr>
             <w:tcW w:w="2160" w:type="dxa"/>
             <w:tcBorders>
               <w:top w:val="single" w:sz="4" w:space="0" w:color="auto"/>
-              <w:left w:val="single" w:sz="4" w:space="0" w:color="auto"/>
-              <w:bottom w:val="single" w:sz="4" w:space="0" w:color="auto"/>
-              <w:right w:val="single" w:sz="4" w:space="0" w:color="000000"/>
-            </w:tcBorders>
-            <w:shd w:val="clear" w:color="000000" w:fill="FFFFFF"/>
-            <w:noWrap/>
-            <w:vAlign w:val="bottom"/>
-            <w:hideMark/>
-          </w:tcPr>
-          <w:p>
-            <w:pPr>
-              <w:spacing w:after="0" w:line="240" w:lineRule="auto"/>
-              <w:jc w:val="center"/>
-              <w:rPr>
-                <w:rFonts w:ascii="Arial" w:eastAsia="Times New Roman" w:hAnsi="Arial" w:cs="Arial"/>
-                <w:noProof w:val="0"/>
-                <w:color w:val="000000"/>
-              </w:rPr>
-            </w:pPr>
-            <w:proofErr w:type="spellStart"/>
-            <w:r>
-              <w:rPr>
-                <w:rFonts w:ascii="Arial" w:eastAsia="Times New Roman" w:hAnsi="Arial" w:cs="Arial"/>
-                <w:noProof w:val="0"/>
-                <w:color w:val="000000"/>
-              </w:rPr>
-              <w:t>Trên</w:t>
-            </w:r>
-            <w:proofErr w:type="spellEnd"/>
-            <w:r>
-              <w:rPr>
-                <w:rFonts w:ascii="Arial" w:eastAsia="Times New Roman" w:hAnsi="Arial" w:cs="Arial"/>
-                <w:noProof w:val="0"/>
-                <w:color w:val="000000"/>
-              </w:rPr>
-              <w:t xml:space="preserve"> 05 </w:t>
-            </w:r>
-            <w:proofErr w:type="spellStart"/>
-            <w:r>
-              <w:rPr>
-                <w:rFonts w:ascii="Arial" w:eastAsia="Times New Roman" w:hAnsi="Arial" w:cs="Arial"/>
-                <w:noProof w:val="0"/>
-                <w:color w:val="000000"/>
-              </w:rPr>
-              <w:t>đến</w:t>
-            </w:r>
-            <w:proofErr w:type="spellEnd"/>
-            <w:r>
-              <w:rPr>
-                <w:rFonts w:ascii="Arial" w:eastAsia="Times New Roman" w:hAnsi="Arial" w:cs="Arial"/>
-                <w:noProof w:val="0"/>
-                <w:color w:val="000000"/>
-              </w:rPr>
-              <w:t xml:space="preserve"> 10 </w:t>
-            </w:r>
-            <w:proofErr w:type="spellStart"/>
-            <w:r>
-              <w:rPr>
-                <w:rFonts w:ascii="Arial" w:eastAsia="Times New Roman" w:hAnsi="Arial" w:cs="Arial"/>
-                <w:noProof w:val="0"/>
-                <w:color w:val="000000"/>
-              </w:rPr>
-              <w:t>cái</w:t>
-            </w:r>
-            <w:proofErr w:type="spellEnd"/>
-          </w:p>
-        </w:tc>
-        <w:tc>
-          <w:tcPr>
-            <w:tcW w:w="7035" w:type="dxa"/>
-            <w:tcBorders>
-              <w:top w:val="single" w:sz="4" w:space="0" w:color="auto"/>
               <w:left w:val="nil"/>
               <w:bottom w:val="single" w:sz="4" w:space="0" w:color="auto"/>
               <w:right w:val="single" w:sz="4" w:space="0" w:color="000000"/>
             </w:tcBorders>
             <w:shd w:val="clear" w:color="000000" w:fill="FFFFFF"/>
-            <w:noWrap/>
-            <w:vAlign w:val="bottom"/>
-            <w:hideMark/>
-          </w:tcPr>
-          <w:p>
-            <w:pPr>
-              <w:spacing w:after="0" w:line="240" w:lineRule="auto"/>
-              <w:jc w:val="center"/>
-              <w:rPr>
-                <w:rFonts w:ascii="Arial" w:eastAsia="Times New Roman" w:hAnsi="Arial" w:cs="Arial"/>
-                <w:noProof w:val="0"/>
-                <w:color w:val="000000"/>
-              </w:rPr>
-            </w:pPr>
-            <w:r>
-              <w:rPr>
-                <w:rFonts w:ascii="Arial" w:eastAsia="Times New Roman" w:hAnsi="Arial" w:cs="Arial"/>
-                <w:noProof w:val="0"/>
-                <w:color w:val="000000"/>
-              </w:rPr>
-              <w:t>10,000</w:t>
-            </w:r>
-          </w:p>
-        </w:tc>
-      </w:tr>
-      <w:tr>
-        <w:trPr>
-          <w:trHeight w:val="300"/>
-        </w:trPr>
-        <w:tc>
-          <w:tcPr>
-            <w:tcW w:w="2160" w:type="dxa"/>
-            <w:tcBorders>
-              <w:top w:val="single" w:sz="4" w:space="0" w:color="auto"/>
-              <w:left w:val="single" w:sz="4" w:space="0" w:color="auto"/>
-              <w:bottom w:val="single" w:sz="4" w:space="0" w:color="auto"/>
-              <w:right w:val="single" w:sz="4" w:space="0" w:color="000000"/>
-            </w:tcBorders>
-            <w:shd w:val="clear" w:color="000000" w:fill="FFFFFF"/>
-            <w:noWrap/>
-            <w:vAlign w:val="bottom"/>
-            <w:hideMark/>
-          </w:tcPr>
-          <w:p>
-            <w:pPr>
-              <w:spacing w:after="0" w:line="240" w:lineRule="auto"/>
-              <w:jc w:val="center"/>
-              <w:rPr>
-                <w:rFonts w:ascii="Arial" w:eastAsia="Times New Roman" w:hAnsi="Arial" w:cs="Arial"/>
-                <w:noProof w:val="0"/>
-                <w:color w:val="000000"/>
-              </w:rPr>
-            </w:pPr>
-            <w:proofErr w:type="spellStart"/>
-            <w:r>
-              <w:rPr>
-                <w:rFonts w:ascii="Arial" w:eastAsia="Times New Roman" w:hAnsi="Arial" w:cs="Arial"/>
-                <w:noProof w:val="0"/>
-                <w:color w:val="000000"/>
-              </w:rPr>
-              <w:t>Trên</w:t>
-            </w:r>
-            <w:proofErr w:type="spellEnd"/>
-            <w:r>
-              <w:rPr>
-                <w:rFonts w:ascii="Arial" w:eastAsia="Times New Roman" w:hAnsi="Arial" w:cs="Arial"/>
-                <w:noProof w:val="0"/>
-                <w:color w:val="000000"/>
-              </w:rPr>
-              <w:t xml:space="preserve"> 10 </w:t>
-            </w:r>
-            <w:proofErr w:type="spellStart"/>
-            <w:r>
-              <w:rPr>
-                <w:rFonts w:ascii="Arial" w:eastAsia="Times New Roman" w:hAnsi="Arial" w:cs="Arial"/>
-                <w:noProof w:val="0"/>
-                <w:color w:val="000000"/>
-              </w:rPr>
-              <w:t>cái</w:t>
-            </w:r>
-            <w:proofErr w:type="spellEnd"/>
-          </w:p>
-        </w:tc>
-        <w:tc>
-          <w:tcPr>
-            <w:tcW w:w="7035" w:type="dxa"/>
+            <w:vAlign w:val="center"/>
+          </w:tcPr>
+          <w:p>
+            <w:pPr>
+              <w:spacing w:after="0" w:line="240" w:lineRule="auto"/>
+              <w:jc w:val="center"/>
+              <w:rPr>
+                <w:rFonts w:ascii="Arial" w:eastAsia="Times New Roman" w:hAnsi="Arial" w:cs="Arial"/>
+                <w:noProof w:val="0"/>
+                <w:color w:val="000000"/>
+              </w:rPr>
+            </w:pPr>
+            <w:r>
+              <w:rPr>
+                <w:rFonts w:ascii="Arial" w:eastAsia="Times New Roman" w:hAnsi="Arial" w:cs="Arial"/>
+                <w:noProof w:val="0"/>
+                <w:color w:val="000000"/>
+              </w:rPr>
+              <w:t>4,000</w:t>
+            </w:r>
+          </w:p>
+        </w:tc>
+        <w:tc>
+          <w:tcPr>
+            <w:tcW w:w="1925" w:type="dxa"/>
             <w:tcBorders>
               <w:top w:val="single" w:sz="4" w:space="0" w:color="auto"/>
               <w:left w:val="nil"/>
@@ -2923,27 +3874,57 @@
               <w:right w:val="single" w:sz="4" w:space="0" w:color="000000"/>
             </w:tcBorders>
             <w:shd w:val="clear" w:color="000000" w:fill="FFFFFF"/>
-            <w:noWrap/>
-            <w:vAlign w:val="bottom"/>
-            <w:hideMark/>
-          </w:tcPr>
-          <w:p>
-            <w:pPr>
-              <w:spacing w:after="0" w:line="240" w:lineRule="auto"/>
-              <w:jc w:val="center"/>
-              <w:rPr>
-                <w:rFonts w:ascii="Arial" w:eastAsia="Times New Roman" w:hAnsi="Arial" w:cs="Arial"/>
-                <w:noProof w:val="0"/>
-                <w:color w:val="000000"/>
-              </w:rPr>
-            </w:pPr>
-            <w:r>
-              <w:rPr>
-                <w:rFonts w:ascii="Arial" w:eastAsia="Times New Roman" w:hAnsi="Arial" w:cs="Arial"/>
-                <w:noProof w:val="0"/>
-                <w:color w:val="000000"/>
-              </w:rPr>
-              <w:t>8,000</w:t>
+            <w:vAlign w:val="center"/>
+          </w:tcPr>
+          <w:p>
+            <w:pPr>
+              <w:spacing w:after="0" w:line="240" w:lineRule="auto"/>
+              <w:jc w:val="center"/>
+              <w:rPr>
+                <w:rFonts w:ascii="Arial" w:eastAsia="Times New Roman" w:hAnsi="Arial" w:cs="Arial"/>
+                <w:noProof w:val="0"/>
+                <w:color w:val="000000"/>
+              </w:rPr>
+            </w:pPr>
+            <w:r>
+              <w:rPr>
+                <w:rFonts w:ascii="Arial" w:eastAsia="Times New Roman" w:hAnsi="Arial" w:cs="Arial"/>
+                <w:noProof w:val="0"/>
+                <w:color w:val="000000"/>
+              </w:rPr>
+              <w:t>4,000</w:t>
+            </w:r>
+          </w:p>
+        </w:tc>
+        <w:tc>
+          <w:tcPr>
+            <w:tcW w:w="1945" w:type="dxa"/>
+            <w:tcBorders>
+              <w:top w:val="single" w:sz="4" w:space="0" w:color="auto"/>
+              <w:left w:val="nil"/>
+              <w:bottom w:val="single" w:sz="4" w:space="0" w:color="auto"/>
+              <w:right w:val="single" w:sz="4" w:space="0" w:color="000000"/>
+            </w:tcBorders>
+            <w:shd w:val="clear" w:color="000000" w:fill="FFFFFF"/>
+            <w:vAlign w:val="center"/>
+          </w:tcPr>
+          <w:p>
+            <w:pPr>
+              <w:spacing w:after="0" w:line="240" w:lineRule="auto"/>
+              <w:jc w:val="center"/>
+              <w:rPr>
+                <w:rFonts w:ascii="Arial" w:eastAsia="Times New Roman" w:hAnsi="Arial" w:cs="Arial"/>
+                <w:noProof w:val="0"/>
+                <w:color w:val="000000"/>
+              </w:rPr>
+            </w:pPr>
+            <w:r>
+              <w:rPr>
+                <w:rFonts w:ascii="Arial" w:eastAsia="Times New Roman" w:hAnsi="Arial" w:cs="Arial"/>
+                <w:noProof w:val="0"/>
+                <w:color w:val="000000"/>
+              </w:rPr>
+              <w:t>2,000</w:t>
             </w:r>
           </w:p>
         </w:tc>
@@ -3080,6 +4061,213 @@
         </w:rPr>
         <w:t xml:space="preserve"> và giá xuất hiện khi vender approve bán hàng</w:t>
       </w:r>
+    </w:p>
+    <w:p>
+      <w:pPr>
+        <w:rPr>
+          <w:rFonts w:ascii="Arial" w:hAnsi="Arial" w:cs="Arial"/>
+          <w:sz w:val="24"/>
+          <w:szCs w:val="24"/>
+        </w:rPr>
+      </w:pPr>
+      <w:r>
+        <w:rPr>
+          <w:rFonts w:ascii="Arial" w:hAnsi="Arial" w:cs="Arial"/>
+          <w:sz w:val="24"/>
+          <w:szCs w:val="24"/>
+        </w:rPr>
+        <w:t xml:space="preserve">3. </w:t>
+      </w:r>
+      <w:r>
+        <w:rPr>
+          <w:rFonts w:ascii="Arial" w:hAnsi="Arial" w:cs="Arial"/>
+          <w:sz w:val="24"/>
+          <w:szCs w:val="24"/>
+        </w:rPr>
+        <w:t>Fee</w:t>
+      </w:r>
+    </w:p>
+    <w:p>
+      <w:pPr>
+        <w:rPr>
+          <w:rFonts w:ascii="Arial" w:hAnsi="Arial" w:cs="Arial"/>
+          <w:sz w:val="24"/>
+          <w:szCs w:val="24"/>
+        </w:rPr>
+      </w:pPr>
+      <w:r>
+        <w:rPr>
+          <w:rFonts w:ascii="Arial" w:hAnsi="Arial" w:cs="Arial"/>
+          <w:sz w:val="24"/>
+          <w:szCs w:val="24"/>
+        </w:rPr>
+        <w:t xml:space="preserve">Phí tồn kho: </w:t>
+      </w:r>
+    </w:p>
+    <w:p>
+      <w:pPr>
+        <w:rPr>
+          <w:rFonts w:ascii="Arial" w:hAnsi="Arial" w:cs="Arial"/>
+          <w:sz w:val="24"/>
+          <w:szCs w:val="24"/>
+        </w:rPr>
+      </w:pPr>
+      <w:r>
+        <w:rPr>
+          <w:rFonts w:ascii="Arial" w:hAnsi="Arial" w:cs="Arial"/>
+          <w:sz w:val="24"/>
+          <w:szCs w:val="24"/>
+        </w:rPr>
+        <w:t>Sau khi notify báo cho vendor biết là cus ko có nhận hàng.. vendor sẽ giải quyết ntn?</w:t>
+      </w:r>
+    </w:p>
+    <w:p>
+      <w:pPr>
+        <w:rPr>
+          <w:rFonts w:ascii="Arial" w:hAnsi="Arial" w:cs="Arial"/>
+          <w:sz w:val="24"/>
+          <w:szCs w:val="24"/>
+        </w:rPr>
+      </w:pPr>
+      <w:r>
+        <w:rPr>
+          <w:rFonts w:ascii="Arial" w:hAnsi="Arial" w:cs="Arial"/>
+          <w:sz w:val="24"/>
+          <w:szCs w:val="24"/>
+        </w:rPr>
+        <w:t xml:space="preserve">Nếu trong vòng 2 ngày ko reply sẽ charge phí: </w:t>
+      </w:r>
+      <w:bookmarkStart w:id="0" w:name="_GoBack"/>
+      <w:bookmarkEnd w:id="0"/>
+    </w:p>
+    <w:p>
+      <w:pPr>
+        <w:rPr>
+          <w:rFonts w:ascii="Arial" w:hAnsi="Arial" w:cs="Arial"/>
+          <w:sz w:val="24"/>
+          <w:szCs w:val="24"/>
+        </w:rPr>
+      </w:pPr>
+      <w:r>
+        <w:rPr>
+          <w:rFonts w:ascii="Arial" w:hAnsi="Arial" w:cs="Arial"/>
+          <w:sz w:val="24"/>
+          <w:szCs w:val="24"/>
+        </w:rPr>
+        <w:t>a) Phí vận chuyển lần 1 đến hub.</w:t>
+      </w:r>
+    </w:p>
+    <w:p>
+      <w:pPr>
+        <w:rPr>
+          <w:rFonts w:ascii="Arial" w:hAnsi="Arial" w:cs="Arial"/>
+          <w:sz w:val="24"/>
+          <w:szCs w:val="24"/>
+        </w:rPr>
+      </w:pPr>
+      <w:r>
+        <w:rPr>
+          <w:rFonts w:ascii="Arial" w:hAnsi="Arial" w:cs="Arial"/>
+          <w:sz w:val="24"/>
+          <w:szCs w:val="24"/>
+        </w:rPr>
+        <w:t>Nếu khách hàng chưa nhận được lần này, nếu có yêu cầu lần 2</w:t>
+      </w:r>
+    </w:p>
+    <w:p>
+      <w:pPr>
+        <w:rPr>
+          <w:rFonts w:ascii="Arial" w:hAnsi="Arial" w:cs="Arial"/>
+          <w:sz w:val="24"/>
+          <w:szCs w:val="24"/>
+        </w:rPr>
+      </w:pPr>
+      <w:r>
+        <w:rPr>
+          <w:rFonts w:ascii="Arial" w:hAnsi="Arial" w:cs="Arial"/>
+          <w:sz w:val="24"/>
+          <w:szCs w:val="24"/>
+        </w:rPr>
+        <w:t>b) phí vận chuyển lần 2 đến hub</w:t>
+      </w:r>
+    </w:p>
+    <w:p>
+      <w:pPr>
+        <w:rPr>
+          <w:rFonts w:ascii="Arial" w:hAnsi="Arial" w:cs="Arial"/>
+          <w:sz w:val="24"/>
+          <w:szCs w:val="24"/>
+        </w:rPr>
+      </w:pPr>
+      <w:r>
+        <w:rPr>
+          <w:rFonts w:ascii="Arial" w:hAnsi="Arial" w:cs="Arial"/>
+          <w:sz w:val="24"/>
+          <w:szCs w:val="24"/>
+        </w:rPr>
+        <w:t>Nếu lần 2 thành công: phí = 1b + 2a</w:t>
+      </w:r>
+    </w:p>
+    <w:p>
+      <w:pPr>
+        <w:rPr>
+          <w:rFonts w:ascii="Arial" w:hAnsi="Arial" w:cs="Arial"/>
+          <w:sz w:val="24"/>
+          <w:szCs w:val="24"/>
+        </w:rPr>
+      </w:pPr>
+      <w:r>
+        <w:rPr>
+          <w:rFonts w:ascii="Arial" w:hAnsi="Arial" w:cs="Arial"/>
+          <w:sz w:val="24"/>
+          <w:szCs w:val="24"/>
+        </w:rPr>
+        <w:t>Nếu lần 2 failed: phí = 1b + 2b</w:t>
+      </w:r>
+    </w:p>
+    <w:p>
+      <w:pPr>
+        <w:rPr>
+          <w:rFonts w:ascii="Arial" w:hAnsi="Arial" w:cs="Arial"/>
+          <w:sz w:val="24"/>
+          <w:szCs w:val="24"/>
+        </w:rPr>
+      </w:pPr>
+      <w:r>
+        <w:rPr>
+          <w:rFonts w:ascii="Arial" w:hAnsi="Arial" w:cs="Arial"/>
+          <w:sz w:val="24"/>
+          <w:szCs w:val="24"/>
+        </w:rPr>
+        <w:t>Nếu lần 1 succeed: 1a</w:t>
+      </w:r>
+    </w:p>
+    <w:p>
+      <w:pPr>
+        <w:rPr>
+          <w:rFonts w:ascii="Arial" w:hAnsi="Arial" w:cs="Arial"/>
+          <w:sz w:val="24"/>
+          <w:szCs w:val="24"/>
+        </w:rPr>
+      </w:pPr>
+    </w:p>
+    <w:p>
+      <w:pPr>
+        <w:rPr>
+          <w:rFonts w:ascii="Arial" w:hAnsi="Arial" w:cs="Arial"/>
+          <w:sz w:val="24"/>
+          <w:szCs w:val="24"/>
+        </w:rPr>
+      </w:pPr>
+    </w:p>
+    <w:p>
+      <w:pPr>
+        <w:rPr>
+          <w:rFonts w:ascii="Arial" w:hAnsi="Arial" w:cs="Arial"/>
+          <w:sz w:val="24"/>
+          <w:szCs w:val="24"/>
+        </w:rPr>
+      </w:pPr>
     </w:p>
     <w:p>
       <w:pPr>
@@ -5114,4 +6302,16 @@
   <a:objectDefaults/>
   <a:extraClrSchemeLst/>
 </a:theme>
+</file>
+
+<file path=customXml/item1.xml><?xml version="1.0" encoding="utf-8"?>
+<b:Sources xmlns:b="http://schemas.openxmlformats.org/officeDocument/2006/bibliography" xmlns="http://schemas.openxmlformats.org/officeDocument/2006/bibliography" SelectedStyle="\APA.XSL" StyleName="APA"/>
+</file>
+
+<file path=customXml/itemProps1.xml><?xml version="1.0" encoding="utf-8"?>
+<ds:datastoreItem xmlns:ds="http://schemas.openxmlformats.org/officeDocument/2006/customXml" ds:itemID="{C089CD57-D8ED-4F43-850E-F9FEDCC09C9A}">
+  <ds:schemaRefs>
+    <ds:schemaRef ds:uri="http://schemas.openxmlformats.org/officeDocument/2006/bibliography"/>
+  </ds:schemaRefs>
+</ds:datastoreItem>
 </file>
--- a/Wip/DES_DOCS/AutoPricing.docx
+++ b/Wip/DES_DOCS/AutoPricing.docx
@@ -149,6 +149,33 @@
         </w:rPr>
         <w:tab/>
         <w:t>Bảng giá ở tp HCM</w:t>
+      </w:r>
+      <w:r>
+        <w:rPr>
+          <w:rFonts w:ascii="Arial" w:hAnsi="Arial" w:cs="Arial"/>
+          <w:b/>
+          <w:sz w:val="28"/>
+          <w:szCs w:val="28"/>
+        </w:rPr>
+        <w:t xml:space="preserve"> (normal</w:t>
+      </w:r>
+      <w:r>
+        <w:rPr>
+          <w:rFonts w:ascii="Arial" w:hAnsi="Arial" w:cs="Arial"/>
+          <w:b/>
+          <w:sz w:val="28"/>
+          <w:szCs w:val="28"/>
+        </w:rPr>
+        <w:t xml:space="preserve"> delivery</w:t>
+      </w:r>
+      <w:r>
+        <w:rPr>
+          <w:rFonts w:ascii="Arial" w:hAnsi="Arial" w:cs="Arial"/>
+          <w:b/>
+          <w:sz w:val="28"/>
+          <w:szCs w:val="28"/>
+        </w:rPr>
+        <w:t>)</w:t>
       </w:r>
     </w:p>
     <w:p>
@@ -4091,6 +4118,7 @@
       <w:pPr>
         <w:rPr>
           <w:rFonts w:ascii="Arial" w:hAnsi="Arial" w:cs="Arial"/>
+          <w:b/>
           <w:sz w:val="24"/>
           <w:szCs w:val="24"/>
         </w:rPr>
@@ -4098,10 +4126,11 @@
       <w:r>
         <w:rPr>
           <w:rFonts w:ascii="Arial" w:hAnsi="Arial" w:cs="Arial"/>
-          <w:sz w:val="24"/>
-          <w:szCs w:val="24"/>
-        </w:rPr>
-        <w:t xml:space="preserve">Phí tồn kho: </w:t>
+          <w:b/>
+          <w:sz w:val="24"/>
+          <w:szCs w:val="24"/>
+        </w:rPr>
+        <w:t>Normal Delivery</w:t>
       </w:r>
     </w:p>
     <w:p>
@@ -4118,7 +4147,24 @@
           <w:sz w:val="24"/>
           <w:szCs w:val="24"/>
         </w:rPr>
-        <w:t>Sau khi notify báo cho vendor biết là cus ko có nhận hàng.. vendor sẽ giải quyết ntn?</w:t>
+        <w:t xml:space="preserve">- </w:t>
+      </w:r>
+      <w:r>
+        <w:rPr>
+          <w:rFonts w:ascii="Arial" w:hAnsi="Arial" w:cs="Arial"/>
+          <w:i/>
+          <w:sz w:val="24"/>
+          <w:szCs w:val="24"/>
+        </w:rPr>
+        <w:t>Giao hàng đến hub lần 1</w:t>
+      </w:r>
+      <w:r>
+        <w:rPr>
+          <w:rFonts w:ascii="Arial" w:hAnsi="Arial" w:cs="Arial"/>
+          <w:sz w:val="24"/>
+          <w:szCs w:val="24"/>
+        </w:rPr>
+        <w:t xml:space="preserve"> </w:t>
       </w:r>
     </w:p>
     <w:p>
@@ -4135,7 +4181,208 @@
           <w:sz w:val="24"/>
           <w:szCs w:val="24"/>
         </w:rPr>
-        <w:t xml:space="preserve">Nếu trong vòng 2 ngày ko reply sẽ charge phí: </w:t>
+        <w:tab/>
+        <w:t>+ Success: 1a</w:t>
+      </w:r>
+    </w:p>
+    <w:p>
+      <w:pPr>
+        <w:rPr>
+          <w:rFonts w:ascii="Arial" w:hAnsi="Arial" w:cs="Arial"/>
+          <w:sz w:val="24"/>
+          <w:szCs w:val="24"/>
+        </w:rPr>
+      </w:pPr>
+      <w:r>
+        <w:rPr>
+          <w:rFonts w:ascii="Arial" w:hAnsi="Arial" w:cs="Arial"/>
+          <w:sz w:val="24"/>
+          <w:szCs w:val="24"/>
+        </w:rPr>
+        <w:tab/>
+        <w:t>+ Failed: 1b</w:t>
+      </w:r>
+    </w:p>
+    <w:p>
+      <w:pPr>
+        <w:rPr>
+          <w:rFonts w:ascii="Arial" w:hAnsi="Arial" w:cs="Arial"/>
+          <w:sz w:val="24"/>
+          <w:szCs w:val="24"/>
+        </w:rPr>
+      </w:pPr>
+      <w:r>
+        <w:rPr>
+          <w:rFonts w:ascii="Arial" w:hAnsi="Arial" w:cs="Arial"/>
+          <w:sz w:val="24"/>
+          <w:szCs w:val="24"/>
+        </w:rPr>
+        <w:tab/>
+        <w:t>+ Nếu failed.. hàng sẽ để lại hub chờ delivery man đến thu hàng về.. đến ngày expire tiktak sẽ notify (call) cho vendor để confirm là lấy hàng về hay ko</w:t>
+      </w:r>
+      <w:r>
+        <w:rPr>
+          <w:rFonts w:ascii="Arial" w:hAnsi="Arial" w:cs="Arial"/>
+          <w:sz w:val="24"/>
+          <w:szCs w:val="24"/>
+        </w:rPr>
+        <w:t xml:space="preserve">,nếu vendor không confirm, sẽ tính phí </w:t>
+      </w:r>
+      <w:r>
+        <w:rPr>
+          <w:rFonts w:ascii="Arial" w:hAnsi="Arial" w:cs="Arial"/>
+          <w:b/>
+          <w:sz w:val="24"/>
+          <w:szCs w:val="24"/>
+        </w:rPr>
+        <w:t>5000/ day</w:t>
+      </w:r>
+      <w:r>
+        <w:rPr>
+          <w:rFonts w:ascii="Arial" w:hAnsi="Arial" w:cs="Arial"/>
+          <w:b/>
+          <w:sz w:val="24"/>
+          <w:szCs w:val="24"/>
+        </w:rPr>
+        <w:t xml:space="preserve"> : </w:t>
+      </w:r>
+      <w:r>
+        <w:rPr>
+          <w:rFonts w:ascii="Arial" w:hAnsi="Arial" w:cs="Arial"/>
+          <w:sz w:val="24"/>
+          <w:szCs w:val="24"/>
+        </w:rPr>
+        <w:t>1b + n(days) x 5000</w:t>
+      </w:r>
+    </w:p>
+    <w:p>
+      <w:pPr>
+        <w:rPr>
+          <w:rFonts w:ascii="Arial" w:hAnsi="Arial" w:cs="Arial"/>
+          <w:sz w:val="24"/>
+          <w:szCs w:val="24"/>
+        </w:rPr>
+      </w:pPr>
+      <w:r>
+        <w:rPr>
+          <w:rFonts w:ascii="Arial" w:hAnsi="Arial" w:cs="Arial"/>
+          <w:sz w:val="24"/>
+          <w:szCs w:val="24"/>
+        </w:rPr>
+        <w:t>-</w:t>
+      </w:r>
+      <w:r>
+        <w:rPr>
+          <w:rFonts w:ascii="Arial" w:hAnsi="Arial" w:cs="Arial"/>
+          <w:sz w:val="24"/>
+          <w:szCs w:val="24"/>
+        </w:rPr>
+        <w:t xml:space="preserve"> </w:t>
+      </w:r>
+      <w:r>
+        <w:rPr>
+          <w:rFonts w:ascii="Arial" w:hAnsi="Arial" w:cs="Arial"/>
+          <w:i/>
+          <w:sz w:val="24"/>
+          <w:szCs w:val="24"/>
+        </w:rPr>
+        <w:t>Giao hàng đến hub lần 2</w:t>
+      </w:r>
+    </w:p>
+    <w:p>
+      <w:pPr>
+        <w:rPr>
+          <w:rFonts w:ascii="Arial" w:hAnsi="Arial" w:cs="Arial"/>
+          <w:sz w:val="24"/>
+          <w:szCs w:val="24"/>
+        </w:rPr>
+      </w:pPr>
+      <w:r>
+        <w:rPr>
+          <w:rFonts w:ascii="Arial" w:hAnsi="Arial" w:cs="Arial"/>
+          <w:sz w:val="24"/>
+          <w:szCs w:val="24"/>
+        </w:rPr>
+        <w:tab/>
+        <w:t>+ Success: 1b + 2a</w:t>
+      </w:r>
+    </w:p>
+    <w:p>
+      <w:pPr>
+        <w:rPr>
+          <w:rFonts w:ascii="Arial" w:hAnsi="Arial" w:cs="Arial"/>
+          <w:sz w:val="24"/>
+          <w:szCs w:val="24"/>
+        </w:rPr>
+      </w:pPr>
+      <w:r>
+        <w:rPr>
+          <w:rFonts w:ascii="Arial" w:hAnsi="Arial" w:cs="Arial"/>
+          <w:sz w:val="24"/>
+          <w:szCs w:val="24"/>
+        </w:rPr>
+        <w:tab/>
+        <w:t>+ Failed: 1b + 2b</w:t>
+      </w:r>
+    </w:p>
+    <w:p>
+      <w:pPr>
+        <w:ind w:firstLine="720"/>
+        <w:rPr>
+          <w:rFonts w:ascii="Arial" w:hAnsi="Arial" w:cs="Arial"/>
+          <w:sz w:val="24"/>
+          <w:szCs w:val="24"/>
+        </w:rPr>
+      </w:pPr>
+      <w:r>
+        <w:rPr>
+          <w:rFonts w:ascii="Arial" w:hAnsi="Arial" w:cs="Arial"/>
+          <w:sz w:val="24"/>
+          <w:szCs w:val="24"/>
+        </w:rPr>
+        <w:t>+</w:t>
+      </w:r>
+      <w:r>
+        <w:rPr>
+          <w:rFonts w:ascii="Arial" w:hAnsi="Arial" w:cs="Arial"/>
+          <w:sz w:val="24"/>
+          <w:szCs w:val="24"/>
+        </w:rPr>
+        <w:t xml:space="preserve"> </w:t>
+      </w:r>
+      <w:r>
+        <w:rPr>
+          <w:rFonts w:ascii="Arial" w:hAnsi="Arial" w:cs="Arial"/>
+          <w:sz w:val="24"/>
+          <w:szCs w:val="24"/>
+        </w:rPr>
+        <w:t xml:space="preserve">Nếu failed.. hàng sẽ để lại hub chờ delivery man đến thu hàng về.. đến ngày expire tiktak sẽ notify (call) cho vendor để confirm là lấy hàng về hay ko,nếu vendor không confirm, sẽ tính phí </w:t>
+      </w:r>
+      <w:r>
+        <w:rPr>
+          <w:rFonts w:ascii="Arial" w:hAnsi="Arial" w:cs="Arial"/>
+          <w:b/>
+          <w:sz w:val="24"/>
+          <w:szCs w:val="24"/>
+        </w:rPr>
+        <w:t>5000/ day</w:t>
+      </w:r>
+      <w:r>
+        <w:rPr>
+          <w:rFonts w:ascii="Arial" w:hAnsi="Arial" w:cs="Arial"/>
+          <w:b/>
+          <w:sz w:val="24"/>
+          <w:szCs w:val="24"/>
+        </w:rPr>
+        <w:t xml:space="preserve">: </w:t>
+      </w:r>
+      <w:r>
+        <w:rPr>
+          <w:rFonts w:ascii="Arial" w:hAnsi="Arial" w:cs="Arial"/>
+          <w:sz w:val="24"/>
+          <w:szCs w:val="24"/>
+        </w:rPr>
+        <w:t>(1b+ 2b) + n (days) x 5000</w:t>
       </w:r>
       <w:bookmarkStart w:id="0" w:name="_GoBack"/>
       <w:bookmarkEnd w:id="0"/>
@@ -4148,15 +4395,1345 @@
           <w:szCs w:val="24"/>
         </w:rPr>
       </w:pPr>
+    </w:p>
+    <w:p>
+      <w:pPr>
+        <w:rPr>
+          <w:rFonts w:ascii="Arial" w:hAnsi="Arial" w:cs="Arial"/>
+          <w:b/>
+          <w:i/>
+          <w:color w:val="FF0000"/>
+          <w:sz w:val="36"/>
+          <w:szCs w:val="36"/>
+          <w:u w:val="single"/>
+        </w:rPr>
+      </w:pPr>
       <w:r>
         <w:rPr>
           <w:rFonts w:ascii="Arial" w:hAnsi="Arial" w:cs="Arial"/>
-          <w:sz w:val="24"/>
-          <w:szCs w:val="24"/>
-        </w:rPr>
-        <w:t>a) Phí vận chuyển lần 1 đến hub.</w:t>
+          <w:b/>
+          <w:i/>
+          <w:color w:val="FF0000"/>
+          <w:sz w:val="36"/>
+          <w:szCs w:val="36"/>
+          <w:u w:val="single"/>
+        </w:rPr>
+        <w:t>Fast Delivery:</w:t>
       </w:r>
     </w:p>
+    <w:tbl>
+      <w:tblPr>
+        <w:tblW w:w="5000" w:type="pct"/>
+        <w:tblLayout w:type="fixed"/>
+        <w:tblCellMar>
+          <w:left w:w="115" w:type="dxa"/>
+          <w:right w:w="115" w:type="dxa"/>
+        </w:tblCellMar>
+        <w:tblLook w:val="04A0" w:firstRow="1" w:lastRow="0" w:firstColumn="1" w:lastColumn="0" w:noHBand="0" w:noVBand="1"/>
+      </w:tblPr>
+      <w:tblGrid>
+        <w:gridCol w:w="1924"/>
+        <w:gridCol w:w="2242"/>
+        <w:gridCol w:w="2208"/>
+        <w:gridCol w:w="1611"/>
+        <w:gridCol w:w="1605"/>
+      </w:tblGrid>
+      <w:tr>
+        <w:trPr>
+          <w:trHeight w:val="506"/>
+        </w:trPr>
+        <w:tc>
+          <w:tcPr>
+            <w:tcW w:w="1003" w:type="pct"/>
+            <w:tcBorders>
+              <w:top w:val="single" w:sz="4" w:space="0" w:color="auto"/>
+              <w:left w:val="single" w:sz="4" w:space="0" w:color="auto"/>
+              <w:right w:val="single" w:sz="4" w:space="0" w:color="auto"/>
+            </w:tcBorders>
+            <w:shd w:val="clear" w:color="000000" w:fill="FFFF00"/>
+            <w:noWrap/>
+            <w:vAlign w:val="bottom"/>
+            <w:hideMark/>
+          </w:tcPr>
+          <w:p>
+            <w:pPr>
+              <w:jc w:val="center"/>
+            </w:pPr>
+            <w:r>
+              <w:t>Nấc khối lượng(kg)</w:t>
+            </w:r>
+          </w:p>
+        </w:tc>
+        <w:tc>
+          <w:tcPr>
+            <w:tcW w:w="2320" w:type="pct"/>
+            <w:gridSpan w:val="2"/>
+            <w:tcBorders>
+              <w:top w:val="single" w:sz="4" w:space="0" w:color="auto"/>
+              <w:left w:val="single" w:sz="4" w:space="0" w:color="auto"/>
+              <w:bottom w:val="single" w:sz="4" w:space="0" w:color="auto"/>
+              <w:right w:val="single" w:sz="4" w:space="0" w:color="auto"/>
+            </w:tcBorders>
+            <w:shd w:val="clear" w:color="000000" w:fill="FFFF00"/>
+            <w:noWrap/>
+            <w:vAlign w:val="center"/>
+            <w:hideMark/>
+          </w:tcPr>
+          <w:p>
+            <w:pPr>
+              <w:spacing w:after="0" w:line="240" w:lineRule="auto"/>
+              <w:jc w:val="center"/>
+              <w:rPr>
+                <w:rFonts w:ascii="Arial" w:eastAsia="Times New Roman" w:hAnsi="Arial" w:cs="Arial"/>
+                <w:b/>
+                <w:noProof w:val="0"/>
+                <w:color w:val="000000"/>
+              </w:rPr>
+            </w:pPr>
+            <w:r>
+              <w:rPr>
+                <w:rFonts w:ascii="Arial" w:eastAsia="Times New Roman" w:hAnsi="Arial" w:cs="Arial"/>
+                <w:b/>
+                <w:noProof w:val="0"/>
+                <w:color w:val="000000"/>
+              </w:rPr>
+              <w:t>Lần 1</w:t>
+            </w:r>
+          </w:p>
+        </w:tc>
+        <w:tc>
+          <w:tcPr>
+            <w:tcW w:w="1677" w:type="pct"/>
+            <w:gridSpan w:val="2"/>
+            <w:tcBorders>
+              <w:top w:val="single" w:sz="4" w:space="0" w:color="auto"/>
+              <w:bottom w:val="single" w:sz="4" w:space="0" w:color="auto"/>
+              <w:right w:val="single" w:sz="4" w:space="0" w:color="auto"/>
+            </w:tcBorders>
+            <w:shd w:val="clear" w:color="000000" w:fill="FFFF00"/>
+            <w:vAlign w:val="center"/>
+          </w:tcPr>
+          <w:p>
+            <w:pPr>
+              <w:spacing w:after="0" w:line="240" w:lineRule="auto"/>
+              <w:jc w:val="center"/>
+              <w:rPr>
+                <w:rFonts w:ascii="Arial" w:eastAsia="Times New Roman" w:hAnsi="Arial" w:cs="Arial"/>
+                <w:b/>
+                <w:noProof w:val="0"/>
+                <w:color w:val="000000"/>
+              </w:rPr>
+            </w:pPr>
+            <w:r>
+              <w:rPr>
+                <w:rFonts w:ascii="Arial" w:eastAsia="Times New Roman" w:hAnsi="Arial" w:cs="Arial"/>
+                <w:b/>
+                <w:noProof w:val="0"/>
+                <w:color w:val="000000"/>
+              </w:rPr>
+              <w:t>Lần 2*</w:t>
+            </w:r>
+          </w:p>
+        </w:tc>
+      </w:tr>
+      <w:tr>
+        <w:trPr>
+          <w:trHeight w:val="506"/>
+        </w:trPr>
+        <w:tc>
+          <w:tcPr>
+            <w:tcW w:w="1003" w:type="pct"/>
+            <w:tcBorders>
+              <w:left w:val="single" w:sz="4" w:space="0" w:color="auto"/>
+              <w:bottom w:val="single" w:sz="4" w:space="0" w:color="auto"/>
+              <w:right w:val="single" w:sz="4" w:space="0" w:color="auto"/>
+            </w:tcBorders>
+            <w:shd w:val="clear" w:color="000000" w:fill="FFFF00"/>
+            <w:noWrap/>
+            <w:vAlign w:val="center"/>
+          </w:tcPr>
+          <w:p/>
+        </w:tc>
+        <w:tc>
+          <w:tcPr>
+            <w:tcW w:w="1169" w:type="pct"/>
+            <w:tcBorders>
+              <w:top w:val="single" w:sz="4" w:space="0" w:color="auto"/>
+              <w:left w:val="single" w:sz="4" w:space="0" w:color="auto"/>
+              <w:bottom w:val="single" w:sz="4" w:space="0" w:color="auto"/>
+              <w:right w:val="single" w:sz="4" w:space="0" w:color="auto"/>
+            </w:tcBorders>
+            <w:shd w:val="clear" w:color="000000" w:fill="FFFF00"/>
+            <w:noWrap/>
+            <w:vAlign w:val="center"/>
+          </w:tcPr>
+          <w:p>
+            <w:pPr>
+              <w:spacing w:after="0" w:line="240" w:lineRule="auto"/>
+              <w:jc w:val="center"/>
+              <w:rPr>
+                <w:rFonts w:ascii="Arial" w:eastAsia="Times New Roman" w:hAnsi="Arial" w:cs="Arial"/>
+                <w:b/>
+                <w:noProof w:val="0"/>
+                <w:color w:val="000000"/>
+              </w:rPr>
+            </w:pPr>
+            <w:r>
+              <w:rPr>
+                <w:rFonts w:ascii="Arial" w:eastAsia="Times New Roman" w:hAnsi="Arial" w:cs="Arial"/>
+                <w:b/>
+                <w:noProof w:val="0"/>
+                <w:color w:val="000000"/>
+              </w:rPr>
+              <w:t>Customer received order</w:t>
+            </w:r>
+          </w:p>
+        </w:tc>
+        <w:tc>
+          <w:tcPr>
+            <w:tcW w:w="1151" w:type="pct"/>
+            <w:tcBorders>
+              <w:top w:val="single" w:sz="4" w:space="0" w:color="auto"/>
+              <w:left w:val="single" w:sz="4" w:space="0" w:color="auto"/>
+              <w:right w:val="single" w:sz="4" w:space="0" w:color="auto"/>
+            </w:tcBorders>
+            <w:shd w:val="clear" w:color="000000" w:fill="FFFF00"/>
+            <w:vAlign w:val="center"/>
+          </w:tcPr>
+          <w:p>
+            <w:pPr>
+              <w:spacing w:after="0" w:line="240" w:lineRule="auto"/>
+              <w:jc w:val="center"/>
+              <w:rPr>
+                <w:rFonts w:ascii="Arial" w:eastAsia="Times New Roman" w:hAnsi="Arial" w:cs="Arial"/>
+                <w:b/>
+                <w:noProof w:val="0"/>
+                <w:color w:val="000000"/>
+              </w:rPr>
+            </w:pPr>
+            <w:r>
+              <w:rPr>
+                <w:rFonts w:ascii="Arial" w:eastAsia="Times New Roman" w:hAnsi="Arial" w:cs="Arial"/>
+                <w:b/>
+                <w:noProof w:val="0"/>
+                <w:color w:val="000000"/>
+              </w:rPr>
+              <w:t>Customer don’t received order</w:t>
+            </w:r>
+          </w:p>
+        </w:tc>
+        <w:tc>
+          <w:tcPr>
+            <w:tcW w:w="840" w:type="pct"/>
+            <w:tcBorders>
+              <w:top w:val="single" w:sz="4" w:space="0" w:color="auto"/>
+              <w:left w:val="single" w:sz="4" w:space="0" w:color="auto"/>
+              <w:right w:val="single" w:sz="4" w:space="0" w:color="auto"/>
+            </w:tcBorders>
+            <w:shd w:val="clear" w:color="000000" w:fill="FFFF00"/>
+          </w:tcPr>
+          <w:p>
+            <w:pPr>
+              <w:spacing w:after="0" w:line="240" w:lineRule="auto"/>
+              <w:jc w:val="center"/>
+              <w:rPr>
+                <w:rFonts w:ascii="Arial" w:eastAsia="Times New Roman" w:hAnsi="Arial" w:cs="Arial"/>
+                <w:b/>
+                <w:noProof w:val="0"/>
+                <w:color w:val="000000"/>
+              </w:rPr>
+            </w:pPr>
+            <w:r>
+              <w:rPr>
+                <w:rFonts w:ascii="Arial" w:eastAsia="Times New Roman" w:hAnsi="Arial" w:cs="Arial"/>
+                <w:b/>
+                <w:noProof w:val="0"/>
+                <w:color w:val="000000"/>
+              </w:rPr>
+              <w:t>Customer received order</w:t>
+            </w:r>
+          </w:p>
+        </w:tc>
+        <w:tc>
+          <w:tcPr>
+            <w:tcW w:w="837" w:type="pct"/>
+            <w:tcBorders>
+              <w:top w:val="single" w:sz="4" w:space="0" w:color="auto"/>
+              <w:left w:val="single" w:sz="4" w:space="0" w:color="auto"/>
+              <w:right w:val="single" w:sz="4" w:space="0" w:color="auto"/>
+            </w:tcBorders>
+            <w:shd w:val="clear" w:color="000000" w:fill="FFFF00"/>
+          </w:tcPr>
+          <w:p>
+            <w:pPr>
+              <w:spacing w:after="0" w:line="240" w:lineRule="auto"/>
+              <w:jc w:val="center"/>
+              <w:rPr>
+                <w:rFonts w:ascii="Arial" w:eastAsia="Times New Roman" w:hAnsi="Arial" w:cs="Arial"/>
+                <w:b/>
+                <w:noProof w:val="0"/>
+                <w:color w:val="000000"/>
+              </w:rPr>
+            </w:pPr>
+            <w:r>
+              <w:rPr>
+                <w:rFonts w:ascii="Arial" w:eastAsia="Times New Roman" w:hAnsi="Arial" w:cs="Arial"/>
+                <w:b/>
+                <w:noProof w:val="0"/>
+                <w:color w:val="000000"/>
+              </w:rPr>
+              <w:t>Customer don’t received order</w:t>
+            </w:r>
+          </w:p>
+        </w:tc>
+      </w:tr>
+      <w:tr>
+        <w:trPr>
+          <w:trHeight w:val="506"/>
+        </w:trPr>
+        <w:tc>
+          <w:tcPr>
+            <w:tcW w:w="1003" w:type="pct"/>
+            <w:tcBorders>
+              <w:top w:val="single" w:sz="4" w:space="0" w:color="auto"/>
+              <w:left w:val="single" w:sz="4" w:space="0" w:color="auto"/>
+              <w:bottom w:val="single" w:sz="4" w:space="0" w:color="auto"/>
+              <w:right w:val="single" w:sz="4" w:space="0" w:color="000000"/>
+            </w:tcBorders>
+            <w:shd w:val="clear" w:color="000000" w:fill="FFFFFF"/>
+            <w:noWrap/>
+            <w:vAlign w:val="bottom"/>
+            <w:hideMark/>
+          </w:tcPr>
+          <w:p>
+            <w:pPr>
+              <w:spacing w:after="0" w:line="240" w:lineRule="auto"/>
+              <w:jc w:val="center"/>
+              <w:rPr>
+                <w:rFonts w:ascii="Arial" w:eastAsia="Times New Roman" w:hAnsi="Arial" w:cs="Arial"/>
+                <w:noProof w:val="0"/>
+                <w:color w:val="000000"/>
+              </w:rPr>
+            </w:pPr>
+            <w:r>
+              <w:rPr>
+                <w:rFonts w:ascii="Arial" w:eastAsia="Times New Roman" w:hAnsi="Arial" w:cs="Arial"/>
+                <w:noProof w:val="0"/>
+                <w:color w:val="000000"/>
+              </w:rPr>
+              <w:lastRenderedPageBreak/>
+              <w:t>Đến 5</w:t>
+            </w:r>
+          </w:p>
+        </w:tc>
+        <w:tc>
+          <w:tcPr>
+            <w:tcW w:w="1169" w:type="pct"/>
+            <w:tcBorders>
+              <w:top w:val="single" w:sz="4" w:space="0" w:color="auto"/>
+              <w:left w:val="nil"/>
+              <w:bottom w:val="single" w:sz="4" w:space="0" w:color="auto"/>
+              <w:right w:val="single" w:sz="4" w:space="0" w:color="000000"/>
+            </w:tcBorders>
+            <w:shd w:val="clear" w:color="000000" w:fill="FFFFFF"/>
+            <w:noWrap/>
+            <w:vAlign w:val="center"/>
+            <w:hideMark/>
+          </w:tcPr>
+          <w:p>
+            <w:pPr>
+              <w:spacing w:after="0" w:line="240" w:lineRule="auto"/>
+              <w:jc w:val="center"/>
+              <w:rPr>
+                <w:rFonts w:ascii="Arial" w:eastAsia="Times New Roman" w:hAnsi="Arial" w:cs="Arial"/>
+                <w:noProof w:val="0"/>
+                <w:color w:val="000000"/>
+              </w:rPr>
+            </w:pPr>
+            <w:r>
+              <w:rPr>
+                <w:rFonts w:ascii="Arial" w:eastAsia="Times New Roman" w:hAnsi="Arial" w:cs="Arial"/>
+                <w:noProof w:val="0"/>
+                <w:color w:val="000000"/>
+              </w:rPr>
+              <w:t>34,000</w:t>
+            </w:r>
+          </w:p>
+        </w:tc>
+        <w:tc>
+          <w:tcPr>
+            <w:tcW w:w="1151" w:type="pct"/>
+            <w:tcBorders>
+              <w:top w:val="single" w:sz="4" w:space="0" w:color="auto"/>
+              <w:left w:val="nil"/>
+              <w:bottom w:val="single" w:sz="4" w:space="0" w:color="auto"/>
+              <w:right w:val="single" w:sz="4" w:space="0" w:color="000000"/>
+            </w:tcBorders>
+            <w:shd w:val="clear" w:color="000000" w:fill="FFFFFF"/>
+            <w:vAlign w:val="center"/>
+          </w:tcPr>
+          <w:p>
+            <w:pPr>
+              <w:spacing w:after="0" w:line="240" w:lineRule="auto"/>
+              <w:jc w:val="center"/>
+              <w:rPr>
+                <w:rFonts w:ascii="Arial" w:eastAsia="Times New Roman" w:hAnsi="Arial" w:cs="Arial"/>
+                <w:noProof w:val="0"/>
+                <w:color w:val="000000"/>
+              </w:rPr>
+            </w:pPr>
+            <w:r>
+              <w:rPr>
+                <w:rFonts w:ascii="Arial" w:eastAsia="Times New Roman" w:hAnsi="Arial" w:cs="Arial"/>
+                <w:noProof w:val="0"/>
+                <w:color w:val="000000"/>
+              </w:rPr>
+              <w:t>17,000</w:t>
+            </w:r>
+          </w:p>
+        </w:tc>
+        <w:tc>
+          <w:tcPr>
+            <w:tcW w:w="840" w:type="pct"/>
+            <w:tcBorders>
+              <w:top w:val="single" w:sz="4" w:space="0" w:color="auto"/>
+              <w:left w:val="nil"/>
+              <w:bottom w:val="single" w:sz="4" w:space="0" w:color="auto"/>
+              <w:right w:val="single" w:sz="4" w:space="0" w:color="000000"/>
+            </w:tcBorders>
+            <w:shd w:val="clear" w:color="000000" w:fill="FFFFFF"/>
+          </w:tcPr>
+          <w:p>
+            <w:pPr>
+              <w:spacing w:after="0" w:line="240" w:lineRule="auto"/>
+              <w:jc w:val="center"/>
+              <w:rPr>
+                <w:rFonts w:ascii="Arial" w:eastAsia="Times New Roman" w:hAnsi="Arial" w:cs="Arial"/>
+                <w:noProof w:val="0"/>
+                <w:color w:val="000000"/>
+              </w:rPr>
+            </w:pPr>
+            <w:r>
+              <w:rPr>
+                <w:rFonts w:ascii="Arial" w:eastAsia="Times New Roman" w:hAnsi="Arial" w:cs="Arial"/>
+                <w:noProof w:val="0"/>
+                <w:color w:val="000000"/>
+              </w:rPr>
+              <w:t>17,000</w:t>
+            </w:r>
+          </w:p>
+        </w:tc>
+        <w:tc>
+          <w:tcPr>
+            <w:tcW w:w="837" w:type="pct"/>
+            <w:tcBorders>
+              <w:top w:val="single" w:sz="4" w:space="0" w:color="auto"/>
+              <w:left w:val="nil"/>
+              <w:bottom w:val="single" w:sz="4" w:space="0" w:color="auto"/>
+              <w:right w:val="single" w:sz="4" w:space="0" w:color="000000"/>
+            </w:tcBorders>
+            <w:shd w:val="clear" w:color="000000" w:fill="FFFFFF"/>
+          </w:tcPr>
+          <w:p>
+            <w:pPr>
+              <w:spacing w:after="0" w:line="240" w:lineRule="auto"/>
+              <w:jc w:val="center"/>
+              <w:rPr>
+                <w:rFonts w:ascii="Arial" w:eastAsia="Times New Roman" w:hAnsi="Arial" w:cs="Arial"/>
+                <w:noProof w:val="0"/>
+                <w:color w:val="000000"/>
+              </w:rPr>
+            </w:pPr>
+            <w:r>
+              <w:rPr>
+                <w:rFonts w:ascii="Arial" w:eastAsia="Times New Roman" w:hAnsi="Arial" w:cs="Arial"/>
+                <w:noProof w:val="0"/>
+                <w:color w:val="000000"/>
+              </w:rPr>
+              <w:t>8,500</w:t>
+            </w:r>
+          </w:p>
+        </w:tc>
+      </w:tr>
+      <w:tr>
+        <w:trPr>
+          <w:trHeight w:val="506"/>
+        </w:trPr>
+        <w:tc>
+          <w:tcPr>
+            <w:tcW w:w="1003" w:type="pct"/>
+            <w:tcBorders>
+              <w:top w:val="single" w:sz="4" w:space="0" w:color="auto"/>
+              <w:left w:val="single" w:sz="4" w:space="0" w:color="auto"/>
+              <w:bottom w:val="single" w:sz="4" w:space="0" w:color="auto"/>
+              <w:right w:val="single" w:sz="4" w:space="0" w:color="000000"/>
+            </w:tcBorders>
+            <w:shd w:val="clear" w:color="000000" w:fill="FFFFFF"/>
+            <w:noWrap/>
+            <w:vAlign w:val="bottom"/>
+            <w:hideMark/>
+          </w:tcPr>
+          <w:p>
+            <w:pPr>
+              <w:spacing w:after="0" w:line="240" w:lineRule="auto"/>
+              <w:jc w:val="center"/>
+              <w:rPr>
+                <w:rFonts w:ascii="Arial" w:eastAsia="Times New Roman" w:hAnsi="Arial" w:cs="Arial"/>
+                <w:noProof w:val="0"/>
+                <w:color w:val="000000"/>
+              </w:rPr>
+            </w:pPr>
+            <w:r>
+              <w:rPr>
+                <w:rFonts w:ascii="Arial" w:eastAsia="Times New Roman" w:hAnsi="Arial" w:cs="Arial"/>
+                <w:noProof w:val="0"/>
+                <w:color w:val="000000"/>
+              </w:rPr>
+              <w:t>Trên 5-20</w:t>
+            </w:r>
+          </w:p>
+        </w:tc>
+        <w:tc>
+          <w:tcPr>
+            <w:tcW w:w="1169" w:type="pct"/>
+            <w:tcBorders>
+              <w:top w:val="single" w:sz="4" w:space="0" w:color="auto"/>
+              <w:left w:val="nil"/>
+              <w:bottom w:val="single" w:sz="4" w:space="0" w:color="auto"/>
+              <w:right w:val="single" w:sz="4" w:space="0" w:color="000000"/>
+            </w:tcBorders>
+            <w:shd w:val="clear" w:color="000000" w:fill="FFFFFF"/>
+            <w:noWrap/>
+            <w:vAlign w:val="center"/>
+            <w:hideMark/>
+          </w:tcPr>
+          <w:p>
+            <w:pPr>
+              <w:spacing w:after="0" w:line="240" w:lineRule="auto"/>
+              <w:jc w:val="center"/>
+              <w:rPr>
+                <w:rFonts w:ascii="Arial" w:eastAsia="Times New Roman" w:hAnsi="Arial" w:cs="Arial"/>
+                <w:noProof w:val="0"/>
+                <w:color w:val="000000"/>
+              </w:rPr>
+            </w:pPr>
+            <w:r>
+              <w:rPr>
+                <w:rFonts w:ascii="Arial" w:eastAsia="Times New Roman" w:hAnsi="Arial" w:cs="Arial"/>
+                <w:noProof w:val="0"/>
+                <w:color w:val="000000"/>
+              </w:rPr>
+              <w:t>67,000</w:t>
+            </w:r>
+          </w:p>
+        </w:tc>
+        <w:tc>
+          <w:tcPr>
+            <w:tcW w:w="1151" w:type="pct"/>
+            <w:tcBorders>
+              <w:top w:val="single" w:sz="4" w:space="0" w:color="auto"/>
+              <w:left w:val="nil"/>
+              <w:bottom w:val="single" w:sz="4" w:space="0" w:color="auto"/>
+              <w:right w:val="single" w:sz="4" w:space="0" w:color="000000"/>
+            </w:tcBorders>
+            <w:shd w:val="clear" w:color="000000" w:fill="FFFFFF"/>
+            <w:vAlign w:val="center"/>
+          </w:tcPr>
+          <w:p>
+            <w:pPr>
+              <w:spacing w:after="0" w:line="240" w:lineRule="auto"/>
+              <w:jc w:val="center"/>
+              <w:rPr>
+                <w:rFonts w:ascii="Arial" w:eastAsia="Times New Roman" w:hAnsi="Arial" w:cs="Arial"/>
+                <w:noProof w:val="0"/>
+                <w:color w:val="000000"/>
+              </w:rPr>
+            </w:pPr>
+            <w:r>
+              <w:rPr>
+                <w:rFonts w:ascii="Arial" w:eastAsia="Times New Roman" w:hAnsi="Arial" w:cs="Arial"/>
+                <w:noProof w:val="0"/>
+                <w:color w:val="000000"/>
+              </w:rPr>
+              <w:t>33,500</w:t>
+            </w:r>
+          </w:p>
+        </w:tc>
+        <w:tc>
+          <w:tcPr>
+            <w:tcW w:w="840" w:type="pct"/>
+            <w:tcBorders>
+              <w:top w:val="single" w:sz="4" w:space="0" w:color="auto"/>
+              <w:left w:val="nil"/>
+              <w:bottom w:val="single" w:sz="4" w:space="0" w:color="auto"/>
+              <w:right w:val="single" w:sz="4" w:space="0" w:color="000000"/>
+            </w:tcBorders>
+            <w:shd w:val="clear" w:color="000000" w:fill="FFFFFF"/>
+          </w:tcPr>
+          <w:p>
+            <w:pPr>
+              <w:spacing w:after="0" w:line="240" w:lineRule="auto"/>
+              <w:jc w:val="center"/>
+              <w:rPr>
+                <w:rFonts w:ascii="Arial" w:eastAsia="Times New Roman" w:hAnsi="Arial" w:cs="Arial"/>
+                <w:noProof w:val="0"/>
+                <w:color w:val="000000"/>
+              </w:rPr>
+            </w:pPr>
+            <w:r>
+              <w:rPr>
+                <w:rFonts w:ascii="Arial" w:eastAsia="Times New Roman" w:hAnsi="Arial" w:cs="Arial"/>
+                <w:noProof w:val="0"/>
+                <w:color w:val="000000"/>
+              </w:rPr>
+              <w:t>16,750</w:t>
+            </w:r>
+          </w:p>
+        </w:tc>
+        <w:tc>
+          <w:tcPr>
+            <w:tcW w:w="837" w:type="pct"/>
+            <w:tcBorders>
+              <w:top w:val="single" w:sz="4" w:space="0" w:color="auto"/>
+              <w:left w:val="nil"/>
+              <w:bottom w:val="single" w:sz="4" w:space="0" w:color="auto"/>
+              <w:right w:val="single" w:sz="4" w:space="0" w:color="000000"/>
+            </w:tcBorders>
+            <w:shd w:val="clear" w:color="000000" w:fill="FFFFFF"/>
+          </w:tcPr>
+          <w:p>
+            <w:pPr>
+              <w:spacing w:after="0" w:line="240" w:lineRule="auto"/>
+              <w:jc w:val="center"/>
+              <w:rPr>
+                <w:rFonts w:ascii="Arial" w:eastAsia="Times New Roman" w:hAnsi="Arial" w:cs="Arial"/>
+                <w:noProof w:val="0"/>
+                <w:color w:val="000000"/>
+              </w:rPr>
+            </w:pPr>
+            <w:r>
+              <w:rPr>
+                <w:rFonts w:ascii="Arial" w:eastAsia="Times New Roman" w:hAnsi="Arial" w:cs="Arial"/>
+                <w:noProof w:val="0"/>
+                <w:color w:val="000000"/>
+              </w:rPr>
+              <w:t>8,375</w:t>
+            </w:r>
+          </w:p>
+        </w:tc>
+      </w:tr>
+      <w:tr>
+        <w:trPr>
+          <w:cantSplit/>
+          <w:trHeight w:val="773"/>
+        </w:trPr>
+        <w:tc>
+          <w:tcPr>
+            <w:tcW w:w="5000" w:type="pct"/>
+            <w:gridSpan w:val="5"/>
+            <w:tcBorders>
+              <w:top w:val="single" w:sz="4" w:space="0" w:color="auto"/>
+              <w:left w:val="single" w:sz="4" w:space="0" w:color="auto"/>
+              <w:bottom w:val="single" w:sz="4" w:space="0" w:color="auto"/>
+              <w:right w:val="single" w:sz="4" w:space="0" w:color="auto"/>
+            </w:tcBorders>
+            <w:shd w:val="clear" w:color="000000" w:fill="FFFF00"/>
+            <w:noWrap/>
+            <w:vAlign w:val="center"/>
+            <w:hideMark/>
+          </w:tcPr>
+          <w:p>
+            <w:pPr>
+              <w:spacing w:after="0" w:line="240" w:lineRule="auto"/>
+              <w:jc w:val="center"/>
+              <w:rPr>
+                <w:rFonts w:ascii="Arial" w:eastAsia="Times New Roman" w:hAnsi="Arial" w:cs="Arial"/>
+                <w:b/>
+                <w:noProof w:val="0"/>
+                <w:color w:val="000000"/>
+              </w:rPr>
+            </w:pPr>
+            <w:r>
+              <w:rPr>
+                <w:rFonts w:ascii="Arial" w:eastAsia="Times New Roman" w:hAnsi="Arial" w:cs="Arial"/>
+                <w:b/>
+                <w:noProof w:val="0"/>
+                <w:color w:val="000000"/>
+              </w:rPr>
+              <w:t>Giá cộng thêm trên 20kg tiếp theo</w:t>
+            </w:r>
+          </w:p>
+        </w:tc>
+      </w:tr>
+      <w:tr>
+        <w:trPr>
+          <w:trHeight w:val="506"/>
+        </w:trPr>
+        <w:tc>
+          <w:tcPr>
+            <w:tcW w:w="1003" w:type="pct"/>
+            <w:tcBorders>
+              <w:top w:val="single" w:sz="4" w:space="0" w:color="auto"/>
+              <w:left w:val="single" w:sz="4" w:space="0" w:color="auto"/>
+              <w:bottom w:val="single" w:sz="4" w:space="0" w:color="auto"/>
+              <w:right w:val="single" w:sz="4" w:space="0" w:color="000000"/>
+            </w:tcBorders>
+            <w:shd w:val="clear" w:color="000000" w:fill="FFFFFF"/>
+            <w:noWrap/>
+            <w:vAlign w:val="bottom"/>
+            <w:hideMark/>
+          </w:tcPr>
+          <w:p>
+            <w:pPr>
+              <w:spacing w:after="0" w:line="240" w:lineRule="auto"/>
+              <w:jc w:val="center"/>
+              <w:rPr>
+                <w:rFonts w:ascii="Arial" w:eastAsia="Times New Roman" w:hAnsi="Arial" w:cs="Arial"/>
+                <w:noProof w:val="0"/>
+                <w:color w:val="000000"/>
+              </w:rPr>
+            </w:pPr>
+            <w:r>
+              <w:rPr>
+                <w:rFonts w:ascii="Arial" w:eastAsia="Times New Roman" w:hAnsi="Arial" w:cs="Arial"/>
+                <w:noProof w:val="0"/>
+                <w:color w:val="000000"/>
+              </w:rPr>
+              <w:t>Trên 20-50</w:t>
+            </w:r>
+          </w:p>
+        </w:tc>
+        <w:tc>
+          <w:tcPr>
+            <w:tcW w:w="1169" w:type="pct"/>
+            <w:tcBorders>
+              <w:top w:val="single" w:sz="4" w:space="0" w:color="auto"/>
+              <w:left w:val="nil"/>
+              <w:bottom w:val="single" w:sz="4" w:space="0" w:color="auto"/>
+              <w:right w:val="single" w:sz="4" w:space="0" w:color="000000"/>
+            </w:tcBorders>
+            <w:shd w:val="clear" w:color="000000" w:fill="FFFFFF"/>
+            <w:noWrap/>
+            <w:vAlign w:val="center"/>
+            <w:hideMark/>
+          </w:tcPr>
+          <w:p>
+            <w:pPr>
+              <w:spacing w:after="0" w:line="240" w:lineRule="auto"/>
+              <w:jc w:val="center"/>
+              <w:rPr>
+                <w:rFonts w:ascii="Arial" w:eastAsia="Times New Roman" w:hAnsi="Arial" w:cs="Arial"/>
+                <w:noProof w:val="0"/>
+                <w:color w:val="000000"/>
+              </w:rPr>
+            </w:pPr>
+            <w:r>
+              <w:rPr>
+                <w:rFonts w:ascii="Arial" w:eastAsia="Times New Roman" w:hAnsi="Arial" w:cs="Arial"/>
+                <w:noProof w:val="0"/>
+                <w:color w:val="000000"/>
+              </w:rPr>
+              <w:t>2,400</w:t>
+            </w:r>
+          </w:p>
+        </w:tc>
+        <w:tc>
+          <w:tcPr>
+            <w:tcW w:w="1151" w:type="pct"/>
+            <w:tcBorders>
+              <w:top w:val="single" w:sz="4" w:space="0" w:color="auto"/>
+              <w:left w:val="nil"/>
+              <w:bottom w:val="single" w:sz="4" w:space="0" w:color="auto"/>
+              <w:right w:val="single" w:sz="4" w:space="0" w:color="000000"/>
+            </w:tcBorders>
+            <w:shd w:val="clear" w:color="000000" w:fill="FFFFFF"/>
+            <w:vAlign w:val="center"/>
+          </w:tcPr>
+          <w:p>
+            <w:pPr>
+              <w:spacing w:after="0" w:line="240" w:lineRule="auto"/>
+              <w:jc w:val="center"/>
+              <w:rPr>
+                <w:rFonts w:ascii="Arial" w:eastAsia="Times New Roman" w:hAnsi="Arial" w:cs="Arial"/>
+                <w:noProof w:val="0"/>
+                <w:color w:val="000000"/>
+              </w:rPr>
+            </w:pPr>
+            <w:r>
+              <w:rPr>
+                <w:rFonts w:ascii="Arial" w:eastAsia="Times New Roman" w:hAnsi="Arial" w:cs="Arial"/>
+                <w:noProof w:val="0"/>
+                <w:color w:val="000000"/>
+              </w:rPr>
+              <w:t>1,200</w:t>
+            </w:r>
+          </w:p>
+        </w:tc>
+        <w:tc>
+          <w:tcPr>
+            <w:tcW w:w="840" w:type="pct"/>
+            <w:tcBorders>
+              <w:top w:val="single" w:sz="4" w:space="0" w:color="auto"/>
+              <w:left w:val="nil"/>
+              <w:bottom w:val="single" w:sz="4" w:space="0" w:color="auto"/>
+              <w:right w:val="single" w:sz="4" w:space="0" w:color="000000"/>
+            </w:tcBorders>
+            <w:shd w:val="clear" w:color="000000" w:fill="FFFFFF"/>
+          </w:tcPr>
+          <w:p>
+            <w:pPr>
+              <w:spacing w:after="0" w:line="240" w:lineRule="auto"/>
+              <w:jc w:val="center"/>
+              <w:rPr>
+                <w:rFonts w:ascii="Arial" w:eastAsia="Times New Roman" w:hAnsi="Arial" w:cs="Arial"/>
+                <w:noProof w:val="0"/>
+                <w:color w:val="000000"/>
+              </w:rPr>
+            </w:pPr>
+            <w:r>
+              <w:rPr>
+                <w:rFonts w:ascii="Arial" w:eastAsia="Times New Roman" w:hAnsi="Arial" w:cs="Arial"/>
+                <w:noProof w:val="0"/>
+                <w:color w:val="000000"/>
+              </w:rPr>
+              <w:t>600</w:t>
+            </w:r>
+          </w:p>
+        </w:tc>
+        <w:tc>
+          <w:tcPr>
+            <w:tcW w:w="837" w:type="pct"/>
+            <w:tcBorders>
+              <w:top w:val="single" w:sz="4" w:space="0" w:color="auto"/>
+              <w:left w:val="nil"/>
+              <w:bottom w:val="single" w:sz="4" w:space="0" w:color="auto"/>
+              <w:right w:val="single" w:sz="4" w:space="0" w:color="000000"/>
+            </w:tcBorders>
+            <w:shd w:val="clear" w:color="000000" w:fill="FFFFFF"/>
+          </w:tcPr>
+          <w:p>
+            <w:pPr>
+              <w:spacing w:after="0" w:line="240" w:lineRule="auto"/>
+              <w:jc w:val="center"/>
+              <w:rPr>
+                <w:rFonts w:ascii="Arial" w:eastAsia="Times New Roman" w:hAnsi="Arial" w:cs="Arial"/>
+                <w:noProof w:val="0"/>
+                <w:color w:val="000000"/>
+              </w:rPr>
+            </w:pPr>
+            <w:r>
+              <w:rPr>
+                <w:rFonts w:ascii="Arial" w:eastAsia="Times New Roman" w:hAnsi="Arial" w:cs="Arial"/>
+                <w:noProof w:val="0"/>
+                <w:color w:val="000000"/>
+              </w:rPr>
+              <w:t>300</w:t>
+            </w:r>
+          </w:p>
+        </w:tc>
+      </w:tr>
+      <w:tr>
+        <w:trPr>
+          <w:trHeight w:val="506"/>
+        </w:trPr>
+        <w:tc>
+          <w:tcPr>
+            <w:tcW w:w="1003" w:type="pct"/>
+            <w:tcBorders>
+              <w:top w:val="single" w:sz="4" w:space="0" w:color="auto"/>
+              <w:left w:val="single" w:sz="4" w:space="0" w:color="auto"/>
+              <w:bottom w:val="single" w:sz="4" w:space="0" w:color="auto"/>
+              <w:right w:val="single" w:sz="4" w:space="0" w:color="000000"/>
+            </w:tcBorders>
+            <w:shd w:val="clear" w:color="000000" w:fill="FFFFFF"/>
+            <w:noWrap/>
+            <w:vAlign w:val="bottom"/>
+            <w:hideMark/>
+          </w:tcPr>
+          <w:p>
+            <w:pPr>
+              <w:spacing w:after="0" w:line="240" w:lineRule="auto"/>
+              <w:jc w:val="center"/>
+              <w:rPr>
+                <w:rFonts w:ascii="Arial" w:eastAsia="Times New Roman" w:hAnsi="Arial" w:cs="Arial"/>
+                <w:noProof w:val="0"/>
+                <w:color w:val="000000"/>
+              </w:rPr>
+            </w:pPr>
+            <w:r>
+              <w:rPr>
+                <w:rFonts w:ascii="Arial" w:eastAsia="Times New Roman" w:hAnsi="Arial" w:cs="Arial"/>
+                <w:noProof w:val="0"/>
+                <w:color w:val="000000"/>
+              </w:rPr>
+              <w:t>Trên 50-200</w:t>
+            </w:r>
+          </w:p>
+        </w:tc>
+        <w:tc>
+          <w:tcPr>
+            <w:tcW w:w="1169" w:type="pct"/>
+            <w:tcBorders>
+              <w:top w:val="single" w:sz="4" w:space="0" w:color="auto"/>
+              <w:left w:val="nil"/>
+              <w:bottom w:val="single" w:sz="4" w:space="0" w:color="auto"/>
+              <w:right w:val="single" w:sz="4" w:space="0" w:color="000000"/>
+            </w:tcBorders>
+            <w:shd w:val="clear" w:color="000000" w:fill="FFFFFF"/>
+            <w:noWrap/>
+            <w:vAlign w:val="center"/>
+            <w:hideMark/>
+          </w:tcPr>
+          <w:p>
+            <w:pPr>
+              <w:spacing w:after="0" w:line="240" w:lineRule="auto"/>
+              <w:jc w:val="center"/>
+              <w:rPr>
+                <w:rFonts w:ascii="Arial" w:eastAsia="Times New Roman" w:hAnsi="Arial" w:cs="Arial"/>
+                <w:noProof w:val="0"/>
+                <w:color w:val="000000"/>
+              </w:rPr>
+            </w:pPr>
+            <w:r>
+              <w:rPr>
+                <w:rFonts w:ascii="Arial" w:eastAsia="Times New Roman" w:hAnsi="Arial" w:cs="Arial"/>
+                <w:noProof w:val="0"/>
+                <w:color w:val="000000"/>
+              </w:rPr>
+              <w:t>2,000</w:t>
+            </w:r>
+          </w:p>
+        </w:tc>
+        <w:tc>
+          <w:tcPr>
+            <w:tcW w:w="1151" w:type="pct"/>
+            <w:tcBorders>
+              <w:top w:val="single" w:sz="4" w:space="0" w:color="auto"/>
+              <w:left w:val="nil"/>
+              <w:bottom w:val="single" w:sz="4" w:space="0" w:color="auto"/>
+              <w:right w:val="single" w:sz="4" w:space="0" w:color="000000"/>
+            </w:tcBorders>
+            <w:shd w:val="clear" w:color="000000" w:fill="FFFFFF"/>
+            <w:vAlign w:val="center"/>
+          </w:tcPr>
+          <w:p>
+            <w:pPr>
+              <w:spacing w:after="0" w:line="240" w:lineRule="auto"/>
+              <w:jc w:val="center"/>
+              <w:rPr>
+                <w:rFonts w:ascii="Arial" w:eastAsia="Times New Roman" w:hAnsi="Arial" w:cs="Arial"/>
+                <w:noProof w:val="0"/>
+                <w:color w:val="000000"/>
+              </w:rPr>
+            </w:pPr>
+            <w:r>
+              <w:rPr>
+                <w:rFonts w:ascii="Arial" w:eastAsia="Times New Roman" w:hAnsi="Arial" w:cs="Arial"/>
+                <w:noProof w:val="0"/>
+                <w:color w:val="000000"/>
+              </w:rPr>
+              <w:t>1,000</w:t>
+            </w:r>
+          </w:p>
+        </w:tc>
+        <w:tc>
+          <w:tcPr>
+            <w:tcW w:w="840" w:type="pct"/>
+            <w:tcBorders>
+              <w:top w:val="single" w:sz="4" w:space="0" w:color="auto"/>
+              <w:left w:val="nil"/>
+              <w:bottom w:val="single" w:sz="4" w:space="0" w:color="auto"/>
+              <w:right w:val="single" w:sz="4" w:space="0" w:color="000000"/>
+            </w:tcBorders>
+            <w:shd w:val="clear" w:color="000000" w:fill="FFFFFF"/>
+          </w:tcPr>
+          <w:p>
+            <w:pPr>
+              <w:spacing w:after="0" w:line="240" w:lineRule="auto"/>
+              <w:jc w:val="center"/>
+              <w:rPr>
+                <w:rFonts w:ascii="Arial" w:eastAsia="Times New Roman" w:hAnsi="Arial" w:cs="Arial"/>
+                <w:noProof w:val="0"/>
+                <w:color w:val="000000"/>
+              </w:rPr>
+            </w:pPr>
+            <w:r>
+              <w:rPr>
+                <w:rFonts w:ascii="Arial" w:eastAsia="Times New Roman" w:hAnsi="Arial" w:cs="Arial"/>
+                <w:noProof w:val="0"/>
+                <w:color w:val="000000"/>
+              </w:rPr>
+              <w:t>500</w:t>
+            </w:r>
+          </w:p>
+        </w:tc>
+        <w:tc>
+          <w:tcPr>
+            <w:tcW w:w="837" w:type="pct"/>
+            <w:tcBorders>
+              <w:top w:val="single" w:sz="4" w:space="0" w:color="auto"/>
+              <w:left w:val="nil"/>
+              <w:bottom w:val="single" w:sz="4" w:space="0" w:color="auto"/>
+              <w:right w:val="single" w:sz="4" w:space="0" w:color="000000"/>
+            </w:tcBorders>
+            <w:shd w:val="clear" w:color="000000" w:fill="FFFFFF"/>
+          </w:tcPr>
+          <w:p>
+            <w:pPr>
+              <w:spacing w:after="0" w:line="240" w:lineRule="auto"/>
+              <w:jc w:val="center"/>
+              <w:rPr>
+                <w:rFonts w:ascii="Arial" w:eastAsia="Times New Roman" w:hAnsi="Arial" w:cs="Arial"/>
+                <w:noProof w:val="0"/>
+                <w:color w:val="000000"/>
+              </w:rPr>
+            </w:pPr>
+            <w:r>
+              <w:rPr>
+                <w:rFonts w:ascii="Arial" w:eastAsia="Times New Roman" w:hAnsi="Arial" w:cs="Arial"/>
+                <w:noProof w:val="0"/>
+                <w:color w:val="000000"/>
+              </w:rPr>
+              <w:t>250</w:t>
+            </w:r>
+          </w:p>
+        </w:tc>
+      </w:tr>
+      <w:tr>
+        <w:trPr>
+          <w:trHeight w:val="506"/>
+        </w:trPr>
+        <w:tc>
+          <w:tcPr>
+            <w:tcW w:w="1003" w:type="pct"/>
+            <w:tcBorders>
+              <w:top w:val="single" w:sz="4" w:space="0" w:color="auto"/>
+              <w:left w:val="single" w:sz="4" w:space="0" w:color="auto"/>
+              <w:bottom w:val="single" w:sz="4" w:space="0" w:color="auto"/>
+              <w:right w:val="single" w:sz="4" w:space="0" w:color="000000"/>
+            </w:tcBorders>
+            <w:shd w:val="clear" w:color="000000" w:fill="FFFFFF"/>
+            <w:noWrap/>
+            <w:vAlign w:val="bottom"/>
+            <w:hideMark/>
+          </w:tcPr>
+          <w:p>
+            <w:pPr>
+              <w:spacing w:after="0" w:line="240" w:lineRule="auto"/>
+              <w:jc w:val="center"/>
+              <w:rPr>
+                <w:rFonts w:ascii="Arial" w:eastAsia="Times New Roman" w:hAnsi="Arial" w:cs="Arial"/>
+                <w:noProof w:val="0"/>
+                <w:color w:val="000000"/>
+              </w:rPr>
+            </w:pPr>
+            <w:r>
+              <w:rPr>
+                <w:rFonts w:ascii="Arial" w:eastAsia="Times New Roman" w:hAnsi="Arial" w:cs="Arial"/>
+                <w:noProof w:val="0"/>
+                <w:color w:val="000000"/>
+              </w:rPr>
+              <w:t>Trên 200-500</w:t>
+            </w:r>
+          </w:p>
+        </w:tc>
+        <w:tc>
+          <w:tcPr>
+            <w:tcW w:w="1169" w:type="pct"/>
+            <w:tcBorders>
+              <w:top w:val="single" w:sz="4" w:space="0" w:color="auto"/>
+              <w:left w:val="nil"/>
+              <w:bottom w:val="single" w:sz="4" w:space="0" w:color="auto"/>
+              <w:right w:val="single" w:sz="4" w:space="0" w:color="000000"/>
+            </w:tcBorders>
+            <w:shd w:val="clear" w:color="000000" w:fill="FFFFFF"/>
+            <w:noWrap/>
+            <w:vAlign w:val="center"/>
+            <w:hideMark/>
+          </w:tcPr>
+          <w:p>
+            <w:pPr>
+              <w:spacing w:after="0" w:line="240" w:lineRule="auto"/>
+              <w:jc w:val="center"/>
+              <w:rPr>
+                <w:rFonts w:ascii="Arial" w:eastAsia="Times New Roman" w:hAnsi="Arial" w:cs="Arial"/>
+                <w:noProof w:val="0"/>
+                <w:color w:val="000000"/>
+              </w:rPr>
+            </w:pPr>
+            <w:r>
+              <w:rPr>
+                <w:rFonts w:ascii="Arial" w:eastAsia="Times New Roman" w:hAnsi="Arial" w:cs="Arial"/>
+                <w:noProof w:val="0"/>
+                <w:color w:val="000000"/>
+              </w:rPr>
+              <w:t>2,000</w:t>
+            </w:r>
+          </w:p>
+        </w:tc>
+        <w:tc>
+          <w:tcPr>
+            <w:tcW w:w="1151" w:type="pct"/>
+            <w:tcBorders>
+              <w:top w:val="single" w:sz="4" w:space="0" w:color="auto"/>
+              <w:left w:val="nil"/>
+              <w:bottom w:val="single" w:sz="4" w:space="0" w:color="auto"/>
+              <w:right w:val="single" w:sz="4" w:space="0" w:color="000000"/>
+            </w:tcBorders>
+            <w:shd w:val="clear" w:color="000000" w:fill="FFFFFF"/>
+            <w:vAlign w:val="center"/>
+          </w:tcPr>
+          <w:p>
+            <w:pPr>
+              <w:spacing w:after="0" w:line="240" w:lineRule="auto"/>
+              <w:jc w:val="center"/>
+              <w:rPr>
+                <w:rFonts w:ascii="Arial" w:eastAsia="Times New Roman" w:hAnsi="Arial" w:cs="Arial"/>
+                <w:noProof w:val="0"/>
+                <w:color w:val="000000"/>
+              </w:rPr>
+            </w:pPr>
+            <w:r>
+              <w:rPr>
+                <w:rFonts w:ascii="Arial" w:eastAsia="Times New Roman" w:hAnsi="Arial" w:cs="Arial"/>
+                <w:noProof w:val="0"/>
+                <w:color w:val="000000"/>
+              </w:rPr>
+              <w:t>1,000</w:t>
+            </w:r>
+          </w:p>
+        </w:tc>
+        <w:tc>
+          <w:tcPr>
+            <w:tcW w:w="840" w:type="pct"/>
+            <w:tcBorders>
+              <w:top w:val="single" w:sz="4" w:space="0" w:color="auto"/>
+              <w:left w:val="nil"/>
+              <w:bottom w:val="single" w:sz="4" w:space="0" w:color="auto"/>
+              <w:right w:val="single" w:sz="4" w:space="0" w:color="000000"/>
+            </w:tcBorders>
+            <w:shd w:val="clear" w:color="000000" w:fill="FFFFFF"/>
+          </w:tcPr>
+          <w:p>
+            <w:pPr>
+              <w:spacing w:after="0" w:line="240" w:lineRule="auto"/>
+              <w:jc w:val="center"/>
+              <w:rPr>
+                <w:rFonts w:ascii="Arial" w:eastAsia="Times New Roman" w:hAnsi="Arial" w:cs="Arial"/>
+                <w:noProof w:val="0"/>
+                <w:color w:val="000000"/>
+              </w:rPr>
+            </w:pPr>
+            <w:r>
+              <w:rPr>
+                <w:rFonts w:ascii="Arial" w:eastAsia="Times New Roman" w:hAnsi="Arial" w:cs="Arial"/>
+                <w:noProof w:val="0"/>
+                <w:color w:val="000000"/>
+              </w:rPr>
+              <w:t>500</w:t>
+            </w:r>
+          </w:p>
+        </w:tc>
+        <w:tc>
+          <w:tcPr>
+            <w:tcW w:w="837" w:type="pct"/>
+            <w:tcBorders>
+              <w:top w:val="single" w:sz="4" w:space="0" w:color="auto"/>
+              <w:left w:val="nil"/>
+              <w:bottom w:val="single" w:sz="4" w:space="0" w:color="auto"/>
+              <w:right w:val="single" w:sz="4" w:space="0" w:color="000000"/>
+            </w:tcBorders>
+            <w:shd w:val="clear" w:color="000000" w:fill="FFFFFF"/>
+          </w:tcPr>
+          <w:p>
+            <w:pPr>
+              <w:spacing w:after="0" w:line="240" w:lineRule="auto"/>
+              <w:jc w:val="center"/>
+              <w:rPr>
+                <w:rFonts w:ascii="Arial" w:eastAsia="Times New Roman" w:hAnsi="Arial" w:cs="Arial"/>
+                <w:noProof w:val="0"/>
+                <w:color w:val="000000"/>
+              </w:rPr>
+            </w:pPr>
+            <w:r>
+              <w:rPr>
+                <w:rFonts w:ascii="Arial" w:eastAsia="Times New Roman" w:hAnsi="Arial" w:cs="Arial"/>
+                <w:noProof w:val="0"/>
+                <w:color w:val="000000"/>
+              </w:rPr>
+              <w:t>250</w:t>
+            </w:r>
+          </w:p>
+        </w:tc>
+      </w:tr>
+      <w:tr>
+        <w:trPr>
+          <w:trHeight w:val="506"/>
+        </w:trPr>
+        <w:tc>
+          <w:tcPr>
+            <w:tcW w:w="1003" w:type="pct"/>
+            <w:tcBorders>
+              <w:top w:val="single" w:sz="4" w:space="0" w:color="auto"/>
+              <w:left w:val="single" w:sz="4" w:space="0" w:color="auto"/>
+              <w:bottom w:val="single" w:sz="4" w:space="0" w:color="auto"/>
+              <w:right w:val="single" w:sz="4" w:space="0" w:color="000000"/>
+            </w:tcBorders>
+            <w:shd w:val="clear" w:color="000000" w:fill="FFFFFF"/>
+            <w:noWrap/>
+            <w:vAlign w:val="bottom"/>
+            <w:hideMark/>
+          </w:tcPr>
+          <w:p>
+            <w:pPr>
+              <w:spacing w:after="0" w:line="240" w:lineRule="auto"/>
+              <w:jc w:val="center"/>
+              <w:rPr>
+                <w:rFonts w:ascii="Arial" w:eastAsia="Times New Roman" w:hAnsi="Arial" w:cs="Arial"/>
+                <w:noProof w:val="0"/>
+                <w:color w:val="000000"/>
+              </w:rPr>
+            </w:pPr>
+            <w:r>
+              <w:rPr>
+                <w:rFonts w:ascii="Arial" w:eastAsia="Times New Roman" w:hAnsi="Arial" w:cs="Arial"/>
+                <w:noProof w:val="0"/>
+                <w:color w:val="000000"/>
+              </w:rPr>
+              <w:t>Trên 1000</w:t>
+            </w:r>
+          </w:p>
+        </w:tc>
+        <w:tc>
+          <w:tcPr>
+            <w:tcW w:w="1169" w:type="pct"/>
+            <w:tcBorders>
+              <w:top w:val="single" w:sz="4" w:space="0" w:color="auto"/>
+              <w:left w:val="nil"/>
+              <w:bottom w:val="single" w:sz="4" w:space="0" w:color="auto"/>
+              <w:right w:val="single" w:sz="4" w:space="0" w:color="000000"/>
+            </w:tcBorders>
+            <w:shd w:val="clear" w:color="000000" w:fill="FFFFFF"/>
+            <w:noWrap/>
+            <w:vAlign w:val="center"/>
+            <w:hideMark/>
+          </w:tcPr>
+          <w:p>
+            <w:pPr>
+              <w:spacing w:after="0" w:line="240" w:lineRule="auto"/>
+              <w:jc w:val="center"/>
+              <w:rPr>
+                <w:rFonts w:ascii="Arial" w:eastAsia="Times New Roman" w:hAnsi="Arial" w:cs="Arial"/>
+                <w:noProof w:val="0"/>
+                <w:color w:val="000000"/>
+              </w:rPr>
+            </w:pPr>
+            <w:r>
+              <w:rPr>
+                <w:rFonts w:ascii="Arial" w:eastAsia="Times New Roman" w:hAnsi="Arial" w:cs="Arial"/>
+                <w:noProof w:val="0"/>
+                <w:color w:val="000000"/>
+              </w:rPr>
+              <w:t>1,700</w:t>
+            </w:r>
+          </w:p>
+        </w:tc>
+        <w:tc>
+          <w:tcPr>
+            <w:tcW w:w="1151" w:type="pct"/>
+            <w:tcBorders>
+              <w:top w:val="single" w:sz="4" w:space="0" w:color="auto"/>
+              <w:left w:val="nil"/>
+              <w:bottom w:val="single" w:sz="4" w:space="0" w:color="auto"/>
+              <w:right w:val="single" w:sz="4" w:space="0" w:color="000000"/>
+            </w:tcBorders>
+            <w:shd w:val="clear" w:color="000000" w:fill="FFFFFF"/>
+            <w:vAlign w:val="center"/>
+          </w:tcPr>
+          <w:p>
+            <w:pPr>
+              <w:spacing w:after="0" w:line="240" w:lineRule="auto"/>
+              <w:jc w:val="center"/>
+              <w:rPr>
+                <w:rFonts w:ascii="Arial" w:eastAsia="Times New Roman" w:hAnsi="Arial" w:cs="Arial"/>
+                <w:noProof w:val="0"/>
+                <w:color w:val="000000"/>
+              </w:rPr>
+            </w:pPr>
+            <w:r>
+              <w:rPr>
+                <w:rFonts w:ascii="Arial" w:eastAsia="Times New Roman" w:hAnsi="Arial" w:cs="Arial"/>
+                <w:noProof w:val="0"/>
+                <w:color w:val="000000"/>
+              </w:rPr>
+              <w:t>850</w:t>
+            </w:r>
+          </w:p>
+        </w:tc>
+        <w:tc>
+          <w:tcPr>
+            <w:tcW w:w="840" w:type="pct"/>
+            <w:tcBorders>
+              <w:top w:val="single" w:sz="4" w:space="0" w:color="auto"/>
+              <w:left w:val="nil"/>
+              <w:bottom w:val="single" w:sz="4" w:space="0" w:color="auto"/>
+              <w:right w:val="single" w:sz="4" w:space="0" w:color="000000"/>
+            </w:tcBorders>
+            <w:shd w:val="clear" w:color="000000" w:fill="FFFFFF"/>
+          </w:tcPr>
+          <w:p>
+            <w:pPr>
+              <w:spacing w:after="0" w:line="240" w:lineRule="auto"/>
+              <w:jc w:val="center"/>
+              <w:rPr>
+                <w:rFonts w:ascii="Arial" w:eastAsia="Times New Roman" w:hAnsi="Arial" w:cs="Arial"/>
+                <w:noProof w:val="0"/>
+                <w:color w:val="000000"/>
+              </w:rPr>
+            </w:pPr>
+            <w:r>
+              <w:rPr>
+                <w:rFonts w:ascii="Arial" w:eastAsia="Times New Roman" w:hAnsi="Arial" w:cs="Arial"/>
+                <w:noProof w:val="0"/>
+                <w:color w:val="000000"/>
+              </w:rPr>
+              <w:t>425</w:t>
+            </w:r>
+          </w:p>
+        </w:tc>
+        <w:tc>
+          <w:tcPr>
+            <w:tcW w:w="837" w:type="pct"/>
+            <w:tcBorders>
+              <w:top w:val="single" w:sz="4" w:space="0" w:color="auto"/>
+              <w:left w:val="nil"/>
+              <w:bottom w:val="single" w:sz="4" w:space="0" w:color="auto"/>
+              <w:right w:val="single" w:sz="4" w:space="0" w:color="000000"/>
+            </w:tcBorders>
+            <w:shd w:val="clear" w:color="000000" w:fill="FFFFFF"/>
+          </w:tcPr>
+          <w:p>
+            <w:pPr>
+              <w:spacing w:after="0" w:line="240" w:lineRule="auto"/>
+              <w:jc w:val="center"/>
+              <w:rPr>
+                <w:rFonts w:ascii="Arial" w:eastAsia="Times New Roman" w:hAnsi="Arial" w:cs="Arial"/>
+                <w:noProof w:val="0"/>
+                <w:color w:val="000000"/>
+              </w:rPr>
+            </w:pPr>
+            <w:r>
+              <w:rPr>
+                <w:rFonts w:ascii="Arial" w:eastAsia="Times New Roman" w:hAnsi="Arial" w:cs="Arial"/>
+                <w:noProof w:val="0"/>
+                <w:color w:val="000000"/>
+              </w:rPr>
+              <w:t>210</w:t>
+            </w:r>
+          </w:p>
+        </w:tc>
+      </w:tr>
+    </w:tbl>
     <w:p>
       <w:pPr>
         <w:rPr>
@@ -4165,14 +5742,6 @@
           <w:szCs w:val="24"/>
         </w:rPr>
       </w:pPr>
-      <w:r>
-        <w:rPr>
-          <w:rFonts w:ascii="Arial" w:hAnsi="Arial" w:cs="Arial"/>
-          <w:sz w:val="24"/>
-          <w:szCs w:val="24"/>
-        </w:rPr>
-        <w:t>Nếu khách hàng chưa nhận được lần này, nếu có yêu cầu lần 2</w:t>
-      </w:r>
     </w:p>
     <w:p>
       <w:pPr>
@@ -4182,14 +5751,6 @@
           <w:szCs w:val="24"/>
         </w:rPr>
       </w:pPr>
-      <w:r>
-        <w:rPr>
-          <w:rFonts w:ascii="Arial" w:hAnsi="Arial" w:cs="Arial"/>
-          <w:sz w:val="24"/>
-          <w:szCs w:val="24"/>
-        </w:rPr>
-        <w:t>b) phí vận chuyển lần 2 đến hub</w:t>
-      </w:r>
     </w:p>
     <w:p>
       <w:pPr>
@@ -4199,48 +5760,6 @@
           <w:szCs w:val="24"/>
         </w:rPr>
       </w:pPr>
-      <w:r>
-        <w:rPr>
-          <w:rFonts w:ascii="Arial" w:hAnsi="Arial" w:cs="Arial"/>
-          <w:sz w:val="24"/>
-          <w:szCs w:val="24"/>
-        </w:rPr>
-        <w:t>Nếu lần 2 thành công: phí = 1b + 2a</w:t>
-      </w:r>
-    </w:p>
-    <w:p>
-      <w:pPr>
-        <w:rPr>
-          <w:rFonts w:ascii="Arial" w:hAnsi="Arial" w:cs="Arial"/>
-          <w:sz w:val="24"/>
-          <w:szCs w:val="24"/>
-        </w:rPr>
-      </w:pPr>
-      <w:r>
-        <w:rPr>
-          <w:rFonts w:ascii="Arial" w:hAnsi="Arial" w:cs="Arial"/>
-          <w:sz w:val="24"/>
-          <w:szCs w:val="24"/>
-        </w:rPr>
-        <w:t>Nếu lần 2 failed: phí = 1b + 2b</w:t>
-      </w:r>
-    </w:p>
-    <w:p>
-      <w:pPr>
-        <w:rPr>
-          <w:rFonts w:ascii="Arial" w:hAnsi="Arial" w:cs="Arial"/>
-          <w:sz w:val="24"/>
-          <w:szCs w:val="24"/>
-        </w:rPr>
-      </w:pPr>
-      <w:r>
-        <w:rPr>
-          <w:rFonts w:ascii="Arial" w:hAnsi="Arial" w:cs="Arial"/>
-          <w:sz w:val="24"/>
-          <w:szCs w:val="24"/>
-        </w:rPr>
-        <w:t>Nếu lần 1 succeed: 1a</w:t>
-      </w:r>
     </w:p>
     <w:p>
       <w:pPr>
@@ -6309,7 +7828,7 @@
 </file>
 
 <file path=customXml/itemProps1.xml><?xml version="1.0" encoding="utf-8"?>
-<ds:datastoreItem xmlns:ds="http://schemas.openxmlformats.org/officeDocument/2006/customXml" ds:itemID="{C089CD57-D8ED-4F43-850E-F9FEDCC09C9A}">
+<ds:datastoreItem xmlns:ds="http://schemas.openxmlformats.org/officeDocument/2006/customXml" ds:itemID="{4E74A5EF-454E-4E61-9736-794EC32CED50}">
   <ds:schemaRefs>
     <ds:schemaRef ds:uri="http://schemas.openxmlformats.org/officeDocument/2006/bibliography"/>
   </ds:schemaRefs>
